--- a/DOCUMENTS/Báo cáo đồ án cuối kỳ.docx
+++ b/DOCUMENTS/Báo cáo đồ án cuối kỳ.docx
@@ -2547,25 +2547,7 @@
           <w:sz w:val="26"/>
           <w:szCs w:val="26"/>
         </w:rPr>
-        <w:t xml:space="preserve">Với lòng biết ơn sâu sắc nhất, em xin gửi đến quý Thầy Cô ở Khoa Công Nghệ Phần Mềm – Trường Đại Học Công Nghệ Thông Tin đã cùng với tri thức và tâm huyết của mình để truyền đạt vốn kiến thức quý báu cho chúng em trong suốt thời gian học tập tại trường. Và đặc biệt, trong học kỳ này, Khoa đã tổ chức cho chúng em được tiếp cận với môn học mà </w:t>
-      </w:r>
-      <w:proofErr w:type="gramStart"/>
-      <w:r>
-        <w:rPr>
-          <w:rFonts w:ascii="Times New Roman" w:hAnsi="Times New Roman" w:cs="Times New Roman"/>
-          <w:sz w:val="26"/>
-          <w:szCs w:val="26"/>
-        </w:rPr>
-        <w:t>theo</w:t>
-      </w:r>
-      <w:proofErr w:type="gramEnd"/>
-      <w:r>
-        <w:rPr>
-          <w:rFonts w:ascii="Times New Roman" w:hAnsi="Times New Roman" w:cs="Times New Roman"/>
-          <w:sz w:val="26"/>
-          <w:szCs w:val="26"/>
-        </w:rPr>
-        <w:t xml:space="preserve"> em là rất hữu ích đối với sinh viên ngành Công Nghệ Phần Mềm. Đó là môn học “</w:t>
+        <w:t>Với lòng biết ơn sâu sắc nhất, em xin gửi đến quý Thầy Cô ở Khoa Công Nghệ Phần Mềm – Trường Đại Học Công Nghệ Thông Tin đã cùng với tri thức và tâm huyết của mình để truyền đạt vốn kiến thức quý báu cho chúng em trong suốt thời gian học tập tại trường. Và đặc biệt, trong học kỳ này, Khoa đã tổ chức cho chúng em được tiếp cận với môn học mà theo em là rất hữu ích đối với sinh viên ngành Công Nghệ Phần Mềm. Đó là môn học “</w:t>
       </w:r>
       <w:r>
         <w:rPr>
@@ -2595,70 +2577,14 @@
           <w:szCs w:val="26"/>
         </w:rPr>
       </w:pPr>
-      <w:proofErr w:type="gramStart"/>
       <w:r>
         <w:rPr>
           <w:rFonts w:ascii="Times New Roman" w:hAnsi="Times New Roman" w:cs="Times New Roman"/>
           <w:sz w:val="26"/>
           <w:szCs w:val="26"/>
         </w:rPr>
-        <w:t>Em xin chân thành cảm ơn ThS. Đỗ Thị Thanh Tuyền, CN.</w:t>
+        <w:t>Em xin chân thành cảm ơn ThS. Đỗ Thị Thanh Tuyền, CN. Thái Hải Dương đã tận tâm hướng dẫn chúng em qua từng buổi học trên lớp cũng như những buổi thực hành. Nếu không có những lời hướng dẫn của thầy cô thì em nghĩ sản phẩm này chúng em rất khó có thể hoàn thiện được. Một lần nữa, chúng em xin chân thành cảm ơn thầy cô.</w:t>
       </w:r>
-      <w:proofErr w:type="gramEnd"/>
-      <w:r>
-        <w:rPr>
-          <w:rFonts w:ascii="Times New Roman" w:hAnsi="Times New Roman" w:cs="Times New Roman"/>
-          <w:sz w:val="26"/>
-          <w:szCs w:val="26"/>
-        </w:rPr>
-        <w:t xml:space="preserve"> </w:t>
-      </w:r>
-      <w:proofErr w:type="gramStart"/>
-      <w:r>
-        <w:rPr>
-          <w:rFonts w:ascii="Times New Roman" w:hAnsi="Times New Roman" w:cs="Times New Roman"/>
-          <w:sz w:val="26"/>
-          <w:szCs w:val="26"/>
-        </w:rPr>
-        <w:t>Thái Hải Dương đã tận tâm hướng dẫn chúng em qua từng buổi học trên lớp cũng như những buổi thực hành.</w:t>
-      </w:r>
-      <w:proofErr w:type="gramEnd"/>
-      <w:r>
-        <w:rPr>
-          <w:rFonts w:ascii="Times New Roman" w:hAnsi="Times New Roman" w:cs="Times New Roman"/>
-          <w:sz w:val="26"/>
-          <w:szCs w:val="26"/>
-        </w:rPr>
-        <w:t xml:space="preserve"> </w:t>
-      </w:r>
-      <w:proofErr w:type="gramStart"/>
-      <w:r>
-        <w:rPr>
-          <w:rFonts w:ascii="Times New Roman" w:hAnsi="Times New Roman" w:cs="Times New Roman"/>
-          <w:sz w:val="26"/>
-          <w:szCs w:val="26"/>
-        </w:rPr>
-        <w:t>Nếu không có những lời hướng dẫn của thầy cô thì em nghĩ sản phẩm này chúng em rất khó có thể hoàn thiện được.</w:t>
-      </w:r>
-      <w:proofErr w:type="gramEnd"/>
-      <w:r>
-        <w:rPr>
-          <w:rFonts w:ascii="Times New Roman" w:hAnsi="Times New Roman" w:cs="Times New Roman"/>
-          <w:sz w:val="26"/>
-          <w:szCs w:val="26"/>
-        </w:rPr>
-        <w:t xml:space="preserve"> </w:t>
-      </w:r>
-      <w:proofErr w:type="gramStart"/>
-      <w:r>
-        <w:rPr>
-          <w:rFonts w:ascii="Times New Roman" w:hAnsi="Times New Roman" w:cs="Times New Roman"/>
-          <w:sz w:val="26"/>
-          <w:szCs w:val="26"/>
-        </w:rPr>
-        <w:t>Một lần nữa, chúng em xin chân thành cảm ơn thầy cô.</w:t>
-      </w:r>
-      <w:proofErr w:type="gramEnd"/>
     </w:p>
     <w:p>
       <w:pPr>
@@ -2677,34 +2603,7 @@
           <w:sz w:val="26"/>
           <w:szCs w:val="26"/>
         </w:rPr>
-        <w:t xml:space="preserve">Bài </w:t>
-      </w:r>
-      <w:proofErr w:type="gramStart"/>
-      <w:r>
-        <w:rPr>
-          <w:rFonts w:ascii="Times New Roman" w:hAnsi="Times New Roman" w:cs="Times New Roman"/>
-          <w:sz w:val="26"/>
-          <w:szCs w:val="26"/>
-        </w:rPr>
-        <w:t>thu</w:t>
-      </w:r>
-      <w:proofErr w:type="gramEnd"/>
-      <w:r>
-        <w:rPr>
-          <w:rFonts w:ascii="Times New Roman" w:hAnsi="Times New Roman" w:cs="Times New Roman"/>
-          <w:sz w:val="26"/>
-          <w:szCs w:val="26"/>
-        </w:rPr>
-        <w:t xml:space="preserve"> hoạch được thực hiện trong khoảng thời gian 14 tuần. </w:t>
-      </w:r>
-      <w:proofErr w:type="gramStart"/>
-      <w:r>
-        <w:rPr>
-          <w:rFonts w:ascii="Times New Roman" w:hAnsi="Times New Roman" w:cs="Times New Roman"/>
-          <w:sz w:val="26"/>
-          <w:szCs w:val="26"/>
-        </w:rPr>
-        <w:t>Bước đầu đi vào thực tế, tìm hiểu yêu cầu nghiệp vụ,</w:t>
+        <w:t>Bài thu hoạch được thực hiện trong khoảng thời gian 14 tuần. Bước đầu đi vào thực tế, tìm hiểu yêu cầu nghiệp vụ,</w:t>
       </w:r>
       <w:r>
         <w:rPr>
@@ -2720,16 +2619,7 @@
           <w:sz w:val="26"/>
           <w:szCs w:val="26"/>
         </w:rPr>
-        <w:t>thiết kế, cài đặt và kiểm thử phần mềm, kiến thức của em còn hạn chế và còn nhiều bỡ ngỡ.</w:t>
-      </w:r>
-      <w:proofErr w:type="gramEnd"/>
-      <w:r>
-        <w:rPr>
-          <w:rFonts w:ascii="Times New Roman" w:hAnsi="Times New Roman" w:cs="Times New Roman"/>
-          <w:sz w:val="26"/>
-          <w:szCs w:val="26"/>
-        </w:rPr>
-        <w:t xml:space="preserve"> Do vậy, không tránh khỏi những thiếu sót là điều chắc chắn, em rất mong nhận được những ý kiến đóng góp quý báu của quý Thầy Cô và các bạn học cùng lớp để kiến thức của em trong lĩnh vực này được hoàn thiện hơn.</w:t>
+        <w:t>thiết kế, cài đặt và kiểm thử phần mềm, kiến thức của em còn hạn chế và còn nhiều bỡ ngỡ. Do vậy, không tránh khỏi những thiếu sót là điều chắc chắn, em rất mong nhận được những ý kiến đóng góp quý báu của quý Thầy Cô và các bạn học cùng lớp để kiến thức của em trong lĩnh vực này được hoàn thiện hơn.</w:t>
       </w:r>
     </w:p>
     <w:p>
@@ -3114,13 +3004,15 @@
             <w:pPr>
               <w:rPr>
                 <w:rFonts w:ascii="Times New Roman" w:hAnsi="Times New Roman" w:cs="Times New Roman"/>
-                <w:sz w:val="26"/>
-                <w:szCs w:val="26"/>
-              </w:rPr>
-            </w:pPr>
-            <w:r>
-              <w:rPr>
-                <w:rFonts w:ascii="Times New Roman" w:hAnsi="Times New Roman" w:cs="Times New Roman"/>
+                <w:b/>
+                <w:sz w:val="26"/>
+                <w:szCs w:val="26"/>
+              </w:rPr>
+            </w:pPr>
+            <w:r>
+              <w:rPr>
+                <w:rFonts w:ascii="Times New Roman" w:hAnsi="Times New Roman" w:cs="Times New Roman"/>
+                <w:b/>
                 <w:sz w:val="26"/>
                 <w:szCs w:val="26"/>
               </w:rPr>
@@ -3222,25 +3114,19 @@
             <w:pPr>
               <w:rPr>
                 <w:rFonts w:ascii="Times New Roman" w:hAnsi="Times New Roman" w:cs="Times New Roman"/>
-                <w:sz w:val="26"/>
-                <w:szCs w:val="26"/>
-              </w:rPr>
-            </w:pPr>
-            <w:r>
-              <w:rPr>
-                <w:rFonts w:ascii="Times New Roman" w:hAnsi="Times New Roman" w:cs="Times New Roman"/>
-                <w:sz w:val="26"/>
-                <w:szCs w:val="26"/>
-              </w:rPr>
-              <w:t xml:space="preserve">Lập </w:t>
-            </w:r>
-            <w:r>
-              <w:rPr>
-                <w:rFonts w:ascii="Times New Roman" w:hAnsi="Times New Roman" w:cs="Times New Roman"/>
-                <w:sz w:val="26"/>
-                <w:szCs w:val="26"/>
-              </w:rPr>
-              <w:t>danh sách loại vé</w:t>
+                <w:b/>
+                <w:sz w:val="26"/>
+                <w:szCs w:val="26"/>
+              </w:rPr>
+            </w:pPr>
+            <w:r>
+              <w:rPr>
+                <w:rFonts w:ascii="Times New Roman" w:hAnsi="Times New Roman" w:cs="Times New Roman"/>
+                <w:b/>
+                <w:sz w:val="26"/>
+                <w:szCs w:val="26"/>
+              </w:rPr>
+              <w:t>Lập danh sách loại vé</w:t>
             </w:r>
           </w:p>
         </w:tc>
@@ -3348,15 +3234,7 @@
                 <w:sz w:val="26"/>
                 <w:szCs w:val="26"/>
               </w:rPr>
-              <w:t>Lậ</w:t>
-            </w:r>
-            <w:r>
-              <w:rPr>
-                <w:rFonts w:ascii="Times New Roman" w:hAnsi="Times New Roman" w:cs="Times New Roman"/>
-                <w:sz w:val="26"/>
-                <w:szCs w:val="26"/>
-              </w:rPr>
-              <w:t>p cơ cấu giải thưởng</w:t>
+              <w:t>Lập cơ cấu giải thưởng</w:t>
             </w:r>
           </w:p>
         </w:tc>
@@ -4978,18 +4856,8 @@
                 <w:sz w:val="26"/>
                 <w:szCs w:val="26"/>
               </w:rPr>
-              <w:t>Địa chỉ</w:t>
-            </w:r>
-            <w:proofErr w:type="gramStart"/>
-            <w:r>
-              <w:rPr>
-                <w:rFonts w:ascii="Times New Roman" w:hAnsi="Times New Roman" w:cs="Times New Roman"/>
-                <w:sz w:val="26"/>
-                <w:szCs w:val="26"/>
-              </w:rPr>
-              <w:t>:….</w:t>
-            </w:r>
-            <w:proofErr w:type="gramEnd"/>
+              <w:t>Địa chỉ:….</w:t>
+            </w:r>
           </w:p>
         </w:tc>
         <w:tc>
@@ -5012,18 +4880,8 @@
                 <w:szCs w:val="26"/>
               </w:rPr>
               <w:lastRenderedPageBreak/>
-              <w:t>Email</w:t>
-            </w:r>
-            <w:proofErr w:type="gramStart"/>
-            <w:r>
-              <w:rPr>
-                <w:rFonts w:ascii="Times New Roman" w:hAnsi="Times New Roman" w:cs="Times New Roman"/>
-                <w:sz w:val="26"/>
-                <w:szCs w:val="26"/>
-              </w:rPr>
-              <w:t>:…</w:t>
-            </w:r>
-            <w:proofErr w:type="gramEnd"/>
+              <w:t>Email:…</w:t>
+            </w:r>
           </w:p>
           <w:p>
             <w:pPr>
@@ -5040,18 +4898,8 @@
                 <w:szCs w:val="26"/>
               </w:rPr>
               <w:lastRenderedPageBreak/>
-              <w:t>Tỉ lệ hoa hồng</w:t>
-            </w:r>
-            <w:proofErr w:type="gramStart"/>
-            <w:r>
-              <w:rPr>
-                <w:rFonts w:ascii="Times New Roman" w:hAnsi="Times New Roman" w:cs="Times New Roman"/>
-                <w:sz w:val="26"/>
-                <w:szCs w:val="26"/>
-              </w:rPr>
-              <w:t>:…</w:t>
-            </w:r>
-            <w:proofErr w:type="gramEnd"/>
+              <w:t>Tỉ lệ hoa hồng:…</w:t>
+            </w:r>
           </w:p>
         </w:tc>
       </w:tr>
@@ -6721,62 +6569,8 @@
                 <w:sz w:val="26"/>
                 <w:szCs w:val="26"/>
               </w:rPr>
-              <w:t>Tổng số vé trả</w:t>
-            </w:r>
-            <w:proofErr w:type="gramStart"/>
-            <w:r>
-              <w:rPr>
-                <w:rFonts w:ascii="Times New Roman" w:hAnsi="Times New Roman" w:cs="Times New Roman"/>
-                <w:sz w:val="26"/>
-                <w:szCs w:val="26"/>
-              </w:rPr>
-              <w:t>:…</w:t>
-            </w:r>
-            <w:proofErr w:type="gramEnd"/>
-          </w:p>
-          <w:p>
-            <w:pPr>
-              <w:rPr>
-                <w:rFonts w:ascii="Times New Roman" w:hAnsi="Times New Roman" w:cs="Times New Roman"/>
-                <w:sz w:val="26"/>
-                <w:szCs w:val="26"/>
-              </w:rPr>
-            </w:pPr>
-            <w:r>
-              <w:rPr>
-                <w:rFonts w:ascii="Times New Roman" w:hAnsi="Times New Roman" w:cs="Times New Roman"/>
-                <w:sz w:val="26"/>
-                <w:szCs w:val="26"/>
-              </w:rPr>
-              <w:t>Đợt phát hành: …</w:t>
-            </w:r>
-          </w:p>
-          <w:p>
-            <w:pPr>
-              <w:rPr>
-                <w:rFonts w:ascii="Times New Roman" w:hAnsi="Times New Roman" w:cs="Times New Roman"/>
-                <w:sz w:val="26"/>
-                <w:szCs w:val="26"/>
-              </w:rPr>
-            </w:pPr>
-            <w:r>
-              <w:rPr>
-                <w:rFonts w:ascii="Times New Roman" w:hAnsi="Times New Roman" w:cs="Times New Roman"/>
-                <w:sz w:val="26"/>
-                <w:szCs w:val="26"/>
-              </w:rPr>
-              <w:t>Công ty phát hành</w:t>
-            </w:r>
-            <w:proofErr w:type="gramStart"/>
-            <w:r>
-              <w:rPr>
-                <w:rFonts w:ascii="Times New Roman" w:hAnsi="Times New Roman" w:cs="Times New Roman"/>
-                <w:sz w:val="26"/>
-                <w:szCs w:val="26"/>
-              </w:rPr>
-              <w:t>: ..</w:t>
-            </w:r>
-            <w:proofErr w:type="gramEnd"/>
+              <w:t>Tổng số vé trả:…</w:t>
+            </w:r>
           </w:p>
           <w:p>
             <w:pPr>
@@ -6809,45 +6603,25 @@
                 <w:sz w:val="26"/>
                 <w:szCs w:val="26"/>
               </w:rPr>
-              <w:t>Người lập</w:t>
-            </w:r>
-            <w:proofErr w:type="gramStart"/>
-            <w:r>
-              <w:rPr>
-                <w:rFonts w:ascii="Times New Roman" w:hAnsi="Times New Roman" w:cs="Times New Roman"/>
-                <w:sz w:val="26"/>
-                <w:szCs w:val="26"/>
-              </w:rPr>
-              <w:t>:…</w:t>
-            </w:r>
-            <w:proofErr w:type="gramEnd"/>
-          </w:p>
-          <w:p>
-            <w:pPr>
-              <w:rPr>
-                <w:rFonts w:ascii="Times New Roman" w:hAnsi="Times New Roman" w:cs="Times New Roman"/>
-                <w:sz w:val="26"/>
-                <w:szCs w:val="26"/>
-              </w:rPr>
-            </w:pPr>
-            <w:r>
-              <w:rPr>
-                <w:rFonts w:ascii="Times New Roman" w:hAnsi="Times New Roman" w:cs="Times New Roman"/>
-                <w:sz w:val="26"/>
-                <w:szCs w:val="26"/>
-              </w:rPr>
-              <w:t>Tổng tiền phải trả</w:t>
-            </w:r>
-            <w:proofErr w:type="gramStart"/>
-            <w:r>
-              <w:rPr>
-                <w:rFonts w:ascii="Times New Roman" w:hAnsi="Times New Roman" w:cs="Times New Roman"/>
-                <w:sz w:val="26"/>
-                <w:szCs w:val="26"/>
-              </w:rPr>
-              <w:t>:…</w:t>
-            </w:r>
-            <w:proofErr w:type="gramEnd"/>
+              <w:t>Người lập:…</w:t>
+            </w:r>
+          </w:p>
+          <w:p>
+            <w:pPr>
+              <w:rPr>
+                <w:rFonts w:ascii="Times New Roman" w:hAnsi="Times New Roman" w:cs="Times New Roman"/>
+                <w:sz w:val="26"/>
+                <w:szCs w:val="26"/>
+              </w:rPr>
+            </w:pPr>
+            <w:r>
+              <w:rPr>
+                <w:rFonts w:ascii="Times New Roman" w:hAnsi="Times New Roman" w:cs="Times New Roman"/>
+                <w:sz w:val="26"/>
+                <w:szCs w:val="26"/>
+              </w:rPr>
+              <w:t>Tổng tiền phải trả:…</w:t>
+            </w:r>
           </w:p>
         </w:tc>
       </w:tr>
@@ -6881,30 +6655,52 @@
           </w:tcPr>
           <w:p>
             <w:pPr>
-              <w:jc w:val="center"/>
-              <w:rPr>
-                <w:rFonts w:ascii="Times New Roman" w:hAnsi="Times New Roman" w:cs="Times New Roman"/>
-                <w:sz w:val="26"/>
-                <w:szCs w:val="26"/>
-              </w:rPr>
-            </w:pPr>
-          </w:p>
-        </w:tc>
-        <w:tc>
-          <w:tcPr>
-            <w:tcW w:w="1454" w:type="dxa"/>
-          </w:tcPr>
-          <w:p>
-            <w:pPr>
-              <w:jc w:val="center"/>
-              <w:rPr>
-                <w:rFonts w:ascii="Times New Roman" w:hAnsi="Times New Roman" w:cs="Times New Roman"/>
-                <w:sz w:val="26"/>
-                <w:szCs w:val="26"/>
-              </w:rPr>
-            </w:pPr>
+              <w:rPr>
+                <w:rFonts w:ascii="Times New Roman" w:hAnsi="Times New Roman" w:cs="Times New Roman"/>
+                <w:sz w:val="26"/>
+                <w:szCs w:val="26"/>
+              </w:rPr>
+            </w:pPr>
+            <w:r>
+              <w:rPr>
+                <w:rFonts w:ascii="Times New Roman" w:hAnsi="Times New Roman" w:cs="Times New Roman"/>
+                <w:sz w:val="26"/>
+                <w:szCs w:val="26"/>
+              </w:rPr>
+              <w:t>Công ty phát hành</w:t>
+            </w:r>
             <w:bookmarkStart w:id="4" w:name="_GoBack"/>
             <w:bookmarkEnd w:id="4"/>
+          </w:p>
+        </w:tc>
+        <w:tc>
+          <w:tcPr>
+            <w:tcW w:w="1454" w:type="dxa"/>
+          </w:tcPr>
+          <w:p>
+            <w:pPr>
+              <w:rPr>
+                <w:rFonts w:ascii="Times New Roman" w:hAnsi="Times New Roman" w:cs="Times New Roman"/>
+                <w:sz w:val="26"/>
+                <w:szCs w:val="26"/>
+              </w:rPr>
+            </w:pPr>
+            <w:r>
+              <w:rPr>
+                <w:rFonts w:ascii="Times New Roman" w:hAnsi="Times New Roman" w:cs="Times New Roman"/>
+                <w:sz w:val="26"/>
+                <w:szCs w:val="26"/>
+              </w:rPr>
+              <w:t>Đợ</w:t>
+            </w:r>
+            <w:r>
+              <w:rPr>
+                <w:rFonts w:ascii="Times New Roman" w:hAnsi="Times New Roman" w:cs="Times New Roman"/>
+                <w:sz w:val="26"/>
+                <w:szCs w:val="26"/>
+              </w:rPr>
+              <w:t>t phát hành</w:t>
+            </w:r>
           </w:p>
         </w:tc>
         <w:tc>
@@ -7291,39 +7087,8 @@
           <w:sz w:val="26"/>
           <w:szCs w:val="26"/>
         </w:rPr>
-        <w:t xml:space="preserve">Số tiền phải trả của từng loại vé = Số vé bán được X trị giá mỗi vé X (1 – tỉ lệ hoa hồng).Số vé trả &lt;= số vé nhận. </w:t>
+        <w:t>Số tiền phải trả của từng loại vé = Số vé bán được X trị giá mỗi vé X (1 – tỉ lệ hoa hồng).Số vé trả &lt;= số vé nhận. Ngày trả vé là ngày xổ số. Ngày xổ số sau ngày phát hành 1 ngày.</w:t>
       </w:r>
-      <w:proofErr w:type="gramStart"/>
-      <w:r>
-        <w:rPr>
-          <w:rFonts w:ascii="Times New Roman" w:hAnsi="Times New Roman" w:cs="Times New Roman"/>
-          <w:i/>
-          <w:sz w:val="26"/>
-          <w:szCs w:val="26"/>
-        </w:rPr>
-        <w:t>Ngày trả vé là ngày xổ số.</w:t>
-      </w:r>
-      <w:proofErr w:type="gramEnd"/>
-      <w:r>
-        <w:rPr>
-          <w:rFonts w:ascii="Times New Roman" w:hAnsi="Times New Roman" w:cs="Times New Roman"/>
-          <w:i/>
-          <w:sz w:val="26"/>
-          <w:szCs w:val="26"/>
-        </w:rPr>
-        <w:t xml:space="preserve"> </w:t>
-      </w:r>
-      <w:proofErr w:type="gramStart"/>
-      <w:r>
-        <w:rPr>
-          <w:rFonts w:ascii="Times New Roman" w:hAnsi="Times New Roman" w:cs="Times New Roman"/>
-          <w:i/>
-          <w:sz w:val="26"/>
-          <w:szCs w:val="26"/>
-        </w:rPr>
-        <w:t>Ngày xổ số sau ngày phát hành 1 ngày.</w:t>
-      </w:r>
-      <w:proofErr w:type="gramEnd"/>
     </w:p>
     <w:p>
       <w:pPr>
@@ -7443,18 +7208,8 @@
                 <w:sz w:val="26"/>
                 <w:szCs w:val="26"/>
               </w:rPr>
-              <w:t>Tên đối tác</w:t>
-            </w:r>
-            <w:proofErr w:type="gramStart"/>
-            <w:r>
-              <w:rPr>
-                <w:rFonts w:ascii="Times New Roman" w:hAnsi="Times New Roman" w:cs="Times New Roman"/>
-                <w:sz w:val="26"/>
-                <w:szCs w:val="26"/>
-              </w:rPr>
-              <w:t>:….</w:t>
-            </w:r>
-            <w:proofErr w:type="gramEnd"/>
+              <w:t>Tên đối tác:….</w:t>
+            </w:r>
           </w:p>
           <w:p>
             <w:pPr>
@@ -7487,45 +7242,25 @@
                 <w:sz w:val="26"/>
                 <w:szCs w:val="26"/>
               </w:rPr>
-              <w:t>Số tiền nợ</w:t>
-            </w:r>
-            <w:proofErr w:type="gramStart"/>
-            <w:r>
-              <w:rPr>
-                <w:rFonts w:ascii="Times New Roman" w:hAnsi="Times New Roman" w:cs="Times New Roman"/>
-                <w:sz w:val="26"/>
-                <w:szCs w:val="26"/>
-              </w:rPr>
-              <w:t>:…</w:t>
-            </w:r>
-            <w:proofErr w:type="gramEnd"/>
-          </w:p>
-          <w:p>
-            <w:pPr>
-              <w:rPr>
-                <w:rFonts w:ascii="Times New Roman" w:hAnsi="Times New Roman" w:cs="Times New Roman"/>
-                <w:sz w:val="26"/>
-                <w:szCs w:val="26"/>
-              </w:rPr>
-            </w:pPr>
-            <w:r>
-              <w:rPr>
-                <w:rFonts w:ascii="Times New Roman" w:hAnsi="Times New Roman" w:cs="Times New Roman"/>
-                <w:sz w:val="26"/>
-                <w:szCs w:val="26"/>
-              </w:rPr>
-              <w:t>Số tiền thu</w:t>
-            </w:r>
-            <w:proofErr w:type="gramStart"/>
-            <w:r>
-              <w:rPr>
-                <w:rFonts w:ascii="Times New Roman" w:hAnsi="Times New Roman" w:cs="Times New Roman"/>
-                <w:sz w:val="26"/>
-                <w:szCs w:val="26"/>
-              </w:rPr>
-              <w:t>:…</w:t>
-            </w:r>
-            <w:proofErr w:type="gramEnd"/>
+              <w:t>Số tiền nợ:…</w:t>
+            </w:r>
+          </w:p>
+          <w:p>
+            <w:pPr>
+              <w:rPr>
+                <w:rFonts w:ascii="Times New Roman" w:hAnsi="Times New Roman" w:cs="Times New Roman"/>
+                <w:sz w:val="26"/>
+                <w:szCs w:val="26"/>
+              </w:rPr>
+            </w:pPr>
+            <w:r>
+              <w:rPr>
+                <w:rFonts w:ascii="Times New Roman" w:hAnsi="Times New Roman" w:cs="Times New Roman"/>
+                <w:sz w:val="26"/>
+                <w:szCs w:val="26"/>
+              </w:rPr>
+              <w:t>Số tiền thu:…</w:t>
+            </w:r>
           </w:p>
         </w:tc>
         <w:tc>
@@ -7546,18 +7281,8 @@
                 <w:sz w:val="26"/>
                 <w:szCs w:val="26"/>
               </w:rPr>
-              <w:t>Số tiền còn lại</w:t>
-            </w:r>
-            <w:proofErr w:type="gramStart"/>
-            <w:r>
-              <w:rPr>
-                <w:rFonts w:ascii="Times New Roman" w:hAnsi="Times New Roman" w:cs="Times New Roman"/>
-                <w:sz w:val="26"/>
-                <w:szCs w:val="26"/>
-              </w:rPr>
-              <w:t>:…</w:t>
-            </w:r>
-            <w:proofErr w:type="gramEnd"/>
+              <w:t>Số tiền còn lại:…</w:t>
+            </w:r>
           </w:p>
           <w:p>
             <w:pPr>
@@ -7590,45 +7315,25 @@
                 <w:sz w:val="26"/>
                 <w:szCs w:val="26"/>
               </w:rPr>
-              <w:t>Người lập</w:t>
-            </w:r>
-            <w:proofErr w:type="gramStart"/>
-            <w:r>
-              <w:rPr>
-                <w:rFonts w:ascii="Times New Roman" w:hAnsi="Times New Roman" w:cs="Times New Roman"/>
-                <w:sz w:val="26"/>
-                <w:szCs w:val="26"/>
-              </w:rPr>
-              <w:t>:…</w:t>
-            </w:r>
-            <w:proofErr w:type="gramEnd"/>
-          </w:p>
-          <w:p>
-            <w:pPr>
-              <w:rPr>
-                <w:rFonts w:ascii="Times New Roman" w:hAnsi="Times New Roman" w:cs="Times New Roman"/>
-                <w:sz w:val="26"/>
-                <w:szCs w:val="26"/>
-              </w:rPr>
-            </w:pPr>
-            <w:r>
-              <w:rPr>
-                <w:rFonts w:ascii="Times New Roman" w:hAnsi="Times New Roman" w:cs="Times New Roman"/>
-                <w:sz w:val="26"/>
-                <w:szCs w:val="26"/>
-              </w:rPr>
-              <w:t>Người nộp</w:t>
-            </w:r>
-            <w:proofErr w:type="gramStart"/>
-            <w:r>
-              <w:rPr>
-                <w:rFonts w:ascii="Times New Roman" w:hAnsi="Times New Roman" w:cs="Times New Roman"/>
-                <w:sz w:val="26"/>
-                <w:szCs w:val="26"/>
-              </w:rPr>
-              <w:t>:..</w:t>
-            </w:r>
-            <w:proofErr w:type="gramEnd"/>
+              <w:t>Người lập:…</w:t>
+            </w:r>
+          </w:p>
+          <w:p>
+            <w:pPr>
+              <w:rPr>
+                <w:rFonts w:ascii="Times New Roman" w:hAnsi="Times New Roman" w:cs="Times New Roman"/>
+                <w:sz w:val="26"/>
+                <w:szCs w:val="26"/>
+              </w:rPr>
+            </w:pPr>
+            <w:r>
+              <w:rPr>
+                <w:rFonts w:ascii="Times New Roman" w:hAnsi="Times New Roman" w:cs="Times New Roman"/>
+                <w:sz w:val="26"/>
+                <w:szCs w:val="26"/>
+              </w:rPr>
+              <w:t>Người nộp:..</w:t>
+            </w:r>
           </w:p>
         </w:tc>
       </w:tr>
@@ -7775,80 +7480,42 @@
                 <w:sz w:val="26"/>
                 <w:szCs w:val="26"/>
               </w:rPr>
-              <w:t>Tên đối tác</w:t>
-            </w:r>
-            <w:proofErr w:type="gramStart"/>
-            <w:r>
-              <w:rPr>
-                <w:rFonts w:ascii="Times New Roman" w:hAnsi="Times New Roman" w:cs="Times New Roman"/>
-                <w:sz w:val="26"/>
-                <w:szCs w:val="26"/>
-              </w:rPr>
-              <w:t>:…</w:t>
-            </w:r>
-            <w:proofErr w:type="gramEnd"/>
-            <w:r>
-              <w:rPr>
-                <w:rFonts w:ascii="Times New Roman" w:hAnsi="Times New Roman" w:cs="Times New Roman"/>
-                <w:sz w:val="26"/>
-                <w:szCs w:val="26"/>
-              </w:rPr>
-              <w:t xml:space="preserve">                                   </w:t>
-            </w:r>
-          </w:p>
-          <w:p>
-            <w:pPr>
-              <w:rPr>
-                <w:rFonts w:ascii="Times New Roman" w:hAnsi="Times New Roman" w:cs="Times New Roman"/>
-                <w:sz w:val="26"/>
-                <w:szCs w:val="26"/>
-              </w:rPr>
-            </w:pPr>
-            <w:r>
-              <w:rPr>
-                <w:rFonts w:ascii="Times New Roman" w:hAnsi="Times New Roman" w:cs="Times New Roman"/>
-                <w:sz w:val="26"/>
-                <w:szCs w:val="26"/>
-              </w:rPr>
-              <w:t>Ngày lập</w:t>
-            </w:r>
-            <w:proofErr w:type="gramStart"/>
-            <w:r>
-              <w:rPr>
-                <w:rFonts w:ascii="Times New Roman" w:hAnsi="Times New Roman" w:cs="Times New Roman"/>
-                <w:sz w:val="26"/>
-                <w:szCs w:val="26"/>
-              </w:rPr>
-              <w:t>:…</w:t>
-            </w:r>
-            <w:proofErr w:type="gramEnd"/>
-          </w:p>
-          <w:p>
-            <w:pPr>
-              <w:rPr>
-                <w:rFonts w:ascii="Times New Roman" w:hAnsi="Times New Roman" w:cs="Times New Roman"/>
-                <w:sz w:val="26"/>
-                <w:szCs w:val="26"/>
-              </w:rPr>
-            </w:pPr>
-            <w:r>
-              <w:rPr>
-                <w:rFonts w:ascii="Times New Roman" w:hAnsi="Times New Roman" w:cs="Times New Roman"/>
-                <w:sz w:val="26"/>
-                <w:szCs w:val="26"/>
-              </w:rPr>
-              <w:t>Người lập</w:t>
-            </w:r>
-            <w:proofErr w:type="gramStart"/>
-            <w:r>
-              <w:rPr>
-                <w:rFonts w:ascii="Times New Roman" w:hAnsi="Times New Roman" w:cs="Times New Roman"/>
-                <w:sz w:val="26"/>
-                <w:szCs w:val="26"/>
-              </w:rPr>
-              <w:t>:…</w:t>
-            </w:r>
-            <w:proofErr w:type="gramEnd"/>
+              <w:t xml:space="preserve">Tên đối tác:…                                   </w:t>
+            </w:r>
+          </w:p>
+          <w:p>
+            <w:pPr>
+              <w:rPr>
+                <w:rFonts w:ascii="Times New Roman" w:hAnsi="Times New Roman" w:cs="Times New Roman"/>
+                <w:sz w:val="26"/>
+                <w:szCs w:val="26"/>
+              </w:rPr>
+            </w:pPr>
+            <w:r>
+              <w:rPr>
+                <w:rFonts w:ascii="Times New Roman" w:hAnsi="Times New Roman" w:cs="Times New Roman"/>
+                <w:sz w:val="26"/>
+                <w:szCs w:val="26"/>
+              </w:rPr>
+              <w:t>Ngày lập:…</w:t>
+            </w:r>
+          </w:p>
+          <w:p>
+            <w:pPr>
+              <w:rPr>
+                <w:rFonts w:ascii="Times New Roman" w:hAnsi="Times New Roman" w:cs="Times New Roman"/>
+                <w:sz w:val="26"/>
+                <w:szCs w:val="26"/>
+              </w:rPr>
+            </w:pPr>
+            <w:r>
+              <w:rPr>
+                <w:rFonts w:ascii="Times New Roman" w:hAnsi="Times New Roman" w:cs="Times New Roman"/>
+                <w:sz w:val="26"/>
+                <w:szCs w:val="26"/>
+              </w:rPr>
+              <w:t>Người lập:…</w:t>
+            </w:r>
           </w:p>
           <w:p>
             <w:pPr>
@@ -7981,16 +7648,7 @@
                 <w:sz w:val="26"/>
                 <w:szCs w:val="26"/>
               </w:rPr>
-              <w:t xml:space="preserve">Số vé tối đa được </w:t>
-            </w:r>
-            <w:r>
-              <w:rPr>
-                <w:rFonts w:ascii="Times New Roman" w:hAnsi="Times New Roman" w:cs="Times New Roman"/>
-                <w:sz w:val="26"/>
-                <w:szCs w:val="26"/>
-              </w:rPr>
-              <w:lastRenderedPageBreak/>
-              <w:t>phép đăng ký</w:t>
+              <w:t>Số vé tối đa được phép đăng ký</w:t>
             </w:r>
           </w:p>
         </w:tc>
@@ -8013,7 +7671,6 @@
                 <w:sz w:val="26"/>
                 <w:szCs w:val="26"/>
               </w:rPr>
-              <w:lastRenderedPageBreak/>
               <w:t>Số vé đăng kí</w:t>
             </w:r>
           </w:p>
@@ -8038,7 +7695,6 @@
                 <w:sz w:val="26"/>
                 <w:szCs w:val="26"/>
               </w:rPr>
-              <w:lastRenderedPageBreak/>
               <w:t>1</w:t>
             </w:r>
           </w:p>
@@ -8133,6 +7789,7 @@
                 <w:sz w:val="26"/>
                 <w:szCs w:val="26"/>
               </w:rPr>
+              <w:lastRenderedPageBreak/>
               <w:t>2</w:t>
             </w:r>
           </w:p>
@@ -8264,27 +7921,7 @@
           <w:sz w:val="26"/>
           <w:szCs w:val="26"/>
         </w:rPr>
-        <w:t xml:space="preserve">tối đa = Số vé đăng ký trung bình của 3 đợt gần </w:t>
-      </w:r>
-      <w:proofErr w:type="gramStart"/>
-      <w:r>
-        <w:rPr>
-          <w:rFonts w:ascii="Times New Roman" w:hAnsi="Times New Roman" w:cs="Times New Roman"/>
-          <w:i/>
-          <w:sz w:val="26"/>
-          <w:szCs w:val="26"/>
-        </w:rPr>
-        <w:t>đây  X</w:t>
-      </w:r>
-      <w:proofErr w:type="gramEnd"/>
-      <w:r>
-        <w:rPr>
-          <w:rFonts w:ascii="Times New Roman" w:hAnsi="Times New Roman" w:cs="Times New Roman"/>
-          <w:i/>
-          <w:sz w:val="26"/>
-          <w:szCs w:val="26"/>
-        </w:rPr>
-        <w:t xml:space="preserve"> tỉ lệ tiêu thụ trung bình của 3 đợt gần đây.Số vé đăng ký &lt;= số vé tối đa được phép đăng ký.Nếu đối tác là công ty khác thì số vé tối đa được phép đăng ký là tổng số vé đăng ký của các đại lý cho loại vé đó của đợt phát hành đó.</w:t>
+        <w:t>tối đa = Số vé đăng ký trung bình của 3 đợt gần đây  X tỉ lệ tiêu thụ trung bình của 3 đợt gần đây.Số vé đăng ký &lt;= số vé tối đa được phép đăng ký.Nếu đối tác là công ty khác thì số vé tối đa được phép đăng ký là tổng số vé đăng ký của các đại lý cho loại vé đó của đợt phát hành đó.</w:t>
       </w:r>
     </w:p>
     <w:p>
@@ -8447,25 +8084,7 @@
                 <w:sz w:val="26"/>
                 <w:szCs w:val="26"/>
               </w:rPr>
-              <w:t>Số đợt phát hành gần đây</w:t>
-            </w:r>
-            <w:proofErr w:type="gramStart"/>
-            <w:r>
-              <w:rPr>
-                <w:rFonts w:ascii="Times New Roman" w:hAnsi="Times New Roman" w:cs="Times New Roman"/>
-                <w:sz w:val="26"/>
-                <w:szCs w:val="26"/>
-              </w:rPr>
-              <w:t>:…</w:t>
-            </w:r>
-            <w:proofErr w:type="gramEnd"/>
-            <w:r>
-              <w:rPr>
-                <w:rFonts w:ascii="Times New Roman" w:hAnsi="Times New Roman" w:cs="Times New Roman"/>
-                <w:sz w:val="26"/>
-                <w:szCs w:val="26"/>
-              </w:rPr>
-              <w:t xml:space="preserve"> </w:t>
+              <w:t xml:space="preserve">Số đợt phát hành gần đây:… </w:t>
             </w:r>
           </w:p>
         </w:tc>
@@ -8806,45 +8425,25 @@
                 <w:sz w:val="26"/>
                 <w:szCs w:val="26"/>
               </w:rPr>
-              <w:t>Đợt phát hành</w:t>
-            </w:r>
-            <w:proofErr w:type="gramStart"/>
-            <w:r>
-              <w:rPr>
-                <w:rFonts w:ascii="Times New Roman" w:hAnsi="Times New Roman" w:cs="Times New Roman"/>
-                <w:sz w:val="26"/>
-                <w:szCs w:val="26"/>
-              </w:rPr>
-              <w:t>:…</w:t>
-            </w:r>
-            <w:proofErr w:type="gramEnd"/>
-          </w:p>
-          <w:p>
-            <w:pPr>
-              <w:rPr>
-                <w:rFonts w:ascii="Times New Roman" w:hAnsi="Times New Roman" w:cs="Times New Roman"/>
-                <w:sz w:val="26"/>
-                <w:szCs w:val="26"/>
-              </w:rPr>
-            </w:pPr>
-            <w:r>
-              <w:rPr>
-                <w:rFonts w:ascii="Times New Roman" w:hAnsi="Times New Roman" w:cs="Times New Roman"/>
-                <w:sz w:val="26"/>
-                <w:szCs w:val="26"/>
-              </w:rPr>
-              <w:t>Tổng số vé phát hành</w:t>
-            </w:r>
-            <w:proofErr w:type="gramStart"/>
-            <w:r>
-              <w:rPr>
-                <w:rFonts w:ascii="Times New Roman" w:hAnsi="Times New Roman" w:cs="Times New Roman"/>
-                <w:sz w:val="26"/>
-                <w:szCs w:val="26"/>
-              </w:rPr>
-              <w:t>:…</w:t>
-            </w:r>
-            <w:proofErr w:type="gramEnd"/>
+              <w:t>Đợt phát hành:…</w:t>
+            </w:r>
+          </w:p>
+          <w:p>
+            <w:pPr>
+              <w:rPr>
+                <w:rFonts w:ascii="Times New Roman" w:hAnsi="Times New Roman" w:cs="Times New Roman"/>
+                <w:sz w:val="26"/>
+                <w:szCs w:val="26"/>
+              </w:rPr>
+            </w:pPr>
+            <w:r>
+              <w:rPr>
+                <w:rFonts w:ascii="Times New Roman" w:hAnsi="Times New Roman" w:cs="Times New Roman"/>
+                <w:sz w:val="26"/>
+                <w:szCs w:val="26"/>
+              </w:rPr>
+              <w:t>Tổng số vé phát hành:…</w:t>
+            </w:r>
           </w:p>
         </w:tc>
       </w:tr>
@@ -9121,27 +8720,7 @@
           <w:sz w:val="26"/>
           <w:szCs w:val="26"/>
         </w:rPr>
-        <w:t xml:space="preserve">. Số lượng vé phát </w:t>
-      </w:r>
-      <w:proofErr w:type="gramStart"/>
-      <w:r>
-        <w:rPr>
-          <w:rFonts w:ascii="Times New Roman" w:hAnsi="Times New Roman" w:cs="Times New Roman"/>
-          <w:i/>
-          <w:sz w:val="26"/>
-          <w:szCs w:val="26"/>
-        </w:rPr>
-        <w:t>hành  =</w:t>
-      </w:r>
-      <w:proofErr w:type="gramEnd"/>
-      <w:r>
-        <w:rPr>
-          <w:rFonts w:ascii="Times New Roman" w:hAnsi="Times New Roman" w:cs="Times New Roman"/>
-          <w:i/>
-          <w:sz w:val="26"/>
-          <w:szCs w:val="26"/>
-        </w:rPr>
-        <w:t xml:space="preserve"> ∑ Số vé đăng lý của các đại lý cho loại vé đó.</w:t>
+        <w:t>. Số lượng vé phát hành  = ∑ Số vé đăng lý của các đại lý cho loại vé đó.</w:t>
       </w:r>
       <w:r>
         <w:rPr>
@@ -9328,18 +8907,8 @@
                 <w:sz w:val="26"/>
                 <w:szCs w:val="26"/>
               </w:rPr>
-              <w:t>Loại vé</w:t>
-            </w:r>
-            <w:proofErr w:type="gramStart"/>
-            <w:r>
-              <w:rPr>
-                <w:rFonts w:ascii="Times New Roman" w:hAnsi="Times New Roman" w:cs="Times New Roman"/>
-                <w:sz w:val="26"/>
-                <w:szCs w:val="26"/>
-              </w:rPr>
-              <w:t>:…</w:t>
-            </w:r>
-            <w:proofErr w:type="gramEnd"/>
+              <w:t>Loại vé:…</w:t>
+            </w:r>
           </w:p>
         </w:tc>
       </w:tr>
@@ -9409,16 +8978,7 @@
                 <w:sz w:val="26"/>
                 <w:szCs w:val="26"/>
               </w:rPr>
-              <w:t xml:space="preserve">Số tiền </w:t>
-            </w:r>
-            <w:r>
-              <w:rPr>
-                <w:rFonts w:ascii="Times New Roman" w:hAnsi="Times New Roman" w:cs="Times New Roman"/>
-                <w:sz w:val="26"/>
-                <w:szCs w:val="26"/>
-              </w:rPr>
-              <w:lastRenderedPageBreak/>
-              <w:t>trúng</w:t>
+              <w:t>Số tiền trúng</w:t>
             </w:r>
           </w:p>
         </w:tc>
@@ -9441,7 +9001,6 @@
                 <w:sz w:val="26"/>
                 <w:szCs w:val="26"/>
               </w:rPr>
-              <w:lastRenderedPageBreak/>
               <w:t>Số giải</w:t>
             </w:r>
           </w:p>
@@ -9488,16 +9047,7 @@
                 <w:sz w:val="26"/>
                 <w:szCs w:val="26"/>
               </w:rPr>
-              <w:t xml:space="preserve">Số lượng </w:t>
-            </w:r>
-            <w:r>
-              <w:rPr>
-                <w:rFonts w:ascii="Times New Roman" w:hAnsi="Times New Roman" w:cs="Times New Roman"/>
-                <w:sz w:val="26"/>
-                <w:szCs w:val="26"/>
-              </w:rPr>
-              <w:lastRenderedPageBreak/>
-              <w:t>vé trúng</w:t>
+              <w:t>Số lượng vé trúng</w:t>
             </w:r>
           </w:p>
         </w:tc>
@@ -9520,17 +9070,7 @@
                 <w:sz w:val="26"/>
                 <w:szCs w:val="26"/>
               </w:rPr>
-              <w:lastRenderedPageBreak/>
-              <w:t xml:space="preserve">Tổng </w:t>
-            </w:r>
-            <w:r>
-              <w:rPr>
-                <w:rFonts w:ascii="Times New Roman" w:hAnsi="Times New Roman" w:cs="Times New Roman"/>
-                <w:sz w:val="26"/>
-                <w:szCs w:val="26"/>
-              </w:rPr>
-              <w:lastRenderedPageBreak/>
-              <w:t>tiền</w:t>
+              <w:t>Tổng tiền</w:t>
             </w:r>
           </w:p>
         </w:tc>
@@ -9555,7 +9095,6 @@
                 <w:sz w:val="26"/>
                 <w:szCs w:val="26"/>
               </w:rPr>
-              <w:lastRenderedPageBreak/>
               <w:t>1</w:t>
             </w:r>
           </w:p>
@@ -9665,6 +9204,7 @@
                 <w:sz w:val="26"/>
                 <w:szCs w:val="26"/>
               </w:rPr>
+              <w:lastRenderedPageBreak/>
               <w:t>2</w:t>
             </w:r>
           </w:p>
@@ -9896,99 +9436,59 @@
                 <w:sz w:val="26"/>
                 <w:szCs w:val="26"/>
               </w:rPr>
-              <w:t>Khách hàng</w:t>
-            </w:r>
-            <w:proofErr w:type="gramStart"/>
-            <w:r>
-              <w:rPr>
-                <w:rFonts w:ascii="Times New Roman" w:hAnsi="Times New Roman" w:cs="Times New Roman"/>
-                <w:sz w:val="26"/>
-                <w:szCs w:val="26"/>
-              </w:rPr>
-              <w:t>:…</w:t>
-            </w:r>
-            <w:proofErr w:type="gramEnd"/>
-          </w:p>
-          <w:p>
-            <w:pPr>
-              <w:rPr>
-                <w:rFonts w:ascii="Times New Roman" w:hAnsi="Times New Roman" w:cs="Times New Roman"/>
-                <w:sz w:val="26"/>
-                <w:szCs w:val="26"/>
-              </w:rPr>
-            </w:pPr>
-            <w:r>
-              <w:rPr>
-                <w:rFonts w:ascii="Times New Roman" w:hAnsi="Times New Roman" w:cs="Times New Roman"/>
-                <w:sz w:val="26"/>
-                <w:szCs w:val="26"/>
-              </w:rPr>
-              <w:t>SĐT</w:t>
-            </w:r>
-            <w:proofErr w:type="gramStart"/>
-            <w:r>
-              <w:rPr>
-                <w:rFonts w:ascii="Times New Roman" w:hAnsi="Times New Roman" w:cs="Times New Roman"/>
-                <w:sz w:val="26"/>
-                <w:szCs w:val="26"/>
-              </w:rPr>
-              <w:t>:..</w:t>
-            </w:r>
-            <w:proofErr w:type="gramEnd"/>
-          </w:p>
-          <w:p>
-            <w:pPr>
-              <w:rPr>
-                <w:rFonts w:ascii="Times New Roman" w:hAnsi="Times New Roman" w:cs="Times New Roman"/>
-                <w:sz w:val="26"/>
-                <w:szCs w:val="26"/>
-              </w:rPr>
-            </w:pPr>
-            <w:r>
-              <w:rPr>
-                <w:rFonts w:ascii="Times New Roman" w:hAnsi="Times New Roman" w:cs="Times New Roman"/>
-                <w:sz w:val="26"/>
-                <w:szCs w:val="26"/>
-              </w:rPr>
-              <w:t>CMND</w:t>
-            </w:r>
-            <w:proofErr w:type="gramStart"/>
-            <w:r>
-              <w:rPr>
-                <w:rFonts w:ascii="Times New Roman" w:hAnsi="Times New Roman" w:cs="Times New Roman"/>
-                <w:sz w:val="26"/>
-                <w:szCs w:val="26"/>
-              </w:rPr>
-              <w:t>:…</w:t>
-            </w:r>
-            <w:proofErr w:type="gramEnd"/>
-          </w:p>
-          <w:p>
-            <w:pPr>
-              <w:rPr>
-                <w:rFonts w:ascii="Times New Roman" w:hAnsi="Times New Roman" w:cs="Times New Roman"/>
-                <w:sz w:val="26"/>
-                <w:szCs w:val="26"/>
-              </w:rPr>
-            </w:pPr>
-            <w:r>
-              <w:rPr>
-                <w:rFonts w:ascii="Times New Roman" w:hAnsi="Times New Roman" w:cs="Times New Roman"/>
-                <w:sz w:val="26"/>
-                <w:szCs w:val="26"/>
-              </w:rPr>
-              <w:t>Đợt phát hành</w:t>
-            </w:r>
-            <w:proofErr w:type="gramStart"/>
-            <w:r>
-              <w:rPr>
-                <w:rFonts w:ascii="Times New Roman" w:hAnsi="Times New Roman" w:cs="Times New Roman"/>
-                <w:sz w:val="26"/>
-                <w:szCs w:val="26"/>
-              </w:rPr>
-              <w:t>:…</w:t>
-            </w:r>
-            <w:proofErr w:type="gramEnd"/>
+              <w:t>Khách hàng:…</w:t>
+            </w:r>
+          </w:p>
+          <w:p>
+            <w:pPr>
+              <w:rPr>
+                <w:rFonts w:ascii="Times New Roman" w:hAnsi="Times New Roman" w:cs="Times New Roman"/>
+                <w:sz w:val="26"/>
+                <w:szCs w:val="26"/>
+              </w:rPr>
+            </w:pPr>
+            <w:r>
+              <w:rPr>
+                <w:rFonts w:ascii="Times New Roman" w:hAnsi="Times New Roman" w:cs="Times New Roman"/>
+                <w:sz w:val="26"/>
+                <w:szCs w:val="26"/>
+              </w:rPr>
+              <w:t>SĐT:..</w:t>
+            </w:r>
+          </w:p>
+          <w:p>
+            <w:pPr>
+              <w:rPr>
+                <w:rFonts w:ascii="Times New Roman" w:hAnsi="Times New Roman" w:cs="Times New Roman"/>
+                <w:sz w:val="26"/>
+                <w:szCs w:val="26"/>
+              </w:rPr>
+            </w:pPr>
+            <w:r>
+              <w:rPr>
+                <w:rFonts w:ascii="Times New Roman" w:hAnsi="Times New Roman" w:cs="Times New Roman"/>
+                <w:sz w:val="26"/>
+                <w:szCs w:val="26"/>
+              </w:rPr>
+              <w:t>CMND:…</w:t>
+            </w:r>
+          </w:p>
+          <w:p>
+            <w:pPr>
+              <w:rPr>
+                <w:rFonts w:ascii="Times New Roman" w:hAnsi="Times New Roman" w:cs="Times New Roman"/>
+                <w:sz w:val="26"/>
+                <w:szCs w:val="26"/>
+              </w:rPr>
+            </w:pPr>
+            <w:r>
+              <w:rPr>
+                <w:rFonts w:ascii="Times New Roman" w:hAnsi="Times New Roman" w:cs="Times New Roman"/>
+                <w:sz w:val="26"/>
+                <w:szCs w:val="26"/>
+              </w:rPr>
+              <w:t>Đợt phát hành:…</w:t>
+            </w:r>
           </w:p>
           <w:p>
             <w:pPr>
@@ -10038,45 +9538,25 @@
                 <w:sz w:val="26"/>
                 <w:szCs w:val="26"/>
               </w:rPr>
-              <w:t>Mã vé trúng</w:t>
-            </w:r>
-            <w:proofErr w:type="gramStart"/>
-            <w:r>
-              <w:rPr>
-                <w:rFonts w:ascii="Times New Roman" w:hAnsi="Times New Roman" w:cs="Times New Roman"/>
-                <w:sz w:val="26"/>
-                <w:szCs w:val="26"/>
-              </w:rPr>
-              <w:t>:…</w:t>
-            </w:r>
-            <w:proofErr w:type="gramEnd"/>
-          </w:p>
-          <w:p>
-            <w:pPr>
-              <w:rPr>
-                <w:rFonts w:ascii="Times New Roman" w:hAnsi="Times New Roman" w:cs="Times New Roman"/>
-                <w:sz w:val="26"/>
-                <w:szCs w:val="26"/>
-              </w:rPr>
-            </w:pPr>
-            <w:r>
-              <w:rPr>
-                <w:rFonts w:ascii="Times New Roman" w:hAnsi="Times New Roman" w:cs="Times New Roman"/>
-                <w:sz w:val="26"/>
-                <w:szCs w:val="26"/>
-              </w:rPr>
-              <w:t>Giải thưởng</w:t>
-            </w:r>
-            <w:proofErr w:type="gramStart"/>
-            <w:r>
-              <w:rPr>
-                <w:rFonts w:ascii="Times New Roman" w:hAnsi="Times New Roman" w:cs="Times New Roman"/>
-                <w:sz w:val="26"/>
-                <w:szCs w:val="26"/>
-              </w:rPr>
-              <w:t>:….</w:t>
-            </w:r>
-            <w:proofErr w:type="gramEnd"/>
+              <w:t>Mã vé trúng:…</w:t>
+            </w:r>
+          </w:p>
+          <w:p>
+            <w:pPr>
+              <w:rPr>
+                <w:rFonts w:ascii="Times New Roman" w:hAnsi="Times New Roman" w:cs="Times New Roman"/>
+                <w:sz w:val="26"/>
+                <w:szCs w:val="26"/>
+              </w:rPr>
+            </w:pPr>
+            <w:r>
+              <w:rPr>
+                <w:rFonts w:ascii="Times New Roman" w:hAnsi="Times New Roman" w:cs="Times New Roman"/>
+                <w:sz w:val="26"/>
+                <w:szCs w:val="26"/>
+              </w:rPr>
+              <w:t>Giải thưởng:….</w:t>
+            </w:r>
           </w:p>
         </w:tc>
         <w:tc>
@@ -10097,45 +9577,25 @@
                 <w:sz w:val="26"/>
                 <w:szCs w:val="26"/>
               </w:rPr>
-              <w:t>Số tiền trúng thưởng</w:t>
-            </w:r>
-            <w:proofErr w:type="gramStart"/>
-            <w:r>
-              <w:rPr>
-                <w:rFonts w:ascii="Times New Roman" w:hAnsi="Times New Roman" w:cs="Times New Roman"/>
-                <w:sz w:val="26"/>
-                <w:szCs w:val="26"/>
-              </w:rPr>
-              <w:t>:…</w:t>
-            </w:r>
-            <w:proofErr w:type="gramEnd"/>
-          </w:p>
-          <w:p>
-            <w:pPr>
-              <w:rPr>
-                <w:rFonts w:ascii="Times New Roman" w:hAnsi="Times New Roman" w:cs="Times New Roman"/>
-                <w:sz w:val="26"/>
-                <w:szCs w:val="26"/>
-              </w:rPr>
-            </w:pPr>
-            <w:r>
-              <w:rPr>
-                <w:rFonts w:ascii="Times New Roman" w:hAnsi="Times New Roman" w:cs="Times New Roman"/>
-                <w:sz w:val="26"/>
-                <w:szCs w:val="26"/>
-              </w:rPr>
-              <w:t>Số tiền đóng thuế</w:t>
-            </w:r>
-            <w:proofErr w:type="gramStart"/>
-            <w:r>
-              <w:rPr>
-                <w:rFonts w:ascii="Times New Roman" w:hAnsi="Times New Roman" w:cs="Times New Roman"/>
-                <w:sz w:val="26"/>
-                <w:szCs w:val="26"/>
-              </w:rPr>
-              <w:t>:..</w:t>
-            </w:r>
-            <w:proofErr w:type="gramEnd"/>
+              <w:t>Số tiền trúng thưởng:…</w:t>
+            </w:r>
+          </w:p>
+          <w:p>
+            <w:pPr>
+              <w:rPr>
+                <w:rFonts w:ascii="Times New Roman" w:hAnsi="Times New Roman" w:cs="Times New Roman"/>
+                <w:sz w:val="26"/>
+                <w:szCs w:val="26"/>
+              </w:rPr>
+            </w:pPr>
+            <w:r>
+              <w:rPr>
+                <w:rFonts w:ascii="Times New Roman" w:hAnsi="Times New Roman" w:cs="Times New Roman"/>
+                <w:sz w:val="26"/>
+                <w:szCs w:val="26"/>
+              </w:rPr>
+              <w:t>Số tiền đóng thuế:..</w:t>
+            </w:r>
           </w:p>
           <w:p>
             <w:pPr>
@@ -10168,45 +9628,25 @@
                 <w:sz w:val="26"/>
                 <w:szCs w:val="26"/>
               </w:rPr>
-              <w:t>Ngày lập</w:t>
-            </w:r>
-            <w:proofErr w:type="gramStart"/>
-            <w:r>
-              <w:rPr>
-                <w:rFonts w:ascii="Times New Roman" w:hAnsi="Times New Roman" w:cs="Times New Roman"/>
-                <w:sz w:val="26"/>
-                <w:szCs w:val="26"/>
-              </w:rPr>
-              <w:t>:…</w:t>
-            </w:r>
-            <w:proofErr w:type="gramEnd"/>
-          </w:p>
-          <w:p>
-            <w:pPr>
-              <w:rPr>
-                <w:rFonts w:ascii="Times New Roman" w:hAnsi="Times New Roman" w:cs="Times New Roman"/>
-                <w:sz w:val="26"/>
-                <w:szCs w:val="26"/>
-              </w:rPr>
-            </w:pPr>
-            <w:r>
-              <w:rPr>
-                <w:rFonts w:ascii="Times New Roman" w:hAnsi="Times New Roman" w:cs="Times New Roman"/>
-                <w:sz w:val="26"/>
-                <w:szCs w:val="26"/>
-              </w:rPr>
-              <w:t>Người lập</w:t>
-            </w:r>
-            <w:proofErr w:type="gramStart"/>
-            <w:r>
-              <w:rPr>
-                <w:rFonts w:ascii="Times New Roman" w:hAnsi="Times New Roman" w:cs="Times New Roman"/>
-                <w:sz w:val="26"/>
-                <w:szCs w:val="26"/>
-              </w:rPr>
-              <w:t>:…</w:t>
-            </w:r>
-            <w:proofErr w:type="gramEnd"/>
+              <w:t>Ngày lập:…</w:t>
+            </w:r>
+          </w:p>
+          <w:p>
+            <w:pPr>
+              <w:rPr>
+                <w:rFonts w:ascii="Times New Roman" w:hAnsi="Times New Roman" w:cs="Times New Roman"/>
+                <w:sz w:val="26"/>
+                <w:szCs w:val="26"/>
+              </w:rPr>
+            </w:pPr>
+            <w:r>
+              <w:rPr>
+                <w:rFonts w:ascii="Times New Roman" w:hAnsi="Times New Roman" w:cs="Times New Roman"/>
+                <w:sz w:val="26"/>
+                <w:szCs w:val="26"/>
+              </w:rPr>
+              <w:t>Người lập:…</w:t>
+            </w:r>
           </w:p>
         </w:tc>
       </w:tr>
@@ -10266,39 +9706,8 @@
           <w:sz w:val="26"/>
           <w:szCs w:val="26"/>
         </w:rPr>
-        <w:t xml:space="preserve"> Số tiền đóng thuế = chiết khấu giá trị gia tăng X Số tiền trúng. </w:t>
+        <w:t xml:space="preserve"> Số tiền đóng thuế = chiết khấu giá trị gia tăng X Số tiền trúng. Ngày nhận giải trong vòng 30 ngày kể từ ngày xổ số. Các vé trúng nhưng không có người nhận sẽ được xung vào công quỹ.</w:t>
       </w:r>
-      <w:proofErr w:type="gramStart"/>
-      <w:r>
-        <w:rPr>
-          <w:rFonts w:ascii="Times New Roman" w:hAnsi="Times New Roman" w:cs="Times New Roman"/>
-          <w:i/>
-          <w:sz w:val="26"/>
-          <w:szCs w:val="26"/>
-        </w:rPr>
-        <w:t>Ngày nhận giải trong vòng 30 ngày kể từ ngày xổ số.</w:t>
-      </w:r>
-      <w:proofErr w:type="gramEnd"/>
-      <w:r>
-        <w:rPr>
-          <w:rFonts w:ascii="Times New Roman" w:hAnsi="Times New Roman" w:cs="Times New Roman"/>
-          <w:i/>
-          <w:sz w:val="26"/>
-          <w:szCs w:val="26"/>
-        </w:rPr>
-        <w:t xml:space="preserve"> </w:t>
-      </w:r>
-      <w:proofErr w:type="gramStart"/>
-      <w:r>
-        <w:rPr>
-          <w:rFonts w:ascii="Times New Roman" w:hAnsi="Times New Roman" w:cs="Times New Roman"/>
-          <w:i/>
-          <w:sz w:val="26"/>
-          <w:szCs w:val="26"/>
-        </w:rPr>
-        <w:t>Các vé trúng nhưng không có người nhận sẽ được xung vào công quỹ.</w:t>
-      </w:r>
-      <w:proofErr w:type="gramEnd"/>
     </w:p>
     <w:p>
       <w:pPr>
@@ -10450,72 +9859,42 @@
                 <w:sz w:val="26"/>
                 <w:szCs w:val="26"/>
               </w:rPr>
-              <w:t>Đợt phát hành</w:t>
-            </w:r>
-            <w:proofErr w:type="gramStart"/>
-            <w:r>
-              <w:rPr>
-                <w:rFonts w:ascii="Times New Roman" w:hAnsi="Times New Roman" w:cs="Times New Roman"/>
-                <w:sz w:val="26"/>
-                <w:szCs w:val="26"/>
-              </w:rPr>
-              <w:t>:…</w:t>
-            </w:r>
-            <w:proofErr w:type="gramEnd"/>
-          </w:p>
-          <w:p>
-            <w:pPr>
-              <w:rPr>
-                <w:rFonts w:ascii="Times New Roman" w:hAnsi="Times New Roman" w:cs="Times New Roman"/>
-                <w:sz w:val="26"/>
-                <w:szCs w:val="26"/>
-              </w:rPr>
-            </w:pPr>
-            <w:r>
-              <w:rPr>
-                <w:rFonts w:ascii="Times New Roman" w:hAnsi="Times New Roman" w:cs="Times New Roman"/>
-                <w:sz w:val="26"/>
-                <w:szCs w:val="26"/>
-              </w:rPr>
-              <w:t>Nội dung chi</w:t>
-            </w:r>
-            <w:proofErr w:type="gramStart"/>
-            <w:r>
-              <w:rPr>
-                <w:rFonts w:ascii="Times New Roman" w:hAnsi="Times New Roman" w:cs="Times New Roman"/>
-                <w:sz w:val="26"/>
-                <w:szCs w:val="26"/>
-              </w:rPr>
-              <w:t>:…</w:t>
-            </w:r>
-            <w:proofErr w:type="gramEnd"/>
-          </w:p>
-          <w:p>
-            <w:pPr>
-              <w:rPr>
-                <w:rFonts w:ascii="Times New Roman" w:hAnsi="Times New Roman" w:cs="Times New Roman"/>
-                <w:sz w:val="26"/>
-                <w:szCs w:val="26"/>
-              </w:rPr>
-            </w:pPr>
-            <w:r>
-              <w:rPr>
-                <w:rFonts w:ascii="Times New Roman" w:hAnsi="Times New Roman" w:cs="Times New Roman"/>
-                <w:sz w:val="26"/>
-                <w:szCs w:val="26"/>
-              </w:rPr>
-              <w:t>Số tiền chi</w:t>
-            </w:r>
-            <w:proofErr w:type="gramStart"/>
-            <w:r>
-              <w:rPr>
-                <w:rFonts w:ascii="Times New Roman" w:hAnsi="Times New Roman" w:cs="Times New Roman"/>
-                <w:sz w:val="26"/>
-                <w:szCs w:val="26"/>
-              </w:rPr>
-              <w:t>:…</w:t>
-            </w:r>
-            <w:proofErr w:type="gramEnd"/>
+              <w:t>Đợt phát hành:…</w:t>
+            </w:r>
+          </w:p>
+          <w:p>
+            <w:pPr>
+              <w:rPr>
+                <w:rFonts w:ascii="Times New Roman" w:hAnsi="Times New Roman" w:cs="Times New Roman"/>
+                <w:sz w:val="26"/>
+                <w:szCs w:val="26"/>
+              </w:rPr>
+            </w:pPr>
+            <w:r>
+              <w:rPr>
+                <w:rFonts w:ascii="Times New Roman" w:hAnsi="Times New Roman" w:cs="Times New Roman"/>
+                <w:sz w:val="26"/>
+                <w:szCs w:val="26"/>
+              </w:rPr>
+              <w:t>Nội dung chi:…</w:t>
+            </w:r>
+          </w:p>
+          <w:p>
+            <w:pPr>
+              <w:rPr>
+                <w:rFonts w:ascii="Times New Roman" w:hAnsi="Times New Roman" w:cs="Times New Roman"/>
+                <w:sz w:val="26"/>
+                <w:szCs w:val="26"/>
+              </w:rPr>
+            </w:pPr>
+            <w:r>
+              <w:rPr>
+                <w:rFonts w:ascii="Times New Roman" w:hAnsi="Times New Roman" w:cs="Times New Roman"/>
+                <w:sz w:val="26"/>
+                <w:szCs w:val="26"/>
+              </w:rPr>
+              <w:t>Số tiền chi:…</w:t>
+            </w:r>
           </w:p>
         </w:tc>
         <w:tc>
@@ -10536,72 +9915,42 @@
                 <w:sz w:val="26"/>
                 <w:szCs w:val="26"/>
               </w:rPr>
-              <w:t>Đơn vị nhận</w:t>
-            </w:r>
-            <w:proofErr w:type="gramStart"/>
-            <w:r>
-              <w:rPr>
-                <w:rFonts w:ascii="Times New Roman" w:hAnsi="Times New Roman" w:cs="Times New Roman"/>
-                <w:sz w:val="26"/>
-                <w:szCs w:val="26"/>
-              </w:rPr>
-              <w:t>:…</w:t>
-            </w:r>
-            <w:proofErr w:type="gramEnd"/>
-          </w:p>
-          <w:p>
-            <w:pPr>
-              <w:rPr>
-                <w:rFonts w:ascii="Times New Roman" w:hAnsi="Times New Roman" w:cs="Times New Roman"/>
-                <w:sz w:val="26"/>
-                <w:szCs w:val="26"/>
-              </w:rPr>
-            </w:pPr>
-            <w:r>
-              <w:rPr>
-                <w:rFonts w:ascii="Times New Roman" w:hAnsi="Times New Roman" w:cs="Times New Roman"/>
-                <w:sz w:val="26"/>
-                <w:szCs w:val="26"/>
-              </w:rPr>
-              <w:t>Ngày lập</w:t>
-            </w:r>
-            <w:proofErr w:type="gramStart"/>
-            <w:r>
-              <w:rPr>
-                <w:rFonts w:ascii="Times New Roman" w:hAnsi="Times New Roman" w:cs="Times New Roman"/>
-                <w:sz w:val="26"/>
-                <w:szCs w:val="26"/>
-              </w:rPr>
-              <w:t>:…</w:t>
-            </w:r>
-            <w:proofErr w:type="gramEnd"/>
-          </w:p>
-          <w:p>
-            <w:pPr>
-              <w:rPr>
-                <w:rFonts w:ascii="Times New Roman" w:hAnsi="Times New Roman" w:cs="Times New Roman"/>
-                <w:sz w:val="26"/>
-                <w:szCs w:val="26"/>
-              </w:rPr>
-            </w:pPr>
-            <w:r>
-              <w:rPr>
-                <w:rFonts w:ascii="Times New Roman" w:hAnsi="Times New Roman" w:cs="Times New Roman"/>
-                <w:sz w:val="26"/>
-                <w:szCs w:val="26"/>
-              </w:rPr>
-              <w:t>Người lập</w:t>
-            </w:r>
-            <w:proofErr w:type="gramStart"/>
-            <w:r>
-              <w:rPr>
-                <w:rFonts w:ascii="Times New Roman" w:hAnsi="Times New Roman" w:cs="Times New Roman"/>
-                <w:sz w:val="26"/>
-                <w:szCs w:val="26"/>
-              </w:rPr>
-              <w:t>:…</w:t>
-            </w:r>
-            <w:proofErr w:type="gramEnd"/>
+              <w:t>Đơn vị nhận:…</w:t>
+            </w:r>
+          </w:p>
+          <w:p>
+            <w:pPr>
+              <w:rPr>
+                <w:rFonts w:ascii="Times New Roman" w:hAnsi="Times New Roman" w:cs="Times New Roman"/>
+                <w:sz w:val="26"/>
+                <w:szCs w:val="26"/>
+              </w:rPr>
+            </w:pPr>
+            <w:r>
+              <w:rPr>
+                <w:rFonts w:ascii="Times New Roman" w:hAnsi="Times New Roman" w:cs="Times New Roman"/>
+                <w:sz w:val="26"/>
+                <w:szCs w:val="26"/>
+              </w:rPr>
+              <w:t>Ngày lập:…</w:t>
+            </w:r>
+          </w:p>
+          <w:p>
+            <w:pPr>
+              <w:rPr>
+                <w:rFonts w:ascii="Times New Roman" w:hAnsi="Times New Roman" w:cs="Times New Roman"/>
+                <w:sz w:val="26"/>
+                <w:szCs w:val="26"/>
+              </w:rPr>
+            </w:pPr>
+            <w:r>
+              <w:rPr>
+                <w:rFonts w:ascii="Times New Roman" w:hAnsi="Times New Roman" w:cs="Times New Roman"/>
+                <w:sz w:val="26"/>
+                <w:szCs w:val="26"/>
+              </w:rPr>
+              <w:t>Người lập:…</w:t>
+            </w:r>
           </w:p>
         </w:tc>
       </w:tr>
@@ -10766,72 +10115,42 @@
                 <w:sz w:val="26"/>
                 <w:szCs w:val="26"/>
               </w:rPr>
-              <w:t>Ngày xổ số</w:t>
-            </w:r>
-            <w:proofErr w:type="gramStart"/>
-            <w:r>
-              <w:rPr>
-                <w:rFonts w:ascii="Times New Roman" w:hAnsi="Times New Roman" w:cs="Times New Roman"/>
-                <w:sz w:val="26"/>
-                <w:szCs w:val="26"/>
-              </w:rPr>
-              <w:t>:…</w:t>
-            </w:r>
-            <w:proofErr w:type="gramEnd"/>
-          </w:p>
-          <w:p>
-            <w:pPr>
-              <w:rPr>
-                <w:rFonts w:ascii="Times New Roman" w:hAnsi="Times New Roman" w:cs="Times New Roman"/>
-                <w:sz w:val="26"/>
-                <w:szCs w:val="26"/>
-              </w:rPr>
-            </w:pPr>
-            <w:r>
-              <w:rPr>
-                <w:rFonts w:ascii="Times New Roman" w:hAnsi="Times New Roman" w:cs="Times New Roman"/>
-                <w:sz w:val="26"/>
-                <w:szCs w:val="26"/>
-              </w:rPr>
-              <w:t>Công ty phát hành</w:t>
-            </w:r>
-            <w:proofErr w:type="gramStart"/>
-            <w:r>
-              <w:rPr>
-                <w:rFonts w:ascii="Times New Roman" w:hAnsi="Times New Roman" w:cs="Times New Roman"/>
-                <w:sz w:val="26"/>
-                <w:szCs w:val="26"/>
-              </w:rPr>
-              <w:t>:…</w:t>
-            </w:r>
-            <w:proofErr w:type="gramEnd"/>
-          </w:p>
-          <w:p>
-            <w:pPr>
-              <w:rPr>
-                <w:rFonts w:ascii="Times New Roman" w:hAnsi="Times New Roman" w:cs="Times New Roman"/>
-                <w:sz w:val="26"/>
-                <w:szCs w:val="26"/>
-              </w:rPr>
-            </w:pPr>
-            <w:r>
-              <w:rPr>
-                <w:rFonts w:ascii="Times New Roman" w:hAnsi="Times New Roman" w:cs="Times New Roman"/>
-                <w:sz w:val="26"/>
-                <w:szCs w:val="26"/>
-              </w:rPr>
-              <w:t>Loại vé</w:t>
-            </w:r>
-            <w:proofErr w:type="gramStart"/>
-            <w:r>
-              <w:rPr>
-                <w:rFonts w:ascii="Times New Roman" w:hAnsi="Times New Roman" w:cs="Times New Roman"/>
-                <w:sz w:val="26"/>
-                <w:szCs w:val="26"/>
-              </w:rPr>
-              <w:t>:…</w:t>
-            </w:r>
-            <w:proofErr w:type="gramEnd"/>
+              <w:t>Ngày xổ số:…</w:t>
+            </w:r>
+          </w:p>
+          <w:p>
+            <w:pPr>
+              <w:rPr>
+                <w:rFonts w:ascii="Times New Roman" w:hAnsi="Times New Roman" w:cs="Times New Roman"/>
+                <w:sz w:val="26"/>
+                <w:szCs w:val="26"/>
+              </w:rPr>
+            </w:pPr>
+            <w:r>
+              <w:rPr>
+                <w:rFonts w:ascii="Times New Roman" w:hAnsi="Times New Roman" w:cs="Times New Roman"/>
+                <w:sz w:val="26"/>
+                <w:szCs w:val="26"/>
+              </w:rPr>
+              <w:t>Công ty phát hành:…</w:t>
+            </w:r>
+          </w:p>
+          <w:p>
+            <w:pPr>
+              <w:rPr>
+                <w:rFonts w:ascii="Times New Roman" w:hAnsi="Times New Roman" w:cs="Times New Roman"/>
+                <w:sz w:val="26"/>
+                <w:szCs w:val="26"/>
+              </w:rPr>
+            </w:pPr>
+            <w:r>
+              <w:rPr>
+                <w:rFonts w:ascii="Times New Roman" w:hAnsi="Times New Roman" w:cs="Times New Roman"/>
+                <w:sz w:val="26"/>
+                <w:szCs w:val="26"/>
+              </w:rPr>
+              <w:t>Loại vé:…</w:t>
+            </w:r>
           </w:p>
         </w:tc>
         <w:tc>
@@ -10852,45 +10171,25 @@
                 <w:sz w:val="26"/>
                 <w:szCs w:val="26"/>
               </w:rPr>
-              <w:t>Số</w:t>
-            </w:r>
-            <w:proofErr w:type="gramStart"/>
-            <w:r>
-              <w:rPr>
-                <w:rFonts w:ascii="Times New Roman" w:hAnsi="Times New Roman" w:cs="Times New Roman"/>
-                <w:sz w:val="26"/>
-                <w:szCs w:val="26"/>
-              </w:rPr>
-              <w:t>:…</w:t>
-            </w:r>
-            <w:proofErr w:type="gramEnd"/>
-          </w:p>
-          <w:p>
-            <w:pPr>
-              <w:rPr>
-                <w:rFonts w:ascii="Times New Roman" w:hAnsi="Times New Roman" w:cs="Times New Roman"/>
-                <w:sz w:val="26"/>
-                <w:szCs w:val="26"/>
-              </w:rPr>
-            </w:pPr>
-            <w:r>
-              <w:rPr>
-                <w:rFonts w:ascii="Times New Roman" w:hAnsi="Times New Roman" w:cs="Times New Roman"/>
-                <w:sz w:val="26"/>
-                <w:szCs w:val="26"/>
-              </w:rPr>
-              <w:t>Kết quả</w:t>
-            </w:r>
-            <w:proofErr w:type="gramStart"/>
-            <w:r>
-              <w:rPr>
-                <w:rFonts w:ascii="Times New Roman" w:hAnsi="Times New Roman" w:cs="Times New Roman"/>
-                <w:sz w:val="26"/>
-                <w:szCs w:val="26"/>
-              </w:rPr>
-              <w:t>:…</w:t>
-            </w:r>
-            <w:proofErr w:type="gramEnd"/>
+              <w:t>Số:…</w:t>
+            </w:r>
+          </w:p>
+          <w:p>
+            <w:pPr>
+              <w:rPr>
+                <w:rFonts w:ascii="Times New Roman" w:hAnsi="Times New Roman" w:cs="Times New Roman"/>
+                <w:sz w:val="26"/>
+                <w:szCs w:val="26"/>
+              </w:rPr>
+            </w:pPr>
+            <w:r>
+              <w:rPr>
+                <w:rFonts w:ascii="Times New Roman" w:hAnsi="Times New Roman" w:cs="Times New Roman"/>
+                <w:sz w:val="26"/>
+                <w:szCs w:val="26"/>
+              </w:rPr>
+              <w:t>Kết quả:…</w:t>
+            </w:r>
           </w:p>
         </w:tc>
       </w:tr>
@@ -11210,7 +10509,6 @@
                 <w:sz w:val="26"/>
                 <w:szCs w:val="26"/>
               </w:rPr>
-              <w:lastRenderedPageBreak/>
               <w:t>1</w:t>
             </w:r>
           </w:p>
@@ -11560,45 +10858,25 @@
                 <w:sz w:val="26"/>
                 <w:szCs w:val="26"/>
               </w:rPr>
-              <w:t>Đợt phát hành</w:t>
-            </w:r>
-            <w:proofErr w:type="gramStart"/>
-            <w:r>
-              <w:rPr>
-                <w:rFonts w:ascii="Times New Roman" w:hAnsi="Times New Roman" w:cs="Times New Roman"/>
-                <w:sz w:val="26"/>
-                <w:szCs w:val="26"/>
-              </w:rPr>
-              <w:t>:…</w:t>
-            </w:r>
-            <w:proofErr w:type="gramEnd"/>
-          </w:p>
-          <w:p>
-            <w:pPr>
-              <w:rPr>
-                <w:rFonts w:ascii="Times New Roman" w:hAnsi="Times New Roman" w:cs="Times New Roman"/>
-                <w:sz w:val="26"/>
-                <w:szCs w:val="26"/>
-              </w:rPr>
-            </w:pPr>
-            <w:r>
-              <w:rPr>
-                <w:rFonts w:ascii="Times New Roman" w:hAnsi="Times New Roman" w:cs="Times New Roman"/>
-                <w:sz w:val="26"/>
-                <w:szCs w:val="26"/>
-              </w:rPr>
-              <w:t>Tổng thu</w:t>
-            </w:r>
-            <w:proofErr w:type="gramStart"/>
-            <w:r>
-              <w:rPr>
-                <w:rFonts w:ascii="Times New Roman" w:hAnsi="Times New Roman" w:cs="Times New Roman"/>
-                <w:sz w:val="26"/>
-                <w:szCs w:val="26"/>
-              </w:rPr>
-              <w:t>:…</w:t>
-            </w:r>
-            <w:proofErr w:type="gramEnd"/>
+              <w:t>Đợt phát hành:…</w:t>
+            </w:r>
+          </w:p>
+          <w:p>
+            <w:pPr>
+              <w:rPr>
+                <w:rFonts w:ascii="Times New Roman" w:hAnsi="Times New Roman" w:cs="Times New Roman"/>
+                <w:sz w:val="26"/>
+                <w:szCs w:val="26"/>
+              </w:rPr>
+            </w:pPr>
+            <w:r>
+              <w:rPr>
+                <w:rFonts w:ascii="Times New Roman" w:hAnsi="Times New Roman" w:cs="Times New Roman"/>
+                <w:sz w:val="26"/>
+                <w:szCs w:val="26"/>
+              </w:rPr>
+              <w:t>Tổng thu:…</w:t>
+            </w:r>
           </w:p>
           <w:p>
             <w:pPr>
@@ -11792,72 +11070,42 @@
                 <w:sz w:val="26"/>
                 <w:szCs w:val="26"/>
               </w:rPr>
-              <w:t>Tháng</w:t>
-            </w:r>
-            <w:proofErr w:type="gramStart"/>
-            <w:r>
-              <w:rPr>
-                <w:rFonts w:ascii="Times New Roman" w:hAnsi="Times New Roman" w:cs="Times New Roman"/>
-                <w:sz w:val="26"/>
-                <w:szCs w:val="26"/>
-              </w:rPr>
-              <w:t>:…</w:t>
-            </w:r>
-            <w:proofErr w:type="gramEnd"/>
-          </w:p>
-          <w:p>
-            <w:pPr>
-              <w:rPr>
-                <w:rFonts w:ascii="Times New Roman" w:hAnsi="Times New Roman" w:cs="Times New Roman"/>
-                <w:sz w:val="26"/>
-                <w:szCs w:val="26"/>
-              </w:rPr>
-            </w:pPr>
-            <w:r>
-              <w:rPr>
-                <w:rFonts w:ascii="Times New Roman" w:hAnsi="Times New Roman" w:cs="Times New Roman"/>
-                <w:sz w:val="26"/>
-                <w:szCs w:val="26"/>
-              </w:rPr>
-              <w:t>Tổng lợi nhuận</w:t>
-            </w:r>
-            <w:proofErr w:type="gramStart"/>
-            <w:r>
-              <w:rPr>
-                <w:rFonts w:ascii="Times New Roman" w:hAnsi="Times New Roman" w:cs="Times New Roman"/>
-                <w:sz w:val="26"/>
-                <w:szCs w:val="26"/>
-              </w:rPr>
-              <w:t>:…</w:t>
-            </w:r>
-            <w:proofErr w:type="gramEnd"/>
-          </w:p>
-          <w:p>
-            <w:pPr>
-              <w:rPr>
-                <w:rFonts w:ascii="Times New Roman" w:hAnsi="Times New Roman" w:cs="Times New Roman"/>
-                <w:sz w:val="26"/>
-                <w:szCs w:val="26"/>
-              </w:rPr>
-            </w:pPr>
-            <w:r>
-              <w:rPr>
-                <w:rFonts w:ascii="Times New Roman" w:hAnsi="Times New Roman" w:cs="Times New Roman"/>
-                <w:sz w:val="26"/>
-                <w:szCs w:val="26"/>
-              </w:rPr>
-              <w:t>Tiền công quỹ</w:t>
-            </w:r>
-            <w:proofErr w:type="gramStart"/>
-            <w:r>
-              <w:rPr>
-                <w:rFonts w:ascii="Times New Roman" w:hAnsi="Times New Roman" w:cs="Times New Roman"/>
-                <w:sz w:val="26"/>
-                <w:szCs w:val="26"/>
-              </w:rPr>
-              <w:t>:…</w:t>
-            </w:r>
-            <w:proofErr w:type="gramEnd"/>
+              <w:t>Tháng:…</w:t>
+            </w:r>
+          </w:p>
+          <w:p>
+            <w:pPr>
+              <w:rPr>
+                <w:rFonts w:ascii="Times New Roman" w:hAnsi="Times New Roman" w:cs="Times New Roman"/>
+                <w:sz w:val="26"/>
+                <w:szCs w:val="26"/>
+              </w:rPr>
+            </w:pPr>
+            <w:r>
+              <w:rPr>
+                <w:rFonts w:ascii="Times New Roman" w:hAnsi="Times New Roman" w:cs="Times New Roman"/>
+                <w:sz w:val="26"/>
+                <w:szCs w:val="26"/>
+              </w:rPr>
+              <w:t>Tổng lợi nhuận:…</w:t>
+            </w:r>
+          </w:p>
+          <w:p>
+            <w:pPr>
+              <w:rPr>
+                <w:rFonts w:ascii="Times New Roman" w:hAnsi="Times New Roman" w:cs="Times New Roman"/>
+                <w:sz w:val="26"/>
+                <w:szCs w:val="26"/>
+              </w:rPr>
+            </w:pPr>
+            <w:r>
+              <w:rPr>
+                <w:rFonts w:ascii="Times New Roman" w:hAnsi="Times New Roman" w:cs="Times New Roman"/>
+                <w:sz w:val="26"/>
+                <w:szCs w:val="26"/>
+              </w:rPr>
+              <w:t>Tiền công quỹ:…</w:t>
+            </w:r>
           </w:p>
         </w:tc>
       </w:tr>
@@ -12340,45 +11588,25 @@
                 <w:sz w:val="26"/>
                 <w:szCs w:val="26"/>
               </w:rPr>
-              <w:t>Năm</w:t>
-            </w:r>
-            <w:proofErr w:type="gramStart"/>
-            <w:r>
-              <w:rPr>
-                <w:rFonts w:ascii="Times New Roman" w:hAnsi="Times New Roman" w:cs="Times New Roman"/>
-                <w:sz w:val="26"/>
-                <w:szCs w:val="26"/>
-              </w:rPr>
-              <w:t>:…</w:t>
-            </w:r>
-            <w:proofErr w:type="gramEnd"/>
-          </w:p>
-          <w:p>
-            <w:pPr>
-              <w:rPr>
-                <w:rFonts w:ascii="Times New Roman" w:hAnsi="Times New Roman" w:cs="Times New Roman"/>
-                <w:sz w:val="26"/>
-                <w:szCs w:val="26"/>
-              </w:rPr>
-            </w:pPr>
-            <w:r>
-              <w:rPr>
-                <w:rFonts w:ascii="Times New Roman" w:hAnsi="Times New Roman" w:cs="Times New Roman"/>
-                <w:sz w:val="26"/>
-                <w:szCs w:val="26"/>
-              </w:rPr>
-              <w:t>Tổng lợi nhuận</w:t>
-            </w:r>
-            <w:proofErr w:type="gramStart"/>
-            <w:r>
-              <w:rPr>
-                <w:rFonts w:ascii="Times New Roman" w:hAnsi="Times New Roman" w:cs="Times New Roman"/>
-                <w:sz w:val="26"/>
-                <w:szCs w:val="26"/>
-              </w:rPr>
-              <w:t>:…</w:t>
-            </w:r>
-            <w:proofErr w:type="gramEnd"/>
+              <w:t>Năm:…</w:t>
+            </w:r>
+          </w:p>
+          <w:p>
+            <w:pPr>
+              <w:rPr>
+                <w:rFonts w:ascii="Times New Roman" w:hAnsi="Times New Roman" w:cs="Times New Roman"/>
+                <w:sz w:val="26"/>
+                <w:szCs w:val="26"/>
+              </w:rPr>
+            </w:pPr>
+            <w:r>
+              <w:rPr>
+                <w:rFonts w:ascii="Times New Roman" w:hAnsi="Times New Roman" w:cs="Times New Roman"/>
+                <w:sz w:val="26"/>
+                <w:szCs w:val="26"/>
+              </w:rPr>
+              <w:t>Tổng lợi nhuận:…</w:t>
+            </w:r>
           </w:p>
           <w:p>
             <w:pPr>
@@ -12725,34 +11953,23 @@
                 <w:sz w:val="26"/>
                 <w:szCs w:val="26"/>
               </w:rPr>
-              <w:t>Tên nhân viên</w:t>
-            </w:r>
-            <w:proofErr w:type="gramStart"/>
-            <w:r>
-              <w:rPr>
-                <w:rFonts w:ascii="Times New Roman" w:hAnsi="Times New Roman" w:cs="Times New Roman"/>
-                <w:sz w:val="26"/>
-                <w:szCs w:val="26"/>
-              </w:rPr>
-              <w:t>:…</w:t>
-            </w:r>
-            <w:proofErr w:type="gramEnd"/>
-          </w:p>
-          <w:p>
-            <w:pPr>
-              <w:rPr>
-                <w:rFonts w:ascii="Times New Roman" w:hAnsi="Times New Roman" w:cs="Times New Roman"/>
-                <w:sz w:val="26"/>
-                <w:szCs w:val="26"/>
-              </w:rPr>
-            </w:pPr>
-            <w:r>
-              <w:rPr>
-                <w:rFonts w:ascii="Times New Roman" w:hAnsi="Times New Roman" w:cs="Times New Roman"/>
-                <w:sz w:val="26"/>
-                <w:szCs w:val="26"/>
-              </w:rPr>
-              <w:lastRenderedPageBreak/>
+              <w:t>Tên nhân viên:…</w:t>
+            </w:r>
+          </w:p>
+          <w:p>
+            <w:pPr>
+              <w:rPr>
+                <w:rFonts w:ascii="Times New Roman" w:hAnsi="Times New Roman" w:cs="Times New Roman"/>
+                <w:sz w:val="26"/>
+                <w:szCs w:val="26"/>
+              </w:rPr>
+            </w:pPr>
+            <w:r>
+              <w:rPr>
+                <w:rFonts w:ascii="Times New Roman" w:hAnsi="Times New Roman" w:cs="Times New Roman"/>
+                <w:sz w:val="26"/>
+                <w:szCs w:val="26"/>
+              </w:rPr>
               <w:t>Số điện thoại:</w:t>
             </w:r>
           </w:p>
@@ -12792,74 +12009,42 @@
                 <w:sz w:val="26"/>
                 <w:szCs w:val="26"/>
               </w:rPr>
-              <w:lastRenderedPageBreak/>
-              <w:t>Email</w:t>
-            </w:r>
-            <w:proofErr w:type="gramStart"/>
-            <w:r>
-              <w:rPr>
-                <w:rFonts w:ascii="Times New Roman" w:hAnsi="Times New Roman" w:cs="Times New Roman"/>
-                <w:sz w:val="26"/>
-                <w:szCs w:val="26"/>
-              </w:rPr>
-              <w:t>:…</w:t>
-            </w:r>
-            <w:proofErr w:type="gramEnd"/>
-          </w:p>
-          <w:p>
-            <w:pPr>
-              <w:rPr>
-                <w:rFonts w:ascii="Times New Roman" w:hAnsi="Times New Roman" w:cs="Times New Roman"/>
-                <w:sz w:val="26"/>
-                <w:szCs w:val="26"/>
-              </w:rPr>
-            </w:pPr>
-            <w:r>
-              <w:rPr>
-                <w:rFonts w:ascii="Times New Roman" w:hAnsi="Times New Roman" w:cs="Times New Roman"/>
-                <w:sz w:val="26"/>
-                <w:szCs w:val="26"/>
-              </w:rPr>
-              <w:lastRenderedPageBreak/>
-              <w:t>Bộ phận</w:t>
-            </w:r>
-            <w:proofErr w:type="gramStart"/>
-            <w:r>
-              <w:rPr>
-                <w:rFonts w:ascii="Times New Roman" w:hAnsi="Times New Roman" w:cs="Times New Roman"/>
-                <w:sz w:val="26"/>
-                <w:szCs w:val="26"/>
-              </w:rPr>
-              <w:t>:…</w:t>
-            </w:r>
-            <w:proofErr w:type="gramEnd"/>
-          </w:p>
-          <w:p>
-            <w:pPr>
-              <w:rPr>
-                <w:rFonts w:ascii="Times New Roman" w:hAnsi="Times New Roman" w:cs="Times New Roman"/>
-                <w:sz w:val="26"/>
-                <w:szCs w:val="26"/>
-              </w:rPr>
-            </w:pPr>
-            <w:r>
-              <w:rPr>
-                <w:rFonts w:ascii="Times New Roman" w:hAnsi="Times New Roman" w:cs="Times New Roman"/>
-                <w:sz w:val="26"/>
-                <w:szCs w:val="26"/>
-              </w:rPr>
-              <w:t>Chức vụ</w:t>
-            </w:r>
-            <w:proofErr w:type="gramStart"/>
-            <w:r>
-              <w:rPr>
-                <w:rFonts w:ascii="Times New Roman" w:hAnsi="Times New Roman" w:cs="Times New Roman"/>
-                <w:sz w:val="26"/>
-                <w:szCs w:val="26"/>
-              </w:rPr>
-              <w:t>:…</w:t>
-            </w:r>
-            <w:proofErr w:type="gramEnd"/>
+              <w:t>Email:…</w:t>
+            </w:r>
+          </w:p>
+          <w:p>
+            <w:pPr>
+              <w:rPr>
+                <w:rFonts w:ascii="Times New Roman" w:hAnsi="Times New Roman" w:cs="Times New Roman"/>
+                <w:sz w:val="26"/>
+                <w:szCs w:val="26"/>
+              </w:rPr>
+            </w:pPr>
+            <w:r>
+              <w:rPr>
+                <w:rFonts w:ascii="Times New Roman" w:hAnsi="Times New Roman" w:cs="Times New Roman"/>
+                <w:sz w:val="26"/>
+                <w:szCs w:val="26"/>
+              </w:rPr>
+              <w:t>Bộ phận:…</w:t>
+            </w:r>
+          </w:p>
+          <w:p>
+            <w:pPr>
+              <w:rPr>
+                <w:rFonts w:ascii="Times New Roman" w:hAnsi="Times New Roman" w:cs="Times New Roman"/>
+                <w:sz w:val="26"/>
+                <w:szCs w:val="26"/>
+              </w:rPr>
+            </w:pPr>
+            <w:r>
+              <w:rPr>
+                <w:rFonts w:ascii="Times New Roman" w:hAnsi="Times New Roman" w:cs="Times New Roman"/>
+                <w:sz w:val="26"/>
+                <w:szCs w:val="26"/>
+              </w:rPr>
+              <w:t>Chức vụ:…</w:t>
+            </w:r>
           </w:p>
         </w:tc>
       </w:tr>
@@ -12901,19 +12086,8 @@
           <w:sz w:val="26"/>
           <w:szCs w:val="26"/>
         </w:rPr>
-        <w:t xml:space="preserve">: mỗi nhân viên thuộc một bộ phận. Có 2 bộ phận:  Bộ phận kế hoạch và bộ phận kế toán. </w:t>
+        <w:t>: mỗi nhân viên thuộc một bộ phận. Có 2 bộ phận:  Bộ phận kế hoạch và bộ phận kế toán. Mỗi bộ phận đều có 1 quản lý.</w:t>
       </w:r>
-      <w:proofErr w:type="gramStart"/>
-      <w:r>
-        <w:rPr>
-          <w:rFonts w:ascii="Times New Roman" w:hAnsi="Times New Roman" w:cs="Times New Roman"/>
-          <w:i/>
-          <w:sz w:val="26"/>
-          <w:szCs w:val="26"/>
-        </w:rPr>
-        <w:t>Mỗi bộ phận đều có 1 quản lý.</w:t>
-      </w:r>
-      <w:proofErr w:type="gramEnd"/>
     </w:p>
     <w:p>
       <w:pPr>
@@ -13287,23 +12461,13 @@
         <w:t xml:space="preserve"> </w:t>
       </w:r>
       <w:bookmarkStart w:id="18" w:name="_Toc449946639"/>
-      <w:proofErr w:type="gramStart"/>
       <w:r>
         <w:rPr>
           <w:rFonts w:ascii="Times New Roman" w:hAnsi="Times New Roman" w:cs="Times New Roman"/>
           <w:sz w:val="26"/>
           <w:szCs w:val="26"/>
         </w:rPr>
-        <w:t>Sơ</w:t>
-      </w:r>
-      <w:proofErr w:type="gramEnd"/>
-      <w:r>
-        <w:rPr>
-          <w:rFonts w:ascii="Times New Roman" w:hAnsi="Times New Roman" w:cs="Times New Roman"/>
-          <w:sz w:val="26"/>
-          <w:szCs w:val="26"/>
-        </w:rPr>
-        <w:t xml:space="preserve"> đồ liên kết màn hình.</w:t>
+        <w:t>Sơ đồ liên kết màn hình.</w:t>
       </w:r>
       <w:bookmarkEnd w:id="18"/>
     </w:p>
@@ -14986,6 +14150,7 @@
       <w:spacing w:after="0" w:line="240" w:lineRule="auto"/>
     </w:pPr>
     <w:tblPr>
+      <w:tblInd w:w="0" w:type="dxa"/>
       <w:tblBorders>
         <w:top w:val="single" w:sz="4" w:space="0" w:color="auto"/>
         <w:left w:val="single" w:sz="4" w:space="0" w:color="auto"/>
@@ -14994,6 +14159,12 @@
         <w:insideH w:val="single" w:sz="4" w:space="0" w:color="auto"/>
         <w:insideV w:val="single" w:sz="4" w:space="0" w:color="auto"/>
       </w:tblBorders>
+      <w:tblCellMar>
+        <w:top w:w="0" w:type="dxa"/>
+        <w:left w:w="108" w:type="dxa"/>
+        <w:bottom w:w="0" w:type="dxa"/>
+        <w:right w:w="108" w:type="dxa"/>
+      </w:tblCellMar>
     </w:tblPr>
   </w:style>
 </w:styles>
@@ -15255,6 +14426,7 @@
       <w:spacing w:after="0" w:line="240" w:lineRule="auto"/>
     </w:pPr>
     <w:tblPr>
+      <w:tblInd w:w="0" w:type="dxa"/>
       <w:tblBorders>
         <w:top w:val="single" w:sz="4" w:space="0" w:color="auto"/>
         <w:left w:val="single" w:sz="4" w:space="0" w:color="auto"/>
@@ -15263,6 +14435,12 @@
         <w:insideH w:val="single" w:sz="4" w:space="0" w:color="auto"/>
         <w:insideV w:val="single" w:sz="4" w:space="0" w:color="auto"/>
       </w:tblBorders>
+      <w:tblCellMar>
+        <w:top w:w="0" w:type="dxa"/>
+        <w:left w:w="108" w:type="dxa"/>
+        <w:bottom w:w="0" w:type="dxa"/>
+        <w:right w:w="108" w:type="dxa"/>
+      </w:tblCellMar>
     </w:tblPr>
   </w:style>
 </w:styles>
@@ -15558,7 +14736,7 @@
 </file>
 
 <file path=customXml/itemProps1.xml><?xml version="1.0" encoding="utf-8"?>
-<ds:datastoreItem xmlns:ds="http://schemas.openxmlformats.org/officeDocument/2006/customXml" ds:itemID="{8EC20AB2-62CB-497B-BD5E-FEC6E656B12B}">
+<ds:datastoreItem xmlns:ds="http://schemas.openxmlformats.org/officeDocument/2006/customXml" ds:itemID="{81212A29-2784-417A-95DD-198B4C43A665}">
   <ds:schemaRefs>
     <ds:schemaRef ds:uri="http://schemas.openxmlformats.org/officeDocument/2006/bibliography"/>
   </ds:schemaRefs>

--- a/DOCUMENTS/Báo cáo đồ án cuối kỳ.docx
+++ b/DOCUMENTS/Báo cáo đồ án cuối kỳ.docx
@@ -1,6 +1,6 @@
 
 <file path=word/document.xml><?xml version="1.0" encoding="utf-8"?>
-<w:document xmlns:wpc="http://schemas.microsoft.com/office/word/2010/wordprocessingCanvas" xmlns:mc="http://schemas.openxmlformats.org/markup-compatibility/2006" xmlns:o="urn:schemas-microsoft-com:office:office" xmlns:r="http://schemas.openxmlformats.org/officeDocument/2006/relationships" xmlns:m="http://schemas.openxmlformats.org/officeDocument/2006/math" xmlns:v="urn:schemas-microsoft-com:vml" xmlns:wp14="http://schemas.microsoft.com/office/word/2010/wordprocessingDrawing" xmlns:wp="http://schemas.openxmlformats.org/drawingml/2006/wordprocessingDrawing" xmlns:w10="urn:schemas-microsoft-com:office:word" xmlns:w="http://schemas.openxmlformats.org/wordprocessingml/2006/main" xmlns:w14="http://schemas.microsoft.com/office/word/2010/wordml" xmlns:wpg="http://schemas.microsoft.com/office/word/2010/wordprocessingGroup" xmlns:wpi="http://schemas.microsoft.com/office/word/2010/wordprocessingInk" xmlns:wne="http://schemas.microsoft.com/office/word/2006/wordml" xmlns:wps="http://schemas.microsoft.com/office/word/2010/wordprocessingShape" mc:Ignorable="w14 wp14">
+<w:document xmlns:wpc="http://schemas.microsoft.com/office/word/2010/wordprocessingCanvas" xmlns:mc="http://schemas.openxmlformats.org/markup-compatibility/2006" xmlns:o="urn:schemas-microsoft-com:office:office" xmlns:r="http://schemas.openxmlformats.org/officeDocument/2006/relationships" xmlns:m="http://schemas.openxmlformats.org/officeDocument/2006/math" xmlns:v="urn:schemas-microsoft-com:vml" xmlns:wp14="http://schemas.microsoft.com/office/word/2010/wordprocessingDrawing" xmlns:wp="http://schemas.openxmlformats.org/drawingml/2006/wordprocessingDrawing" xmlns:w10="urn:schemas-microsoft-com:office:word" xmlns:w="http://schemas.openxmlformats.org/wordprocessingml/2006/main" xmlns:w14="http://schemas.microsoft.com/office/word/2010/wordml" xmlns:w15="http://schemas.microsoft.com/office/word/2012/wordml" xmlns:wpg="http://schemas.microsoft.com/office/word/2010/wordprocessingGroup" xmlns:wpi="http://schemas.microsoft.com/office/word/2010/wordprocessingInk" xmlns:wne="http://schemas.microsoft.com/office/word/2006/wordml" xmlns:wps="http://schemas.microsoft.com/office/word/2010/wordprocessingShape" mc:Ignorable="w14 w15 wp14">
   <w:body>
     <w:p>
       <w:pPr>
@@ -3004,15 +3004,13 @@
             <w:pPr>
               <w:rPr>
                 <w:rFonts w:ascii="Times New Roman" w:hAnsi="Times New Roman" w:cs="Times New Roman"/>
-                <w:b/>
-                <w:sz w:val="26"/>
-                <w:szCs w:val="26"/>
-              </w:rPr>
-            </w:pPr>
-            <w:r>
-              <w:rPr>
-                <w:rFonts w:ascii="Times New Roman" w:hAnsi="Times New Roman" w:cs="Times New Roman"/>
-                <w:b/>
+                <w:sz w:val="26"/>
+                <w:szCs w:val="26"/>
+              </w:rPr>
+            </w:pPr>
+            <w:r>
+              <w:rPr>
+                <w:rFonts w:ascii="Times New Roman" w:hAnsi="Times New Roman" w:cs="Times New Roman"/>
                 <w:sz w:val="26"/>
                 <w:szCs w:val="26"/>
               </w:rPr>
@@ -3114,15 +3112,13 @@
             <w:pPr>
               <w:rPr>
                 <w:rFonts w:ascii="Times New Roman" w:hAnsi="Times New Roman" w:cs="Times New Roman"/>
-                <w:b/>
-                <w:sz w:val="26"/>
-                <w:szCs w:val="26"/>
-              </w:rPr>
-            </w:pPr>
-            <w:r>
-              <w:rPr>
-                <w:rFonts w:ascii="Times New Roman" w:hAnsi="Times New Roman" w:cs="Times New Roman"/>
-                <w:b/>
+                <w:sz w:val="26"/>
+                <w:szCs w:val="26"/>
+              </w:rPr>
+            </w:pPr>
+            <w:r>
+              <w:rPr>
+                <w:rFonts w:ascii="Times New Roman" w:hAnsi="Times New Roman" w:cs="Times New Roman"/>
                 <w:sz w:val="26"/>
                 <w:szCs w:val="26"/>
               </w:rPr>
@@ -6669,8 +6665,6 @@
               </w:rPr>
               <w:t>Công ty phát hành</w:t>
             </w:r>
-            <w:bookmarkStart w:id="4" w:name="_GoBack"/>
-            <w:bookmarkEnd w:id="4"/>
           </w:p>
         </w:tc>
         <w:tc>
@@ -10345,7 +10339,27 @@
                 <w:sz w:val="26"/>
                 <w:szCs w:val="26"/>
               </w:rPr>
-              <w:t xml:space="preserve">Loại đối tác : </w:t>
+              <w:t>Loại đố</w:t>
+            </w:r>
+            <w:r>
+              <w:rPr>
+                <w:rFonts w:ascii="Times New Roman" w:hAnsi="Times New Roman" w:cs="Times New Roman"/>
+                <w:color w:val="000000" w:themeColor="text1"/>
+                <w:sz w:val="26"/>
+                <w:szCs w:val="26"/>
+              </w:rPr>
+              <w:t>i tác</w:t>
+            </w:r>
+            <w:bookmarkStart w:id="4" w:name="_GoBack"/>
+            <w:bookmarkEnd w:id="4"/>
+            <w:r>
+              <w:rPr>
+                <w:rFonts w:ascii="Times New Roman" w:hAnsi="Times New Roman" w:cs="Times New Roman"/>
+                <w:color w:val="000000" w:themeColor="text1"/>
+                <w:sz w:val="26"/>
+                <w:szCs w:val="26"/>
+              </w:rPr>
+              <w:t xml:space="preserve">: </w:t>
             </w:r>
           </w:p>
         </w:tc>
@@ -12551,8 +12565,8 @@
 </file>
 
 <file path=word/numbering.xml><?xml version="1.0" encoding="utf-8"?>
-<w:numbering xmlns:wpc="http://schemas.microsoft.com/office/word/2010/wordprocessingCanvas" xmlns:mc="http://schemas.openxmlformats.org/markup-compatibility/2006" xmlns:o="urn:schemas-microsoft-com:office:office" xmlns:r="http://schemas.openxmlformats.org/officeDocument/2006/relationships" xmlns:m="http://schemas.openxmlformats.org/officeDocument/2006/math" xmlns:v="urn:schemas-microsoft-com:vml" xmlns:wp14="http://schemas.microsoft.com/office/word/2010/wordprocessingDrawing" xmlns:wp="http://schemas.openxmlformats.org/drawingml/2006/wordprocessingDrawing" xmlns:w10="urn:schemas-microsoft-com:office:word" xmlns:w="http://schemas.openxmlformats.org/wordprocessingml/2006/main" xmlns:w14="http://schemas.microsoft.com/office/word/2010/wordml" xmlns:wpg="http://schemas.microsoft.com/office/word/2010/wordprocessingGroup" xmlns:wpi="http://schemas.microsoft.com/office/word/2010/wordprocessingInk" xmlns:wne="http://schemas.microsoft.com/office/word/2006/wordml" xmlns:wps="http://schemas.microsoft.com/office/word/2010/wordprocessingShape" mc:Ignorable="w14 wp14">
-  <w:abstractNum w:abstractNumId="0">
+<w:numbering xmlns:wpc="http://schemas.microsoft.com/office/word/2010/wordprocessingCanvas" xmlns:mc="http://schemas.openxmlformats.org/markup-compatibility/2006" xmlns:o="urn:schemas-microsoft-com:office:office" xmlns:r="http://schemas.openxmlformats.org/officeDocument/2006/relationships" xmlns:m="http://schemas.openxmlformats.org/officeDocument/2006/math" xmlns:v="urn:schemas-microsoft-com:vml" xmlns:wp14="http://schemas.microsoft.com/office/word/2010/wordprocessingDrawing" xmlns:wp="http://schemas.openxmlformats.org/drawingml/2006/wordprocessingDrawing" xmlns:w10="urn:schemas-microsoft-com:office:word" xmlns:w="http://schemas.openxmlformats.org/wordprocessingml/2006/main" xmlns:w14="http://schemas.microsoft.com/office/word/2010/wordml" xmlns:w15="http://schemas.microsoft.com/office/word/2012/wordml" xmlns:wpg="http://schemas.microsoft.com/office/word/2010/wordprocessingGroup" xmlns:wpi="http://schemas.microsoft.com/office/word/2010/wordprocessingInk" xmlns:wne="http://schemas.microsoft.com/office/word/2006/wordml" xmlns:wps="http://schemas.microsoft.com/office/word/2010/wordprocessingShape" mc:Ignorable="w14 w15 wp14">
+  <w:abstractNum w:abstractNumId="0" w15:restartNumberingAfterBreak="0">
     <w:nsid w:val="09BE6C25"/>
     <w:multiLevelType w:val="hybridMultilevel"/>
     <w:tmpl w:val="A4DC373E"/>
@@ -12644,7 +12658,7 @@
       </w:pPr>
     </w:lvl>
   </w:abstractNum>
-  <w:abstractNum w:abstractNumId="1">
+  <w:abstractNum w:abstractNumId="1" w15:restartNumberingAfterBreak="0">
     <w:nsid w:val="12254D91"/>
     <w:multiLevelType w:val="hybridMultilevel"/>
     <w:tmpl w:val="CC406764"/>
@@ -12733,7 +12747,7 @@
       </w:pPr>
     </w:lvl>
   </w:abstractNum>
-  <w:abstractNum w:abstractNumId="2">
+  <w:abstractNum w:abstractNumId="2" w15:restartNumberingAfterBreak="0">
     <w:nsid w:val="13780E5A"/>
     <w:multiLevelType w:val="hybridMultilevel"/>
     <w:tmpl w:val="A8B0E99A"/>
@@ -12831,7 +12845,7 @@
       </w:pPr>
     </w:lvl>
   </w:abstractNum>
-  <w:abstractNum w:abstractNumId="3">
+  <w:abstractNum w:abstractNumId="3" w15:restartNumberingAfterBreak="0">
     <w:nsid w:val="157149A9"/>
     <w:multiLevelType w:val="hybridMultilevel"/>
     <w:tmpl w:val="57606D36"/>
@@ -12920,7 +12934,7 @@
       </w:pPr>
     </w:lvl>
   </w:abstractNum>
-  <w:abstractNum w:abstractNumId="4">
+  <w:abstractNum w:abstractNumId="4" w15:restartNumberingAfterBreak="0">
     <w:nsid w:val="28451872"/>
     <w:multiLevelType w:val="hybridMultilevel"/>
     <w:tmpl w:val="28500612"/>
@@ -13009,7 +13023,7 @@
       </w:pPr>
     </w:lvl>
   </w:abstractNum>
-  <w:abstractNum w:abstractNumId="5">
+  <w:abstractNum w:abstractNumId="5" w15:restartNumberingAfterBreak="0">
     <w:nsid w:val="2B6909C9"/>
     <w:multiLevelType w:val="hybridMultilevel"/>
     <w:tmpl w:val="5C580E0E"/>
@@ -13099,7 +13113,7 @@
       </w:pPr>
     </w:lvl>
   </w:abstractNum>
-  <w:abstractNum w:abstractNumId="6">
+  <w:abstractNum w:abstractNumId="6" w15:restartNumberingAfterBreak="0">
     <w:nsid w:val="30E7459C"/>
     <w:multiLevelType w:val="hybridMultilevel"/>
     <w:tmpl w:val="9EBE5E02"/>
@@ -13191,7 +13205,7 @@
       </w:pPr>
     </w:lvl>
   </w:abstractNum>
-  <w:abstractNum w:abstractNumId="7">
+  <w:abstractNum w:abstractNumId="7" w15:restartNumberingAfterBreak="0">
     <w:nsid w:val="49353D1F"/>
     <w:multiLevelType w:val="hybridMultilevel"/>
     <w:tmpl w:val="AA3408CA"/>
@@ -13284,7 +13298,7 @@
       </w:pPr>
     </w:lvl>
   </w:abstractNum>
-  <w:abstractNum w:abstractNumId="8">
+  <w:abstractNum w:abstractNumId="8" w15:restartNumberingAfterBreak="0">
     <w:nsid w:val="57AE6BE4"/>
     <w:multiLevelType w:val="hybridMultilevel"/>
     <w:tmpl w:val="2F622674"/>
@@ -13376,7 +13390,7 @@
       </w:pPr>
     </w:lvl>
   </w:abstractNum>
-  <w:abstractNum w:abstractNumId="9">
+  <w:abstractNum w:abstractNumId="9" w15:restartNumberingAfterBreak="0">
     <w:nsid w:val="63910BE6"/>
     <w:multiLevelType w:val="hybridMultilevel"/>
     <w:tmpl w:val="F8F68A30"/>
@@ -13469,7 +13483,7 @@
       </w:pPr>
     </w:lvl>
   </w:abstractNum>
-  <w:abstractNum w:abstractNumId="10">
+  <w:abstractNum w:abstractNumId="10" w15:restartNumberingAfterBreak="0">
     <w:nsid w:val="647C2EA9"/>
     <w:multiLevelType w:val="hybridMultilevel"/>
     <w:tmpl w:val="48B47BD6"/>
@@ -13582,7 +13596,7 @@
       </w:rPr>
     </w:lvl>
   </w:abstractNum>
-  <w:abstractNum w:abstractNumId="11">
+  <w:abstractNum w:abstractNumId="11" w15:restartNumberingAfterBreak="0">
     <w:nsid w:val="6A464DA2"/>
     <w:multiLevelType w:val="hybridMultilevel"/>
     <w:tmpl w:val="9D50739C"/>
@@ -13671,7 +13685,7 @@
       </w:pPr>
     </w:lvl>
   </w:abstractNum>
-  <w:abstractNum w:abstractNumId="12">
+  <w:abstractNum w:abstractNumId="12" w15:restartNumberingAfterBreak="0">
     <w:nsid w:val="787D1FB8"/>
     <w:multiLevelType w:val="hybridMultilevel"/>
     <w:tmpl w:val="2DD259B6"/>
@@ -13760,7 +13774,7 @@
       </w:pPr>
     </w:lvl>
   </w:abstractNum>
-  <w:abstractNum w:abstractNumId="13">
+  <w:abstractNum w:abstractNumId="13" w15:restartNumberingAfterBreak="0">
     <w:nsid w:val="79853100"/>
     <w:multiLevelType w:val="hybridMultilevel"/>
     <w:tmpl w:val="04442382"/>
@@ -13895,7 +13909,7 @@
 </file>
 
 <file path=word/styles.xml><?xml version="1.0" encoding="utf-8"?>
-<w:styles xmlns:mc="http://schemas.openxmlformats.org/markup-compatibility/2006" xmlns:r="http://schemas.openxmlformats.org/officeDocument/2006/relationships" xmlns:w="http://schemas.openxmlformats.org/wordprocessingml/2006/main" xmlns:w14="http://schemas.microsoft.com/office/word/2010/wordml" mc:Ignorable="w14">
+<w:styles xmlns:mc="http://schemas.openxmlformats.org/markup-compatibility/2006" xmlns:r="http://schemas.openxmlformats.org/officeDocument/2006/relationships" xmlns:w="http://schemas.openxmlformats.org/wordprocessingml/2006/main" xmlns:w14="http://schemas.microsoft.com/office/word/2010/wordml" xmlns:w15="http://schemas.microsoft.com/office/word/2012/wordml" mc:Ignorable="w14 w15">
   <w:docDefaults>
     <w:rPrDefault>
       <w:rPr>
@@ -13911,144 +13925,378 @@
       </w:pPr>
     </w:pPrDefault>
   </w:docDefaults>
-  <w:latentStyles w:defLockedState="0" w:defUIPriority="99" w:defSemiHidden="1" w:defUnhideWhenUsed="1" w:defQFormat="0" w:count="267">
-    <w:lsdException w:name="Normal" w:semiHidden="0" w:uiPriority="0" w:unhideWhenUsed="0" w:qFormat="1"/>
-    <w:lsdException w:name="heading 1" w:semiHidden="0" w:uiPriority="9" w:unhideWhenUsed="0" w:qFormat="1"/>
-    <w:lsdException w:name="heading 2" w:uiPriority="9" w:qFormat="1"/>
-    <w:lsdException w:name="heading 3" w:uiPriority="9" w:qFormat="1"/>
-    <w:lsdException w:name="heading 4" w:uiPriority="9" w:qFormat="1"/>
-    <w:lsdException w:name="heading 5" w:uiPriority="9" w:qFormat="1"/>
-    <w:lsdException w:name="heading 6" w:uiPriority="9" w:qFormat="1"/>
-    <w:lsdException w:name="heading 7" w:uiPriority="9" w:qFormat="1"/>
-    <w:lsdException w:name="heading 8" w:uiPriority="9" w:qFormat="1"/>
-    <w:lsdException w:name="heading 9" w:uiPriority="9" w:qFormat="1"/>
-    <w:lsdException w:name="toc 1" w:uiPriority="39"/>
-    <w:lsdException w:name="toc 2" w:uiPriority="39"/>
-    <w:lsdException w:name="toc 3" w:uiPriority="39"/>
-    <w:lsdException w:name="toc 4" w:uiPriority="39"/>
-    <w:lsdException w:name="toc 5" w:uiPriority="39"/>
-    <w:lsdException w:name="toc 6" w:uiPriority="39"/>
-    <w:lsdException w:name="toc 7" w:uiPriority="39"/>
-    <w:lsdException w:name="toc 8" w:uiPriority="39"/>
-    <w:lsdException w:name="toc 9" w:uiPriority="39"/>
-    <w:lsdException w:name="caption" w:uiPriority="35" w:qFormat="1"/>
-    <w:lsdException w:name="Title" w:semiHidden="0" w:uiPriority="10" w:unhideWhenUsed="0" w:qFormat="1"/>
-    <w:lsdException w:name="Default Paragraph Font" w:uiPriority="1"/>
-    <w:lsdException w:name="Subtitle" w:semiHidden="0" w:uiPriority="11" w:unhideWhenUsed="0" w:qFormat="1"/>
-    <w:lsdException w:name="Strong" w:semiHidden="0" w:uiPriority="22" w:unhideWhenUsed="0" w:qFormat="1"/>
-    <w:lsdException w:name="Emphasis" w:semiHidden="0" w:uiPriority="20" w:unhideWhenUsed="0" w:qFormat="1"/>
-    <w:lsdException w:name="Table Grid" w:semiHidden="0" w:uiPriority="59" w:unhideWhenUsed="0"/>
-    <w:lsdException w:name="Placeholder Text" w:unhideWhenUsed="0"/>
-    <w:lsdException w:name="No Spacing" w:semiHidden="0" w:uiPriority="1" w:unhideWhenUsed="0" w:qFormat="1"/>
-    <w:lsdException w:name="Light Shading" w:semiHidden="0" w:uiPriority="60" w:unhideWhenUsed="0"/>
-    <w:lsdException w:name="Light List" w:semiHidden="0" w:uiPriority="61" w:unhideWhenUsed="0"/>
-    <w:lsdException w:name="Light Grid" w:semiHidden="0" w:uiPriority="62" w:unhideWhenUsed="0"/>
-    <w:lsdException w:name="Medium Shading 1" w:semiHidden="0" w:uiPriority="63" w:unhideWhenUsed="0"/>
-    <w:lsdException w:name="Medium Shading 2" w:semiHidden="0" w:uiPriority="64" w:unhideWhenUsed="0"/>
-    <w:lsdException w:name="Medium List 1" w:semiHidden="0" w:uiPriority="65" w:unhideWhenUsed="0"/>
-    <w:lsdException w:name="Medium List 2" w:semiHidden="0" w:uiPriority="66" w:unhideWhenUsed="0"/>
-    <w:lsdException w:name="Medium Grid 1" w:semiHidden="0" w:uiPriority="67" w:unhideWhenUsed="0"/>
-    <w:lsdException w:name="Medium Grid 2" w:semiHidden="0" w:uiPriority="68" w:unhideWhenUsed="0"/>
-    <w:lsdException w:name="Medium Grid 3" w:semiHidden="0" w:uiPriority="69" w:unhideWhenUsed="0"/>
-    <w:lsdException w:name="Dark List" w:semiHidden="0" w:uiPriority="70" w:unhideWhenUsed="0"/>
-    <w:lsdException w:name="Colorful Shading" w:semiHidden="0" w:uiPriority="71" w:unhideWhenUsed="0"/>
-    <w:lsdException w:name="Colorful List" w:semiHidden="0" w:uiPriority="72" w:unhideWhenUsed="0"/>
-    <w:lsdException w:name="Colorful Grid" w:semiHidden="0" w:uiPriority="73" w:unhideWhenUsed="0"/>
-    <w:lsdException w:name="Light Shading Accent 1" w:semiHidden="0" w:uiPriority="60" w:unhideWhenUsed="0"/>
-    <w:lsdException w:name="Light List Accent 1" w:semiHidden="0" w:uiPriority="61" w:unhideWhenUsed="0"/>
-    <w:lsdException w:name="Light Grid Accent 1" w:semiHidden="0" w:uiPriority="62" w:unhideWhenUsed="0"/>
-    <w:lsdException w:name="Medium Shading 1 Accent 1" w:semiHidden="0" w:uiPriority="63" w:unhideWhenUsed="0"/>
-    <w:lsdException w:name="Medium Shading 2 Accent 1" w:semiHidden="0" w:uiPriority="64" w:unhideWhenUsed="0"/>
-    <w:lsdException w:name="Medium List 1 Accent 1" w:semiHidden="0" w:uiPriority="65" w:unhideWhenUsed="0"/>
-    <w:lsdException w:name="Revision" w:unhideWhenUsed="0"/>
-    <w:lsdException w:name="List Paragraph" w:semiHidden="0" w:uiPriority="34" w:unhideWhenUsed="0" w:qFormat="1"/>
-    <w:lsdException w:name="Quote" w:semiHidden="0" w:uiPriority="29" w:unhideWhenUsed="0" w:qFormat="1"/>
-    <w:lsdException w:name="Intense Quote" w:semiHidden="0" w:uiPriority="30" w:unhideWhenUsed="0" w:qFormat="1"/>
-    <w:lsdException w:name="Medium List 2 Accent 1" w:semiHidden="0" w:uiPriority="66" w:unhideWhenUsed="0"/>
-    <w:lsdException w:name="Medium Grid 1 Accent 1" w:semiHidden="0" w:uiPriority="67" w:unhideWhenUsed="0"/>
-    <w:lsdException w:name="Medium Grid 2 Accent 1" w:semiHidden="0" w:uiPriority="68" w:unhideWhenUsed="0"/>
-    <w:lsdException w:name="Medium Grid 3 Accent 1" w:semiHidden="0" w:uiPriority="69" w:unhideWhenUsed="0"/>
-    <w:lsdException w:name="Dark List Accent 1" w:semiHidden="0" w:uiPriority="70" w:unhideWhenUsed="0"/>
-    <w:lsdException w:name="Colorful Shading Accent 1" w:semiHidden="0" w:uiPriority="71" w:unhideWhenUsed="0"/>
-    <w:lsdException w:name="Colorful List Accent 1" w:semiHidden="0" w:uiPriority="72" w:unhideWhenUsed="0"/>
-    <w:lsdException w:name="Colorful Grid Accent 1" w:semiHidden="0" w:uiPriority="73" w:unhideWhenUsed="0"/>
-    <w:lsdException w:name="Light Shading Accent 2" w:semiHidden="0" w:uiPriority="60" w:unhideWhenUsed="0"/>
-    <w:lsdException w:name="Light List Accent 2" w:semiHidden="0" w:uiPriority="61" w:unhideWhenUsed="0"/>
-    <w:lsdException w:name="Light Grid Accent 2" w:semiHidden="0" w:uiPriority="62" w:unhideWhenUsed="0"/>
-    <w:lsdException w:name="Medium Shading 1 Accent 2" w:semiHidden="0" w:uiPriority="63" w:unhideWhenUsed="0"/>
-    <w:lsdException w:name="Medium Shading 2 Accent 2" w:semiHidden="0" w:uiPriority="64" w:unhideWhenUsed="0"/>
-    <w:lsdException w:name="Medium List 1 Accent 2" w:semiHidden="0" w:uiPriority="65" w:unhideWhenUsed="0"/>
-    <w:lsdException w:name="Medium List 2 Accent 2" w:semiHidden="0" w:uiPriority="66" w:unhideWhenUsed="0"/>
-    <w:lsdException w:name="Medium Grid 1 Accent 2" w:semiHidden="0" w:uiPriority="67" w:unhideWhenUsed="0"/>
-    <w:lsdException w:name="Medium Grid 2 Accent 2" w:semiHidden="0" w:uiPriority="68" w:unhideWhenUsed="0"/>
-    <w:lsdException w:name="Medium Grid 3 Accent 2" w:semiHidden="0" w:uiPriority="69" w:unhideWhenUsed="0"/>
-    <w:lsdException w:name="Dark List Accent 2" w:semiHidden="0" w:uiPriority="70" w:unhideWhenUsed="0"/>
-    <w:lsdException w:name="Colorful Shading Accent 2" w:semiHidden="0" w:uiPriority="71" w:unhideWhenUsed="0"/>
-    <w:lsdException w:name="Colorful List Accent 2" w:semiHidden="0" w:uiPriority="72" w:unhideWhenUsed="0"/>
-    <w:lsdException w:name="Colorful Grid Accent 2" w:semiHidden="0" w:uiPriority="73" w:unhideWhenUsed="0"/>
-    <w:lsdException w:name="Light Shading Accent 3" w:semiHidden="0" w:uiPriority="60" w:unhideWhenUsed="0"/>
-    <w:lsdException w:name="Light List Accent 3" w:semiHidden="0" w:uiPriority="61" w:unhideWhenUsed="0"/>
-    <w:lsdException w:name="Light Grid Accent 3" w:semiHidden="0" w:uiPriority="62" w:unhideWhenUsed="0"/>
-    <w:lsdException w:name="Medium Shading 1 Accent 3" w:semiHidden="0" w:uiPriority="63" w:unhideWhenUsed="0"/>
-    <w:lsdException w:name="Medium Shading 2 Accent 3" w:semiHidden="0" w:uiPriority="64" w:unhideWhenUsed="0"/>
-    <w:lsdException w:name="Medium List 1 Accent 3" w:semiHidden="0" w:uiPriority="65" w:unhideWhenUsed="0"/>
-    <w:lsdException w:name="Medium List 2 Accent 3" w:semiHidden="0" w:uiPriority="66" w:unhideWhenUsed="0"/>
-    <w:lsdException w:name="Medium Grid 1 Accent 3" w:semiHidden="0" w:uiPriority="67" w:unhideWhenUsed="0"/>
-    <w:lsdException w:name="Medium Grid 2 Accent 3" w:semiHidden="0" w:uiPriority="68" w:unhideWhenUsed="0"/>
-    <w:lsdException w:name="Medium Grid 3 Accent 3" w:semiHidden="0" w:uiPriority="69" w:unhideWhenUsed="0"/>
-    <w:lsdException w:name="Dark List Accent 3" w:semiHidden="0" w:uiPriority="70" w:unhideWhenUsed="0"/>
-    <w:lsdException w:name="Colorful Shading Accent 3" w:semiHidden="0" w:uiPriority="71" w:unhideWhenUsed="0"/>
-    <w:lsdException w:name="Colorful List Accent 3" w:semiHidden="0" w:uiPriority="72" w:unhideWhenUsed="0"/>
-    <w:lsdException w:name="Colorful Grid Accent 3" w:semiHidden="0" w:uiPriority="73" w:unhideWhenUsed="0"/>
-    <w:lsdException w:name="Light Shading Accent 4" w:semiHidden="0" w:uiPriority="60" w:unhideWhenUsed="0"/>
-    <w:lsdException w:name="Light List Accent 4" w:semiHidden="0" w:uiPriority="61" w:unhideWhenUsed="0"/>
-    <w:lsdException w:name="Light Grid Accent 4" w:semiHidden="0" w:uiPriority="62" w:unhideWhenUsed="0"/>
-    <w:lsdException w:name="Medium Shading 1 Accent 4" w:semiHidden="0" w:uiPriority="63" w:unhideWhenUsed="0"/>
-    <w:lsdException w:name="Medium Shading 2 Accent 4" w:semiHidden="0" w:uiPriority="64" w:unhideWhenUsed="0"/>
-    <w:lsdException w:name="Medium List 1 Accent 4" w:semiHidden="0" w:uiPriority="65" w:unhideWhenUsed="0"/>
-    <w:lsdException w:name="Medium List 2 Accent 4" w:semiHidden="0" w:uiPriority="66" w:unhideWhenUsed="0"/>
-    <w:lsdException w:name="Medium Grid 1 Accent 4" w:semiHidden="0" w:uiPriority="67" w:unhideWhenUsed="0"/>
-    <w:lsdException w:name="Medium Grid 2 Accent 4" w:semiHidden="0" w:uiPriority="68" w:unhideWhenUsed="0"/>
-    <w:lsdException w:name="Medium Grid 3 Accent 4" w:semiHidden="0" w:uiPriority="69" w:unhideWhenUsed="0"/>
-    <w:lsdException w:name="Dark List Accent 4" w:semiHidden="0" w:uiPriority="70" w:unhideWhenUsed="0"/>
-    <w:lsdException w:name="Colorful Shading Accent 4" w:semiHidden="0" w:uiPriority="71" w:unhideWhenUsed="0"/>
-    <w:lsdException w:name="Colorful List Accent 4" w:semiHidden="0" w:uiPriority="72" w:unhideWhenUsed="0"/>
-    <w:lsdException w:name="Colorful Grid Accent 4" w:semiHidden="0" w:uiPriority="73" w:unhideWhenUsed="0"/>
-    <w:lsdException w:name="Light Shading Accent 5" w:semiHidden="0" w:uiPriority="60" w:unhideWhenUsed="0"/>
-    <w:lsdException w:name="Light List Accent 5" w:semiHidden="0" w:uiPriority="61" w:unhideWhenUsed="0"/>
-    <w:lsdException w:name="Light Grid Accent 5" w:semiHidden="0" w:uiPriority="62" w:unhideWhenUsed="0"/>
-    <w:lsdException w:name="Medium Shading 1 Accent 5" w:semiHidden="0" w:uiPriority="63" w:unhideWhenUsed="0"/>
-    <w:lsdException w:name="Medium Shading 2 Accent 5" w:semiHidden="0" w:uiPriority="64" w:unhideWhenUsed="0"/>
-    <w:lsdException w:name="Medium List 1 Accent 5" w:semiHidden="0" w:uiPriority="65" w:unhideWhenUsed="0"/>
-    <w:lsdException w:name="Medium List 2 Accent 5" w:semiHidden="0" w:uiPriority="66" w:unhideWhenUsed="0"/>
-    <w:lsdException w:name="Medium Grid 1 Accent 5" w:semiHidden="0" w:uiPriority="67" w:unhideWhenUsed="0"/>
-    <w:lsdException w:name="Medium Grid 2 Accent 5" w:semiHidden="0" w:uiPriority="68" w:unhideWhenUsed="0"/>
-    <w:lsdException w:name="Medium Grid 3 Accent 5" w:semiHidden="0" w:uiPriority="69" w:unhideWhenUsed="0"/>
-    <w:lsdException w:name="Dark List Accent 5" w:semiHidden="0" w:uiPriority="70" w:unhideWhenUsed="0"/>
-    <w:lsdException w:name="Colorful Shading Accent 5" w:semiHidden="0" w:uiPriority="71" w:unhideWhenUsed="0"/>
-    <w:lsdException w:name="Colorful List Accent 5" w:semiHidden="0" w:uiPriority="72" w:unhideWhenUsed="0"/>
-    <w:lsdException w:name="Colorful Grid Accent 5" w:semiHidden="0" w:uiPriority="73" w:unhideWhenUsed="0"/>
-    <w:lsdException w:name="Light Shading Accent 6" w:semiHidden="0" w:uiPriority="60" w:unhideWhenUsed="0"/>
-    <w:lsdException w:name="Light List Accent 6" w:semiHidden="0" w:uiPriority="61" w:unhideWhenUsed="0"/>
-    <w:lsdException w:name="Light Grid Accent 6" w:semiHidden="0" w:uiPriority="62" w:unhideWhenUsed="0"/>
-    <w:lsdException w:name="Medium Shading 1 Accent 6" w:semiHidden="0" w:uiPriority="63" w:unhideWhenUsed="0"/>
-    <w:lsdException w:name="Medium Shading 2 Accent 6" w:semiHidden="0" w:uiPriority="64" w:unhideWhenUsed="0"/>
-    <w:lsdException w:name="Medium List 1 Accent 6" w:semiHidden="0" w:uiPriority="65" w:unhideWhenUsed="0"/>
-    <w:lsdException w:name="Medium List 2 Accent 6" w:semiHidden="0" w:uiPriority="66" w:unhideWhenUsed="0"/>
-    <w:lsdException w:name="Medium Grid 1 Accent 6" w:semiHidden="0" w:uiPriority="67" w:unhideWhenUsed="0"/>
-    <w:lsdException w:name="Medium Grid 2 Accent 6" w:semiHidden="0" w:uiPriority="68" w:unhideWhenUsed="0"/>
-    <w:lsdException w:name="Medium Grid 3 Accent 6" w:semiHidden="0" w:uiPriority="69" w:unhideWhenUsed="0"/>
-    <w:lsdException w:name="Dark List Accent 6" w:semiHidden="0" w:uiPriority="70" w:unhideWhenUsed="0"/>
-    <w:lsdException w:name="Colorful Shading Accent 6" w:semiHidden="0" w:uiPriority="71" w:unhideWhenUsed="0"/>
-    <w:lsdException w:name="Colorful List Accent 6" w:semiHidden="0" w:uiPriority="72" w:unhideWhenUsed="0"/>
-    <w:lsdException w:name="Colorful Grid Accent 6" w:semiHidden="0" w:uiPriority="73" w:unhideWhenUsed="0"/>
-    <w:lsdException w:name="Subtle Emphasis" w:semiHidden="0" w:uiPriority="19" w:unhideWhenUsed="0" w:qFormat="1"/>
-    <w:lsdException w:name="Intense Emphasis" w:semiHidden="0" w:uiPriority="21" w:unhideWhenUsed="0" w:qFormat="1"/>
-    <w:lsdException w:name="Subtle Reference" w:semiHidden="0" w:uiPriority="31" w:unhideWhenUsed="0" w:qFormat="1"/>
-    <w:lsdException w:name="Intense Reference" w:semiHidden="0" w:uiPriority="32" w:unhideWhenUsed="0" w:qFormat="1"/>
-    <w:lsdException w:name="Book Title" w:semiHidden="0" w:uiPriority="33" w:unhideWhenUsed="0" w:qFormat="1"/>
-    <w:lsdException w:name="Bibliography" w:uiPriority="37"/>
-    <w:lsdException w:name="TOC Heading" w:uiPriority="39" w:qFormat="1"/>
+  <w:latentStyles w:defLockedState="0" w:defUIPriority="99" w:defSemiHidden="0" w:defUnhideWhenUsed="0" w:defQFormat="0" w:count="371">
+    <w:lsdException w:name="Normal" w:uiPriority="0" w:qFormat="1"/>
+    <w:lsdException w:name="heading 1" w:uiPriority="9" w:qFormat="1"/>
+    <w:lsdException w:name="heading 2" w:semiHidden="1" w:uiPriority="9" w:unhideWhenUsed="1" w:qFormat="1"/>
+    <w:lsdException w:name="heading 3" w:semiHidden="1" w:uiPriority="9" w:unhideWhenUsed="1" w:qFormat="1"/>
+    <w:lsdException w:name="heading 4" w:semiHidden="1" w:uiPriority="9" w:unhideWhenUsed="1" w:qFormat="1"/>
+    <w:lsdException w:name="heading 5" w:semiHidden="1" w:uiPriority="9" w:unhideWhenUsed="1" w:qFormat="1"/>
+    <w:lsdException w:name="heading 6" w:semiHidden="1" w:uiPriority="9" w:unhideWhenUsed="1" w:qFormat="1"/>
+    <w:lsdException w:name="heading 7" w:semiHidden="1" w:uiPriority="9" w:unhideWhenUsed="1" w:qFormat="1"/>
+    <w:lsdException w:name="heading 8" w:semiHidden="1" w:uiPriority="9" w:unhideWhenUsed="1" w:qFormat="1"/>
+    <w:lsdException w:name="heading 9" w:semiHidden="1" w:uiPriority="9" w:unhideWhenUsed="1" w:qFormat="1"/>
+    <w:lsdException w:name="index 1" w:semiHidden="1" w:unhideWhenUsed="1"/>
+    <w:lsdException w:name="index 2" w:semiHidden="1" w:unhideWhenUsed="1"/>
+    <w:lsdException w:name="index 3" w:semiHidden="1" w:unhideWhenUsed="1"/>
+    <w:lsdException w:name="index 4" w:semiHidden="1" w:unhideWhenUsed="1"/>
+    <w:lsdException w:name="index 5" w:semiHidden="1" w:unhideWhenUsed="1"/>
+    <w:lsdException w:name="index 6" w:semiHidden="1" w:unhideWhenUsed="1"/>
+    <w:lsdException w:name="index 7" w:semiHidden="1" w:unhideWhenUsed="1"/>
+    <w:lsdException w:name="index 8" w:semiHidden="1" w:unhideWhenUsed="1"/>
+    <w:lsdException w:name="index 9" w:semiHidden="1" w:unhideWhenUsed="1"/>
+    <w:lsdException w:name="toc 1" w:semiHidden="1" w:uiPriority="39" w:unhideWhenUsed="1"/>
+    <w:lsdException w:name="toc 2" w:semiHidden="1" w:uiPriority="39" w:unhideWhenUsed="1"/>
+    <w:lsdException w:name="toc 3" w:semiHidden="1" w:uiPriority="39" w:unhideWhenUsed="1"/>
+    <w:lsdException w:name="toc 4" w:semiHidden="1" w:uiPriority="39" w:unhideWhenUsed="1"/>
+    <w:lsdException w:name="toc 5" w:semiHidden="1" w:uiPriority="39" w:unhideWhenUsed="1"/>
+    <w:lsdException w:name="toc 6" w:semiHidden="1" w:uiPriority="39" w:unhideWhenUsed="1"/>
+    <w:lsdException w:name="toc 7" w:semiHidden="1" w:uiPriority="39" w:unhideWhenUsed="1"/>
+    <w:lsdException w:name="toc 8" w:semiHidden="1" w:uiPriority="39" w:unhideWhenUsed="1"/>
+    <w:lsdException w:name="toc 9" w:semiHidden="1" w:uiPriority="39" w:unhideWhenUsed="1"/>
+    <w:lsdException w:name="Normal Indent" w:semiHidden="1" w:unhideWhenUsed="1"/>
+    <w:lsdException w:name="footnote text" w:semiHidden="1" w:unhideWhenUsed="1"/>
+    <w:lsdException w:name="annotation text" w:semiHidden="1" w:unhideWhenUsed="1"/>
+    <w:lsdException w:name="header" w:semiHidden="1" w:unhideWhenUsed="1"/>
+    <w:lsdException w:name="footer" w:semiHidden="1" w:unhideWhenUsed="1"/>
+    <w:lsdException w:name="index heading" w:semiHidden="1" w:unhideWhenUsed="1"/>
+    <w:lsdException w:name="caption" w:semiHidden="1" w:uiPriority="35" w:unhideWhenUsed="1" w:qFormat="1"/>
+    <w:lsdException w:name="table of figures" w:semiHidden="1" w:unhideWhenUsed="1"/>
+    <w:lsdException w:name="envelope address" w:semiHidden="1" w:unhideWhenUsed="1"/>
+    <w:lsdException w:name="envelope return" w:semiHidden="1" w:unhideWhenUsed="1"/>
+    <w:lsdException w:name="footnote reference" w:semiHidden="1" w:unhideWhenUsed="1"/>
+    <w:lsdException w:name="annotation reference" w:semiHidden="1" w:unhideWhenUsed="1"/>
+    <w:lsdException w:name="line number" w:semiHidden="1" w:unhideWhenUsed="1"/>
+    <w:lsdException w:name="page number" w:semiHidden="1" w:unhideWhenUsed="1"/>
+    <w:lsdException w:name="endnote reference" w:semiHidden="1" w:unhideWhenUsed="1"/>
+    <w:lsdException w:name="endnote text" w:semiHidden="1" w:unhideWhenUsed="1"/>
+    <w:lsdException w:name="table of authorities" w:semiHidden="1" w:unhideWhenUsed="1"/>
+    <w:lsdException w:name="macro" w:semiHidden="1" w:unhideWhenUsed="1"/>
+    <w:lsdException w:name="toa heading" w:semiHidden="1" w:unhideWhenUsed="1"/>
+    <w:lsdException w:name="List" w:semiHidden="1" w:unhideWhenUsed="1"/>
+    <w:lsdException w:name="List Bullet" w:semiHidden="1" w:unhideWhenUsed="1"/>
+    <w:lsdException w:name="List Number" w:semiHidden="1" w:unhideWhenUsed="1"/>
+    <w:lsdException w:name="List 2" w:semiHidden="1" w:unhideWhenUsed="1"/>
+    <w:lsdException w:name="List 3" w:semiHidden="1" w:unhideWhenUsed="1"/>
+    <w:lsdException w:name="List 4" w:semiHidden="1" w:unhideWhenUsed="1"/>
+    <w:lsdException w:name="List 5" w:semiHidden="1" w:unhideWhenUsed="1"/>
+    <w:lsdException w:name="List Bullet 2" w:semiHidden="1" w:unhideWhenUsed="1"/>
+    <w:lsdException w:name="List Bullet 3" w:semiHidden="1" w:unhideWhenUsed="1"/>
+    <w:lsdException w:name="List Bullet 4" w:semiHidden="1" w:unhideWhenUsed="1"/>
+    <w:lsdException w:name="List Bullet 5" w:semiHidden="1" w:unhideWhenUsed="1"/>
+    <w:lsdException w:name="List Number 2" w:semiHidden="1" w:unhideWhenUsed="1"/>
+    <w:lsdException w:name="List Number 3" w:semiHidden="1" w:unhideWhenUsed="1"/>
+    <w:lsdException w:name="List Number 4" w:semiHidden="1" w:unhideWhenUsed="1"/>
+    <w:lsdException w:name="List Number 5" w:semiHidden="1" w:unhideWhenUsed="1"/>
+    <w:lsdException w:name="Title" w:uiPriority="10" w:qFormat="1"/>
+    <w:lsdException w:name="Closing" w:semiHidden="1" w:unhideWhenUsed="1"/>
+    <w:lsdException w:name="Signature" w:semiHidden="1" w:unhideWhenUsed="1"/>
+    <w:lsdException w:name="Default Paragraph Font" w:semiHidden="1" w:uiPriority="1" w:unhideWhenUsed="1"/>
+    <w:lsdException w:name="Body Text" w:semiHidden="1" w:unhideWhenUsed="1"/>
+    <w:lsdException w:name="Body Text Indent" w:semiHidden="1" w:unhideWhenUsed="1"/>
+    <w:lsdException w:name="List Continue" w:semiHidden="1" w:unhideWhenUsed="1"/>
+    <w:lsdException w:name="List Continue 2" w:semiHidden="1" w:unhideWhenUsed="1"/>
+    <w:lsdException w:name="List Continue 3" w:semiHidden="1" w:unhideWhenUsed="1"/>
+    <w:lsdException w:name="List Continue 4" w:semiHidden="1" w:unhideWhenUsed="1"/>
+    <w:lsdException w:name="List Continue 5" w:semiHidden="1" w:unhideWhenUsed="1"/>
+    <w:lsdException w:name="Message Header" w:semiHidden="1" w:unhideWhenUsed="1"/>
+    <w:lsdException w:name="Subtitle" w:uiPriority="11" w:qFormat="1"/>
+    <w:lsdException w:name="Salutation" w:semiHidden="1" w:unhideWhenUsed="1"/>
+    <w:lsdException w:name="Date" w:semiHidden="1" w:unhideWhenUsed="1"/>
+    <w:lsdException w:name="Body Text First Indent" w:semiHidden="1" w:unhideWhenUsed="1"/>
+    <w:lsdException w:name="Body Text First Indent 2" w:semiHidden="1" w:unhideWhenUsed="1"/>
+    <w:lsdException w:name="Note Heading" w:semiHidden="1" w:unhideWhenUsed="1"/>
+    <w:lsdException w:name="Body Text 2" w:semiHidden="1" w:unhideWhenUsed="1"/>
+    <w:lsdException w:name="Body Text 3" w:semiHidden="1" w:unhideWhenUsed="1"/>
+    <w:lsdException w:name="Body Text Indent 2" w:semiHidden="1" w:unhideWhenUsed="1"/>
+    <w:lsdException w:name="Body Text Indent 3" w:semiHidden="1" w:unhideWhenUsed="1"/>
+    <w:lsdException w:name="Block Text" w:semiHidden="1" w:unhideWhenUsed="1"/>
+    <w:lsdException w:name="Hyperlink" w:semiHidden="1" w:unhideWhenUsed="1"/>
+    <w:lsdException w:name="FollowedHyperlink" w:semiHidden="1" w:unhideWhenUsed="1"/>
+    <w:lsdException w:name="Strong" w:uiPriority="22" w:qFormat="1"/>
+    <w:lsdException w:name="Emphasis" w:uiPriority="20" w:qFormat="1"/>
+    <w:lsdException w:name="Document Map" w:semiHidden="1" w:unhideWhenUsed="1"/>
+    <w:lsdException w:name="Plain Text" w:semiHidden="1" w:unhideWhenUsed="1"/>
+    <w:lsdException w:name="E-mail Signature" w:semiHidden="1" w:unhideWhenUsed="1"/>
+    <w:lsdException w:name="HTML Top of Form" w:semiHidden="1" w:unhideWhenUsed="1"/>
+    <w:lsdException w:name="HTML Bottom of Form" w:semiHidden="1" w:unhideWhenUsed="1"/>
+    <w:lsdException w:name="Normal (Web)" w:semiHidden="1" w:unhideWhenUsed="1"/>
+    <w:lsdException w:name="HTML Acronym" w:semiHidden="1" w:unhideWhenUsed="1"/>
+    <w:lsdException w:name="HTML Address" w:semiHidden="1" w:unhideWhenUsed="1"/>
+    <w:lsdException w:name="HTML Cite" w:semiHidden="1" w:unhideWhenUsed="1"/>
+    <w:lsdException w:name="HTML Code" w:semiHidden="1" w:unhideWhenUsed="1"/>
+    <w:lsdException w:name="HTML Definition" w:semiHidden="1" w:unhideWhenUsed="1"/>
+    <w:lsdException w:name="HTML Keyboard" w:semiHidden="1" w:unhideWhenUsed="1"/>
+    <w:lsdException w:name="HTML Preformatted" w:semiHidden="1" w:unhideWhenUsed="1"/>
+    <w:lsdException w:name="HTML Sample" w:semiHidden="1" w:unhideWhenUsed="1"/>
+    <w:lsdException w:name="HTML Typewriter" w:semiHidden="1" w:unhideWhenUsed="1"/>
+    <w:lsdException w:name="HTML Variable" w:semiHidden="1" w:unhideWhenUsed="1"/>
+    <w:lsdException w:name="Normal Table" w:semiHidden="1" w:unhideWhenUsed="1"/>
+    <w:lsdException w:name="annotation subject" w:semiHidden="1" w:unhideWhenUsed="1"/>
+    <w:lsdException w:name="No List" w:semiHidden="1" w:unhideWhenUsed="1"/>
+    <w:lsdException w:name="Outline List 1" w:semiHidden="1" w:unhideWhenUsed="1"/>
+    <w:lsdException w:name="Outline List 2" w:semiHidden="1" w:unhideWhenUsed="1"/>
+    <w:lsdException w:name="Outline List 3" w:semiHidden="1" w:unhideWhenUsed="1"/>
+    <w:lsdException w:name="Table Simple 1" w:semiHidden="1" w:unhideWhenUsed="1"/>
+    <w:lsdException w:name="Table Simple 2" w:semiHidden="1" w:unhideWhenUsed="1"/>
+    <w:lsdException w:name="Table Simple 3" w:semiHidden="1" w:unhideWhenUsed="1"/>
+    <w:lsdException w:name="Table Classic 1" w:semiHidden="1" w:unhideWhenUsed="1"/>
+    <w:lsdException w:name="Table Classic 2" w:semiHidden="1" w:unhideWhenUsed="1"/>
+    <w:lsdException w:name="Table Classic 3" w:semiHidden="1" w:unhideWhenUsed="1"/>
+    <w:lsdException w:name="Table Classic 4" w:semiHidden="1" w:unhideWhenUsed="1"/>
+    <w:lsdException w:name="Table Colorful 1" w:semiHidden="1" w:unhideWhenUsed="1"/>
+    <w:lsdException w:name="Table Colorful 2" w:semiHidden="1" w:unhideWhenUsed="1"/>
+    <w:lsdException w:name="Table Colorful 3" w:semiHidden="1" w:unhideWhenUsed="1"/>
+    <w:lsdException w:name="Table Columns 1" w:semiHidden="1" w:unhideWhenUsed="1"/>
+    <w:lsdException w:name="Table Columns 2" w:semiHidden="1" w:unhideWhenUsed="1"/>
+    <w:lsdException w:name="Table Columns 3" w:semiHidden="1" w:unhideWhenUsed="1"/>
+    <w:lsdException w:name="Table Columns 4" w:semiHidden="1" w:unhideWhenUsed="1"/>
+    <w:lsdException w:name="Table Columns 5" w:semiHidden="1" w:unhideWhenUsed="1"/>
+    <w:lsdException w:name="Table Grid 1" w:semiHidden="1" w:unhideWhenUsed="1"/>
+    <w:lsdException w:name="Table Grid 2" w:semiHidden="1" w:unhideWhenUsed="1"/>
+    <w:lsdException w:name="Table Grid 3" w:semiHidden="1" w:unhideWhenUsed="1"/>
+    <w:lsdException w:name="Table Grid 4" w:semiHidden="1" w:unhideWhenUsed="1"/>
+    <w:lsdException w:name="Table Grid 5" w:semiHidden="1" w:unhideWhenUsed="1"/>
+    <w:lsdException w:name="Table Grid 6" w:semiHidden="1" w:unhideWhenUsed="1"/>
+    <w:lsdException w:name="Table Grid 7" w:semiHidden="1" w:unhideWhenUsed="1"/>
+    <w:lsdException w:name="Table Grid 8" w:semiHidden="1" w:unhideWhenUsed="1"/>
+    <w:lsdException w:name="Table List 1" w:semiHidden="1" w:unhideWhenUsed="1"/>
+    <w:lsdException w:name="Table List 2" w:semiHidden="1" w:unhideWhenUsed="1"/>
+    <w:lsdException w:name="Table List 3" w:semiHidden="1" w:unhideWhenUsed="1"/>
+    <w:lsdException w:name="Table List 4" w:semiHidden="1" w:unhideWhenUsed="1"/>
+    <w:lsdException w:name="Table List 5" w:semiHidden="1" w:unhideWhenUsed="1"/>
+    <w:lsdException w:name="Table List 6" w:semiHidden="1" w:unhideWhenUsed="1"/>
+    <w:lsdException w:name="Table List 7" w:semiHidden="1" w:unhideWhenUsed="1"/>
+    <w:lsdException w:name="Table List 8" w:semiHidden="1" w:unhideWhenUsed="1"/>
+    <w:lsdException w:name="Table 3D effects 1" w:semiHidden="1" w:unhideWhenUsed="1"/>
+    <w:lsdException w:name="Table 3D effects 2" w:semiHidden="1" w:unhideWhenUsed="1"/>
+    <w:lsdException w:name="Table 3D effects 3" w:semiHidden="1" w:unhideWhenUsed="1"/>
+    <w:lsdException w:name="Table Contemporary" w:semiHidden="1" w:unhideWhenUsed="1"/>
+    <w:lsdException w:name="Table Elegant" w:semiHidden="1" w:unhideWhenUsed="1"/>
+    <w:lsdException w:name="Table Professional" w:semiHidden="1" w:unhideWhenUsed="1"/>
+    <w:lsdException w:name="Table Subtle 1" w:semiHidden="1" w:unhideWhenUsed="1"/>
+    <w:lsdException w:name="Table Subtle 2" w:semiHidden="1" w:unhideWhenUsed="1"/>
+    <w:lsdException w:name="Table Web 1" w:semiHidden="1" w:unhideWhenUsed="1"/>
+    <w:lsdException w:name="Table Web 2" w:semiHidden="1" w:unhideWhenUsed="1"/>
+    <w:lsdException w:name="Table Web 3" w:semiHidden="1" w:unhideWhenUsed="1"/>
+    <w:lsdException w:name="Balloon Text" w:semiHidden="1" w:unhideWhenUsed="1"/>
+    <w:lsdException w:name="Table Grid" w:uiPriority="59"/>
+    <w:lsdException w:name="Table Theme" w:semiHidden="1" w:unhideWhenUsed="1"/>
+    <w:lsdException w:name="Placeholder Text" w:semiHidden="1"/>
+    <w:lsdException w:name="No Spacing" w:uiPriority="1" w:qFormat="1"/>
+    <w:lsdException w:name="Light Shading" w:uiPriority="60"/>
+    <w:lsdException w:name="Light List" w:uiPriority="61"/>
+    <w:lsdException w:name="Light Grid" w:uiPriority="62"/>
+    <w:lsdException w:name="Medium Shading 1" w:uiPriority="63"/>
+    <w:lsdException w:name="Medium Shading 2" w:uiPriority="64"/>
+    <w:lsdException w:name="Medium List 1" w:uiPriority="65"/>
+    <w:lsdException w:name="Medium List 2" w:uiPriority="66"/>
+    <w:lsdException w:name="Medium Grid 1" w:uiPriority="67"/>
+    <w:lsdException w:name="Medium Grid 2" w:uiPriority="68"/>
+    <w:lsdException w:name="Medium Grid 3" w:uiPriority="69"/>
+    <w:lsdException w:name="Dark List" w:uiPriority="70"/>
+    <w:lsdException w:name="Colorful Shading" w:uiPriority="71"/>
+    <w:lsdException w:name="Colorful List" w:uiPriority="72"/>
+    <w:lsdException w:name="Colorful Grid" w:uiPriority="73"/>
+    <w:lsdException w:name="Light Shading Accent 1" w:uiPriority="60"/>
+    <w:lsdException w:name="Light List Accent 1" w:uiPriority="61"/>
+    <w:lsdException w:name="Light Grid Accent 1" w:uiPriority="62"/>
+    <w:lsdException w:name="Medium Shading 1 Accent 1" w:uiPriority="63"/>
+    <w:lsdException w:name="Medium Shading 2 Accent 1" w:uiPriority="64"/>
+    <w:lsdException w:name="Medium List 1 Accent 1" w:uiPriority="65"/>
+    <w:lsdException w:name="Revision" w:semiHidden="1"/>
+    <w:lsdException w:name="List Paragraph" w:uiPriority="34" w:qFormat="1"/>
+    <w:lsdException w:name="Quote" w:uiPriority="29" w:qFormat="1"/>
+    <w:lsdException w:name="Intense Quote" w:uiPriority="30" w:qFormat="1"/>
+    <w:lsdException w:name="Medium List 2 Accent 1" w:uiPriority="66"/>
+    <w:lsdException w:name="Medium Grid 1 Accent 1" w:uiPriority="67"/>
+    <w:lsdException w:name="Medium Grid 2 Accent 1" w:uiPriority="68"/>
+    <w:lsdException w:name="Medium Grid 3 Accent 1" w:uiPriority="69"/>
+    <w:lsdException w:name="Dark List Accent 1" w:uiPriority="70"/>
+    <w:lsdException w:name="Colorful Shading Accent 1" w:uiPriority="71"/>
+    <w:lsdException w:name="Colorful List Accent 1" w:uiPriority="72"/>
+    <w:lsdException w:name="Colorful Grid Accent 1" w:uiPriority="73"/>
+    <w:lsdException w:name="Light Shading Accent 2" w:uiPriority="60"/>
+    <w:lsdException w:name="Light List Accent 2" w:uiPriority="61"/>
+    <w:lsdException w:name="Light Grid Accent 2" w:uiPriority="62"/>
+    <w:lsdException w:name="Medium Shading 1 Accent 2" w:uiPriority="63"/>
+    <w:lsdException w:name="Medium Shading 2 Accent 2" w:uiPriority="64"/>
+    <w:lsdException w:name="Medium List 1 Accent 2" w:uiPriority="65"/>
+    <w:lsdException w:name="Medium List 2 Accent 2" w:uiPriority="66"/>
+    <w:lsdException w:name="Medium Grid 1 Accent 2" w:uiPriority="67"/>
+    <w:lsdException w:name="Medium Grid 2 Accent 2" w:uiPriority="68"/>
+    <w:lsdException w:name="Medium Grid 3 Accent 2" w:uiPriority="69"/>
+    <w:lsdException w:name="Dark List Accent 2" w:uiPriority="70"/>
+    <w:lsdException w:name="Colorful Shading Accent 2" w:uiPriority="71"/>
+    <w:lsdException w:name="Colorful List Accent 2" w:uiPriority="72"/>
+    <w:lsdException w:name="Colorful Grid Accent 2" w:uiPriority="73"/>
+    <w:lsdException w:name="Light Shading Accent 3" w:uiPriority="60"/>
+    <w:lsdException w:name="Light List Accent 3" w:uiPriority="61"/>
+    <w:lsdException w:name="Light Grid Accent 3" w:uiPriority="62"/>
+    <w:lsdException w:name="Medium Shading 1 Accent 3" w:uiPriority="63"/>
+    <w:lsdException w:name="Medium Shading 2 Accent 3" w:uiPriority="64"/>
+    <w:lsdException w:name="Medium List 1 Accent 3" w:uiPriority="65"/>
+    <w:lsdException w:name="Medium List 2 Accent 3" w:uiPriority="66"/>
+    <w:lsdException w:name="Medium Grid 1 Accent 3" w:uiPriority="67"/>
+    <w:lsdException w:name="Medium Grid 2 Accent 3" w:uiPriority="68"/>
+    <w:lsdException w:name="Medium Grid 3 Accent 3" w:uiPriority="69"/>
+    <w:lsdException w:name="Dark List Accent 3" w:uiPriority="70"/>
+    <w:lsdException w:name="Colorful Shading Accent 3" w:uiPriority="71"/>
+    <w:lsdException w:name="Colorful List Accent 3" w:uiPriority="72"/>
+    <w:lsdException w:name="Colorful Grid Accent 3" w:uiPriority="73"/>
+    <w:lsdException w:name="Light Shading Accent 4" w:uiPriority="60"/>
+    <w:lsdException w:name="Light List Accent 4" w:uiPriority="61"/>
+    <w:lsdException w:name="Light Grid Accent 4" w:uiPriority="62"/>
+    <w:lsdException w:name="Medium Shading 1 Accent 4" w:uiPriority="63"/>
+    <w:lsdException w:name="Medium Shading 2 Accent 4" w:uiPriority="64"/>
+    <w:lsdException w:name="Medium List 1 Accent 4" w:uiPriority="65"/>
+    <w:lsdException w:name="Medium List 2 Accent 4" w:uiPriority="66"/>
+    <w:lsdException w:name="Medium Grid 1 Accent 4" w:uiPriority="67"/>
+    <w:lsdException w:name="Medium Grid 2 Accent 4" w:uiPriority="68"/>
+    <w:lsdException w:name="Medium Grid 3 Accent 4" w:uiPriority="69"/>
+    <w:lsdException w:name="Dark List Accent 4" w:uiPriority="70"/>
+    <w:lsdException w:name="Colorful Shading Accent 4" w:uiPriority="71"/>
+    <w:lsdException w:name="Colorful List Accent 4" w:uiPriority="72"/>
+    <w:lsdException w:name="Colorful Grid Accent 4" w:uiPriority="73"/>
+    <w:lsdException w:name="Light Shading Accent 5" w:uiPriority="60"/>
+    <w:lsdException w:name="Light List Accent 5" w:uiPriority="61"/>
+    <w:lsdException w:name="Light Grid Accent 5" w:uiPriority="62"/>
+    <w:lsdException w:name="Medium Shading 1 Accent 5" w:uiPriority="63"/>
+    <w:lsdException w:name="Medium Shading 2 Accent 5" w:uiPriority="64"/>
+    <w:lsdException w:name="Medium List 1 Accent 5" w:uiPriority="65"/>
+    <w:lsdException w:name="Medium List 2 Accent 5" w:uiPriority="66"/>
+    <w:lsdException w:name="Medium Grid 1 Accent 5" w:uiPriority="67"/>
+    <w:lsdException w:name="Medium Grid 2 Accent 5" w:uiPriority="68"/>
+    <w:lsdException w:name="Medium Grid 3 Accent 5" w:uiPriority="69"/>
+    <w:lsdException w:name="Dark List Accent 5" w:uiPriority="70"/>
+    <w:lsdException w:name="Colorful Shading Accent 5" w:uiPriority="71"/>
+    <w:lsdException w:name="Colorful List Accent 5" w:uiPriority="72"/>
+    <w:lsdException w:name="Colorful Grid Accent 5" w:uiPriority="73"/>
+    <w:lsdException w:name="Light Shading Accent 6" w:uiPriority="60"/>
+    <w:lsdException w:name="Light List Accent 6" w:uiPriority="61"/>
+    <w:lsdException w:name="Light Grid Accent 6" w:uiPriority="62"/>
+    <w:lsdException w:name="Medium Shading 1 Accent 6" w:uiPriority="63"/>
+    <w:lsdException w:name="Medium Shading 2 Accent 6" w:uiPriority="64"/>
+    <w:lsdException w:name="Medium List 1 Accent 6" w:uiPriority="65"/>
+    <w:lsdException w:name="Medium List 2 Accent 6" w:uiPriority="66"/>
+    <w:lsdException w:name="Medium Grid 1 Accent 6" w:uiPriority="67"/>
+    <w:lsdException w:name="Medium Grid 2 Accent 6" w:uiPriority="68"/>
+    <w:lsdException w:name="Medium Grid 3 Accent 6" w:uiPriority="69"/>
+    <w:lsdException w:name="Dark List Accent 6" w:uiPriority="70"/>
+    <w:lsdException w:name="Colorful Shading Accent 6" w:uiPriority="71"/>
+    <w:lsdException w:name="Colorful List Accent 6" w:uiPriority="72"/>
+    <w:lsdException w:name="Colorful Grid Accent 6" w:uiPriority="73"/>
+    <w:lsdException w:name="Subtle Emphasis" w:uiPriority="19" w:qFormat="1"/>
+    <w:lsdException w:name="Intense Emphasis" w:uiPriority="21" w:qFormat="1"/>
+    <w:lsdException w:name="Subtle Reference" w:uiPriority="31" w:qFormat="1"/>
+    <w:lsdException w:name="Intense Reference" w:uiPriority="32" w:qFormat="1"/>
+    <w:lsdException w:name="Book Title" w:uiPriority="33" w:qFormat="1"/>
+    <w:lsdException w:name="Bibliography" w:semiHidden="1" w:uiPriority="37" w:unhideWhenUsed="1"/>
+    <w:lsdException w:name="TOC Heading" w:semiHidden="1" w:uiPriority="39" w:unhideWhenUsed="1" w:qFormat="1"/>
+    <w:lsdException w:name="Plain Table 1" w:uiPriority="41"/>
+    <w:lsdException w:name="Plain Table 2" w:uiPriority="42"/>
+    <w:lsdException w:name="Plain Table 3" w:uiPriority="43"/>
+    <w:lsdException w:name="Plain Table 4" w:uiPriority="44"/>
+    <w:lsdException w:name="Plain Table 5" w:uiPriority="45"/>
+    <w:lsdException w:name="Grid Table Light" w:uiPriority="40"/>
+    <w:lsdException w:name="Grid Table 1 Light" w:uiPriority="46"/>
+    <w:lsdException w:name="Grid Table 2" w:uiPriority="47"/>
+    <w:lsdException w:name="Grid Table 3" w:uiPriority="48"/>
+    <w:lsdException w:name="Grid Table 4" w:uiPriority="49"/>
+    <w:lsdException w:name="Grid Table 5 Dark" w:uiPriority="50"/>
+    <w:lsdException w:name="Grid Table 6 Colorful" w:uiPriority="51"/>
+    <w:lsdException w:name="Grid Table 7 Colorful" w:uiPriority="52"/>
+    <w:lsdException w:name="Grid Table 1 Light Accent 1" w:uiPriority="46"/>
+    <w:lsdException w:name="Grid Table 2 Accent 1" w:uiPriority="47"/>
+    <w:lsdException w:name="Grid Table 3 Accent 1" w:uiPriority="48"/>
+    <w:lsdException w:name="Grid Table 4 Accent 1" w:uiPriority="49"/>
+    <w:lsdException w:name="Grid Table 5 Dark Accent 1" w:uiPriority="50"/>
+    <w:lsdException w:name="Grid Table 6 Colorful Accent 1" w:uiPriority="51"/>
+    <w:lsdException w:name="Grid Table 7 Colorful Accent 1" w:uiPriority="52"/>
+    <w:lsdException w:name="Grid Table 1 Light Accent 2" w:uiPriority="46"/>
+    <w:lsdException w:name="Grid Table 2 Accent 2" w:uiPriority="47"/>
+    <w:lsdException w:name="Grid Table 3 Accent 2" w:uiPriority="48"/>
+    <w:lsdException w:name="Grid Table 4 Accent 2" w:uiPriority="49"/>
+    <w:lsdException w:name="Grid Table 5 Dark Accent 2" w:uiPriority="50"/>
+    <w:lsdException w:name="Grid Table 6 Colorful Accent 2" w:uiPriority="51"/>
+    <w:lsdException w:name="Grid Table 7 Colorful Accent 2" w:uiPriority="52"/>
+    <w:lsdException w:name="Grid Table 1 Light Accent 3" w:uiPriority="46"/>
+    <w:lsdException w:name="Grid Table 2 Accent 3" w:uiPriority="47"/>
+    <w:lsdException w:name="Grid Table 3 Accent 3" w:uiPriority="48"/>
+    <w:lsdException w:name="Grid Table 4 Accent 3" w:uiPriority="49"/>
+    <w:lsdException w:name="Grid Table 5 Dark Accent 3" w:uiPriority="50"/>
+    <w:lsdException w:name="Grid Table 6 Colorful Accent 3" w:uiPriority="51"/>
+    <w:lsdException w:name="Grid Table 7 Colorful Accent 3" w:uiPriority="52"/>
+    <w:lsdException w:name="Grid Table 1 Light Accent 4" w:uiPriority="46"/>
+    <w:lsdException w:name="Grid Table 2 Accent 4" w:uiPriority="47"/>
+    <w:lsdException w:name="Grid Table 3 Accent 4" w:uiPriority="48"/>
+    <w:lsdException w:name="Grid Table 4 Accent 4" w:uiPriority="49"/>
+    <w:lsdException w:name="Grid Table 5 Dark Accent 4" w:uiPriority="50"/>
+    <w:lsdException w:name="Grid Table 6 Colorful Accent 4" w:uiPriority="51"/>
+    <w:lsdException w:name="Grid Table 7 Colorful Accent 4" w:uiPriority="52"/>
+    <w:lsdException w:name="Grid Table 1 Light Accent 5" w:uiPriority="46"/>
+    <w:lsdException w:name="Grid Table 2 Accent 5" w:uiPriority="47"/>
+    <w:lsdException w:name="Grid Table 3 Accent 5" w:uiPriority="48"/>
+    <w:lsdException w:name="Grid Table 4 Accent 5" w:uiPriority="49"/>
+    <w:lsdException w:name="Grid Table 5 Dark Accent 5" w:uiPriority="50"/>
+    <w:lsdException w:name="Grid Table 6 Colorful Accent 5" w:uiPriority="51"/>
+    <w:lsdException w:name="Grid Table 7 Colorful Accent 5" w:uiPriority="52"/>
+    <w:lsdException w:name="Grid Table 1 Light Accent 6" w:uiPriority="46"/>
+    <w:lsdException w:name="Grid Table 2 Accent 6" w:uiPriority="47"/>
+    <w:lsdException w:name="Grid Table 3 Accent 6" w:uiPriority="48"/>
+    <w:lsdException w:name="Grid Table 4 Accent 6" w:uiPriority="49"/>
+    <w:lsdException w:name="Grid Table 5 Dark Accent 6" w:uiPriority="50"/>
+    <w:lsdException w:name="Grid Table 6 Colorful Accent 6" w:uiPriority="51"/>
+    <w:lsdException w:name="Grid Table 7 Colorful Accent 6" w:uiPriority="52"/>
+    <w:lsdException w:name="List Table 1 Light" w:uiPriority="46"/>
+    <w:lsdException w:name="List Table 2" w:uiPriority="47"/>
+    <w:lsdException w:name="List Table 3" w:uiPriority="48"/>
+    <w:lsdException w:name="List Table 4" w:uiPriority="49"/>
+    <w:lsdException w:name="List Table 5 Dark" w:uiPriority="50"/>
+    <w:lsdException w:name="List Table 6 Colorful" w:uiPriority="51"/>
+    <w:lsdException w:name="List Table 7 Colorful" w:uiPriority="52"/>
+    <w:lsdException w:name="List Table 1 Light Accent 1" w:uiPriority="46"/>
+    <w:lsdException w:name="List Table 2 Accent 1" w:uiPriority="47"/>
+    <w:lsdException w:name="List Table 3 Accent 1" w:uiPriority="48"/>
+    <w:lsdException w:name="List Table 4 Accent 1" w:uiPriority="49"/>
+    <w:lsdException w:name="List Table 5 Dark Accent 1" w:uiPriority="50"/>
+    <w:lsdException w:name="List Table 6 Colorful Accent 1" w:uiPriority="51"/>
+    <w:lsdException w:name="List Table 7 Colorful Accent 1" w:uiPriority="52"/>
+    <w:lsdException w:name="List Table 1 Light Accent 2" w:uiPriority="46"/>
+    <w:lsdException w:name="List Table 2 Accent 2" w:uiPriority="47"/>
+    <w:lsdException w:name="List Table 3 Accent 2" w:uiPriority="48"/>
+    <w:lsdException w:name="List Table 4 Accent 2" w:uiPriority="49"/>
+    <w:lsdException w:name="List Table 5 Dark Accent 2" w:uiPriority="50"/>
+    <w:lsdException w:name="List Table 6 Colorful Accent 2" w:uiPriority="51"/>
+    <w:lsdException w:name="List Table 7 Colorful Accent 2" w:uiPriority="52"/>
+    <w:lsdException w:name="List Table 1 Light Accent 3" w:uiPriority="46"/>
+    <w:lsdException w:name="List Table 2 Accent 3" w:uiPriority="47"/>
+    <w:lsdException w:name="List Table 3 Accent 3" w:uiPriority="48"/>
+    <w:lsdException w:name="List Table 4 Accent 3" w:uiPriority="49"/>
+    <w:lsdException w:name="List Table 5 Dark Accent 3" w:uiPriority="50"/>
+    <w:lsdException w:name="List Table 6 Colorful Accent 3" w:uiPriority="51"/>
+    <w:lsdException w:name="List Table 7 Colorful Accent 3" w:uiPriority="52"/>
+    <w:lsdException w:name="List Table 1 Light Accent 4" w:uiPriority="46"/>
+    <w:lsdException w:name="List Table 2 Accent 4" w:uiPriority="47"/>
+    <w:lsdException w:name="List Table 3 Accent 4" w:uiPriority="48"/>
+    <w:lsdException w:name="List Table 4 Accent 4" w:uiPriority="49"/>
+    <w:lsdException w:name="List Table 5 Dark Accent 4" w:uiPriority="50"/>
+    <w:lsdException w:name="List Table 6 Colorful Accent 4" w:uiPriority="51"/>
+    <w:lsdException w:name="List Table 7 Colorful Accent 4" w:uiPriority="52"/>
+    <w:lsdException w:name="List Table 1 Light Accent 5" w:uiPriority="46"/>
+    <w:lsdException w:name="List Table 2 Accent 5" w:uiPriority="47"/>
+    <w:lsdException w:name="List Table 3 Accent 5" w:uiPriority="48"/>
+    <w:lsdException w:name="List Table 4 Accent 5" w:uiPriority="49"/>
+    <w:lsdException w:name="List Table 5 Dark Accent 5" w:uiPriority="50"/>
+    <w:lsdException w:name="List Table 6 Colorful Accent 5" w:uiPriority="51"/>
+    <w:lsdException w:name="List Table 7 Colorful Accent 5" w:uiPriority="52"/>
+    <w:lsdException w:name="List Table 1 Light Accent 6" w:uiPriority="46"/>
+    <w:lsdException w:name="List Table 2 Accent 6" w:uiPriority="47"/>
+    <w:lsdException w:name="List Table 3 Accent 6" w:uiPriority="48"/>
+    <w:lsdException w:name="List Table 4 Accent 6" w:uiPriority="49"/>
+    <w:lsdException w:name="List Table 5 Dark Accent 6" w:uiPriority="50"/>
+    <w:lsdException w:name="List Table 6 Colorful Accent 6" w:uiPriority="51"/>
+    <w:lsdException w:name="List Table 7 Colorful Accent 6" w:uiPriority="52"/>
   </w:latentStyles>
   <w:style w:type="paragraph" w:default="1" w:styleId="Normal">
     <w:name w:val="Normal"/>
@@ -14150,7 +14398,6 @@
       <w:spacing w:after="0" w:line="240" w:lineRule="auto"/>
     </w:pPr>
     <w:tblPr>
-      <w:tblInd w:w="0" w:type="dxa"/>
       <w:tblBorders>
         <w:top w:val="single" w:sz="4" w:space="0" w:color="auto"/>
         <w:left w:val="single" w:sz="4" w:space="0" w:color="auto"/>
@@ -14159,288 +14406,6 @@
         <w:insideH w:val="single" w:sz="4" w:space="0" w:color="auto"/>
         <w:insideV w:val="single" w:sz="4" w:space="0" w:color="auto"/>
       </w:tblBorders>
-      <w:tblCellMar>
-        <w:top w:w="0" w:type="dxa"/>
-        <w:left w:w="108" w:type="dxa"/>
-        <w:bottom w:w="0" w:type="dxa"/>
-        <w:right w:w="108" w:type="dxa"/>
-      </w:tblCellMar>
-    </w:tblPr>
-  </w:style>
-</w:styles>
-</file>
-
-<file path=word/stylesWithEffects.xml><?xml version="1.0" encoding="utf-8"?>
-<w:styles xmlns:wpc="http://schemas.microsoft.com/office/word/2010/wordprocessingCanvas" xmlns:mc="http://schemas.openxmlformats.org/markup-compatibility/2006" xmlns:o="urn:schemas-microsoft-com:office:office" xmlns:r="http://schemas.openxmlformats.org/officeDocument/2006/relationships" xmlns:m="http://schemas.openxmlformats.org/officeDocument/2006/math" xmlns:v="urn:schemas-microsoft-com:vml" xmlns:wp14="http://schemas.microsoft.com/office/word/2010/wordprocessingDrawing" xmlns:wp="http://schemas.openxmlformats.org/drawingml/2006/wordprocessingDrawing" xmlns:w10="urn:schemas-microsoft-com:office:word" xmlns:w="http://schemas.openxmlformats.org/wordprocessingml/2006/main" xmlns:w14="http://schemas.microsoft.com/office/word/2010/wordml" xmlns:wpg="http://schemas.microsoft.com/office/word/2010/wordprocessingGroup" xmlns:wpi="http://schemas.microsoft.com/office/word/2010/wordprocessingInk" xmlns:wne="http://schemas.microsoft.com/office/word/2006/wordml" xmlns:wps="http://schemas.microsoft.com/office/word/2010/wordprocessingShape" mc:Ignorable="w14 wp14">
-  <w:docDefaults>
-    <w:rPrDefault>
-      <w:rPr>
-        <w:rFonts w:asciiTheme="minorHAnsi" w:eastAsiaTheme="minorHAnsi" w:hAnsiTheme="minorHAnsi" w:cstheme="minorBidi"/>
-        <w:sz w:val="22"/>
-        <w:szCs w:val="22"/>
-        <w:lang w:val="en-US" w:eastAsia="en-US" w:bidi="ar-SA"/>
-      </w:rPr>
-    </w:rPrDefault>
-    <w:pPrDefault>
-      <w:pPr>
-        <w:spacing w:after="200" w:line="276" w:lineRule="auto"/>
-      </w:pPr>
-    </w:pPrDefault>
-  </w:docDefaults>
-  <w:latentStyles w:defLockedState="0" w:defUIPriority="99" w:defSemiHidden="1" w:defUnhideWhenUsed="1" w:defQFormat="0" w:count="267">
-    <w:lsdException w:name="Normal" w:semiHidden="0" w:uiPriority="0" w:unhideWhenUsed="0" w:qFormat="1"/>
-    <w:lsdException w:name="heading 1" w:semiHidden="0" w:uiPriority="9" w:unhideWhenUsed="0" w:qFormat="1"/>
-    <w:lsdException w:name="heading 2" w:uiPriority="9" w:qFormat="1"/>
-    <w:lsdException w:name="heading 3" w:uiPriority="9" w:qFormat="1"/>
-    <w:lsdException w:name="heading 4" w:uiPriority="9" w:qFormat="1"/>
-    <w:lsdException w:name="heading 5" w:uiPriority="9" w:qFormat="1"/>
-    <w:lsdException w:name="heading 6" w:uiPriority="9" w:qFormat="1"/>
-    <w:lsdException w:name="heading 7" w:uiPriority="9" w:qFormat="1"/>
-    <w:lsdException w:name="heading 8" w:uiPriority="9" w:qFormat="1"/>
-    <w:lsdException w:name="heading 9" w:uiPriority="9" w:qFormat="1"/>
-    <w:lsdException w:name="toc 1" w:uiPriority="39"/>
-    <w:lsdException w:name="toc 2" w:uiPriority="39"/>
-    <w:lsdException w:name="toc 3" w:uiPriority="39"/>
-    <w:lsdException w:name="toc 4" w:uiPriority="39"/>
-    <w:lsdException w:name="toc 5" w:uiPriority="39"/>
-    <w:lsdException w:name="toc 6" w:uiPriority="39"/>
-    <w:lsdException w:name="toc 7" w:uiPriority="39"/>
-    <w:lsdException w:name="toc 8" w:uiPriority="39"/>
-    <w:lsdException w:name="toc 9" w:uiPriority="39"/>
-    <w:lsdException w:name="caption" w:uiPriority="35" w:qFormat="1"/>
-    <w:lsdException w:name="Title" w:semiHidden="0" w:uiPriority="10" w:unhideWhenUsed="0" w:qFormat="1"/>
-    <w:lsdException w:name="Default Paragraph Font" w:uiPriority="1"/>
-    <w:lsdException w:name="Subtitle" w:semiHidden="0" w:uiPriority="11" w:unhideWhenUsed="0" w:qFormat="1"/>
-    <w:lsdException w:name="Strong" w:semiHidden="0" w:uiPriority="22" w:unhideWhenUsed="0" w:qFormat="1"/>
-    <w:lsdException w:name="Emphasis" w:semiHidden="0" w:uiPriority="20" w:unhideWhenUsed="0" w:qFormat="1"/>
-    <w:lsdException w:name="Table Grid" w:semiHidden="0" w:uiPriority="59" w:unhideWhenUsed="0"/>
-    <w:lsdException w:name="Placeholder Text" w:unhideWhenUsed="0"/>
-    <w:lsdException w:name="No Spacing" w:semiHidden="0" w:uiPriority="1" w:unhideWhenUsed="0" w:qFormat="1"/>
-    <w:lsdException w:name="Light Shading" w:semiHidden="0" w:uiPriority="60" w:unhideWhenUsed="0"/>
-    <w:lsdException w:name="Light List" w:semiHidden="0" w:uiPriority="61" w:unhideWhenUsed="0"/>
-    <w:lsdException w:name="Light Grid" w:semiHidden="0" w:uiPriority="62" w:unhideWhenUsed="0"/>
-    <w:lsdException w:name="Medium Shading 1" w:semiHidden="0" w:uiPriority="63" w:unhideWhenUsed="0"/>
-    <w:lsdException w:name="Medium Shading 2" w:semiHidden="0" w:uiPriority="64" w:unhideWhenUsed="0"/>
-    <w:lsdException w:name="Medium List 1" w:semiHidden="0" w:uiPriority="65" w:unhideWhenUsed="0"/>
-    <w:lsdException w:name="Medium List 2" w:semiHidden="0" w:uiPriority="66" w:unhideWhenUsed="0"/>
-    <w:lsdException w:name="Medium Grid 1" w:semiHidden="0" w:uiPriority="67" w:unhideWhenUsed="0"/>
-    <w:lsdException w:name="Medium Grid 2" w:semiHidden="0" w:uiPriority="68" w:unhideWhenUsed="0"/>
-    <w:lsdException w:name="Medium Grid 3" w:semiHidden="0" w:uiPriority="69" w:unhideWhenUsed="0"/>
-    <w:lsdException w:name="Dark List" w:semiHidden="0" w:uiPriority="70" w:unhideWhenUsed="0"/>
-    <w:lsdException w:name="Colorful Shading" w:semiHidden="0" w:uiPriority="71" w:unhideWhenUsed="0"/>
-    <w:lsdException w:name="Colorful List" w:semiHidden="0" w:uiPriority="72" w:unhideWhenUsed="0"/>
-    <w:lsdException w:name="Colorful Grid" w:semiHidden="0" w:uiPriority="73" w:unhideWhenUsed="0"/>
-    <w:lsdException w:name="Light Shading Accent 1" w:semiHidden="0" w:uiPriority="60" w:unhideWhenUsed="0"/>
-    <w:lsdException w:name="Light List Accent 1" w:semiHidden="0" w:uiPriority="61" w:unhideWhenUsed="0"/>
-    <w:lsdException w:name="Light Grid Accent 1" w:semiHidden="0" w:uiPriority="62" w:unhideWhenUsed="0"/>
-    <w:lsdException w:name="Medium Shading 1 Accent 1" w:semiHidden="0" w:uiPriority="63" w:unhideWhenUsed="0"/>
-    <w:lsdException w:name="Medium Shading 2 Accent 1" w:semiHidden="0" w:uiPriority="64" w:unhideWhenUsed="0"/>
-    <w:lsdException w:name="Medium List 1 Accent 1" w:semiHidden="0" w:uiPriority="65" w:unhideWhenUsed="0"/>
-    <w:lsdException w:name="Revision" w:unhideWhenUsed="0"/>
-    <w:lsdException w:name="List Paragraph" w:semiHidden="0" w:uiPriority="34" w:unhideWhenUsed="0" w:qFormat="1"/>
-    <w:lsdException w:name="Quote" w:semiHidden="0" w:uiPriority="29" w:unhideWhenUsed="0" w:qFormat="1"/>
-    <w:lsdException w:name="Intense Quote" w:semiHidden="0" w:uiPriority="30" w:unhideWhenUsed="0" w:qFormat="1"/>
-    <w:lsdException w:name="Medium List 2 Accent 1" w:semiHidden="0" w:uiPriority="66" w:unhideWhenUsed="0"/>
-    <w:lsdException w:name="Medium Grid 1 Accent 1" w:semiHidden="0" w:uiPriority="67" w:unhideWhenUsed="0"/>
-    <w:lsdException w:name="Medium Grid 2 Accent 1" w:semiHidden="0" w:uiPriority="68" w:unhideWhenUsed="0"/>
-    <w:lsdException w:name="Medium Grid 3 Accent 1" w:semiHidden="0" w:uiPriority="69" w:unhideWhenUsed="0"/>
-    <w:lsdException w:name="Dark List Accent 1" w:semiHidden="0" w:uiPriority="70" w:unhideWhenUsed="0"/>
-    <w:lsdException w:name="Colorful Shading Accent 1" w:semiHidden="0" w:uiPriority="71" w:unhideWhenUsed="0"/>
-    <w:lsdException w:name="Colorful List Accent 1" w:semiHidden="0" w:uiPriority="72" w:unhideWhenUsed="0"/>
-    <w:lsdException w:name="Colorful Grid Accent 1" w:semiHidden="0" w:uiPriority="73" w:unhideWhenUsed="0"/>
-    <w:lsdException w:name="Light Shading Accent 2" w:semiHidden="0" w:uiPriority="60" w:unhideWhenUsed="0"/>
-    <w:lsdException w:name="Light List Accent 2" w:semiHidden="0" w:uiPriority="61" w:unhideWhenUsed="0"/>
-    <w:lsdException w:name="Light Grid Accent 2" w:semiHidden="0" w:uiPriority="62" w:unhideWhenUsed="0"/>
-    <w:lsdException w:name="Medium Shading 1 Accent 2" w:semiHidden="0" w:uiPriority="63" w:unhideWhenUsed="0"/>
-    <w:lsdException w:name="Medium Shading 2 Accent 2" w:semiHidden="0" w:uiPriority="64" w:unhideWhenUsed="0"/>
-    <w:lsdException w:name="Medium List 1 Accent 2" w:semiHidden="0" w:uiPriority="65" w:unhideWhenUsed="0"/>
-    <w:lsdException w:name="Medium List 2 Accent 2" w:semiHidden="0" w:uiPriority="66" w:unhideWhenUsed="0"/>
-    <w:lsdException w:name="Medium Grid 1 Accent 2" w:semiHidden="0" w:uiPriority="67" w:unhideWhenUsed="0"/>
-    <w:lsdException w:name="Medium Grid 2 Accent 2" w:semiHidden="0" w:uiPriority="68" w:unhideWhenUsed="0"/>
-    <w:lsdException w:name="Medium Grid 3 Accent 2" w:semiHidden="0" w:uiPriority="69" w:unhideWhenUsed="0"/>
-    <w:lsdException w:name="Dark List Accent 2" w:semiHidden="0" w:uiPriority="70" w:unhideWhenUsed="0"/>
-    <w:lsdException w:name="Colorful Shading Accent 2" w:semiHidden="0" w:uiPriority="71" w:unhideWhenUsed="0"/>
-    <w:lsdException w:name="Colorful List Accent 2" w:semiHidden="0" w:uiPriority="72" w:unhideWhenUsed="0"/>
-    <w:lsdException w:name="Colorful Grid Accent 2" w:semiHidden="0" w:uiPriority="73" w:unhideWhenUsed="0"/>
-    <w:lsdException w:name="Light Shading Accent 3" w:semiHidden="0" w:uiPriority="60" w:unhideWhenUsed="0"/>
-    <w:lsdException w:name="Light List Accent 3" w:semiHidden="0" w:uiPriority="61" w:unhideWhenUsed="0"/>
-    <w:lsdException w:name="Light Grid Accent 3" w:semiHidden="0" w:uiPriority="62" w:unhideWhenUsed="0"/>
-    <w:lsdException w:name="Medium Shading 1 Accent 3" w:semiHidden="0" w:uiPriority="63" w:unhideWhenUsed="0"/>
-    <w:lsdException w:name="Medium Shading 2 Accent 3" w:semiHidden="0" w:uiPriority="64" w:unhideWhenUsed="0"/>
-    <w:lsdException w:name="Medium List 1 Accent 3" w:semiHidden="0" w:uiPriority="65" w:unhideWhenUsed="0"/>
-    <w:lsdException w:name="Medium List 2 Accent 3" w:semiHidden="0" w:uiPriority="66" w:unhideWhenUsed="0"/>
-    <w:lsdException w:name="Medium Grid 1 Accent 3" w:semiHidden="0" w:uiPriority="67" w:unhideWhenUsed="0"/>
-    <w:lsdException w:name="Medium Grid 2 Accent 3" w:semiHidden="0" w:uiPriority="68" w:unhideWhenUsed="0"/>
-    <w:lsdException w:name="Medium Grid 3 Accent 3" w:semiHidden="0" w:uiPriority="69" w:unhideWhenUsed="0"/>
-    <w:lsdException w:name="Dark List Accent 3" w:semiHidden="0" w:uiPriority="70" w:unhideWhenUsed="0"/>
-    <w:lsdException w:name="Colorful Shading Accent 3" w:semiHidden="0" w:uiPriority="71" w:unhideWhenUsed="0"/>
-    <w:lsdException w:name="Colorful List Accent 3" w:semiHidden="0" w:uiPriority="72" w:unhideWhenUsed="0"/>
-    <w:lsdException w:name="Colorful Grid Accent 3" w:semiHidden="0" w:uiPriority="73" w:unhideWhenUsed="0"/>
-    <w:lsdException w:name="Light Shading Accent 4" w:semiHidden="0" w:uiPriority="60" w:unhideWhenUsed="0"/>
-    <w:lsdException w:name="Light List Accent 4" w:semiHidden="0" w:uiPriority="61" w:unhideWhenUsed="0"/>
-    <w:lsdException w:name="Light Grid Accent 4" w:semiHidden="0" w:uiPriority="62" w:unhideWhenUsed="0"/>
-    <w:lsdException w:name="Medium Shading 1 Accent 4" w:semiHidden="0" w:uiPriority="63" w:unhideWhenUsed="0"/>
-    <w:lsdException w:name="Medium Shading 2 Accent 4" w:semiHidden="0" w:uiPriority="64" w:unhideWhenUsed="0"/>
-    <w:lsdException w:name="Medium List 1 Accent 4" w:semiHidden="0" w:uiPriority="65" w:unhideWhenUsed="0"/>
-    <w:lsdException w:name="Medium List 2 Accent 4" w:semiHidden="0" w:uiPriority="66" w:unhideWhenUsed="0"/>
-    <w:lsdException w:name="Medium Grid 1 Accent 4" w:semiHidden="0" w:uiPriority="67" w:unhideWhenUsed="0"/>
-    <w:lsdException w:name="Medium Grid 2 Accent 4" w:semiHidden="0" w:uiPriority="68" w:unhideWhenUsed="0"/>
-    <w:lsdException w:name="Medium Grid 3 Accent 4" w:semiHidden="0" w:uiPriority="69" w:unhideWhenUsed="0"/>
-    <w:lsdException w:name="Dark List Accent 4" w:semiHidden="0" w:uiPriority="70" w:unhideWhenUsed="0"/>
-    <w:lsdException w:name="Colorful Shading Accent 4" w:semiHidden="0" w:uiPriority="71" w:unhideWhenUsed="0"/>
-    <w:lsdException w:name="Colorful List Accent 4" w:semiHidden="0" w:uiPriority="72" w:unhideWhenUsed="0"/>
-    <w:lsdException w:name="Colorful Grid Accent 4" w:semiHidden="0" w:uiPriority="73" w:unhideWhenUsed="0"/>
-    <w:lsdException w:name="Light Shading Accent 5" w:semiHidden="0" w:uiPriority="60" w:unhideWhenUsed="0"/>
-    <w:lsdException w:name="Light List Accent 5" w:semiHidden="0" w:uiPriority="61" w:unhideWhenUsed="0"/>
-    <w:lsdException w:name="Light Grid Accent 5" w:semiHidden="0" w:uiPriority="62" w:unhideWhenUsed="0"/>
-    <w:lsdException w:name="Medium Shading 1 Accent 5" w:semiHidden="0" w:uiPriority="63" w:unhideWhenUsed="0"/>
-    <w:lsdException w:name="Medium Shading 2 Accent 5" w:semiHidden="0" w:uiPriority="64" w:unhideWhenUsed="0"/>
-    <w:lsdException w:name="Medium List 1 Accent 5" w:semiHidden="0" w:uiPriority="65" w:unhideWhenUsed="0"/>
-    <w:lsdException w:name="Medium List 2 Accent 5" w:semiHidden="0" w:uiPriority="66" w:unhideWhenUsed="0"/>
-    <w:lsdException w:name="Medium Grid 1 Accent 5" w:semiHidden="0" w:uiPriority="67" w:unhideWhenUsed="0"/>
-    <w:lsdException w:name="Medium Grid 2 Accent 5" w:semiHidden="0" w:uiPriority="68" w:unhideWhenUsed="0"/>
-    <w:lsdException w:name="Medium Grid 3 Accent 5" w:semiHidden="0" w:uiPriority="69" w:unhideWhenUsed="0"/>
-    <w:lsdException w:name="Dark List Accent 5" w:semiHidden="0" w:uiPriority="70" w:unhideWhenUsed="0"/>
-    <w:lsdException w:name="Colorful Shading Accent 5" w:semiHidden="0" w:uiPriority="71" w:unhideWhenUsed="0"/>
-    <w:lsdException w:name="Colorful List Accent 5" w:semiHidden="0" w:uiPriority="72" w:unhideWhenUsed="0"/>
-    <w:lsdException w:name="Colorful Grid Accent 5" w:semiHidden="0" w:uiPriority="73" w:unhideWhenUsed="0"/>
-    <w:lsdException w:name="Light Shading Accent 6" w:semiHidden="0" w:uiPriority="60" w:unhideWhenUsed="0"/>
-    <w:lsdException w:name="Light List Accent 6" w:semiHidden="0" w:uiPriority="61" w:unhideWhenUsed="0"/>
-    <w:lsdException w:name="Light Grid Accent 6" w:semiHidden="0" w:uiPriority="62" w:unhideWhenUsed="0"/>
-    <w:lsdException w:name="Medium Shading 1 Accent 6" w:semiHidden="0" w:uiPriority="63" w:unhideWhenUsed="0"/>
-    <w:lsdException w:name="Medium Shading 2 Accent 6" w:semiHidden="0" w:uiPriority="64" w:unhideWhenUsed="0"/>
-    <w:lsdException w:name="Medium List 1 Accent 6" w:semiHidden="0" w:uiPriority="65" w:unhideWhenUsed="0"/>
-    <w:lsdException w:name="Medium List 2 Accent 6" w:semiHidden="0" w:uiPriority="66" w:unhideWhenUsed="0"/>
-    <w:lsdException w:name="Medium Grid 1 Accent 6" w:semiHidden="0" w:uiPriority="67" w:unhideWhenUsed="0"/>
-    <w:lsdException w:name="Medium Grid 2 Accent 6" w:semiHidden="0" w:uiPriority="68" w:unhideWhenUsed="0"/>
-    <w:lsdException w:name="Medium Grid 3 Accent 6" w:semiHidden="0" w:uiPriority="69" w:unhideWhenUsed="0"/>
-    <w:lsdException w:name="Dark List Accent 6" w:semiHidden="0" w:uiPriority="70" w:unhideWhenUsed="0"/>
-    <w:lsdException w:name="Colorful Shading Accent 6" w:semiHidden="0" w:uiPriority="71" w:unhideWhenUsed="0"/>
-    <w:lsdException w:name="Colorful List Accent 6" w:semiHidden="0" w:uiPriority="72" w:unhideWhenUsed="0"/>
-    <w:lsdException w:name="Colorful Grid Accent 6" w:semiHidden="0" w:uiPriority="73" w:unhideWhenUsed="0"/>
-    <w:lsdException w:name="Subtle Emphasis" w:semiHidden="0" w:uiPriority="19" w:unhideWhenUsed="0" w:qFormat="1"/>
-    <w:lsdException w:name="Intense Emphasis" w:semiHidden="0" w:uiPriority="21" w:unhideWhenUsed="0" w:qFormat="1"/>
-    <w:lsdException w:name="Subtle Reference" w:semiHidden="0" w:uiPriority="31" w:unhideWhenUsed="0" w:qFormat="1"/>
-    <w:lsdException w:name="Intense Reference" w:semiHidden="0" w:uiPriority="32" w:unhideWhenUsed="0" w:qFormat="1"/>
-    <w:lsdException w:name="Book Title" w:semiHidden="0" w:uiPriority="33" w:unhideWhenUsed="0" w:qFormat="1"/>
-    <w:lsdException w:name="Bibliography" w:uiPriority="37"/>
-    <w:lsdException w:name="TOC Heading" w:uiPriority="39" w:qFormat="1"/>
-  </w:latentStyles>
-  <w:style w:type="paragraph" w:default="1" w:styleId="Normal">
-    <w:name w:val="Normal"/>
-    <w:qFormat/>
-  </w:style>
-  <w:style w:type="character" w:default="1" w:styleId="DefaultParagraphFont">
-    <w:name w:val="Default Paragraph Font"/>
-    <w:uiPriority w:val="1"/>
-    <w:semiHidden/>
-    <w:unhideWhenUsed/>
-  </w:style>
-  <w:style w:type="table" w:default="1" w:styleId="TableNormal">
-    <w:name w:val="Normal Table"/>
-    <w:uiPriority w:val="99"/>
-    <w:semiHidden/>
-    <w:unhideWhenUsed/>
-    <w:tblPr>
-      <w:tblInd w:w="0" w:type="dxa"/>
-      <w:tblCellMar>
-        <w:top w:w="0" w:type="dxa"/>
-        <w:left w:w="108" w:type="dxa"/>
-        <w:bottom w:w="0" w:type="dxa"/>
-        <w:right w:w="108" w:type="dxa"/>
-      </w:tblCellMar>
-    </w:tblPr>
-  </w:style>
-  <w:style w:type="numbering" w:default="1" w:styleId="NoList">
-    <w:name w:val="No List"/>
-    <w:uiPriority w:val="99"/>
-    <w:semiHidden/>
-    <w:unhideWhenUsed/>
-  </w:style>
-  <w:style w:type="paragraph" w:styleId="ListParagraph">
-    <w:name w:val="List Paragraph"/>
-    <w:basedOn w:val="Normal"/>
-    <w:uiPriority w:val="34"/>
-    <w:qFormat/>
-    <w:rsid w:val="00033238"/>
-    <w:pPr>
-      <w:ind w:left="720"/>
-      <w:contextualSpacing/>
-    </w:pPr>
-  </w:style>
-  <w:style w:type="paragraph" w:styleId="TOC1">
-    <w:name w:val="toc 1"/>
-    <w:basedOn w:val="Normal"/>
-    <w:next w:val="Normal"/>
-    <w:autoRedefine/>
-    <w:uiPriority w:val="39"/>
-    <w:unhideWhenUsed/>
-    <w:rsid w:val="000137B5"/>
-    <w:pPr>
-      <w:spacing w:after="100"/>
-    </w:pPr>
-  </w:style>
-  <w:style w:type="paragraph" w:styleId="TOC2">
-    <w:name w:val="toc 2"/>
-    <w:basedOn w:val="Normal"/>
-    <w:next w:val="Normal"/>
-    <w:autoRedefine/>
-    <w:uiPriority w:val="39"/>
-    <w:unhideWhenUsed/>
-    <w:rsid w:val="000137B5"/>
-    <w:pPr>
-      <w:spacing w:after="100"/>
-      <w:ind w:left="220"/>
-    </w:pPr>
-  </w:style>
-  <w:style w:type="paragraph" w:styleId="TOC3">
-    <w:name w:val="toc 3"/>
-    <w:basedOn w:val="Normal"/>
-    <w:next w:val="Normal"/>
-    <w:autoRedefine/>
-    <w:uiPriority w:val="39"/>
-    <w:unhideWhenUsed/>
-    <w:rsid w:val="000137B5"/>
-    <w:pPr>
-      <w:spacing w:after="100"/>
-      <w:ind w:left="440"/>
-    </w:pPr>
-  </w:style>
-  <w:style w:type="character" w:styleId="Hyperlink">
-    <w:name w:val="Hyperlink"/>
-    <w:basedOn w:val="DefaultParagraphFont"/>
-    <w:uiPriority w:val="99"/>
-    <w:unhideWhenUsed/>
-    <w:rsid w:val="000137B5"/>
-    <w:rPr>
-      <w:color w:val="0000FF" w:themeColor="hyperlink"/>
-      <w:u w:val="single"/>
-    </w:rPr>
-  </w:style>
-  <w:style w:type="table" w:styleId="TableGrid">
-    <w:name w:val="Table Grid"/>
-    <w:basedOn w:val="TableNormal"/>
-    <w:uiPriority w:val="59"/>
-    <w:rsid w:val="00BD77AE"/>
-    <w:pPr>
-      <w:spacing w:after="0" w:line="240" w:lineRule="auto"/>
-    </w:pPr>
-    <w:tblPr>
-      <w:tblInd w:w="0" w:type="dxa"/>
-      <w:tblBorders>
-        <w:top w:val="single" w:sz="4" w:space="0" w:color="auto"/>
-        <w:left w:val="single" w:sz="4" w:space="0" w:color="auto"/>
-        <w:bottom w:val="single" w:sz="4" w:space="0" w:color="auto"/>
-        <w:right w:val="single" w:sz="4" w:space="0" w:color="auto"/>
-        <w:insideH w:val="single" w:sz="4" w:space="0" w:color="auto"/>
-        <w:insideV w:val="single" w:sz="4" w:space="0" w:color="auto"/>
-      </w:tblBorders>
-      <w:tblCellMar>
-        <w:top w:w="0" w:type="dxa"/>
-        <w:left w:w="108" w:type="dxa"/>
-        <w:bottom w:w="0" w:type="dxa"/>
-        <w:right w:w="108" w:type="dxa"/>
-      </w:tblCellMar>
     </w:tblPr>
   </w:style>
 </w:styles>
@@ -14736,7 +14701,7 @@
 </file>
 
 <file path=customXml/itemProps1.xml><?xml version="1.0" encoding="utf-8"?>
-<ds:datastoreItem xmlns:ds="http://schemas.openxmlformats.org/officeDocument/2006/customXml" ds:itemID="{81212A29-2784-417A-95DD-198B4C43A665}">
+<ds:datastoreItem xmlns:ds="http://schemas.openxmlformats.org/officeDocument/2006/customXml" ds:itemID="{67E215C8-DD79-40DB-B8C0-8F527B8DCBD6}">
   <ds:schemaRefs>
     <ds:schemaRef ds:uri="http://schemas.openxmlformats.org/officeDocument/2006/bibliography"/>
   </ds:schemaRefs>

--- a/DOCUMENTS/Báo cáo đồ án cuối kỳ.docx
+++ b/DOCUMENTS/Báo cáo đồ án cuối kỳ.docx
@@ -2986,6 +2986,7 @@
                 <w:szCs w:val="26"/>
               </w:rPr>
             </w:pPr>
+            <w:bookmarkStart w:id="4" w:name="_GoBack" w:colFirst="1" w:colLast="1"/>
             <w:r>
               <w:rPr>
                 <w:rFonts w:ascii="Times New Roman" w:hAnsi="Times New Roman" w:cs="Times New Roman"/>
@@ -3446,23 +3447,7 @@
                 <w:sz w:val="26"/>
                 <w:szCs w:val="26"/>
               </w:rPr>
-              <w:t>Lập phiế</w:t>
-            </w:r>
-            <w:r>
-              <w:rPr>
-                <w:rFonts w:ascii="Times New Roman" w:hAnsi="Times New Roman" w:cs="Times New Roman"/>
-                <w:sz w:val="26"/>
-                <w:szCs w:val="26"/>
-              </w:rPr>
-              <w:t xml:space="preserve">u </w:t>
-            </w:r>
-            <w:r>
-              <w:rPr>
-                <w:rFonts w:ascii="Times New Roman" w:hAnsi="Times New Roman" w:cs="Times New Roman"/>
-                <w:sz w:val="26"/>
-                <w:szCs w:val="26"/>
-              </w:rPr>
-              <w:t>trả vé</w:t>
+              <w:t>Lập phiếu trả vé</w:t>
             </w:r>
           </w:p>
         </w:tc>
@@ -3736,6 +3721,7 @@
           </w:p>
         </w:tc>
       </w:tr>
+      <w:bookmarkEnd w:id="4"/>
       <w:tr>
         <w:tc>
           <w:tcPr>
@@ -10350,8 +10336,6 @@
               </w:rPr>
               <w:t>i tác</w:t>
             </w:r>
-            <w:bookmarkStart w:id="4" w:name="_GoBack"/>
-            <w:bookmarkEnd w:id="4"/>
             <w:r>
               <w:rPr>
                 <w:rFonts w:ascii="Times New Roman" w:hAnsi="Times New Roman" w:cs="Times New Roman"/>
@@ -14701,7 +14685,7 @@
 </file>
 
 <file path=customXml/itemProps1.xml><?xml version="1.0" encoding="utf-8"?>
-<ds:datastoreItem xmlns:ds="http://schemas.openxmlformats.org/officeDocument/2006/customXml" ds:itemID="{67E215C8-DD79-40DB-B8C0-8F527B8DCBD6}">
+<ds:datastoreItem xmlns:ds="http://schemas.openxmlformats.org/officeDocument/2006/customXml" ds:itemID="{08CCB369-E9E5-4F36-A9A9-587E0D6651A8}">
   <ds:schemaRefs>
     <ds:schemaRef ds:uri="http://schemas.openxmlformats.org/officeDocument/2006/bibliography"/>
   </ds:schemaRefs>

--- a/DOCUMENTS/Báo cáo đồ án cuối kỳ.docx
+++ b/DOCUMENTS/Báo cáo đồ án cuối kỳ.docx
@@ -2,11 +2,3551 @@
 <file path=word/document.xml><?xml version="1.0" encoding="utf-8"?>
 <w:document xmlns:wpc="http://schemas.microsoft.com/office/word/2010/wordprocessingCanvas" xmlns:mc="http://schemas.openxmlformats.org/markup-compatibility/2006" xmlns:o="urn:schemas-microsoft-com:office:office" xmlns:r="http://schemas.openxmlformats.org/officeDocument/2006/relationships" xmlns:m="http://schemas.openxmlformats.org/officeDocument/2006/math" xmlns:v="urn:schemas-microsoft-com:vml" xmlns:wp14="http://schemas.microsoft.com/office/word/2010/wordprocessingDrawing" xmlns:wp="http://schemas.openxmlformats.org/drawingml/2006/wordprocessingDrawing" xmlns:w10="urn:schemas-microsoft-com:office:word" xmlns:w="http://schemas.openxmlformats.org/wordprocessingml/2006/main" xmlns:w14="http://schemas.microsoft.com/office/word/2010/wordml" xmlns:w15="http://schemas.microsoft.com/office/word/2012/wordml" xmlns:wpg="http://schemas.microsoft.com/office/word/2010/wordprocessingGroup" xmlns:wpi="http://schemas.microsoft.com/office/word/2010/wordprocessingInk" xmlns:wne="http://schemas.microsoft.com/office/word/2006/wordml" xmlns:wps="http://schemas.microsoft.com/office/word/2010/wordprocessingShape" mc:Ignorable="w14 w15 wp14">
   <w:body>
+    <w:bookmarkStart w:id="0" w:name="_Toc449946622" w:displacedByCustomXml="next"/>
+    <w:sdt>
+      <w:sdtPr>
+        <w:id w:val="601147974"/>
+        <w:docPartObj>
+          <w:docPartGallery w:val="Table of Contents"/>
+          <w:docPartUnique/>
+        </w:docPartObj>
+      </w:sdtPr>
+      <w:sdtEndPr>
+        <w:rPr>
+          <w:rFonts w:asciiTheme="minorHAnsi" w:eastAsiaTheme="minorHAnsi" w:hAnsiTheme="minorHAnsi" w:cstheme="minorBidi"/>
+          <w:b/>
+          <w:bCs/>
+          <w:noProof/>
+          <w:color w:val="auto"/>
+          <w:sz w:val="22"/>
+          <w:szCs w:val="22"/>
+        </w:rPr>
+      </w:sdtEndPr>
+      <w:sdtContent>
+        <w:p>
+          <w:pPr>
+            <w:pStyle w:val="TOCHeading"/>
+            <w:jc w:val="center"/>
+            <w:rPr>
+              <w:b/>
+              <w:color w:val="auto"/>
+              <w:sz w:val="48"/>
+            </w:rPr>
+          </w:pPr>
+          <w:r>
+            <w:rPr>
+              <w:b/>
+              <w:color w:val="auto"/>
+              <w:sz w:val="48"/>
+            </w:rPr>
+            <w:t>Mục lục</w:t>
+          </w:r>
+        </w:p>
+        <w:p>
+          <w:pPr>
+            <w:pStyle w:val="TOC1"/>
+            <w:tabs>
+              <w:tab w:val="left" w:pos="440"/>
+              <w:tab w:val="right" w:leader="dot" w:pos="9111"/>
+            </w:tabs>
+            <w:rPr>
+              <w:rFonts w:eastAsiaTheme="minorEastAsia"/>
+              <w:noProof/>
+            </w:rPr>
+          </w:pPr>
+          <w:r>
+            <w:fldChar w:fldCharType="begin"/>
+          </w:r>
+          <w:r>
+            <w:instrText xml:space="preserve"> TOC \o "1-5" \h \z \u </w:instrText>
+          </w:r>
+          <w:r>
+            <w:fldChar w:fldCharType="separate"/>
+          </w:r>
+          <w:hyperlink w:anchor="_Toc453275200" w:history="1">
+            <w:r>
+              <w:rPr>
+                <w:rStyle w:val="Hyperlink"/>
+                <w:rFonts w:ascii="Times New Roman" w:hAnsi="Times New Roman" w:cs="Times New Roman"/>
+                <w:b/>
+                <w:noProof/>
+              </w:rPr>
+              <w:t>I.</w:t>
+            </w:r>
+            <w:r>
+              <w:rPr>
+                <w:rFonts w:eastAsiaTheme="minorEastAsia"/>
+                <w:noProof/>
+              </w:rPr>
+              <w:tab/>
+            </w:r>
+            <w:r>
+              <w:rPr>
+                <w:rStyle w:val="Hyperlink"/>
+                <w:rFonts w:ascii="Times New Roman" w:hAnsi="Times New Roman" w:cs="Times New Roman"/>
+                <w:b/>
+                <w:noProof/>
+              </w:rPr>
+              <w:t>Giới thiệu</w:t>
+            </w:r>
+            <w:r>
+              <w:rPr>
+                <w:noProof/>
+                <w:webHidden/>
+              </w:rPr>
+              <w:tab/>
+            </w:r>
+            <w:r>
+              <w:rPr>
+                <w:noProof/>
+                <w:webHidden/>
+              </w:rPr>
+              <w:fldChar w:fldCharType="begin"/>
+            </w:r>
+            <w:r>
+              <w:rPr>
+                <w:noProof/>
+                <w:webHidden/>
+              </w:rPr>
+              <w:instrText xml:space="preserve"> PAGEREF _Toc453275200 \h </w:instrText>
+            </w:r>
+            <w:r>
+              <w:rPr>
+                <w:noProof/>
+                <w:webHidden/>
+              </w:rPr>
+            </w:r>
+            <w:r>
+              <w:rPr>
+                <w:noProof/>
+                <w:webHidden/>
+              </w:rPr>
+              <w:fldChar w:fldCharType="separate"/>
+            </w:r>
+            <w:r>
+              <w:rPr>
+                <w:noProof/>
+                <w:webHidden/>
+              </w:rPr>
+              <w:t>4</w:t>
+            </w:r>
+            <w:r>
+              <w:rPr>
+                <w:noProof/>
+                <w:webHidden/>
+              </w:rPr>
+              <w:fldChar w:fldCharType="end"/>
+            </w:r>
+          </w:hyperlink>
+        </w:p>
+        <w:p>
+          <w:pPr>
+            <w:pStyle w:val="TOC2"/>
+            <w:tabs>
+              <w:tab w:val="left" w:pos="880"/>
+              <w:tab w:val="right" w:leader="dot" w:pos="9111"/>
+            </w:tabs>
+            <w:rPr>
+              <w:rFonts w:eastAsiaTheme="minorEastAsia"/>
+              <w:noProof/>
+            </w:rPr>
+          </w:pPr>
+          <w:hyperlink w:anchor="_Toc453275201" w:history="1">
+            <w:r>
+              <w:rPr>
+                <w:rStyle w:val="Hyperlink"/>
+                <w:rFonts w:ascii="Times New Roman" w:hAnsi="Times New Roman" w:cs="Times New Roman"/>
+                <w:noProof/>
+              </w:rPr>
+              <w:t>I.1.</w:t>
+            </w:r>
+            <w:r>
+              <w:rPr>
+                <w:rFonts w:eastAsiaTheme="minorEastAsia"/>
+                <w:noProof/>
+              </w:rPr>
+              <w:tab/>
+            </w:r>
+            <w:r>
+              <w:rPr>
+                <w:rStyle w:val="Hyperlink"/>
+                <w:rFonts w:ascii="Times New Roman" w:hAnsi="Times New Roman" w:cs="Times New Roman"/>
+                <w:noProof/>
+              </w:rPr>
+              <w:t>Giới thiệu hệ thống.</w:t>
+            </w:r>
+            <w:r>
+              <w:rPr>
+                <w:noProof/>
+                <w:webHidden/>
+              </w:rPr>
+              <w:tab/>
+            </w:r>
+            <w:r>
+              <w:rPr>
+                <w:noProof/>
+                <w:webHidden/>
+              </w:rPr>
+              <w:fldChar w:fldCharType="begin"/>
+            </w:r>
+            <w:r>
+              <w:rPr>
+                <w:noProof/>
+                <w:webHidden/>
+              </w:rPr>
+              <w:instrText xml:space="preserve"> PAGEREF _Toc453275201 \h </w:instrText>
+            </w:r>
+            <w:r>
+              <w:rPr>
+                <w:noProof/>
+                <w:webHidden/>
+              </w:rPr>
+            </w:r>
+            <w:r>
+              <w:rPr>
+                <w:noProof/>
+                <w:webHidden/>
+              </w:rPr>
+              <w:fldChar w:fldCharType="separate"/>
+            </w:r>
+            <w:r>
+              <w:rPr>
+                <w:noProof/>
+                <w:webHidden/>
+              </w:rPr>
+              <w:t>4</w:t>
+            </w:r>
+            <w:r>
+              <w:rPr>
+                <w:noProof/>
+                <w:webHidden/>
+              </w:rPr>
+              <w:fldChar w:fldCharType="end"/>
+            </w:r>
+          </w:hyperlink>
+        </w:p>
+        <w:p>
+          <w:pPr>
+            <w:pStyle w:val="TOC2"/>
+            <w:tabs>
+              <w:tab w:val="left" w:pos="880"/>
+              <w:tab w:val="right" w:leader="dot" w:pos="9111"/>
+            </w:tabs>
+            <w:rPr>
+              <w:rFonts w:eastAsiaTheme="minorEastAsia"/>
+              <w:noProof/>
+            </w:rPr>
+          </w:pPr>
+          <w:hyperlink w:anchor="_Toc453275202" w:history="1">
+            <w:r>
+              <w:rPr>
+                <w:rStyle w:val="Hyperlink"/>
+                <w:rFonts w:ascii="Times New Roman" w:hAnsi="Times New Roman" w:cs="Times New Roman"/>
+                <w:noProof/>
+              </w:rPr>
+              <w:t>I.2.</w:t>
+            </w:r>
+            <w:r>
+              <w:rPr>
+                <w:rFonts w:eastAsiaTheme="minorEastAsia"/>
+                <w:noProof/>
+              </w:rPr>
+              <w:tab/>
+            </w:r>
+            <w:r>
+              <w:rPr>
+                <w:rStyle w:val="Hyperlink"/>
+                <w:rFonts w:ascii="Times New Roman" w:hAnsi="Times New Roman" w:cs="Times New Roman"/>
+                <w:noProof/>
+              </w:rPr>
+              <w:t>Danh sách các yêu cầu.</w:t>
+            </w:r>
+            <w:r>
+              <w:rPr>
+                <w:noProof/>
+                <w:webHidden/>
+              </w:rPr>
+              <w:tab/>
+            </w:r>
+            <w:r>
+              <w:rPr>
+                <w:noProof/>
+                <w:webHidden/>
+              </w:rPr>
+              <w:fldChar w:fldCharType="begin"/>
+            </w:r>
+            <w:r>
+              <w:rPr>
+                <w:noProof/>
+                <w:webHidden/>
+              </w:rPr>
+              <w:instrText xml:space="preserve"> PAGEREF _Toc453275202 \h </w:instrText>
+            </w:r>
+            <w:r>
+              <w:rPr>
+                <w:noProof/>
+                <w:webHidden/>
+              </w:rPr>
+            </w:r>
+            <w:r>
+              <w:rPr>
+                <w:noProof/>
+                <w:webHidden/>
+              </w:rPr>
+              <w:fldChar w:fldCharType="separate"/>
+            </w:r>
+            <w:r>
+              <w:rPr>
+                <w:noProof/>
+                <w:webHidden/>
+              </w:rPr>
+              <w:t>4</w:t>
+            </w:r>
+            <w:r>
+              <w:rPr>
+                <w:noProof/>
+                <w:webHidden/>
+              </w:rPr>
+              <w:fldChar w:fldCharType="end"/>
+            </w:r>
+          </w:hyperlink>
+        </w:p>
+        <w:p>
+          <w:pPr>
+            <w:pStyle w:val="TOC3"/>
+            <w:tabs>
+              <w:tab w:val="left" w:pos="1320"/>
+              <w:tab w:val="right" w:leader="dot" w:pos="9111"/>
+            </w:tabs>
+            <w:rPr>
+              <w:rFonts w:eastAsiaTheme="minorEastAsia"/>
+              <w:noProof/>
+            </w:rPr>
+          </w:pPr>
+          <w:hyperlink w:anchor="_Toc453275203" w:history="1">
+            <w:r>
+              <w:rPr>
+                <w:rStyle w:val="Hyperlink"/>
+                <w:rFonts w:ascii="Times New Roman" w:hAnsi="Times New Roman" w:cs="Times New Roman"/>
+                <w:noProof/>
+              </w:rPr>
+              <w:t>I.2.1.</w:t>
+            </w:r>
+            <w:r>
+              <w:rPr>
+                <w:rFonts w:eastAsiaTheme="minorEastAsia"/>
+                <w:noProof/>
+              </w:rPr>
+              <w:tab/>
+            </w:r>
+            <w:r>
+              <w:rPr>
+                <w:rStyle w:val="Hyperlink"/>
+                <w:rFonts w:ascii="Times New Roman" w:hAnsi="Times New Roman" w:cs="Times New Roman"/>
+                <w:noProof/>
+              </w:rPr>
+              <w:t>Danh sách các yêu cầu.</w:t>
+            </w:r>
+            <w:r>
+              <w:rPr>
+                <w:noProof/>
+                <w:webHidden/>
+              </w:rPr>
+              <w:tab/>
+            </w:r>
+            <w:r>
+              <w:rPr>
+                <w:noProof/>
+                <w:webHidden/>
+              </w:rPr>
+              <w:fldChar w:fldCharType="begin"/>
+            </w:r>
+            <w:r>
+              <w:rPr>
+                <w:noProof/>
+                <w:webHidden/>
+              </w:rPr>
+              <w:instrText xml:space="preserve"> PAGEREF _Toc453275203 \h </w:instrText>
+            </w:r>
+            <w:r>
+              <w:rPr>
+                <w:noProof/>
+                <w:webHidden/>
+              </w:rPr>
+            </w:r>
+            <w:r>
+              <w:rPr>
+                <w:noProof/>
+                <w:webHidden/>
+              </w:rPr>
+              <w:fldChar w:fldCharType="separate"/>
+            </w:r>
+            <w:r>
+              <w:rPr>
+                <w:noProof/>
+                <w:webHidden/>
+              </w:rPr>
+              <w:t>4</w:t>
+            </w:r>
+            <w:r>
+              <w:rPr>
+                <w:noProof/>
+                <w:webHidden/>
+              </w:rPr>
+              <w:fldChar w:fldCharType="end"/>
+            </w:r>
+          </w:hyperlink>
+        </w:p>
+        <w:p>
+          <w:pPr>
+            <w:pStyle w:val="TOC3"/>
+            <w:tabs>
+              <w:tab w:val="left" w:pos="1320"/>
+              <w:tab w:val="right" w:leader="dot" w:pos="9111"/>
+            </w:tabs>
+            <w:rPr>
+              <w:rFonts w:eastAsiaTheme="minorEastAsia"/>
+              <w:noProof/>
+            </w:rPr>
+          </w:pPr>
+          <w:hyperlink w:anchor="_Toc453275204" w:history="1">
+            <w:r>
+              <w:rPr>
+                <w:rStyle w:val="Hyperlink"/>
+                <w:rFonts w:ascii="Times New Roman" w:hAnsi="Times New Roman" w:cs="Times New Roman"/>
+                <w:noProof/>
+              </w:rPr>
+              <w:t>I.2.2.</w:t>
+            </w:r>
+            <w:r>
+              <w:rPr>
+                <w:rFonts w:eastAsiaTheme="minorEastAsia"/>
+                <w:noProof/>
+              </w:rPr>
+              <w:tab/>
+            </w:r>
+            <w:r>
+              <w:rPr>
+                <w:rStyle w:val="Hyperlink"/>
+                <w:rFonts w:ascii="Times New Roman" w:hAnsi="Times New Roman" w:cs="Times New Roman"/>
+                <w:noProof/>
+              </w:rPr>
+              <w:t>Danh sách các biểu mẫu và quy định.</w:t>
+            </w:r>
+            <w:r>
+              <w:rPr>
+                <w:noProof/>
+                <w:webHidden/>
+              </w:rPr>
+              <w:tab/>
+            </w:r>
+            <w:r>
+              <w:rPr>
+                <w:noProof/>
+                <w:webHidden/>
+              </w:rPr>
+              <w:fldChar w:fldCharType="begin"/>
+            </w:r>
+            <w:r>
+              <w:rPr>
+                <w:noProof/>
+                <w:webHidden/>
+              </w:rPr>
+              <w:instrText xml:space="preserve"> PAGEREF _Toc453275204 \h </w:instrText>
+            </w:r>
+            <w:r>
+              <w:rPr>
+                <w:noProof/>
+                <w:webHidden/>
+              </w:rPr>
+            </w:r>
+            <w:r>
+              <w:rPr>
+                <w:noProof/>
+                <w:webHidden/>
+              </w:rPr>
+              <w:fldChar w:fldCharType="separate"/>
+            </w:r>
+            <w:r>
+              <w:rPr>
+                <w:noProof/>
+                <w:webHidden/>
+              </w:rPr>
+              <w:t>4</w:t>
+            </w:r>
+            <w:r>
+              <w:rPr>
+                <w:noProof/>
+                <w:webHidden/>
+              </w:rPr>
+              <w:fldChar w:fldCharType="end"/>
+            </w:r>
+          </w:hyperlink>
+        </w:p>
+        <w:p>
+          <w:pPr>
+            <w:pStyle w:val="TOC4"/>
+            <w:tabs>
+              <w:tab w:val="left" w:pos="1540"/>
+              <w:tab w:val="right" w:leader="dot" w:pos="9111"/>
+            </w:tabs>
+            <w:rPr>
+              <w:rFonts w:eastAsiaTheme="minorEastAsia"/>
+              <w:noProof/>
+            </w:rPr>
+          </w:pPr>
+          <w:hyperlink w:anchor="_Toc453275205" w:history="1">
+            <w:r>
+              <w:rPr>
+                <w:rStyle w:val="Hyperlink"/>
+                <w:rFonts w:ascii="Times New Roman" w:hAnsi="Times New Roman" w:cs="Times New Roman"/>
+                <w:i/>
+                <w:noProof/>
+              </w:rPr>
+              <w:t>I.2.2.1.</w:t>
+            </w:r>
+            <w:r>
+              <w:rPr>
+                <w:rFonts w:eastAsiaTheme="minorEastAsia"/>
+                <w:noProof/>
+              </w:rPr>
+              <w:tab/>
+            </w:r>
+            <w:r>
+              <w:rPr>
+                <w:rStyle w:val="Hyperlink"/>
+                <w:rFonts w:ascii="Times New Roman" w:hAnsi="Times New Roman" w:cs="Times New Roman"/>
+                <w:i/>
+                <w:noProof/>
+              </w:rPr>
+              <w:t>Biểu mẫu 1 và quy định 1</w:t>
+            </w:r>
+            <w:r>
+              <w:rPr>
+                <w:noProof/>
+                <w:webHidden/>
+              </w:rPr>
+              <w:tab/>
+            </w:r>
+            <w:r>
+              <w:rPr>
+                <w:noProof/>
+                <w:webHidden/>
+              </w:rPr>
+              <w:fldChar w:fldCharType="begin"/>
+            </w:r>
+            <w:r>
+              <w:rPr>
+                <w:noProof/>
+                <w:webHidden/>
+              </w:rPr>
+              <w:instrText xml:space="preserve"> PAGEREF _Toc453275205 \h </w:instrText>
+            </w:r>
+            <w:r>
+              <w:rPr>
+                <w:noProof/>
+                <w:webHidden/>
+              </w:rPr>
+            </w:r>
+            <w:r>
+              <w:rPr>
+                <w:noProof/>
+                <w:webHidden/>
+              </w:rPr>
+              <w:fldChar w:fldCharType="separate"/>
+            </w:r>
+            <w:r>
+              <w:rPr>
+                <w:noProof/>
+                <w:webHidden/>
+              </w:rPr>
+              <w:t>4</w:t>
+            </w:r>
+            <w:r>
+              <w:rPr>
+                <w:noProof/>
+                <w:webHidden/>
+              </w:rPr>
+              <w:fldChar w:fldCharType="end"/>
+            </w:r>
+          </w:hyperlink>
+        </w:p>
+        <w:p>
+          <w:pPr>
+            <w:pStyle w:val="TOC4"/>
+            <w:tabs>
+              <w:tab w:val="left" w:pos="1540"/>
+              <w:tab w:val="right" w:leader="dot" w:pos="9111"/>
+            </w:tabs>
+            <w:rPr>
+              <w:rFonts w:eastAsiaTheme="minorEastAsia"/>
+              <w:noProof/>
+            </w:rPr>
+          </w:pPr>
+          <w:hyperlink w:anchor="_Toc453275206" w:history="1">
+            <w:r>
+              <w:rPr>
+                <w:rStyle w:val="Hyperlink"/>
+                <w:rFonts w:ascii="Times New Roman" w:hAnsi="Times New Roman" w:cs="Times New Roman"/>
+                <w:i/>
+                <w:noProof/>
+              </w:rPr>
+              <w:t>I.2.2.2.</w:t>
+            </w:r>
+            <w:r>
+              <w:rPr>
+                <w:rFonts w:eastAsiaTheme="minorEastAsia"/>
+                <w:noProof/>
+              </w:rPr>
+              <w:tab/>
+            </w:r>
+            <w:r>
+              <w:rPr>
+                <w:rStyle w:val="Hyperlink"/>
+                <w:rFonts w:ascii="Times New Roman" w:hAnsi="Times New Roman" w:cs="Times New Roman"/>
+                <w:i/>
+                <w:noProof/>
+              </w:rPr>
+              <w:t>Biểu mẫu 2 và quy định 2</w:t>
+            </w:r>
+            <w:r>
+              <w:rPr>
+                <w:noProof/>
+                <w:webHidden/>
+              </w:rPr>
+              <w:tab/>
+            </w:r>
+            <w:r>
+              <w:rPr>
+                <w:noProof/>
+                <w:webHidden/>
+              </w:rPr>
+              <w:fldChar w:fldCharType="begin"/>
+            </w:r>
+            <w:r>
+              <w:rPr>
+                <w:noProof/>
+                <w:webHidden/>
+              </w:rPr>
+              <w:instrText xml:space="preserve"> PAGEREF _Toc453275206 \h </w:instrText>
+            </w:r>
+            <w:r>
+              <w:rPr>
+                <w:noProof/>
+                <w:webHidden/>
+              </w:rPr>
+            </w:r>
+            <w:r>
+              <w:rPr>
+                <w:noProof/>
+                <w:webHidden/>
+              </w:rPr>
+              <w:fldChar w:fldCharType="separate"/>
+            </w:r>
+            <w:r>
+              <w:rPr>
+                <w:noProof/>
+                <w:webHidden/>
+              </w:rPr>
+              <w:t>5</w:t>
+            </w:r>
+            <w:r>
+              <w:rPr>
+                <w:noProof/>
+                <w:webHidden/>
+              </w:rPr>
+              <w:fldChar w:fldCharType="end"/>
+            </w:r>
+          </w:hyperlink>
+        </w:p>
+        <w:p>
+          <w:pPr>
+            <w:pStyle w:val="TOC4"/>
+            <w:tabs>
+              <w:tab w:val="left" w:pos="1540"/>
+              <w:tab w:val="right" w:leader="dot" w:pos="9111"/>
+            </w:tabs>
+            <w:rPr>
+              <w:rFonts w:eastAsiaTheme="minorEastAsia"/>
+              <w:noProof/>
+            </w:rPr>
+          </w:pPr>
+          <w:hyperlink w:anchor="_Toc453275207" w:history="1">
+            <w:r>
+              <w:rPr>
+                <w:rStyle w:val="Hyperlink"/>
+                <w:rFonts w:ascii="Times New Roman" w:hAnsi="Times New Roman" w:cs="Times New Roman"/>
+                <w:i/>
+                <w:noProof/>
+              </w:rPr>
+              <w:t>I.2.2.3.</w:t>
+            </w:r>
+            <w:r>
+              <w:rPr>
+                <w:rFonts w:eastAsiaTheme="minorEastAsia"/>
+                <w:noProof/>
+              </w:rPr>
+              <w:tab/>
+            </w:r>
+            <w:r>
+              <w:rPr>
+                <w:rStyle w:val="Hyperlink"/>
+                <w:rFonts w:ascii="Times New Roman" w:hAnsi="Times New Roman" w:cs="Times New Roman"/>
+                <w:i/>
+                <w:noProof/>
+              </w:rPr>
+              <w:t>Biểu mẫu 3 và quy định 3</w:t>
+            </w:r>
+            <w:r>
+              <w:rPr>
+                <w:noProof/>
+                <w:webHidden/>
+              </w:rPr>
+              <w:tab/>
+            </w:r>
+            <w:r>
+              <w:rPr>
+                <w:noProof/>
+                <w:webHidden/>
+              </w:rPr>
+              <w:fldChar w:fldCharType="begin"/>
+            </w:r>
+            <w:r>
+              <w:rPr>
+                <w:noProof/>
+                <w:webHidden/>
+              </w:rPr>
+              <w:instrText xml:space="preserve"> PAGEREF _Toc453275207 \h </w:instrText>
+            </w:r>
+            <w:r>
+              <w:rPr>
+                <w:noProof/>
+                <w:webHidden/>
+              </w:rPr>
+            </w:r>
+            <w:r>
+              <w:rPr>
+                <w:noProof/>
+                <w:webHidden/>
+              </w:rPr>
+              <w:fldChar w:fldCharType="separate"/>
+            </w:r>
+            <w:r>
+              <w:rPr>
+                <w:noProof/>
+                <w:webHidden/>
+              </w:rPr>
+              <w:t>5</w:t>
+            </w:r>
+            <w:r>
+              <w:rPr>
+                <w:noProof/>
+                <w:webHidden/>
+              </w:rPr>
+              <w:fldChar w:fldCharType="end"/>
+            </w:r>
+          </w:hyperlink>
+        </w:p>
+        <w:p>
+          <w:pPr>
+            <w:pStyle w:val="TOC4"/>
+            <w:tabs>
+              <w:tab w:val="left" w:pos="1540"/>
+              <w:tab w:val="right" w:leader="dot" w:pos="9111"/>
+            </w:tabs>
+            <w:rPr>
+              <w:rFonts w:eastAsiaTheme="minorEastAsia"/>
+              <w:noProof/>
+            </w:rPr>
+          </w:pPr>
+          <w:hyperlink w:anchor="_Toc453275208" w:history="1">
+            <w:r>
+              <w:rPr>
+                <w:rStyle w:val="Hyperlink"/>
+                <w:rFonts w:ascii="Times New Roman" w:hAnsi="Times New Roman" w:cs="Times New Roman"/>
+                <w:i/>
+                <w:noProof/>
+              </w:rPr>
+              <w:t>I.2.2.4.</w:t>
+            </w:r>
+            <w:r>
+              <w:rPr>
+                <w:rFonts w:eastAsiaTheme="minorEastAsia"/>
+                <w:noProof/>
+              </w:rPr>
+              <w:tab/>
+            </w:r>
+            <w:r>
+              <w:rPr>
+                <w:rStyle w:val="Hyperlink"/>
+                <w:rFonts w:ascii="Times New Roman" w:hAnsi="Times New Roman" w:cs="Times New Roman"/>
+                <w:i/>
+                <w:noProof/>
+              </w:rPr>
+              <w:t>Biểu mẫu 4 và quy định 4</w:t>
+            </w:r>
+            <w:r>
+              <w:rPr>
+                <w:noProof/>
+                <w:webHidden/>
+              </w:rPr>
+              <w:tab/>
+            </w:r>
+            <w:r>
+              <w:rPr>
+                <w:noProof/>
+                <w:webHidden/>
+              </w:rPr>
+              <w:fldChar w:fldCharType="begin"/>
+            </w:r>
+            <w:r>
+              <w:rPr>
+                <w:noProof/>
+                <w:webHidden/>
+              </w:rPr>
+              <w:instrText xml:space="preserve"> PAGEREF _Toc453275208 \h </w:instrText>
+            </w:r>
+            <w:r>
+              <w:rPr>
+                <w:noProof/>
+                <w:webHidden/>
+              </w:rPr>
+            </w:r>
+            <w:r>
+              <w:rPr>
+                <w:noProof/>
+                <w:webHidden/>
+              </w:rPr>
+              <w:fldChar w:fldCharType="separate"/>
+            </w:r>
+            <w:r>
+              <w:rPr>
+                <w:noProof/>
+                <w:webHidden/>
+              </w:rPr>
+              <w:t>5</w:t>
+            </w:r>
+            <w:r>
+              <w:rPr>
+                <w:noProof/>
+                <w:webHidden/>
+              </w:rPr>
+              <w:fldChar w:fldCharType="end"/>
+            </w:r>
+          </w:hyperlink>
+        </w:p>
+        <w:p>
+          <w:pPr>
+            <w:pStyle w:val="TOC4"/>
+            <w:tabs>
+              <w:tab w:val="left" w:pos="1540"/>
+              <w:tab w:val="right" w:leader="dot" w:pos="9111"/>
+            </w:tabs>
+            <w:rPr>
+              <w:rFonts w:eastAsiaTheme="minorEastAsia"/>
+              <w:noProof/>
+            </w:rPr>
+          </w:pPr>
+          <w:hyperlink w:anchor="_Toc453275209" w:history="1">
+            <w:r>
+              <w:rPr>
+                <w:rStyle w:val="Hyperlink"/>
+                <w:rFonts w:ascii="Times New Roman" w:hAnsi="Times New Roman" w:cs="Times New Roman"/>
+                <w:i/>
+                <w:noProof/>
+              </w:rPr>
+              <w:t>I.2.2.5.</w:t>
+            </w:r>
+            <w:r>
+              <w:rPr>
+                <w:rFonts w:eastAsiaTheme="minorEastAsia"/>
+                <w:noProof/>
+              </w:rPr>
+              <w:tab/>
+            </w:r>
+            <w:r>
+              <w:rPr>
+                <w:rStyle w:val="Hyperlink"/>
+                <w:rFonts w:ascii="Times New Roman" w:hAnsi="Times New Roman" w:cs="Times New Roman"/>
+                <w:i/>
+                <w:noProof/>
+              </w:rPr>
+              <w:t>Biểu mẫu 5 và quy định 5</w:t>
+            </w:r>
+            <w:r>
+              <w:rPr>
+                <w:noProof/>
+                <w:webHidden/>
+              </w:rPr>
+              <w:tab/>
+            </w:r>
+            <w:r>
+              <w:rPr>
+                <w:noProof/>
+                <w:webHidden/>
+              </w:rPr>
+              <w:fldChar w:fldCharType="begin"/>
+            </w:r>
+            <w:r>
+              <w:rPr>
+                <w:noProof/>
+                <w:webHidden/>
+              </w:rPr>
+              <w:instrText xml:space="preserve"> PAGEREF _Toc453275209 \h </w:instrText>
+            </w:r>
+            <w:r>
+              <w:rPr>
+                <w:noProof/>
+                <w:webHidden/>
+              </w:rPr>
+            </w:r>
+            <w:r>
+              <w:rPr>
+                <w:noProof/>
+                <w:webHidden/>
+              </w:rPr>
+              <w:fldChar w:fldCharType="separate"/>
+            </w:r>
+            <w:r>
+              <w:rPr>
+                <w:noProof/>
+                <w:webHidden/>
+              </w:rPr>
+              <w:t>6</w:t>
+            </w:r>
+            <w:r>
+              <w:rPr>
+                <w:noProof/>
+                <w:webHidden/>
+              </w:rPr>
+              <w:fldChar w:fldCharType="end"/>
+            </w:r>
+          </w:hyperlink>
+        </w:p>
+        <w:p>
+          <w:pPr>
+            <w:pStyle w:val="TOC4"/>
+            <w:tabs>
+              <w:tab w:val="left" w:pos="1540"/>
+              <w:tab w:val="right" w:leader="dot" w:pos="9111"/>
+            </w:tabs>
+            <w:rPr>
+              <w:rFonts w:eastAsiaTheme="minorEastAsia"/>
+              <w:noProof/>
+            </w:rPr>
+          </w:pPr>
+          <w:hyperlink w:anchor="_Toc453275210" w:history="1">
+            <w:r>
+              <w:rPr>
+                <w:rStyle w:val="Hyperlink"/>
+                <w:rFonts w:ascii="Times New Roman" w:hAnsi="Times New Roman" w:cs="Times New Roman"/>
+                <w:i/>
+                <w:noProof/>
+              </w:rPr>
+              <w:t>I.2.2.6.</w:t>
+            </w:r>
+            <w:r>
+              <w:rPr>
+                <w:rFonts w:eastAsiaTheme="minorEastAsia"/>
+                <w:noProof/>
+              </w:rPr>
+              <w:tab/>
+            </w:r>
+            <w:r>
+              <w:rPr>
+                <w:rStyle w:val="Hyperlink"/>
+                <w:rFonts w:ascii="Times New Roman" w:hAnsi="Times New Roman" w:cs="Times New Roman"/>
+                <w:i/>
+                <w:noProof/>
+              </w:rPr>
+              <w:t>Biểu mẫu 6</w:t>
+            </w:r>
+            <w:r>
+              <w:rPr>
+                <w:noProof/>
+                <w:webHidden/>
+              </w:rPr>
+              <w:tab/>
+            </w:r>
+            <w:r>
+              <w:rPr>
+                <w:noProof/>
+                <w:webHidden/>
+              </w:rPr>
+              <w:fldChar w:fldCharType="begin"/>
+            </w:r>
+            <w:r>
+              <w:rPr>
+                <w:noProof/>
+                <w:webHidden/>
+              </w:rPr>
+              <w:instrText xml:space="preserve"> PAGEREF _Toc453275210 \h </w:instrText>
+            </w:r>
+            <w:r>
+              <w:rPr>
+                <w:noProof/>
+                <w:webHidden/>
+              </w:rPr>
+            </w:r>
+            <w:r>
+              <w:rPr>
+                <w:noProof/>
+                <w:webHidden/>
+              </w:rPr>
+              <w:fldChar w:fldCharType="separate"/>
+            </w:r>
+            <w:r>
+              <w:rPr>
+                <w:noProof/>
+                <w:webHidden/>
+              </w:rPr>
+              <w:t>6</w:t>
+            </w:r>
+            <w:r>
+              <w:rPr>
+                <w:noProof/>
+                <w:webHidden/>
+              </w:rPr>
+              <w:fldChar w:fldCharType="end"/>
+            </w:r>
+          </w:hyperlink>
+        </w:p>
+        <w:p>
+          <w:pPr>
+            <w:pStyle w:val="TOC4"/>
+            <w:tabs>
+              <w:tab w:val="left" w:pos="1540"/>
+              <w:tab w:val="right" w:leader="dot" w:pos="9111"/>
+            </w:tabs>
+            <w:rPr>
+              <w:rFonts w:eastAsiaTheme="minorEastAsia"/>
+              <w:noProof/>
+            </w:rPr>
+          </w:pPr>
+          <w:hyperlink w:anchor="_Toc453275211" w:history="1">
+            <w:r>
+              <w:rPr>
+                <w:rStyle w:val="Hyperlink"/>
+                <w:rFonts w:ascii="Times New Roman" w:hAnsi="Times New Roman" w:cs="Times New Roman"/>
+                <w:i/>
+                <w:noProof/>
+              </w:rPr>
+              <w:t>I.2.2.7.</w:t>
+            </w:r>
+            <w:r>
+              <w:rPr>
+                <w:rFonts w:eastAsiaTheme="minorEastAsia"/>
+                <w:noProof/>
+              </w:rPr>
+              <w:tab/>
+            </w:r>
+            <w:r>
+              <w:rPr>
+                <w:rStyle w:val="Hyperlink"/>
+                <w:rFonts w:ascii="Times New Roman" w:hAnsi="Times New Roman" w:cs="Times New Roman"/>
+                <w:i/>
+                <w:noProof/>
+              </w:rPr>
+              <w:t>Biểu mẫu 7 và quy định 7</w:t>
+            </w:r>
+            <w:r>
+              <w:rPr>
+                <w:noProof/>
+                <w:webHidden/>
+              </w:rPr>
+              <w:tab/>
+            </w:r>
+            <w:r>
+              <w:rPr>
+                <w:noProof/>
+                <w:webHidden/>
+              </w:rPr>
+              <w:fldChar w:fldCharType="begin"/>
+            </w:r>
+            <w:r>
+              <w:rPr>
+                <w:noProof/>
+                <w:webHidden/>
+              </w:rPr>
+              <w:instrText xml:space="preserve"> PAGEREF _Toc453275211 \h </w:instrText>
+            </w:r>
+            <w:r>
+              <w:rPr>
+                <w:noProof/>
+                <w:webHidden/>
+              </w:rPr>
+            </w:r>
+            <w:r>
+              <w:rPr>
+                <w:noProof/>
+                <w:webHidden/>
+              </w:rPr>
+              <w:fldChar w:fldCharType="separate"/>
+            </w:r>
+            <w:r>
+              <w:rPr>
+                <w:noProof/>
+                <w:webHidden/>
+              </w:rPr>
+              <w:t>6</w:t>
+            </w:r>
+            <w:r>
+              <w:rPr>
+                <w:noProof/>
+                <w:webHidden/>
+              </w:rPr>
+              <w:fldChar w:fldCharType="end"/>
+            </w:r>
+          </w:hyperlink>
+        </w:p>
+        <w:p>
+          <w:pPr>
+            <w:pStyle w:val="TOC4"/>
+            <w:tabs>
+              <w:tab w:val="left" w:pos="1540"/>
+              <w:tab w:val="right" w:leader="dot" w:pos="9111"/>
+            </w:tabs>
+            <w:rPr>
+              <w:rFonts w:eastAsiaTheme="minorEastAsia"/>
+              <w:noProof/>
+            </w:rPr>
+          </w:pPr>
+          <w:hyperlink w:anchor="_Toc453275212" w:history="1">
+            <w:r>
+              <w:rPr>
+                <w:rStyle w:val="Hyperlink"/>
+                <w:rFonts w:ascii="Times New Roman" w:hAnsi="Times New Roman" w:cs="Times New Roman"/>
+                <w:i/>
+                <w:noProof/>
+              </w:rPr>
+              <w:t>I.2.2.8.</w:t>
+            </w:r>
+            <w:r>
+              <w:rPr>
+                <w:rFonts w:eastAsiaTheme="minorEastAsia"/>
+                <w:noProof/>
+              </w:rPr>
+              <w:tab/>
+            </w:r>
+            <w:r>
+              <w:rPr>
+                <w:rStyle w:val="Hyperlink"/>
+                <w:rFonts w:ascii="Times New Roman" w:hAnsi="Times New Roman" w:cs="Times New Roman"/>
+                <w:i/>
+                <w:noProof/>
+              </w:rPr>
+              <w:t>Biểu mẫu 8</w:t>
+            </w:r>
+            <w:r>
+              <w:rPr>
+                <w:noProof/>
+                <w:webHidden/>
+              </w:rPr>
+              <w:tab/>
+            </w:r>
+            <w:r>
+              <w:rPr>
+                <w:noProof/>
+                <w:webHidden/>
+              </w:rPr>
+              <w:fldChar w:fldCharType="begin"/>
+            </w:r>
+            <w:r>
+              <w:rPr>
+                <w:noProof/>
+                <w:webHidden/>
+              </w:rPr>
+              <w:instrText xml:space="preserve"> PAGEREF _Toc453275212 \h </w:instrText>
+            </w:r>
+            <w:r>
+              <w:rPr>
+                <w:noProof/>
+                <w:webHidden/>
+              </w:rPr>
+            </w:r>
+            <w:r>
+              <w:rPr>
+                <w:noProof/>
+                <w:webHidden/>
+              </w:rPr>
+              <w:fldChar w:fldCharType="separate"/>
+            </w:r>
+            <w:r>
+              <w:rPr>
+                <w:noProof/>
+                <w:webHidden/>
+              </w:rPr>
+              <w:t>7</w:t>
+            </w:r>
+            <w:r>
+              <w:rPr>
+                <w:noProof/>
+                <w:webHidden/>
+              </w:rPr>
+              <w:fldChar w:fldCharType="end"/>
+            </w:r>
+          </w:hyperlink>
+        </w:p>
+        <w:p>
+          <w:pPr>
+            <w:pStyle w:val="TOC4"/>
+            <w:tabs>
+              <w:tab w:val="left" w:pos="1540"/>
+              <w:tab w:val="right" w:leader="dot" w:pos="9111"/>
+            </w:tabs>
+            <w:rPr>
+              <w:rFonts w:eastAsiaTheme="minorEastAsia"/>
+              <w:noProof/>
+            </w:rPr>
+          </w:pPr>
+          <w:hyperlink w:anchor="_Toc453275213" w:history="1">
+            <w:r>
+              <w:rPr>
+                <w:rStyle w:val="Hyperlink"/>
+                <w:rFonts w:ascii="Times New Roman" w:hAnsi="Times New Roman" w:cs="Times New Roman"/>
+                <w:i/>
+                <w:noProof/>
+              </w:rPr>
+              <w:t>I.2.2.9.</w:t>
+            </w:r>
+            <w:r>
+              <w:rPr>
+                <w:rFonts w:eastAsiaTheme="minorEastAsia"/>
+                <w:noProof/>
+              </w:rPr>
+              <w:tab/>
+            </w:r>
+            <w:r>
+              <w:rPr>
+                <w:rStyle w:val="Hyperlink"/>
+                <w:rFonts w:ascii="Times New Roman" w:hAnsi="Times New Roman" w:cs="Times New Roman"/>
+                <w:i/>
+                <w:noProof/>
+              </w:rPr>
+              <w:t>Biểu mẫu 9 và quy định 9</w:t>
+            </w:r>
+            <w:r>
+              <w:rPr>
+                <w:noProof/>
+                <w:webHidden/>
+              </w:rPr>
+              <w:tab/>
+            </w:r>
+            <w:r>
+              <w:rPr>
+                <w:noProof/>
+                <w:webHidden/>
+              </w:rPr>
+              <w:fldChar w:fldCharType="begin"/>
+            </w:r>
+            <w:r>
+              <w:rPr>
+                <w:noProof/>
+                <w:webHidden/>
+              </w:rPr>
+              <w:instrText xml:space="preserve"> PAGEREF _Toc453275213 \h </w:instrText>
+            </w:r>
+            <w:r>
+              <w:rPr>
+                <w:noProof/>
+                <w:webHidden/>
+              </w:rPr>
+            </w:r>
+            <w:r>
+              <w:rPr>
+                <w:noProof/>
+                <w:webHidden/>
+              </w:rPr>
+              <w:fldChar w:fldCharType="separate"/>
+            </w:r>
+            <w:r>
+              <w:rPr>
+                <w:noProof/>
+                <w:webHidden/>
+              </w:rPr>
+              <w:t>7</w:t>
+            </w:r>
+            <w:r>
+              <w:rPr>
+                <w:noProof/>
+                <w:webHidden/>
+              </w:rPr>
+              <w:fldChar w:fldCharType="end"/>
+            </w:r>
+          </w:hyperlink>
+        </w:p>
+        <w:p>
+          <w:pPr>
+            <w:pStyle w:val="TOC4"/>
+            <w:tabs>
+              <w:tab w:val="left" w:pos="1760"/>
+              <w:tab w:val="right" w:leader="dot" w:pos="9111"/>
+            </w:tabs>
+            <w:rPr>
+              <w:rFonts w:eastAsiaTheme="minorEastAsia"/>
+              <w:noProof/>
+            </w:rPr>
+          </w:pPr>
+          <w:hyperlink w:anchor="_Toc453275214" w:history="1">
+            <w:r>
+              <w:rPr>
+                <w:rStyle w:val="Hyperlink"/>
+                <w:rFonts w:ascii="Times New Roman" w:hAnsi="Times New Roman" w:cs="Times New Roman"/>
+                <w:i/>
+                <w:noProof/>
+              </w:rPr>
+              <w:t>I.2.2.10.</w:t>
+            </w:r>
+            <w:r>
+              <w:rPr>
+                <w:rFonts w:eastAsiaTheme="minorEastAsia"/>
+                <w:noProof/>
+              </w:rPr>
+              <w:tab/>
+            </w:r>
+            <w:r>
+              <w:rPr>
+                <w:rStyle w:val="Hyperlink"/>
+                <w:rFonts w:ascii="Times New Roman" w:hAnsi="Times New Roman" w:cs="Times New Roman"/>
+                <w:i/>
+                <w:noProof/>
+              </w:rPr>
+              <w:t>Biểu mẫu 10</w:t>
+            </w:r>
+            <w:r>
+              <w:rPr>
+                <w:noProof/>
+                <w:webHidden/>
+              </w:rPr>
+              <w:tab/>
+            </w:r>
+            <w:r>
+              <w:rPr>
+                <w:noProof/>
+                <w:webHidden/>
+              </w:rPr>
+              <w:fldChar w:fldCharType="begin"/>
+            </w:r>
+            <w:r>
+              <w:rPr>
+                <w:noProof/>
+                <w:webHidden/>
+              </w:rPr>
+              <w:instrText xml:space="preserve"> PAGEREF _Toc453275214 \h </w:instrText>
+            </w:r>
+            <w:r>
+              <w:rPr>
+                <w:noProof/>
+                <w:webHidden/>
+              </w:rPr>
+            </w:r>
+            <w:r>
+              <w:rPr>
+                <w:noProof/>
+                <w:webHidden/>
+              </w:rPr>
+              <w:fldChar w:fldCharType="separate"/>
+            </w:r>
+            <w:r>
+              <w:rPr>
+                <w:noProof/>
+                <w:webHidden/>
+              </w:rPr>
+              <w:t>7</w:t>
+            </w:r>
+            <w:r>
+              <w:rPr>
+                <w:noProof/>
+                <w:webHidden/>
+              </w:rPr>
+              <w:fldChar w:fldCharType="end"/>
+            </w:r>
+          </w:hyperlink>
+        </w:p>
+        <w:p>
+          <w:pPr>
+            <w:pStyle w:val="TOC4"/>
+            <w:tabs>
+              <w:tab w:val="left" w:pos="1760"/>
+              <w:tab w:val="right" w:leader="dot" w:pos="9111"/>
+            </w:tabs>
+            <w:rPr>
+              <w:rFonts w:eastAsiaTheme="minorEastAsia"/>
+              <w:noProof/>
+            </w:rPr>
+          </w:pPr>
+          <w:hyperlink w:anchor="_Toc453275215" w:history="1">
+            <w:r>
+              <w:rPr>
+                <w:rStyle w:val="Hyperlink"/>
+                <w:rFonts w:ascii="Times New Roman" w:hAnsi="Times New Roman" w:cs="Times New Roman"/>
+                <w:i/>
+                <w:noProof/>
+              </w:rPr>
+              <w:t>I.2.2.11.</w:t>
+            </w:r>
+            <w:r>
+              <w:rPr>
+                <w:rFonts w:eastAsiaTheme="minorEastAsia"/>
+                <w:noProof/>
+              </w:rPr>
+              <w:tab/>
+            </w:r>
+            <w:r>
+              <w:rPr>
+                <w:rStyle w:val="Hyperlink"/>
+                <w:rFonts w:ascii="Times New Roman" w:hAnsi="Times New Roman" w:cs="Times New Roman"/>
+                <w:i/>
+                <w:noProof/>
+              </w:rPr>
+              <w:t>Biểu mẫu 11 và quy định 11</w:t>
+            </w:r>
+            <w:r>
+              <w:rPr>
+                <w:noProof/>
+                <w:webHidden/>
+              </w:rPr>
+              <w:tab/>
+            </w:r>
+            <w:r>
+              <w:rPr>
+                <w:noProof/>
+                <w:webHidden/>
+              </w:rPr>
+              <w:fldChar w:fldCharType="begin"/>
+            </w:r>
+            <w:r>
+              <w:rPr>
+                <w:noProof/>
+                <w:webHidden/>
+              </w:rPr>
+              <w:instrText xml:space="preserve"> PAGEREF _Toc453275215 \h </w:instrText>
+            </w:r>
+            <w:r>
+              <w:rPr>
+                <w:noProof/>
+                <w:webHidden/>
+              </w:rPr>
+            </w:r>
+            <w:r>
+              <w:rPr>
+                <w:noProof/>
+                <w:webHidden/>
+              </w:rPr>
+              <w:fldChar w:fldCharType="separate"/>
+            </w:r>
+            <w:r>
+              <w:rPr>
+                <w:noProof/>
+                <w:webHidden/>
+              </w:rPr>
+              <w:t>7</w:t>
+            </w:r>
+            <w:r>
+              <w:rPr>
+                <w:noProof/>
+                <w:webHidden/>
+              </w:rPr>
+              <w:fldChar w:fldCharType="end"/>
+            </w:r>
+          </w:hyperlink>
+        </w:p>
+        <w:p>
+          <w:pPr>
+            <w:pStyle w:val="TOC4"/>
+            <w:tabs>
+              <w:tab w:val="left" w:pos="1760"/>
+              <w:tab w:val="right" w:leader="dot" w:pos="9111"/>
+            </w:tabs>
+            <w:rPr>
+              <w:rFonts w:eastAsiaTheme="minorEastAsia"/>
+              <w:noProof/>
+            </w:rPr>
+          </w:pPr>
+          <w:hyperlink w:anchor="_Toc453275216" w:history="1">
+            <w:r>
+              <w:rPr>
+                <w:rStyle w:val="Hyperlink"/>
+                <w:rFonts w:ascii="Times New Roman" w:hAnsi="Times New Roman" w:cs="Times New Roman"/>
+                <w:i/>
+                <w:noProof/>
+              </w:rPr>
+              <w:t>I.2.2.12.</w:t>
+            </w:r>
+            <w:r>
+              <w:rPr>
+                <w:rFonts w:eastAsiaTheme="minorEastAsia"/>
+                <w:noProof/>
+              </w:rPr>
+              <w:tab/>
+            </w:r>
+            <w:r>
+              <w:rPr>
+                <w:rStyle w:val="Hyperlink"/>
+                <w:rFonts w:ascii="Times New Roman" w:hAnsi="Times New Roman" w:cs="Times New Roman"/>
+                <w:i/>
+                <w:noProof/>
+              </w:rPr>
+              <w:t>Biểu mẫu 12</w:t>
+            </w:r>
+            <w:r>
+              <w:rPr>
+                <w:noProof/>
+                <w:webHidden/>
+              </w:rPr>
+              <w:tab/>
+            </w:r>
+            <w:r>
+              <w:rPr>
+                <w:noProof/>
+                <w:webHidden/>
+              </w:rPr>
+              <w:fldChar w:fldCharType="begin"/>
+            </w:r>
+            <w:r>
+              <w:rPr>
+                <w:noProof/>
+                <w:webHidden/>
+              </w:rPr>
+              <w:instrText xml:space="preserve"> PAGEREF _Toc453275216 \h </w:instrText>
+            </w:r>
+            <w:r>
+              <w:rPr>
+                <w:noProof/>
+                <w:webHidden/>
+              </w:rPr>
+            </w:r>
+            <w:r>
+              <w:rPr>
+                <w:noProof/>
+                <w:webHidden/>
+              </w:rPr>
+              <w:fldChar w:fldCharType="separate"/>
+            </w:r>
+            <w:r>
+              <w:rPr>
+                <w:noProof/>
+                <w:webHidden/>
+              </w:rPr>
+              <w:t>8</w:t>
+            </w:r>
+            <w:r>
+              <w:rPr>
+                <w:noProof/>
+                <w:webHidden/>
+              </w:rPr>
+              <w:fldChar w:fldCharType="end"/>
+            </w:r>
+          </w:hyperlink>
+        </w:p>
+        <w:p>
+          <w:pPr>
+            <w:pStyle w:val="TOC4"/>
+            <w:tabs>
+              <w:tab w:val="left" w:pos="1760"/>
+              <w:tab w:val="right" w:leader="dot" w:pos="9111"/>
+            </w:tabs>
+            <w:rPr>
+              <w:rFonts w:eastAsiaTheme="minorEastAsia"/>
+              <w:noProof/>
+            </w:rPr>
+          </w:pPr>
+          <w:hyperlink w:anchor="_Toc453275217" w:history="1">
+            <w:r>
+              <w:rPr>
+                <w:rStyle w:val="Hyperlink"/>
+                <w:rFonts w:ascii="Times New Roman" w:hAnsi="Times New Roman" w:cs="Times New Roman"/>
+                <w:i/>
+                <w:noProof/>
+              </w:rPr>
+              <w:t>I.2.2.13.</w:t>
+            </w:r>
+            <w:r>
+              <w:rPr>
+                <w:rFonts w:eastAsiaTheme="minorEastAsia"/>
+                <w:noProof/>
+              </w:rPr>
+              <w:tab/>
+            </w:r>
+            <w:r>
+              <w:rPr>
+                <w:rStyle w:val="Hyperlink"/>
+                <w:rFonts w:ascii="Times New Roman" w:hAnsi="Times New Roman" w:cs="Times New Roman"/>
+                <w:i/>
+                <w:noProof/>
+              </w:rPr>
+              <w:t>Biểu mẫu 13</w:t>
+            </w:r>
+            <w:r>
+              <w:rPr>
+                <w:noProof/>
+                <w:webHidden/>
+              </w:rPr>
+              <w:tab/>
+            </w:r>
+            <w:r>
+              <w:rPr>
+                <w:noProof/>
+                <w:webHidden/>
+              </w:rPr>
+              <w:fldChar w:fldCharType="begin"/>
+            </w:r>
+            <w:r>
+              <w:rPr>
+                <w:noProof/>
+                <w:webHidden/>
+              </w:rPr>
+              <w:instrText xml:space="preserve"> PAGEREF _Toc453275217 \h </w:instrText>
+            </w:r>
+            <w:r>
+              <w:rPr>
+                <w:noProof/>
+                <w:webHidden/>
+              </w:rPr>
+            </w:r>
+            <w:r>
+              <w:rPr>
+                <w:noProof/>
+                <w:webHidden/>
+              </w:rPr>
+              <w:fldChar w:fldCharType="separate"/>
+            </w:r>
+            <w:r>
+              <w:rPr>
+                <w:noProof/>
+                <w:webHidden/>
+              </w:rPr>
+              <w:t>8</w:t>
+            </w:r>
+            <w:r>
+              <w:rPr>
+                <w:noProof/>
+                <w:webHidden/>
+              </w:rPr>
+              <w:fldChar w:fldCharType="end"/>
+            </w:r>
+          </w:hyperlink>
+        </w:p>
+        <w:p>
+          <w:pPr>
+            <w:pStyle w:val="TOC4"/>
+            <w:tabs>
+              <w:tab w:val="left" w:pos="1760"/>
+              <w:tab w:val="right" w:leader="dot" w:pos="9111"/>
+            </w:tabs>
+            <w:rPr>
+              <w:rFonts w:eastAsiaTheme="minorEastAsia"/>
+              <w:noProof/>
+            </w:rPr>
+          </w:pPr>
+          <w:hyperlink w:anchor="_Toc453275218" w:history="1">
+            <w:r>
+              <w:rPr>
+                <w:rStyle w:val="Hyperlink"/>
+                <w:rFonts w:ascii="Times New Roman" w:hAnsi="Times New Roman" w:cs="Times New Roman"/>
+                <w:i/>
+                <w:noProof/>
+              </w:rPr>
+              <w:t>I.2.2.14.</w:t>
+            </w:r>
+            <w:r>
+              <w:rPr>
+                <w:rFonts w:eastAsiaTheme="minorEastAsia"/>
+                <w:noProof/>
+              </w:rPr>
+              <w:tab/>
+            </w:r>
+            <w:r>
+              <w:rPr>
+                <w:rStyle w:val="Hyperlink"/>
+                <w:rFonts w:ascii="Times New Roman" w:hAnsi="Times New Roman" w:cs="Times New Roman"/>
+                <w:i/>
+                <w:noProof/>
+              </w:rPr>
+              <w:t>Biểu mẫu 14</w:t>
+            </w:r>
+            <w:r>
+              <w:rPr>
+                <w:noProof/>
+                <w:webHidden/>
+              </w:rPr>
+              <w:tab/>
+            </w:r>
+            <w:r>
+              <w:rPr>
+                <w:noProof/>
+                <w:webHidden/>
+              </w:rPr>
+              <w:fldChar w:fldCharType="begin"/>
+            </w:r>
+            <w:r>
+              <w:rPr>
+                <w:noProof/>
+                <w:webHidden/>
+              </w:rPr>
+              <w:instrText xml:space="preserve"> PAGEREF _Toc453275218 \h </w:instrText>
+            </w:r>
+            <w:r>
+              <w:rPr>
+                <w:noProof/>
+                <w:webHidden/>
+              </w:rPr>
+            </w:r>
+            <w:r>
+              <w:rPr>
+                <w:noProof/>
+                <w:webHidden/>
+              </w:rPr>
+              <w:fldChar w:fldCharType="separate"/>
+            </w:r>
+            <w:r>
+              <w:rPr>
+                <w:noProof/>
+                <w:webHidden/>
+              </w:rPr>
+              <w:t>8</w:t>
+            </w:r>
+            <w:r>
+              <w:rPr>
+                <w:noProof/>
+                <w:webHidden/>
+              </w:rPr>
+              <w:fldChar w:fldCharType="end"/>
+            </w:r>
+          </w:hyperlink>
+        </w:p>
+        <w:p>
+          <w:pPr>
+            <w:pStyle w:val="TOC4"/>
+            <w:tabs>
+              <w:tab w:val="left" w:pos="1760"/>
+              <w:tab w:val="right" w:leader="dot" w:pos="9111"/>
+            </w:tabs>
+            <w:rPr>
+              <w:rFonts w:eastAsiaTheme="minorEastAsia"/>
+              <w:noProof/>
+            </w:rPr>
+          </w:pPr>
+          <w:hyperlink w:anchor="_Toc453275219" w:history="1">
+            <w:r>
+              <w:rPr>
+                <w:rStyle w:val="Hyperlink"/>
+                <w:rFonts w:ascii="Times New Roman" w:hAnsi="Times New Roman" w:cs="Times New Roman"/>
+                <w:i/>
+                <w:noProof/>
+              </w:rPr>
+              <w:t>I.2.2.15.</w:t>
+            </w:r>
+            <w:r>
+              <w:rPr>
+                <w:rFonts w:eastAsiaTheme="minorEastAsia"/>
+                <w:noProof/>
+              </w:rPr>
+              <w:tab/>
+            </w:r>
+            <w:r>
+              <w:rPr>
+                <w:rStyle w:val="Hyperlink"/>
+                <w:rFonts w:ascii="Times New Roman" w:hAnsi="Times New Roman" w:cs="Times New Roman"/>
+                <w:i/>
+                <w:noProof/>
+              </w:rPr>
+              <w:t>Biểu mẫu 15</w:t>
+            </w:r>
+            <w:r>
+              <w:rPr>
+                <w:noProof/>
+                <w:webHidden/>
+              </w:rPr>
+              <w:tab/>
+            </w:r>
+            <w:r>
+              <w:rPr>
+                <w:noProof/>
+                <w:webHidden/>
+              </w:rPr>
+              <w:fldChar w:fldCharType="begin"/>
+            </w:r>
+            <w:r>
+              <w:rPr>
+                <w:noProof/>
+                <w:webHidden/>
+              </w:rPr>
+              <w:instrText xml:space="preserve"> PAGEREF _Toc453275219 \h </w:instrText>
+            </w:r>
+            <w:r>
+              <w:rPr>
+                <w:noProof/>
+                <w:webHidden/>
+              </w:rPr>
+            </w:r>
+            <w:r>
+              <w:rPr>
+                <w:noProof/>
+                <w:webHidden/>
+              </w:rPr>
+              <w:fldChar w:fldCharType="separate"/>
+            </w:r>
+            <w:r>
+              <w:rPr>
+                <w:noProof/>
+                <w:webHidden/>
+              </w:rPr>
+              <w:t>8</w:t>
+            </w:r>
+            <w:r>
+              <w:rPr>
+                <w:noProof/>
+                <w:webHidden/>
+              </w:rPr>
+              <w:fldChar w:fldCharType="end"/>
+            </w:r>
+          </w:hyperlink>
+        </w:p>
+        <w:p>
+          <w:pPr>
+            <w:pStyle w:val="TOC5"/>
+            <w:tabs>
+              <w:tab w:val="left" w:pos="1320"/>
+              <w:tab w:val="right" w:leader="dot" w:pos="9111"/>
+            </w:tabs>
+            <w:rPr>
+              <w:rFonts w:eastAsiaTheme="minorEastAsia"/>
+              <w:noProof/>
+            </w:rPr>
+          </w:pPr>
+          <w:hyperlink w:anchor="_Toc453275220" w:history="1">
+            <w:r>
+              <w:rPr>
+                <w:rStyle w:val="Hyperlink"/>
+                <w:rFonts w:ascii="Wingdings" w:hAnsi="Wingdings" w:cs="Times New Roman"/>
+                <w:noProof/>
+              </w:rPr>
+              <w:t></w:t>
+            </w:r>
+            <w:r>
+              <w:rPr>
+                <w:rFonts w:eastAsiaTheme="minorEastAsia"/>
+                <w:noProof/>
+              </w:rPr>
+              <w:tab/>
+            </w:r>
+            <w:r>
+              <w:rPr>
+                <w:rStyle w:val="Hyperlink"/>
+                <w:rFonts w:ascii="Times New Roman" w:hAnsi="Times New Roman" w:cs="Times New Roman"/>
+                <w:i/>
+                <w:noProof/>
+              </w:rPr>
+              <w:t>Biểu mẫu 15.1</w:t>
+            </w:r>
+            <w:r>
+              <w:rPr>
+                <w:noProof/>
+                <w:webHidden/>
+              </w:rPr>
+              <w:tab/>
+            </w:r>
+            <w:r>
+              <w:rPr>
+                <w:noProof/>
+                <w:webHidden/>
+              </w:rPr>
+              <w:fldChar w:fldCharType="begin"/>
+            </w:r>
+            <w:r>
+              <w:rPr>
+                <w:noProof/>
+                <w:webHidden/>
+              </w:rPr>
+              <w:instrText xml:space="preserve"> PAGEREF _Toc453275220 \h </w:instrText>
+            </w:r>
+            <w:r>
+              <w:rPr>
+                <w:noProof/>
+                <w:webHidden/>
+              </w:rPr>
+            </w:r>
+            <w:r>
+              <w:rPr>
+                <w:noProof/>
+                <w:webHidden/>
+              </w:rPr>
+              <w:fldChar w:fldCharType="separate"/>
+            </w:r>
+            <w:r>
+              <w:rPr>
+                <w:noProof/>
+                <w:webHidden/>
+              </w:rPr>
+              <w:t>8</w:t>
+            </w:r>
+            <w:r>
+              <w:rPr>
+                <w:noProof/>
+                <w:webHidden/>
+              </w:rPr>
+              <w:fldChar w:fldCharType="end"/>
+            </w:r>
+          </w:hyperlink>
+        </w:p>
+        <w:p>
+          <w:pPr>
+            <w:pStyle w:val="TOC5"/>
+            <w:tabs>
+              <w:tab w:val="left" w:pos="1320"/>
+              <w:tab w:val="right" w:leader="dot" w:pos="9111"/>
+            </w:tabs>
+            <w:rPr>
+              <w:rFonts w:eastAsiaTheme="minorEastAsia"/>
+              <w:noProof/>
+            </w:rPr>
+          </w:pPr>
+          <w:hyperlink w:anchor="_Toc453275221" w:history="1">
+            <w:r>
+              <w:rPr>
+                <w:rStyle w:val="Hyperlink"/>
+                <w:rFonts w:ascii="Wingdings" w:hAnsi="Wingdings" w:cs="Times New Roman"/>
+                <w:noProof/>
+              </w:rPr>
+              <w:t></w:t>
+            </w:r>
+            <w:r>
+              <w:rPr>
+                <w:rFonts w:eastAsiaTheme="minorEastAsia"/>
+                <w:noProof/>
+              </w:rPr>
+              <w:tab/>
+            </w:r>
+            <w:r>
+              <w:rPr>
+                <w:rStyle w:val="Hyperlink"/>
+                <w:rFonts w:ascii="Times New Roman" w:hAnsi="Times New Roman" w:cs="Times New Roman"/>
+                <w:i/>
+                <w:noProof/>
+              </w:rPr>
+              <w:t>Biểu mẫu 15.2</w:t>
+            </w:r>
+            <w:r>
+              <w:rPr>
+                <w:noProof/>
+                <w:webHidden/>
+              </w:rPr>
+              <w:tab/>
+            </w:r>
+            <w:r>
+              <w:rPr>
+                <w:noProof/>
+                <w:webHidden/>
+              </w:rPr>
+              <w:fldChar w:fldCharType="begin"/>
+            </w:r>
+            <w:r>
+              <w:rPr>
+                <w:noProof/>
+                <w:webHidden/>
+              </w:rPr>
+              <w:instrText xml:space="preserve"> PAGEREF _Toc453275221 \h </w:instrText>
+            </w:r>
+            <w:r>
+              <w:rPr>
+                <w:noProof/>
+                <w:webHidden/>
+              </w:rPr>
+            </w:r>
+            <w:r>
+              <w:rPr>
+                <w:noProof/>
+                <w:webHidden/>
+              </w:rPr>
+              <w:fldChar w:fldCharType="separate"/>
+            </w:r>
+            <w:r>
+              <w:rPr>
+                <w:noProof/>
+                <w:webHidden/>
+              </w:rPr>
+              <w:t>9</w:t>
+            </w:r>
+            <w:r>
+              <w:rPr>
+                <w:noProof/>
+                <w:webHidden/>
+              </w:rPr>
+              <w:fldChar w:fldCharType="end"/>
+            </w:r>
+          </w:hyperlink>
+        </w:p>
+        <w:p>
+          <w:pPr>
+            <w:pStyle w:val="TOC5"/>
+            <w:tabs>
+              <w:tab w:val="left" w:pos="1320"/>
+              <w:tab w:val="right" w:leader="dot" w:pos="9111"/>
+            </w:tabs>
+            <w:rPr>
+              <w:rFonts w:eastAsiaTheme="minorEastAsia"/>
+              <w:noProof/>
+            </w:rPr>
+          </w:pPr>
+          <w:hyperlink w:anchor="_Toc453275222" w:history="1">
+            <w:r>
+              <w:rPr>
+                <w:rStyle w:val="Hyperlink"/>
+                <w:rFonts w:ascii="Wingdings" w:hAnsi="Wingdings" w:cs="Times New Roman"/>
+                <w:noProof/>
+              </w:rPr>
+              <w:t></w:t>
+            </w:r>
+            <w:r>
+              <w:rPr>
+                <w:rFonts w:eastAsiaTheme="minorEastAsia"/>
+                <w:noProof/>
+              </w:rPr>
+              <w:tab/>
+            </w:r>
+            <w:r>
+              <w:rPr>
+                <w:rStyle w:val="Hyperlink"/>
+                <w:rFonts w:ascii="Times New Roman" w:hAnsi="Times New Roman" w:cs="Times New Roman"/>
+                <w:i/>
+                <w:noProof/>
+              </w:rPr>
+              <w:t>Biểu mẫu 15.3</w:t>
+            </w:r>
+            <w:r>
+              <w:rPr>
+                <w:noProof/>
+                <w:webHidden/>
+              </w:rPr>
+              <w:tab/>
+            </w:r>
+            <w:r>
+              <w:rPr>
+                <w:noProof/>
+                <w:webHidden/>
+              </w:rPr>
+              <w:fldChar w:fldCharType="begin"/>
+            </w:r>
+            <w:r>
+              <w:rPr>
+                <w:noProof/>
+                <w:webHidden/>
+              </w:rPr>
+              <w:instrText xml:space="preserve"> PAGEREF _Toc453275222 \h </w:instrText>
+            </w:r>
+            <w:r>
+              <w:rPr>
+                <w:noProof/>
+                <w:webHidden/>
+              </w:rPr>
+            </w:r>
+            <w:r>
+              <w:rPr>
+                <w:noProof/>
+                <w:webHidden/>
+              </w:rPr>
+              <w:fldChar w:fldCharType="separate"/>
+            </w:r>
+            <w:r>
+              <w:rPr>
+                <w:noProof/>
+                <w:webHidden/>
+              </w:rPr>
+              <w:t>9</w:t>
+            </w:r>
+            <w:r>
+              <w:rPr>
+                <w:noProof/>
+                <w:webHidden/>
+              </w:rPr>
+              <w:fldChar w:fldCharType="end"/>
+            </w:r>
+          </w:hyperlink>
+        </w:p>
+        <w:p>
+          <w:pPr>
+            <w:pStyle w:val="TOC4"/>
+            <w:tabs>
+              <w:tab w:val="left" w:pos="1760"/>
+              <w:tab w:val="right" w:leader="dot" w:pos="9111"/>
+            </w:tabs>
+            <w:rPr>
+              <w:rFonts w:eastAsiaTheme="minorEastAsia"/>
+              <w:noProof/>
+            </w:rPr>
+          </w:pPr>
+          <w:hyperlink w:anchor="_Toc453275223" w:history="1">
+            <w:r>
+              <w:rPr>
+                <w:rStyle w:val="Hyperlink"/>
+                <w:rFonts w:ascii="Times New Roman" w:hAnsi="Times New Roman" w:cs="Times New Roman"/>
+                <w:i/>
+                <w:noProof/>
+              </w:rPr>
+              <w:t>I.2.2.16.</w:t>
+            </w:r>
+            <w:r>
+              <w:rPr>
+                <w:rFonts w:eastAsiaTheme="minorEastAsia"/>
+                <w:noProof/>
+              </w:rPr>
+              <w:tab/>
+            </w:r>
+            <w:r>
+              <w:rPr>
+                <w:rStyle w:val="Hyperlink"/>
+                <w:rFonts w:ascii="Times New Roman" w:hAnsi="Times New Roman" w:cs="Times New Roman"/>
+                <w:i/>
+                <w:noProof/>
+              </w:rPr>
+              <w:t>Biểu mẫu 16</w:t>
+            </w:r>
+            <w:r>
+              <w:rPr>
+                <w:noProof/>
+                <w:webHidden/>
+              </w:rPr>
+              <w:tab/>
+            </w:r>
+            <w:r>
+              <w:rPr>
+                <w:noProof/>
+                <w:webHidden/>
+              </w:rPr>
+              <w:fldChar w:fldCharType="begin"/>
+            </w:r>
+            <w:r>
+              <w:rPr>
+                <w:noProof/>
+                <w:webHidden/>
+              </w:rPr>
+              <w:instrText xml:space="preserve"> PAGEREF _Toc453275223 \h </w:instrText>
+            </w:r>
+            <w:r>
+              <w:rPr>
+                <w:noProof/>
+                <w:webHidden/>
+              </w:rPr>
+            </w:r>
+            <w:r>
+              <w:rPr>
+                <w:noProof/>
+                <w:webHidden/>
+              </w:rPr>
+              <w:fldChar w:fldCharType="separate"/>
+            </w:r>
+            <w:r>
+              <w:rPr>
+                <w:noProof/>
+                <w:webHidden/>
+              </w:rPr>
+              <w:t>9</w:t>
+            </w:r>
+            <w:r>
+              <w:rPr>
+                <w:noProof/>
+                <w:webHidden/>
+              </w:rPr>
+              <w:fldChar w:fldCharType="end"/>
+            </w:r>
+          </w:hyperlink>
+        </w:p>
+        <w:p>
+          <w:pPr>
+            <w:pStyle w:val="TOC1"/>
+            <w:tabs>
+              <w:tab w:val="left" w:pos="660"/>
+              <w:tab w:val="right" w:leader="dot" w:pos="9111"/>
+            </w:tabs>
+            <w:rPr>
+              <w:rFonts w:eastAsiaTheme="minorEastAsia"/>
+              <w:noProof/>
+            </w:rPr>
+          </w:pPr>
+          <w:hyperlink w:anchor="_Toc453275224" w:history="1">
+            <w:r>
+              <w:rPr>
+                <w:rStyle w:val="Hyperlink"/>
+                <w:rFonts w:ascii="Times New Roman" w:hAnsi="Times New Roman" w:cs="Times New Roman"/>
+                <w:b/>
+                <w:noProof/>
+              </w:rPr>
+              <w:t>II.</w:t>
+            </w:r>
+            <w:r>
+              <w:rPr>
+                <w:rFonts w:eastAsiaTheme="minorEastAsia"/>
+                <w:noProof/>
+              </w:rPr>
+              <w:tab/>
+            </w:r>
+            <w:r>
+              <w:rPr>
+                <w:rStyle w:val="Hyperlink"/>
+                <w:rFonts w:ascii="Times New Roman" w:hAnsi="Times New Roman" w:cs="Times New Roman"/>
+                <w:b/>
+                <w:noProof/>
+              </w:rPr>
+              <w:t>Phân tích</w:t>
+            </w:r>
+            <w:r>
+              <w:rPr>
+                <w:noProof/>
+                <w:webHidden/>
+              </w:rPr>
+              <w:tab/>
+            </w:r>
+            <w:r>
+              <w:rPr>
+                <w:noProof/>
+                <w:webHidden/>
+              </w:rPr>
+              <w:fldChar w:fldCharType="begin"/>
+            </w:r>
+            <w:r>
+              <w:rPr>
+                <w:noProof/>
+                <w:webHidden/>
+              </w:rPr>
+              <w:instrText xml:space="preserve"> PAGEREF _Toc453275224 \h </w:instrText>
+            </w:r>
+            <w:r>
+              <w:rPr>
+                <w:noProof/>
+                <w:webHidden/>
+              </w:rPr>
+            </w:r>
+            <w:r>
+              <w:rPr>
+                <w:noProof/>
+                <w:webHidden/>
+              </w:rPr>
+              <w:fldChar w:fldCharType="separate"/>
+            </w:r>
+            <w:r>
+              <w:rPr>
+                <w:noProof/>
+                <w:webHidden/>
+              </w:rPr>
+              <w:t>9</w:t>
+            </w:r>
+            <w:r>
+              <w:rPr>
+                <w:noProof/>
+                <w:webHidden/>
+              </w:rPr>
+              <w:fldChar w:fldCharType="end"/>
+            </w:r>
+          </w:hyperlink>
+        </w:p>
+        <w:p>
+          <w:pPr>
+            <w:pStyle w:val="TOC2"/>
+            <w:tabs>
+              <w:tab w:val="left" w:pos="880"/>
+              <w:tab w:val="right" w:leader="dot" w:pos="9111"/>
+            </w:tabs>
+            <w:rPr>
+              <w:rFonts w:eastAsiaTheme="minorEastAsia"/>
+              <w:noProof/>
+            </w:rPr>
+          </w:pPr>
+          <w:hyperlink w:anchor="_Toc453275225" w:history="1">
+            <w:r>
+              <w:rPr>
+                <w:rStyle w:val="Hyperlink"/>
+                <w:rFonts w:ascii="Times New Roman" w:hAnsi="Times New Roman" w:cs="Times New Roman"/>
+                <w:noProof/>
+              </w:rPr>
+              <w:t>II.1.</w:t>
+            </w:r>
+            <w:r>
+              <w:rPr>
+                <w:rFonts w:eastAsiaTheme="minorEastAsia"/>
+                <w:noProof/>
+              </w:rPr>
+              <w:tab/>
+            </w:r>
+            <w:r>
+              <w:rPr>
+                <w:rStyle w:val="Hyperlink"/>
+                <w:rFonts w:ascii="Times New Roman" w:hAnsi="Times New Roman" w:cs="Times New Roman"/>
+                <w:noProof/>
+              </w:rPr>
+              <w:t>Mô hình phân rã chức năng (FDD).</w:t>
+            </w:r>
+            <w:r>
+              <w:rPr>
+                <w:noProof/>
+                <w:webHidden/>
+              </w:rPr>
+              <w:tab/>
+            </w:r>
+            <w:r>
+              <w:rPr>
+                <w:noProof/>
+                <w:webHidden/>
+              </w:rPr>
+              <w:fldChar w:fldCharType="begin"/>
+            </w:r>
+            <w:r>
+              <w:rPr>
+                <w:noProof/>
+                <w:webHidden/>
+              </w:rPr>
+              <w:instrText xml:space="preserve"> PAGEREF _Toc453275225 \h </w:instrText>
+            </w:r>
+            <w:r>
+              <w:rPr>
+                <w:noProof/>
+                <w:webHidden/>
+              </w:rPr>
+            </w:r>
+            <w:r>
+              <w:rPr>
+                <w:noProof/>
+                <w:webHidden/>
+              </w:rPr>
+              <w:fldChar w:fldCharType="separate"/>
+            </w:r>
+            <w:r>
+              <w:rPr>
+                <w:noProof/>
+                <w:webHidden/>
+              </w:rPr>
+              <w:t>9</w:t>
+            </w:r>
+            <w:r>
+              <w:rPr>
+                <w:noProof/>
+                <w:webHidden/>
+              </w:rPr>
+              <w:fldChar w:fldCharType="end"/>
+            </w:r>
+          </w:hyperlink>
+        </w:p>
+        <w:p>
+          <w:pPr>
+            <w:pStyle w:val="TOC2"/>
+            <w:tabs>
+              <w:tab w:val="left" w:pos="880"/>
+              <w:tab w:val="right" w:leader="dot" w:pos="9111"/>
+            </w:tabs>
+            <w:rPr>
+              <w:rFonts w:eastAsiaTheme="minorEastAsia"/>
+              <w:noProof/>
+            </w:rPr>
+          </w:pPr>
+          <w:hyperlink w:anchor="_Toc453275226" w:history="1">
+            <w:r>
+              <w:rPr>
+                <w:rStyle w:val="Hyperlink"/>
+                <w:rFonts w:ascii="Times New Roman" w:hAnsi="Times New Roman" w:cs="Times New Roman"/>
+                <w:noProof/>
+              </w:rPr>
+              <w:t>II.2.</w:t>
+            </w:r>
+            <w:r>
+              <w:rPr>
+                <w:rFonts w:eastAsiaTheme="minorEastAsia"/>
+                <w:noProof/>
+              </w:rPr>
+              <w:tab/>
+            </w:r>
+            <w:r>
+              <w:rPr>
+                <w:rStyle w:val="Hyperlink"/>
+                <w:rFonts w:ascii="Times New Roman" w:hAnsi="Times New Roman" w:cs="Times New Roman"/>
+                <w:noProof/>
+              </w:rPr>
+              <w:t>Mô hình hóa dữ liệu (ERD).</w:t>
+            </w:r>
+            <w:r>
+              <w:rPr>
+                <w:noProof/>
+                <w:webHidden/>
+              </w:rPr>
+              <w:tab/>
+            </w:r>
+            <w:r>
+              <w:rPr>
+                <w:noProof/>
+                <w:webHidden/>
+              </w:rPr>
+              <w:fldChar w:fldCharType="begin"/>
+            </w:r>
+            <w:r>
+              <w:rPr>
+                <w:noProof/>
+                <w:webHidden/>
+              </w:rPr>
+              <w:instrText xml:space="preserve"> PAGEREF _Toc453275226 \h </w:instrText>
+            </w:r>
+            <w:r>
+              <w:rPr>
+                <w:noProof/>
+                <w:webHidden/>
+              </w:rPr>
+            </w:r>
+            <w:r>
+              <w:rPr>
+                <w:noProof/>
+                <w:webHidden/>
+              </w:rPr>
+              <w:fldChar w:fldCharType="separate"/>
+            </w:r>
+            <w:r>
+              <w:rPr>
+                <w:noProof/>
+                <w:webHidden/>
+              </w:rPr>
+              <w:t>10</w:t>
+            </w:r>
+            <w:r>
+              <w:rPr>
+                <w:noProof/>
+                <w:webHidden/>
+              </w:rPr>
+              <w:fldChar w:fldCharType="end"/>
+            </w:r>
+          </w:hyperlink>
+        </w:p>
+        <w:p>
+          <w:pPr>
+            <w:pStyle w:val="TOC2"/>
+            <w:tabs>
+              <w:tab w:val="left" w:pos="880"/>
+              <w:tab w:val="right" w:leader="dot" w:pos="9111"/>
+            </w:tabs>
+            <w:rPr>
+              <w:rFonts w:eastAsiaTheme="minorEastAsia"/>
+              <w:noProof/>
+            </w:rPr>
+          </w:pPr>
+          <w:hyperlink w:anchor="_Toc453275227" w:history="1">
+            <w:r>
+              <w:rPr>
+                <w:rStyle w:val="Hyperlink"/>
+                <w:rFonts w:ascii="Times New Roman" w:hAnsi="Times New Roman" w:cs="Times New Roman"/>
+                <w:noProof/>
+              </w:rPr>
+              <w:t>II.3.</w:t>
+            </w:r>
+            <w:r>
+              <w:rPr>
+                <w:rFonts w:eastAsiaTheme="minorEastAsia"/>
+                <w:noProof/>
+              </w:rPr>
+              <w:tab/>
+            </w:r>
+            <w:r>
+              <w:rPr>
+                <w:rStyle w:val="Hyperlink"/>
+                <w:rFonts w:ascii="Times New Roman" w:hAnsi="Times New Roman" w:cs="Times New Roman"/>
+                <w:noProof/>
+              </w:rPr>
+              <w:t>Mô hình hóa xử lý (DFD).</w:t>
+            </w:r>
+            <w:r>
+              <w:rPr>
+                <w:noProof/>
+                <w:webHidden/>
+              </w:rPr>
+              <w:tab/>
+            </w:r>
+            <w:r>
+              <w:rPr>
+                <w:noProof/>
+                <w:webHidden/>
+              </w:rPr>
+              <w:fldChar w:fldCharType="begin"/>
+            </w:r>
+            <w:r>
+              <w:rPr>
+                <w:noProof/>
+                <w:webHidden/>
+              </w:rPr>
+              <w:instrText xml:space="preserve"> PAGEREF _Toc453275227 \h </w:instrText>
+            </w:r>
+            <w:r>
+              <w:rPr>
+                <w:noProof/>
+                <w:webHidden/>
+              </w:rPr>
+            </w:r>
+            <w:r>
+              <w:rPr>
+                <w:noProof/>
+                <w:webHidden/>
+              </w:rPr>
+              <w:fldChar w:fldCharType="separate"/>
+            </w:r>
+            <w:r>
+              <w:rPr>
+                <w:noProof/>
+                <w:webHidden/>
+              </w:rPr>
+              <w:t>10</w:t>
+            </w:r>
+            <w:r>
+              <w:rPr>
+                <w:noProof/>
+                <w:webHidden/>
+              </w:rPr>
+              <w:fldChar w:fldCharType="end"/>
+            </w:r>
+          </w:hyperlink>
+        </w:p>
+        <w:p>
+          <w:pPr>
+            <w:pStyle w:val="TOC1"/>
+            <w:tabs>
+              <w:tab w:val="left" w:pos="660"/>
+              <w:tab w:val="right" w:leader="dot" w:pos="9111"/>
+            </w:tabs>
+            <w:rPr>
+              <w:rFonts w:eastAsiaTheme="minorEastAsia"/>
+              <w:noProof/>
+            </w:rPr>
+          </w:pPr>
+          <w:hyperlink w:anchor="_Toc453275228" w:history="1">
+            <w:r>
+              <w:rPr>
+                <w:rStyle w:val="Hyperlink"/>
+                <w:rFonts w:ascii="Times New Roman" w:hAnsi="Times New Roman" w:cs="Times New Roman"/>
+                <w:b/>
+                <w:noProof/>
+              </w:rPr>
+              <w:t>III.</w:t>
+            </w:r>
+            <w:r>
+              <w:rPr>
+                <w:rFonts w:eastAsiaTheme="minorEastAsia"/>
+                <w:noProof/>
+              </w:rPr>
+              <w:tab/>
+            </w:r>
+            <w:r>
+              <w:rPr>
+                <w:rStyle w:val="Hyperlink"/>
+                <w:rFonts w:ascii="Times New Roman" w:hAnsi="Times New Roman" w:cs="Times New Roman"/>
+                <w:b/>
+                <w:noProof/>
+              </w:rPr>
+              <w:t>Thiết kế</w:t>
+            </w:r>
+            <w:r>
+              <w:rPr>
+                <w:noProof/>
+                <w:webHidden/>
+              </w:rPr>
+              <w:tab/>
+            </w:r>
+            <w:r>
+              <w:rPr>
+                <w:noProof/>
+                <w:webHidden/>
+              </w:rPr>
+              <w:fldChar w:fldCharType="begin"/>
+            </w:r>
+            <w:r>
+              <w:rPr>
+                <w:noProof/>
+                <w:webHidden/>
+              </w:rPr>
+              <w:instrText xml:space="preserve"> PAGEREF _Toc453275228 \h </w:instrText>
+            </w:r>
+            <w:r>
+              <w:rPr>
+                <w:noProof/>
+                <w:webHidden/>
+              </w:rPr>
+            </w:r>
+            <w:r>
+              <w:rPr>
+                <w:noProof/>
+                <w:webHidden/>
+              </w:rPr>
+              <w:fldChar w:fldCharType="separate"/>
+            </w:r>
+            <w:r>
+              <w:rPr>
+                <w:noProof/>
+                <w:webHidden/>
+              </w:rPr>
+              <w:t>10</w:t>
+            </w:r>
+            <w:r>
+              <w:rPr>
+                <w:noProof/>
+                <w:webHidden/>
+              </w:rPr>
+              <w:fldChar w:fldCharType="end"/>
+            </w:r>
+          </w:hyperlink>
+        </w:p>
+        <w:p>
+          <w:pPr>
+            <w:pStyle w:val="TOC2"/>
+            <w:tabs>
+              <w:tab w:val="left" w:pos="1100"/>
+              <w:tab w:val="right" w:leader="dot" w:pos="9111"/>
+            </w:tabs>
+            <w:rPr>
+              <w:rFonts w:eastAsiaTheme="minorEastAsia"/>
+              <w:noProof/>
+            </w:rPr>
+          </w:pPr>
+          <w:hyperlink w:anchor="_Toc453275229" w:history="1">
+            <w:r>
+              <w:rPr>
+                <w:rStyle w:val="Hyperlink"/>
+                <w:rFonts w:ascii="Times New Roman" w:hAnsi="Times New Roman" w:cs="Times New Roman"/>
+                <w:noProof/>
+              </w:rPr>
+              <w:t>III.1.</w:t>
+            </w:r>
+            <w:r>
+              <w:rPr>
+                <w:rFonts w:eastAsiaTheme="minorEastAsia"/>
+                <w:noProof/>
+              </w:rPr>
+              <w:tab/>
+            </w:r>
+            <w:r>
+              <w:rPr>
+                <w:rStyle w:val="Hyperlink"/>
+                <w:rFonts w:ascii="Times New Roman" w:hAnsi="Times New Roman" w:cs="Times New Roman"/>
+                <w:noProof/>
+              </w:rPr>
+              <w:t>Thiết kế dữ liệu.</w:t>
+            </w:r>
+            <w:r>
+              <w:rPr>
+                <w:noProof/>
+                <w:webHidden/>
+              </w:rPr>
+              <w:tab/>
+            </w:r>
+            <w:r>
+              <w:rPr>
+                <w:noProof/>
+                <w:webHidden/>
+              </w:rPr>
+              <w:fldChar w:fldCharType="begin"/>
+            </w:r>
+            <w:r>
+              <w:rPr>
+                <w:noProof/>
+                <w:webHidden/>
+              </w:rPr>
+              <w:instrText xml:space="preserve"> PAGEREF _Toc453275229 \h </w:instrText>
+            </w:r>
+            <w:r>
+              <w:rPr>
+                <w:noProof/>
+                <w:webHidden/>
+              </w:rPr>
+            </w:r>
+            <w:r>
+              <w:rPr>
+                <w:noProof/>
+                <w:webHidden/>
+              </w:rPr>
+              <w:fldChar w:fldCharType="separate"/>
+            </w:r>
+            <w:r>
+              <w:rPr>
+                <w:noProof/>
+                <w:webHidden/>
+              </w:rPr>
+              <w:t>10</w:t>
+            </w:r>
+            <w:r>
+              <w:rPr>
+                <w:noProof/>
+                <w:webHidden/>
+              </w:rPr>
+              <w:fldChar w:fldCharType="end"/>
+            </w:r>
+          </w:hyperlink>
+        </w:p>
+        <w:p>
+          <w:pPr>
+            <w:pStyle w:val="TOC3"/>
+            <w:tabs>
+              <w:tab w:val="left" w:pos="1320"/>
+              <w:tab w:val="right" w:leader="dot" w:pos="9111"/>
+            </w:tabs>
+            <w:rPr>
+              <w:rFonts w:eastAsiaTheme="minorEastAsia"/>
+              <w:noProof/>
+            </w:rPr>
+          </w:pPr>
+          <w:hyperlink w:anchor="_Toc453275230" w:history="1">
+            <w:r>
+              <w:rPr>
+                <w:rStyle w:val="Hyperlink"/>
+                <w:rFonts w:ascii="Times New Roman" w:hAnsi="Times New Roman" w:cs="Times New Roman"/>
+                <w:noProof/>
+              </w:rPr>
+              <w:t>III.1.1.</w:t>
+            </w:r>
+            <w:r>
+              <w:rPr>
+                <w:rFonts w:eastAsiaTheme="minorEastAsia"/>
+                <w:noProof/>
+              </w:rPr>
+              <w:tab/>
+            </w:r>
+            <w:r>
+              <w:rPr>
+                <w:rStyle w:val="Hyperlink"/>
+                <w:rFonts w:ascii="Times New Roman" w:hAnsi="Times New Roman" w:cs="Times New Roman"/>
+                <w:noProof/>
+              </w:rPr>
+              <w:t>Mô hình quan hệ và mô hình mạng.</w:t>
+            </w:r>
+            <w:r>
+              <w:rPr>
+                <w:noProof/>
+                <w:webHidden/>
+              </w:rPr>
+              <w:tab/>
+            </w:r>
+            <w:r>
+              <w:rPr>
+                <w:noProof/>
+                <w:webHidden/>
+              </w:rPr>
+              <w:fldChar w:fldCharType="begin"/>
+            </w:r>
+            <w:r>
+              <w:rPr>
+                <w:noProof/>
+                <w:webHidden/>
+              </w:rPr>
+              <w:instrText xml:space="preserve"> PAGEREF _Toc453275230 \h </w:instrText>
+            </w:r>
+            <w:r>
+              <w:rPr>
+                <w:noProof/>
+                <w:webHidden/>
+              </w:rPr>
+            </w:r>
+            <w:r>
+              <w:rPr>
+                <w:noProof/>
+                <w:webHidden/>
+              </w:rPr>
+              <w:fldChar w:fldCharType="separate"/>
+            </w:r>
+            <w:r>
+              <w:rPr>
+                <w:noProof/>
+                <w:webHidden/>
+              </w:rPr>
+              <w:t>10</w:t>
+            </w:r>
+            <w:r>
+              <w:rPr>
+                <w:noProof/>
+                <w:webHidden/>
+              </w:rPr>
+              <w:fldChar w:fldCharType="end"/>
+            </w:r>
+          </w:hyperlink>
+        </w:p>
+        <w:p>
+          <w:pPr>
+            <w:pStyle w:val="TOC3"/>
+            <w:tabs>
+              <w:tab w:val="left" w:pos="1320"/>
+              <w:tab w:val="right" w:leader="dot" w:pos="9111"/>
+            </w:tabs>
+            <w:rPr>
+              <w:rFonts w:eastAsiaTheme="minorEastAsia"/>
+              <w:noProof/>
+            </w:rPr>
+          </w:pPr>
+          <w:hyperlink w:anchor="_Toc453275231" w:history="1">
+            <w:r>
+              <w:rPr>
+                <w:rStyle w:val="Hyperlink"/>
+                <w:rFonts w:ascii="Times New Roman" w:hAnsi="Times New Roman" w:cs="Times New Roman"/>
+                <w:noProof/>
+              </w:rPr>
+              <w:t>III.1.2.</w:t>
+            </w:r>
+            <w:r>
+              <w:rPr>
+                <w:rFonts w:eastAsiaTheme="minorEastAsia"/>
+                <w:noProof/>
+              </w:rPr>
+              <w:tab/>
+            </w:r>
+            <w:r>
+              <w:rPr>
+                <w:rStyle w:val="Hyperlink"/>
+                <w:rFonts w:ascii="Times New Roman" w:hAnsi="Times New Roman" w:cs="Times New Roman"/>
+                <w:noProof/>
+              </w:rPr>
+              <w:t>Mô tả các bảng dữ liệu.</w:t>
+            </w:r>
+            <w:r>
+              <w:rPr>
+                <w:noProof/>
+                <w:webHidden/>
+              </w:rPr>
+              <w:tab/>
+            </w:r>
+            <w:r>
+              <w:rPr>
+                <w:noProof/>
+                <w:webHidden/>
+              </w:rPr>
+              <w:fldChar w:fldCharType="begin"/>
+            </w:r>
+            <w:r>
+              <w:rPr>
+                <w:noProof/>
+                <w:webHidden/>
+              </w:rPr>
+              <w:instrText xml:space="preserve"> PAGEREF _Toc453275231 \h </w:instrText>
+            </w:r>
+            <w:r>
+              <w:rPr>
+                <w:noProof/>
+                <w:webHidden/>
+              </w:rPr>
+            </w:r>
+            <w:r>
+              <w:rPr>
+                <w:noProof/>
+                <w:webHidden/>
+              </w:rPr>
+              <w:fldChar w:fldCharType="separate"/>
+            </w:r>
+            <w:r>
+              <w:rPr>
+                <w:noProof/>
+                <w:webHidden/>
+              </w:rPr>
+              <w:t>10</w:t>
+            </w:r>
+            <w:r>
+              <w:rPr>
+                <w:noProof/>
+                <w:webHidden/>
+              </w:rPr>
+              <w:fldChar w:fldCharType="end"/>
+            </w:r>
+          </w:hyperlink>
+        </w:p>
+        <w:p>
+          <w:pPr>
+            <w:pStyle w:val="TOC3"/>
+            <w:tabs>
+              <w:tab w:val="left" w:pos="1320"/>
+              <w:tab w:val="right" w:leader="dot" w:pos="9111"/>
+            </w:tabs>
+            <w:rPr>
+              <w:rFonts w:eastAsiaTheme="minorEastAsia"/>
+              <w:noProof/>
+            </w:rPr>
+          </w:pPr>
+          <w:hyperlink w:anchor="_Toc453275232" w:history="1">
+            <w:r>
+              <w:rPr>
+                <w:rStyle w:val="Hyperlink"/>
+                <w:rFonts w:ascii="Times New Roman" w:hAnsi="Times New Roman" w:cs="Times New Roman"/>
+                <w:noProof/>
+              </w:rPr>
+              <w:t>III.1.3.</w:t>
+            </w:r>
+            <w:r>
+              <w:rPr>
+                <w:rFonts w:eastAsiaTheme="minorEastAsia"/>
+                <w:noProof/>
+              </w:rPr>
+              <w:tab/>
+            </w:r>
+            <w:r>
+              <w:rPr>
+                <w:rStyle w:val="Hyperlink"/>
+                <w:rFonts w:ascii="Times New Roman" w:hAnsi="Times New Roman" w:cs="Times New Roman"/>
+                <w:noProof/>
+              </w:rPr>
+              <w:t>Mô tả các Ràng buộc toàn vẹn.</w:t>
+            </w:r>
+            <w:r>
+              <w:rPr>
+                <w:noProof/>
+                <w:webHidden/>
+              </w:rPr>
+              <w:tab/>
+            </w:r>
+            <w:r>
+              <w:rPr>
+                <w:noProof/>
+                <w:webHidden/>
+              </w:rPr>
+              <w:fldChar w:fldCharType="begin"/>
+            </w:r>
+            <w:r>
+              <w:rPr>
+                <w:noProof/>
+                <w:webHidden/>
+              </w:rPr>
+              <w:instrText xml:space="preserve"> PAGEREF _Toc453275232 \h </w:instrText>
+            </w:r>
+            <w:r>
+              <w:rPr>
+                <w:noProof/>
+                <w:webHidden/>
+              </w:rPr>
+            </w:r>
+            <w:r>
+              <w:rPr>
+                <w:noProof/>
+                <w:webHidden/>
+              </w:rPr>
+              <w:fldChar w:fldCharType="separate"/>
+            </w:r>
+            <w:r>
+              <w:rPr>
+                <w:noProof/>
+                <w:webHidden/>
+              </w:rPr>
+              <w:t>10</w:t>
+            </w:r>
+            <w:r>
+              <w:rPr>
+                <w:noProof/>
+                <w:webHidden/>
+              </w:rPr>
+              <w:fldChar w:fldCharType="end"/>
+            </w:r>
+          </w:hyperlink>
+        </w:p>
+        <w:p>
+          <w:pPr>
+            <w:pStyle w:val="TOC2"/>
+            <w:tabs>
+              <w:tab w:val="left" w:pos="1100"/>
+              <w:tab w:val="right" w:leader="dot" w:pos="9111"/>
+            </w:tabs>
+            <w:rPr>
+              <w:rFonts w:eastAsiaTheme="minorEastAsia"/>
+              <w:noProof/>
+            </w:rPr>
+          </w:pPr>
+          <w:hyperlink w:anchor="_Toc453275233" w:history="1">
+            <w:r>
+              <w:rPr>
+                <w:rStyle w:val="Hyperlink"/>
+                <w:rFonts w:ascii="Times New Roman" w:hAnsi="Times New Roman" w:cs="Times New Roman"/>
+                <w:noProof/>
+              </w:rPr>
+              <w:t>III.2.</w:t>
+            </w:r>
+            <w:r>
+              <w:rPr>
+                <w:rFonts w:eastAsiaTheme="minorEastAsia"/>
+                <w:noProof/>
+              </w:rPr>
+              <w:tab/>
+            </w:r>
+            <w:r>
+              <w:rPr>
+                <w:rStyle w:val="Hyperlink"/>
+                <w:rFonts w:ascii="Times New Roman" w:hAnsi="Times New Roman" w:cs="Times New Roman"/>
+                <w:noProof/>
+              </w:rPr>
+              <w:t>Thiết kế hệ thống.</w:t>
+            </w:r>
+            <w:r>
+              <w:rPr>
+                <w:noProof/>
+                <w:webHidden/>
+              </w:rPr>
+              <w:tab/>
+            </w:r>
+            <w:r>
+              <w:rPr>
+                <w:noProof/>
+                <w:webHidden/>
+              </w:rPr>
+              <w:fldChar w:fldCharType="begin"/>
+            </w:r>
+            <w:r>
+              <w:rPr>
+                <w:noProof/>
+                <w:webHidden/>
+              </w:rPr>
+              <w:instrText xml:space="preserve"> PAGEREF _Toc453275233 \h </w:instrText>
+            </w:r>
+            <w:r>
+              <w:rPr>
+                <w:noProof/>
+                <w:webHidden/>
+              </w:rPr>
+            </w:r>
+            <w:r>
+              <w:rPr>
+                <w:noProof/>
+                <w:webHidden/>
+              </w:rPr>
+              <w:fldChar w:fldCharType="separate"/>
+            </w:r>
+            <w:r>
+              <w:rPr>
+                <w:noProof/>
+                <w:webHidden/>
+              </w:rPr>
+              <w:t>10</w:t>
+            </w:r>
+            <w:r>
+              <w:rPr>
+                <w:noProof/>
+                <w:webHidden/>
+              </w:rPr>
+              <w:fldChar w:fldCharType="end"/>
+            </w:r>
+          </w:hyperlink>
+        </w:p>
+        <w:p>
+          <w:pPr>
+            <w:pStyle w:val="TOC3"/>
+            <w:tabs>
+              <w:tab w:val="left" w:pos="1320"/>
+              <w:tab w:val="right" w:leader="dot" w:pos="9111"/>
+            </w:tabs>
+            <w:rPr>
+              <w:rFonts w:eastAsiaTheme="minorEastAsia"/>
+              <w:noProof/>
+            </w:rPr>
+          </w:pPr>
+          <w:hyperlink w:anchor="_Toc453275234" w:history="1">
+            <w:r>
+              <w:rPr>
+                <w:rStyle w:val="Hyperlink"/>
+                <w:rFonts w:ascii="Times New Roman" w:hAnsi="Times New Roman" w:cs="Times New Roman"/>
+                <w:noProof/>
+              </w:rPr>
+              <w:t>III.2.1.</w:t>
+            </w:r>
+            <w:r>
+              <w:rPr>
+                <w:rFonts w:eastAsiaTheme="minorEastAsia"/>
+                <w:noProof/>
+              </w:rPr>
+              <w:tab/>
+            </w:r>
+            <w:r>
+              <w:rPr>
+                <w:rStyle w:val="Hyperlink"/>
+                <w:rFonts w:ascii="Times New Roman" w:hAnsi="Times New Roman" w:cs="Times New Roman"/>
+                <w:noProof/>
+              </w:rPr>
+              <w:t>Cấu trúc chức năng phần mềm.</w:t>
+            </w:r>
+            <w:r>
+              <w:rPr>
+                <w:noProof/>
+                <w:webHidden/>
+              </w:rPr>
+              <w:tab/>
+            </w:r>
+            <w:r>
+              <w:rPr>
+                <w:noProof/>
+                <w:webHidden/>
+              </w:rPr>
+              <w:fldChar w:fldCharType="begin"/>
+            </w:r>
+            <w:r>
+              <w:rPr>
+                <w:noProof/>
+                <w:webHidden/>
+              </w:rPr>
+              <w:instrText xml:space="preserve"> PAGEREF _Toc453275234 \h </w:instrText>
+            </w:r>
+            <w:r>
+              <w:rPr>
+                <w:noProof/>
+                <w:webHidden/>
+              </w:rPr>
+            </w:r>
+            <w:r>
+              <w:rPr>
+                <w:noProof/>
+                <w:webHidden/>
+              </w:rPr>
+              <w:fldChar w:fldCharType="separate"/>
+            </w:r>
+            <w:r>
+              <w:rPr>
+                <w:noProof/>
+                <w:webHidden/>
+              </w:rPr>
+              <w:t>10</w:t>
+            </w:r>
+            <w:r>
+              <w:rPr>
+                <w:noProof/>
+                <w:webHidden/>
+              </w:rPr>
+              <w:fldChar w:fldCharType="end"/>
+            </w:r>
+          </w:hyperlink>
+        </w:p>
+        <w:p>
+          <w:pPr>
+            <w:pStyle w:val="TOC3"/>
+            <w:tabs>
+              <w:tab w:val="left" w:pos="1320"/>
+              <w:tab w:val="right" w:leader="dot" w:pos="9111"/>
+            </w:tabs>
+            <w:rPr>
+              <w:rFonts w:eastAsiaTheme="minorEastAsia"/>
+              <w:noProof/>
+            </w:rPr>
+          </w:pPr>
+          <w:hyperlink w:anchor="_Toc453275235" w:history="1">
+            <w:r>
+              <w:rPr>
+                <w:rStyle w:val="Hyperlink"/>
+                <w:rFonts w:ascii="Times New Roman" w:hAnsi="Times New Roman" w:cs="Times New Roman"/>
+                <w:noProof/>
+              </w:rPr>
+              <w:t>III.2.2.</w:t>
+            </w:r>
+            <w:r>
+              <w:rPr>
+                <w:rFonts w:eastAsiaTheme="minorEastAsia"/>
+                <w:noProof/>
+              </w:rPr>
+              <w:tab/>
+            </w:r>
+            <w:r>
+              <w:rPr>
+                <w:rStyle w:val="Hyperlink"/>
+                <w:rFonts w:ascii="Times New Roman" w:hAnsi="Times New Roman" w:cs="Times New Roman"/>
+                <w:noProof/>
+              </w:rPr>
+              <w:t>Thiết kế chức năng phần mềm.</w:t>
+            </w:r>
+            <w:r>
+              <w:rPr>
+                <w:noProof/>
+                <w:webHidden/>
+              </w:rPr>
+              <w:tab/>
+            </w:r>
+            <w:r>
+              <w:rPr>
+                <w:noProof/>
+                <w:webHidden/>
+              </w:rPr>
+              <w:fldChar w:fldCharType="begin"/>
+            </w:r>
+            <w:r>
+              <w:rPr>
+                <w:noProof/>
+                <w:webHidden/>
+              </w:rPr>
+              <w:instrText xml:space="preserve"> PAGEREF _Toc453275235 \h </w:instrText>
+            </w:r>
+            <w:r>
+              <w:rPr>
+                <w:noProof/>
+                <w:webHidden/>
+              </w:rPr>
+            </w:r>
+            <w:r>
+              <w:rPr>
+                <w:noProof/>
+                <w:webHidden/>
+              </w:rPr>
+              <w:fldChar w:fldCharType="separate"/>
+            </w:r>
+            <w:r>
+              <w:rPr>
+                <w:noProof/>
+                <w:webHidden/>
+              </w:rPr>
+              <w:t>10</w:t>
+            </w:r>
+            <w:r>
+              <w:rPr>
+                <w:noProof/>
+                <w:webHidden/>
+              </w:rPr>
+              <w:fldChar w:fldCharType="end"/>
+            </w:r>
+          </w:hyperlink>
+        </w:p>
+        <w:p>
+          <w:pPr>
+            <w:pStyle w:val="TOC2"/>
+            <w:tabs>
+              <w:tab w:val="left" w:pos="1100"/>
+              <w:tab w:val="right" w:leader="dot" w:pos="9111"/>
+            </w:tabs>
+            <w:rPr>
+              <w:rFonts w:eastAsiaTheme="minorEastAsia"/>
+              <w:noProof/>
+            </w:rPr>
+          </w:pPr>
+          <w:hyperlink w:anchor="_Toc453275236" w:history="1">
+            <w:r>
+              <w:rPr>
+                <w:rStyle w:val="Hyperlink"/>
+                <w:rFonts w:ascii="Times New Roman" w:hAnsi="Times New Roman" w:cs="Times New Roman"/>
+                <w:noProof/>
+              </w:rPr>
+              <w:t>III.3.</w:t>
+            </w:r>
+            <w:r>
+              <w:rPr>
+                <w:rFonts w:eastAsiaTheme="minorEastAsia"/>
+                <w:noProof/>
+              </w:rPr>
+              <w:tab/>
+            </w:r>
+            <w:r>
+              <w:rPr>
+                <w:rStyle w:val="Hyperlink"/>
+                <w:rFonts w:ascii="Times New Roman" w:hAnsi="Times New Roman" w:cs="Times New Roman"/>
+                <w:noProof/>
+              </w:rPr>
+              <w:t>Thiết kế giao diện.</w:t>
+            </w:r>
+            <w:r>
+              <w:rPr>
+                <w:noProof/>
+                <w:webHidden/>
+              </w:rPr>
+              <w:tab/>
+            </w:r>
+            <w:r>
+              <w:rPr>
+                <w:noProof/>
+                <w:webHidden/>
+              </w:rPr>
+              <w:fldChar w:fldCharType="begin"/>
+            </w:r>
+            <w:r>
+              <w:rPr>
+                <w:noProof/>
+                <w:webHidden/>
+              </w:rPr>
+              <w:instrText xml:space="preserve"> PAGEREF _Toc453275236 \h </w:instrText>
+            </w:r>
+            <w:r>
+              <w:rPr>
+                <w:noProof/>
+                <w:webHidden/>
+              </w:rPr>
+            </w:r>
+            <w:r>
+              <w:rPr>
+                <w:noProof/>
+                <w:webHidden/>
+              </w:rPr>
+              <w:fldChar w:fldCharType="separate"/>
+            </w:r>
+            <w:r>
+              <w:rPr>
+                <w:noProof/>
+                <w:webHidden/>
+              </w:rPr>
+              <w:t>10</w:t>
+            </w:r>
+            <w:r>
+              <w:rPr>
+                <w:noProof/>
+                <w:webHidden/>
+              </w:rPr>
+              <w:fldChar w:fldCharType="end"/>
+            </w:r>
+          </w:hyperlink>
+        </w:p>
+        <w:p>
+          <w:pPr>
+            <w:pStyle w:val="TOC3"/>
+            <w:tabs>
+              <w:tab w:val="left" w:pos="1320"/>
+              <w:tab w:val="right" w:leader="dot" w:pos="9111"/>
+            </w:tabs>
+            <w:rPr>
+              <w:rFonts w:eastAsiaTheme="minorEastAsia"/>
+              <w:noProof/>
+            </w:rPr>
+          </w:pPr>
+          <w:hyperlink w:anchor="_Toc453275237" w:history="1">
+            <w:r>
+              <w:rPr>
+                <w:rStyle w:val="Hyperlink"/>
+                <w:rFonts w:ascii="Times New Roman" w:hAnsi="Times New Roman" w:cs="Times New Roman"/>
+                <w:noProof/>
+              </w:rPr>
+              <w:t>III.3.1.</w:t>
+            </w:r>
+            <w:r>
+              <w:rPr>
+                <w:rFonts w:eastAsiaTheme="minorEastAsia"/>
+                <w:noProof/>
+              </w:rPr>
+              <w:tab/>
+            </w:r>
+            <w:r>
+              <w:rPr>
+                <w:rStyle w:val="Hyperlink"/>
+                <w:rFonts w:ascii="Times New Roman" w:hAnsi="Times New Roman" w:cs="Times New Roman"/>
+                <w:noProof/>
+              </w:rPr>
+              <w:t>Sơ đồ liên kết màn hình.</w:t>
+            </w:r>
+            <w:r>
+              <w:rPr>
+                <w:noProof/>
+                <w:webHidden/>
+              </w:rPr>
+              <w:tab/>
+            </w:r>
+            <w:r>
+              <w:rPr>
+                <w:noProof/>
+                <w:webHidden/>
+              </w:rPr>
+              <w:fldChar w:fldCharType="begin"/>
+            </w:r>
+            <w:r>
+              <w:rPr>
+                <w:noProof/>
+                <w:webHidden/>
+              </w:rPr>
+              <w:instrText xml:space="preserve"> PAGEREF _Toc453275237 \h </w:instrText>
+            </w:r>
+            <w:r>
+              <w:rPr>
+                <w:noProof/>
+                <w:webHidden/>
+              </w:rPr>
+            </w:r>
+            <w:r>
+              <w:rPr>
+                <w:noProof/>
+                <w:webHidden/>
+              </w:rPr>
+              <w:fldChar w:fldCharType="separate"/>
+            </w:r>
+            <w:r>
+              <w:rPr>
+                <w:noProof/>
+                <w:webHidden/>
+              </w:rPr>
+              <w:t>10</w:t>
+            </w:r>
+            <w:r>
+              <w:rPr>
+                <w:noProof/>
+                <w:webHidden/>
+              </w:rPr>
+              <w:fldChar w:fldCharType="end"/>
+            </w:r>
+          </w:hyperlink>
+        </w:p>
+        <w:p>
+          <w:pPr>
+            <w:pStyle w:val="TOC3"/>
+            <w:tabs>
+              <w:tab w:val="left" w:pos="1320"/>
+              <w:tab w:val="right" w:leader="dot" w:pos="9111"/>
+            </w:tabs>
+            <w:rPr>
+              <w:rFonts w:eastAsiaTheme="minorEastAsia"/>
+              <w:noProof/>
+            </w:rPr>
+          </w:pPr>
+          <w:hyperlink w:anchor="_Toc453275238" w:history="1">
+            <w:r>
+              <w:rPr>
+                <w:rStyle w:val="Hyperlink"/>
+                <w:rFonts w:ascii="Times New Roman" w:hAnsi="Times New Roman" w:cs="Times New Roman"/>
+                <w:noProof/>
+              </w:rPr>
+              <w:t>III.3.2.</w:t>
+            </w:r>
+            <w:r>
+              <w:rPr>
+                <w:rFonts w:eastAsiaTheme="minorEastAsia"/>
+                <w:noProof/>
+              </w:rPr>
+              <w:tab/>
+            </w:r>
+            <w:r>
+              <w:rPr>
+                <w:rStyle w:val="Hyperlink"/>
+                <w:rFonts w:ascii="Times New Roman" w:hAnsi="Times New Roman" w:cs="Times New Roman"/>
+                <w:noProof/>
+              </w:rPr>
+              <w:t>Đặc tả giao diện.</w:t>
+            </w:r>
+            <w:r>
+              <w:rPr>
+                <w:noProof/>
+                <w:webHidden/>
+              </w:rPr>
+              <w:tab/>
+            </w:r>
+            <w:r>
+              <w:rPr>
+                <w:noProof/>
+                <w:webHidden/>
+              </w:rPr>
+              <w:fldChar w:fldCharType="begin"/>
+            </w:r>
+            <w:r>
+              <w:rPr>
+                <w:noProof/>
+                <w:webHidden/>
+              </w:rPr>
+              <w:instrText xml:space="preserve"> PAGEREF _Toc453275238 \h </w:instrText>
+            </w:r>
+            <w:r>
+              <w:rPr>
+                <w:noProof/>
+                <w:webHidden/>
+              </w:rPr>
+            </w:r>
+            <w:r>
+              <w:rPr>
+                <w:noProof/>
+                <w:webHidden/>
+              </w:rPr>
+              <w:fldChar w:fldCharType="separate"/>
+            </w:r>
+            <w:r>
+              <w:rPr>
+                <w:noProof/>
+                <w:webHidden/>
+              </w:rPr>
+              <w:t>10</w:t>
+            </w:r>
+            <w:r>
+              <w:rPr>
+                <w:noProof/>
+                <w:webHidden/>
+              </w:rPr>
+              <w:fldChar w:fldCharType="end"/>
+            </w:r>
+          </w:hyperlink>
+        </w:p>
+        <w:p>
+          <w:pPr>
+            <w:pStyle w:val="TOC1"/>
+            <w:tabs>
+              <w:tab w:val="left" w:pos="660"/>
+              <w:tab w:val="right" w:leader="dot" w:pos="9111"/>
+            </w:tabs>
+            <w:rPr>
+              <w:rFonts w:eastAsiaTheme="minorEastAsia"/>
+              <w:noProof/>
+            </w:rPr>
+          </w:pPr>
+          <w:hyperlink w:anchor="_Toc453275239" w:history="1">
+            <w:r>
+              <w:rPr>
+                <w:rStyle w:val="Hyperlink"/>
+                <w:rFonts w:ascii="Times New Roman" w:hAnsi="Times New Roman" w:cs="Times New Roman"/>
+                <w:b/>
+                <w:noProof/>
+              </w:rPr>
+              <w:t>IV.</w:t>
+            </w:r>
+            <w:r>
+              <w:rPr>
+                <w:rFonts w:eastAsiaTheme="minorEastAsia"/>
+                <w:noProof/>
+              </w:rPr>
+              <w:tab/>
+            </w:r>
+            <w:r>
+              <w:rPr>
+                <w:rStyle w:val="Hyperlink"/>
+                <w:rFonts w:ascii="Times New Roman" w:hAnsi="Times New Roman" w:cs="Times New Roman"/>
+                <w:b/>
+                <w:noProof/>
+              </w:rPr>
+              <w:t>Cài đặt và thử nghiệm</w:t>
+            </w:r>
+            <w:r>
+              <w:rPr>
+                <w:noProof/>
+                <w:webHidden/>
+              </w:rPr>
+              <w:tab/>
+            </w:r>
+            <w:r>
+              <w:rPr>
+                <w:noProof/>
+                <w:webHidden/>
+              </w:rPr>
+              <w:fldChar w:fldCharType="begin"/>
+            </w:r>
+            <w:r>
+              <w:rPr>
+                <w:noProof/>
+                <w:webHidden/>
+              </w:rPr>
+              <w:instrText xml:space="preserve"> PAGEREF _Toc453275239 \h </w:instrText>
+            </w:r>
+            <w:r>
+              <w:rPr>
+                <w:noProof/>
+                <w:webHidden/>
+              </w:rPr>
+            </w:r>
+            <w:r>
+              <w:rPr>
+                <w:noProof/>
+                <w:webHidden/>
+              </w:rPr>
+              <w:fldChar w:fldCharType="separate"/>
+            </w:r>
+            <w:r>
+              <w:rPr>
+                <w:noProof/>
+                <w:webHidden/>
+              </w:rPr>
+              <w:t>10</w:t>
+            </w:r>
+            <w:r>
+              <w:rPr>
+                <w:noProof/>
+                <w:webHidden/>
+              </w:rPr>
+              <w:fldChar w:fldCharType="end"/>
+            </w:r>
+          </w:hyperlink>
+        </w:p>
+        <w:p>
+          <w:r>
+            <w:fldChar w:fldCharType="end"/>
+          </w:r>
+        </w:p>
+      </w:sdtContent>
+    </w:sdt>
     <w:p>
       <w:pPr>
-        <w:jc w:val="center"/>
-        <w:rPr>
-          <w:rFonts w:ascii="Times New Roman" w:hAnsi="Times New Roman" w:cs="Times New Roman"/>
+        <w:jc w:val="both"/>
+        <w:rPr>
+          <w:rFonts w:ascii="Times New Roman" w:hAnsi="Times New Roman" w:cs="Times New Roman"/>
+          <w:b/>
           <w:sz w:val="26"/>
           <w:szCs w:val="26"/>
         </w:rPr>
@@ -14,2498 +3554,68 @@
       <w:r>
         <w:rPr>
           <w:rFonts w:ascii="Times New Roman" w:hAnsi="Times New Roman" w:cs="Times New Roman"/>
-          <w:sz w:val="26"/>
-          <w:szCs w:val="26"/>
-        </w:rPr>
-        <w:t>TRƯỜNG ĐẠI HỌC CÔNG NGHỆ THÔNG TIN</w:t>
+          <w:b/>
+          <w:sz w:val="26"/>
+          <w:szCs w:val="26"/>
+        </w:rPr>
+        <w:t>&lt;LƯU Ý KHI LÀM XONG NHỚ</w:t>
+      </w:r>
+      <w:r>
+        <w:rPr>
+          <w:rFonts w:ascii="Times New Roman" w:hAnsi="Times New Roman" w:cs="Times New Roman"/>
+          <w:b/>
+          <w:sz w:val="26"/>
+          <w:szCs w:val="26"/>
+        </w:rPr>
+        <w:t xml:space="preserve"> ĐẶT LẠI TRANG SAO CHO CÁC PHÂN MỤC LỚN NẰM Ở</w:t>
+      </w:r>
+      <w:r>
+        <w:rPr>
+          <w:rFonts w:ascii="Times New Roman" w:hAnsi="Times New Roman" w:cs="Times New Roman"/>
+          <w:b/>
+          <w:sz w:val="26"/>
+          <w:szCs w:val="26"/>
+        </w:rPr>
+        <w:t xml:space="preserve"> MẶT TRÊN BÊN PHẢI (TƯƠNG ỨNG VỚI MẶT BÌA TỜ BÁO CÁO)</w:t>
+      </w:r>
+      <w:r>
+        <w:rPr>
+          <w:rFonts w:ascii="Times New Roman" w:hAnsi="Times New Roman" w:cs="Times New Roman"/>
+          <w:b/>
+          <w:sz w:val="26"/>
+          <w:szCs w:val="26"/>
+        </w:rPr>
+        <w:t>&gt;</w:t>
+      </w:r>
+      <w:r>
+        <w:rPr>
+          <w:rFonts w:ascii="Times New Roman" w:hAnsi="Times New Roman" w:cs="Times New Roman"/>
+          <w:b/>
+          <w:sz w:val="26"/>
+          <w:szCs w:val="26"/>
+        </w:rPr>
+        <w:br w:type="page"/>
       </w:r>
     </w:p>
     <w:p>
       <w:pPr>
-        <w:jc w:val="center"/>
-        <w:rPr>
-          <w:rFonts w:ascii="Times New Roman" w:hAnsi="Times New Roman" w:cs="Times New Roman"/>
-          <w:b/>
-          <w:sz w:val="26"/>
-          <w:szCs w:val="26"/>
-        </w:rPr>
-      </w:pPr>
-      <w:r>
-        <w:rPr>
-          <w:rFonts w:ascii="Times New Roman" w:hAnsi="Times New Roman" w:cs="Times New Roman"/>
-          <w:b/>
-          <w:sz w:val="26"/>
-          <w:szCs w:val="26"/>
-        </w:rPr>
-        <w:t>KHOA CÔNG NGHỆ PHẦN MỀM</w:t>
-      </w:r>
-    </w:p>
-    <w:p>
-      <w:pPr>
-        <w:jc w:val="center"/>
-        <w:rPr>
-          <w:rFonts w:ascii="Times New Roman" w:hAnsi="Times New Roman" w:cs="Times New Roman"/>
-          <w:b/>
-          <w:sz w:val="26"/>
-          <w:szCs w:val="26"/>
-        </w:rPr>
-      </w:pPr>
-      <w:r>
-        <w:rPr>
-          <w:rFonts w:ascii="Times New Roman" w:hAnsi="Times New Roman" w:cs="Times New Roman"/>
-          <w:b/>
-          <w:sz w:val="26"/>
-          <w:szCs w:val="26"/>
-        </w:rPr>
-        <w:t>--------------------</w:t>
-      </w:r>
-    </w:p>
-    <w:p>
-      <w:pPr>
-        <w:jc w:val="center"/>
-        <w:rPr>
-          <w:rFonts w:ascii="Times New Roman" w:hAnsi="Times New Roman" w:cs="Times New Roman"/>
-          <w:b/>
-          <w:sz w:val="26"/>
-          <w:szCs w:val="26"/>
-        </w:rPr>
-      </w:pPr>
-      <w:r>
-        <w:rPr>
-          <w:rFonts w:ascii="Times New Roman" w:hAnsi="Times New Roman" w:cs="Times New Roman"/>
-          <w:b/>
-          <w:sz w:val="26"/>
-          <w:szCs w:val="26"/>
-        </w:rPr>
-        <w:t>BÁO CÁO ĐỒ ÁN MÔN PHÂN TÍCH THIẾT KẾ HỆ THỐNG THÔNG TIN</w:t>
-      </w:r>
-    </w:p>
-    <w:p>
-      <w:pPr>
-        <w:jc w:val="center"/>
-        <w:rPr>
-          <w:rFonts w:ascii="Times New Roman" w:hAnsi="Times New Roman" w:cs="Times New Roman"/>
-          <w:b/>
-          <w:sz w:val="26"/>
-          <w:szCs w:val="26"/>
-        </w:rPr>
-      </w:pPr>
-      <w:r>
-        <w:rPr>
-          <w:rFonts w:ascii="Times New Roman" w:hAnsi="Times New Roman" w:cs="Times New Roman"/>
-          <w:b/>
-          <w:sz w:val="26"/>
-          <w:szCs w:val="26"/>
-        </w:rPr>
-        <w:t>Mục lục</w:t>
-      </w:r>
-    </w:p>
-    <w:p>
-      <w:pPr>
-        <w:pStyle w:val="TOC1"/>
-        <w:tabs>
-          <w:tab w:val="right" w:leader="dot" w:pos="9111"/>
-        </w:tabs>
-        <w:rPr>
-          <w:rFonts w:ascii="Times New Roman" w:eastAsiaTheme="minorEastAsia" w:hAnsi="Times New Roman" w:cs="Times New Roman"/>
-          <w:noProof/>
-          <w:sz w:val="26"/>
-          <w:szCs w:val="26"/>
-        </w:rPr>
-      </w:pPr>
-      <w:r>
-        <w:rPr>
-          <w:rFonts w:ascii="Times New Roman" w:hAnsi="Times New Roman" w:cs="Times New Roman"/>
-          <w:b/>
-          <w:sz w:val="26"/>
-          <w:szCs w:val="26"/>
-        </w:rPr>
-        <w:fldChar w:fldCharType="begin"/>
-      </w:r>
-      <w:r>
-        <w:rPr>
-          <w:rFonts w:ascii="Times New Roman" w:hAnsi="Times New Roman" w:cs="Times New Roman"/>
-          <w:b/>
-          <w:sz w:val="26"/>
-          <w:szCs w:val="26"/>
-        </w:rPr>
-        <w:instrText xml:space="preserve"> TOC \o "1-3" \h \z \u </w:instrText>
-      </w:r>
-      <w:r>
-        <w:rPr>
-          <w:rFonts w:ascii="Times New Roman" w:hAnsi="Times New Roman" w:cs="Times New Roman"/>
-          <w:b/>
-          <w:sz w:val="26"/>
-          <w:szCs w:val="26"/>
-        </w:rPr>
-        <w:fldChar w:fldCharType="separate"/>
-      </w:r>
-      <w:hyperlink w:anchor="_Toc449946622" w:history="1">
-        <w:r>
-          <w:rPr>
-            <w:rStyle w:val="Hyperlink"/>
-            <w:rFonts w:ascii="Times New Roman" w:hAnsi="Times New Roman" w:cs="Times New Roman"/>
-            <w:b/>
-            <w:noProof/>
-            <w:sz w:val="26"/>
-            <w:szCs w:val="26"/>
-          </w:rPr>
-          <w:t>LỜI CẢM ƠN</w:t>
-        </w:r>
-        <w:r>
-          <w:rPr>
-            <w:rFonts w:ascii="Times New Roman" w:hAnsi="Times New Roman" w:cs="Times New Roman"/>
-            <w:noProof/>
-            <w:webHidden/>
-            <w:sz w:val="26"/>
-            <w:szCs w:val="26"/>
-          </w:rPr>
-          <w:tab/>
-        </w:r>
-        <w:r>
-          <w:rPr>
-            <w:rFonts w:ascii="Times New Roman" w:hAnsi="Times New Roman" w:cs="Times New Roman"/>
-            <w:noProof/>
-            <w:webHidden/>
-            <w:sz w:val="26"/>
-            <w:szCs w:val="26"/>
-          </w:rPr>
-          <w:fldChar w:fldCharType="begin"/>
-        </w:r>
-        <w:r>
-          <w:rPr>
-            <w:rFonts w:ascii="Times New Roman" w:hAnsi="Times New Roman" w:cs="Times New Roman"/>
-            <w:noProof/>
-            <w:webHidden/>
-            <w:sz w:val="26"/>
-            <w:szCs w:val="26"/>
-          </w:rPr>
-          <w:instrText xml:space="preserve"> PAGEREF _Toc449946622 \h </w:instrText>
-        </w:r>
-        <w:r>
-          <w:rPr>
-            <w:rFonts w:ascii="Times New Roman" w:hAnsi="Times New Roman" w:cs="Times New Roman"/>
-            <w:noProof/>
-            <w:webHidden/>
-            <w:sz w:val="26"/>
-            <w:szCs w:val="26"/>
-          </w:rPr>
-        </w:r>
-        <w:r>
-          <w:rPr>
-            <w:rFonts w:ascii="Times New Roman" w:hAnsi="Times New Roman" w:cs="Times New Roman"/>
-            <w:noProof/>
-            <w:webHidden/>
-            <w:sz w:val="26"/>
-            <w:szCs w:val="26"/>
-          </w:rPr>
-          <w:fldChar w:fldCharType="separate"/>
-        </w:r>
-        <w:r>
-          <w:rPr>
-            <w:rFonts w:ascii="Times New Roman" w:hAnsi="Times New Roman" w:cs="Times New Roman"/>
-            <w:noProof/>
-            <w:webHidden/>
-            <w:sz w:val="26"/>
-            <w:szCs w:val="26"/>
-          </w:rPr>
-          <w:t>2</w:t>
-        </w:r>
-        <w:r>
-          <w:rPr>
-            <w:rFonts w:ascii="Times New Roman" w:hAnsi="Times New Roman" w:cs="Times New Roman"/>
-            <w:noProof/>
-            <w:webHidden/>
-            <w:sz w:val="26"/>
-            <w:szCs w:val="26"/>
-          </w:rPr>
-          <w:fldChar w:fldCharType="end"/>
-        </w:r>
-      </w:hyperlink>
-    </w:p>
-    <w:p>
-      <w:pPr>
-        <w:pStyle w:val="TOC1"/>
-        <w:tabs>
-          <w:tab w:val="left" w:pos="440"/>
-          <w:tab w:val="right" w:leader="dot" w:pos="9111"/>
-        </w:tabs>
-        <w:rPr>
-          <w:rFonts w:ascii="Times New Roman" w:eastAsiaTheme="minorEastAsia" w:hAnsi="Times New Roman" w:cs="Times New Roman"/>
-          <w:noProof/>
-          <w:sz w:val="26"/>
-          <w:szCs w:val="26"/>
-        </w:rPr>
-      </w:pPr>
-      <w:hyperlink w:anchor="_Toc449946623" w:history="1">
-        <w:r>
-          <w:rPr>
-            <w:rStyle w:val="Hyperlink"/>
-            <w:rFonts w:ascii="Times New Roman" w:hAnsi="Times New Roman" w:cs="Times New Roman"/>
-            <w:b/>
-            <w:noProof/>
-            <w:sz w:val="26"/>
-            <w:szCs w:val="26"/>
-          </w:rPr>
-          <w:t>I.</w:t>
-        </w:r>
-        <w:r>
-          <w:rPr>
-            <w:rFonts w:ascii="Times New Roman" w:eastAsiaTheme="minorEastAsia" w:hAnsi="Times New Roman" w:cs="Times New Roman"/>
-            <w:noProof/>
-            <w:sz w:val="26"/>
-            <w:szCs w:val="26"/>
-          </w:rPr>
-          <w:tab/>
-        </w:r>
-        <w:r>
-          <w:rPr>
-            <w:rStyle w:val="Hyperlink"/>
-            <w:rFonts w:ascii="Times New Roman" w:hAnsi="Times New Roman" w:cs="Times New Roman"/>
-            <w:b/>
-            <w:noProof/>
-            <w:sz w:val="26"/>
-            <w:szCs w:val="26"/>
-          </w:rPr>
-          <w:t>Giới thiệu</w:t>
-        </w:r>
-        <w:r>
-          <w:rPr>
-            <w:rFonts w:ascii="Times New Roman" w:hAnsi="Times New Roman" w:cs="Times New Roman"/>
-            <w:noProof/>
-            <w:webHidden/>
-            <w:sz w:val="26"/>
-            <w:szCs w:val="26"/>
-          </w:rPr>
-          <w:tab/>
-        </w:r>
-        <w:r>
-          <w:rPr>
-            <w:rFonts w:ascii="Times New Roman" w:hAnsi="Times New Roman" w:cs="Times New Roman"/>
-            <w:noProof/>
-            <w:webHidden/>
-            <w:sz w:val="26"/>
-            <w:szCs w:val="26"/>
-          </w:rPr>
-          <w:fldChar w:fldCharType="begin"/>
-        </w:r>
-        <w:r>
-          <w:rPr>
-            <w:rFonts w:ascii="Times New Roman" w:hAnsi="Times New Roman" w:cs="Times New Roman"/>
-            <w:noProof/>
-            <w:webHidden/>
-            <w:sz w:val="26"/>
-            <w:szCs w:val="26"/>
-          </w:rPr>
-          <w:instrText xml:space="preserve"> PAGEREF _Toc449946623 \h </w:instrText>
-        </w:r>
-        <w:r>
-          <w:rPr>
-            <w:rFonts w:ascii="Times New Roman" w:hAnsi="Times New Roman" w:cs="Times New Roman"/>
-            <w:noProof/>
-            <w:webHidden/>
-            <w:sz w:val="26"/>
-            <w:szCs w:val="26"/>
-          </w:rPr>
-        </w:r>
-        <w:r>
-          <w:rPr>
-            <w:rFonts w:ascii="Times New Roman" w:hAnsi="Times New Roman" w:cs="Times New Roman"/>
-            <w:noProof/>
-            <w:webHidden/>
-            <w:sz w:val="26"/>
-            <w:szCs w:val="26"/>
-          </w:rPr>
-          <w:fldChar w:fldCharType="separate"/>
-        </w:r>
-        <w:r>
-          <w:rPr>
-            <w:rFonts w:ascii="Times New Roman" w:hAnsi="Times New Roman" w:cs="Times New Roman"/>
-            <w:noProof/>
-            <w:webHidden/>
-            <w:sz w:val="26"/>
-            <w:szCs w:val="26"/>
-          </w:rPr>
-          <w:t>3</w:t>
-        </w:r>
-        <w:r>
-          <w:rPr>
-            <w:rFonts w:ascii="Times New Roman" w:hAnsi="Times New Roman" w:cs="Times New Roman"/>
-            <w:noProof/>
-            <w:webHidden/>
-            <w:sz w:val="26"/>
-            <w:szCs w:val="26"/>
-          </w:rPr>
-          <w:fldChar w:fldCharType="end"/>
-        </w:r>
-      </w:hyperlink>
-    </w:p>
-    <w:p>
-      <w:pPr>
-        <w:pStyle w:val="TOC2"/>
-        <w:tabs>
-          <w:tab w:val="left" w:pos="880"/>
-          <w:tab w:val="right" w:leader="dot" w:pos="9111"/>
-        </w:tabs>
-        <w:rPr>
-          <w:rFonts w:ascii="Times New Roman" w:eastAsiaTheme="minorEastAsia" w:hAnsi="Times New Roman" w:cs="Times New Roman"/>
-          <w:noProof/>
-          <w:sz w:val="26"/>
-          <w:szCs w:val="26"/>
-        </w:rPr>
-      </w:pPr>
-      <w:hyperlink w:anchor="_Toc449946624" w:history="1">
-        <w:r>
-          <w:rPr>
-            <w:rStyle w:val="Hyperlink"/>
-            <w:rFonts w:ascii="Times New Roman" w:hAnsi="Times New Roman" w:cs="Times New Roman"/>
-            <w:noProof/>
-            <w:sz w:val="26"/>
-            <w:szCs w:val="26"/>
-          </w:rPr>
-          <w:t>I.1.</w:t>
-        </w:r>
-        <w:r>
-          <w:rPr>
-            <w:rFonts w:ascii="Times New Roman" w:eastAsiaTheme="minorEastAsia" w:hAnsi="Times New Roman" w:cs="Times New Roman"/>
-            <w:noProof/>
-            <w:sz w:val="26"/>
-            <w:szCs w:val="26"/>
-          </w:rPr>
-          <w:tab/>
-        </w:r>
-        <w:r>
-          <w:rPr>
-            <w:rStyle w:val="Hyperlink"/>
-            <w:rFonts w:ascii="Times New Roman" w:hAnsi="Times New Roman" w:cs="Times New Roman"/>
-            <w:noProof/>
-            <w:sz w:val="26"/>
-            <w:szCs w:val="26"/>
-          </w:rPr>
-          <w:t>Giới thiệu hệ thống.</w:t>
-        </w:r>
-        <w:r>
-          <w:rPr>
-            <w:rFonts w:ascii="Times New Roman" w:hAnsi="Times New Roman" w:cs="Times New Roman"/>
-            <w:noProof/>
-            <w:webHidden/>
-            <w:sz w:val="26"/>
-            <w:szCs w:val="26"/>
-          </w:rPr>
-          <w:tab/>
-        </w:r>
-        <w:r>
-          <w:rPr>
-            <w:rFonts w:ascii="Times New Roman" w:hAnsi="Times New Roman" w:cs="Times New Roman"/>
-            <w:noProof/>
-            <w:webHidden/>
-            <w:sz w:val="26"/>
-            <w:szCs w:val="26"/>
-          </w:rPr>
-          <w:fldChar w:fldCharType="begin"/>
-        </w:r>
-        <w:r>
-          <w:rPr>
-            <w:rFonts w:ascii="Times New Roman" w:hAnsi="Times New Roman" w:cs="Times New Roman"/>
-            <w:noProof/>
-            <w:webHidden/>
-            <w:sz w:val="26"/>
-            <w:szCs w:val="26"/>
-          </w:rPr>
-          <w:instrText xml:space="preserve"> PAGEREF _Toc449946624 \h </w:instrText>
-        </w:r>
-        <w:r>
-          <w:rPr>
-            <w:rFonts w:ascii="Times New Roman" w:hAnsi="Times New Roman" w:cs="Times New Roman"/>
-            <w:noProof/>
-            <w:webHidden/>
-            <w:sz w:val="26"/>
-            <w:szCs w:val="26"/>
-          </w:rPr>
-        </w:r>
-        <w:r>
-          <w:rPr>
-            <w:rFonts w:ascii="Times New Roman" w:hAnsi="Times New Roman" w:cs="Times New Roman"/>
-            <w:noProof/>
-            <w:webHidden/>
-            <w:sz w:val="26"/>
-            <w:szCs w:val="26"/>
-          </w:rPr>
-          <w:fldChar w:fldCharType="separate"/>
-        </w:r>
-        <w:r>
-          <w:rPr>
-            <w:rFonts w:ascii="Times New Roman" w:hAnsi="Times New Roman" w:cs="Times New Roman"/>
-            <w:noProof/>
-            <w:webHidden/>
-            <w:sz w:val="26"/>
-            <w:szCs w:val="26"/>
-          </w:rPr>
-          <w:t>3</w:t>
-        </w:r>
-        <w:r>
-          <w:rPr>
-            <w:rFonts w:ascii="Times New Roman" w:hAnsi="Times New Roman" w:cs="Times New Roman"/>
-            <w:noProof/>
-            <w:webHidden/>
-            <w:sz w:val="26"/>
-            <w:szCs w:val="26"/>
-          </w:rPr>
-          <w:fldChar w:fldCharType="end"/>
-        </w:r>
-      </w:hyperlink>
-    </w:p>
-    <w:p>
-      <w:pPr>
-        <w:pStyle w:val="TOC2"/>
-        <w:tabs>
-          <w:tab w:val="left" w:pos="880"/>
-          <w:tab w:val="right" w:leader="dot" w:pos="9111"/>
-        </w:tabs>
-        <w:rPr>
-          <w:rFonts w:ascii="Times New Roman" w:eastAsiaTheme="minorEastAsia" w:hAnsi="Times New Roman" w:cs="Times New Roman"/>
-          <w:noProof/>
-          <w:sz w:val="26"/>
-          <w:szCs w:val="26"/>
-        </w:rPr>
-      </w:pPr>
-      <w:hyperlink w:anchor="_Toc449946625" w:history="1">
-        <w:r>
-          <w:rPr>
-            <w:rStyle w:val="Hyperlink"/>
-            <w:rFonts w:ascii="Times New Roman" w:hAnsi="Times New Roman" w:cs="Times New Roman"/>
-            <w:noProof/>
-            <w:sz w:val="26"/>
-            <w:szCs w:val="26"/>
-          </w:rPr>
-          <w:t>I.2.</w:t>
-        </w:r>
-        <w:r>
-          <w:rPr>
-            <w:rFonts w:ascii="Times New Roman" w:eastAsiaTheme="minorEastAsia" w:hAnsi="Times New Roman" w:cs="Times New Roman"/>
-            <w:noProof/>
-            <w:sz w:val="26"/>
-            <w:szCs w:val="26"/>
-          </w:rPr>
-          <w:tab/>
-        </w:r>
-        <w:r>
-          <w:rPr>
-            <w:rStyle w:val="Hyperlink"/>
-            <w:rFonts w:ascii="Times New Roman" w:hAnsi="Times New Roman" w:cs="Times New Roman"/>
-            <w:noProof/>
-            <w:sz w:val="26"/>
-            <w:szCs w:val="26"/>
-          </w:rPr>
-          <w:t>Danh sách các yêu cầu.</w:t>
-        </w:r>
-        <w:r>
-          <w:rPr>
-            <w:rFonts w:ascii="Times New Roman" w:hAnsi="Times New Roman" w:cs="Times New Roman"/>
-            <w:noProof/>
-            <w:webHidden/>
-            <w:sz w:val="26"/>
-            <w:szCs w:val="26"/>
-          </w:rPr>
-          <w:tab/>
-        </w:r>
-        <w:r>
-          <w:rPr>
-            <w:rFonts w:ascii="Times New Roman" w:hAnsi="Times New Roman" w:cs="Times New Roman"/>
-            <w:noProof/>
-            <w:webHidden/>
-            <w:sz w:val="26"/>
-            <w:szCs w:val="26"/>
-          </w:rPr>
-          <w:fldChar w:fldCharType="begin"/>
-        </w:r>
-        <w:r>
-          <w:rPr>
-            <w:rFonts w:ascii="Times New Roman" w:hAnsi="Times New Roman" w:cs="Times New Roman"/>
-            <w:noProof/>
-            <w:webHidden/>
-            <w:sz w:val="26"/>
-            <w:szCs w:val="26"/>
-          </w:rPr>
-          <w:instrText xml:space="preserve"> PAGEREF _Toc449946625 \h </w:instrText>
-        </w:r>
-        <w:r>
-          <w:rPr>
-            <w:rFonts w:ascii="Times New Roman" w:hAnsi="Times New Roman" w:cs="Times New Roman"/>
-            <w:noProof/>
-            <w:webHidden/>
-            <w:sz w:val="26"/>
-            <w:szCs w:val="26"/>
-          </w:rPr>
-        </w:r>
-        <w:r>
-          <w:rPr>
-            <w:rFonts w:ascii="Times New Roman" w:hAnsi="Times New Roman" w:cs="Times New Roman"/>
-            <w:noProof/>
-            <w:webHidden/>
-            <w:sz w:val="26"/>
-            <w:szCs w:val="26"/>
-          </w:rPr>
-          <w:fldChar w:fldCharType="separate"/>
-        </w:r>
-        <w:r>
-          <w:rPr>
-            <w:rFonts w:ascii="Times New Roman" w:hAnsi="Times New Roman" w:cs="Times New Roman"/>
-            <w:noProof/>
-            <w:webHidden/>
-            <w:sz w:val="26"/>
-            <w:szCs w:val="26"/>
-          </w:rPr>
-          <w:t>3</w:t>
-        </w:r>
-        <w:r>
-          <w:rPr>
-            <w:rFonts w:ascii="Times New Roman" w:hAnsi="Times New Roman" w:cs="Times New Roman"/>
-            <w:noProof/>
-            <w:webHidden/>
-            <w:sz w:val="26"/>
-            <w:szCs w:val="26"/>
-          </w:rPr>
-          <w:fldChar w:fldCharType="end"/>
-        </w:r>
-      </w:hyperlink>
-    </w:p>
-    <w:p>
-      <w:pPr>
-        <w:pStyle w:val="TOC1"/>
-        <w:tabs>
-          <w:tab w:val="left" w:pos="660"/>
-          <w:tab w:val="right" w:leader="dot" w:pos="9111"/>
-        </w:tabs>
-        <w:rPr>
-          <w:rFonts w:ascii="Times New Roman" w:eastAsiaTheme="minorEastAsia" w:hAnsi="Times New Roman" w:cs="Times New Roman"/>
-          <w:noProof/>
-          <w:sz w:val="26"/>
-          <w:szCs w:val="26"/>
-        </w:rPr>
-      </w:pPr>
-      <w:hyperlink w:anchor="_Toc449946626" w:history="1">
-        <w:r>
-          <w:rPr>
-            <w:rStyle w:val="Hyperlink"/>
-            <w:rFonts w:ascii="Times New Roman" w:hAnsi="Times New Roman" w:cs="Times New Roman"/>
-            <w:b/>
-            <w:noProof/>
-            <w:sz w:val="26"/>
-            <w:szCs w:val="26"/>
-          </w:rPr>
-          <w:t>II.</w:t>
-        </w:r>
-        <w:r>
-          <w:rPr>
-            <w:rFonts w:ascii="Times New Roman" w:eastAsiaTheme="minorEastAsia" w:hAnsi="Times New Roman" w:cs="Times New Roman"/>
-            <w:noProof/>
-            <w:sz w:val="26"/>
-            <w:szCs w:val="26"/>
-          </w:rPr>
-          <w:tab/>
-        </w:r>
-        <w:r>
-          <w:rPr>
-            <w:rStyle w:val="Hyperlink"/>
-            <w:rFonts w:ascii="Times New Roman" w:hAnsi="Times New Roman" w:cs="Times New Roman"/>
-            <w:b/>
-            <w:noProof/>
-            <w:sz w:val="26"/>
-            <w:szCs w:val="26"/>
-          </w:rPr>
-          <w:t>Phân tích</w:t>
-        </w:r>
-        <w:r>
-          <w:rPr>
-            <w:rFonts w:ascii="Times New Roman" w:hAnsi="Times New Roman" w:cs="Times New Roman"/>
-            <w:noProof/>
-            <w:webHidden/>
-            <w:sz w:val="26"/>
-            <w:szCs w:val="26"/>
-          </w:rPr>
-          <w:tab/>
-        </w:r>
-        <w:r>
-          <w:rPr>
-            <w:rFonts w:ascii="Times New Roman" w:hAnsi="Times New Roman" w:cs="Times New Roman"/>
-            <w:noProof/>
-            <w:webHidden/>
-            <w:sz w:val="26"/>
-            <w:szCs w:val="26"/>
-          </w:rPr>
-          <w:fldChar w:fldCharType="begin"/>
-        </w:r>
-        <w:r>
-          <w:rPr>
-            <w:rFonts w:ascii="Times New Roman" w:hAnsi="Times New Roman" w:cs="Times New Roman"/>
-            <w:noProof/>
-            <w:webHidden/>
-            <w:sz w:val="26"/>
-            <w:szCs w:val="26"/>
-          </w:rPr>
-          <w:instrText xml:space="preserve"> PAGEREF _Toc449946626 \h </w:instrText>
-        </w:r>
-        <w:r>
-          <w:rPr>
-            <w:rFonts w:ascii="Times New Roman" w:hAnsi="Times New Roman" w:cs="Times New Roman"/>
-            <w:noProof/>
-            <w:webHidden/>
-            <w:sz w:val="26"/>
-            <w:szCs w:val="26"/>
-          </w:rPr>
-        </w:r>
-        <w:r>
-          <w:rPr>
-            <w:rFonts w:ascii="Times New Roman" w:hAnsi="Times New Roman" w:cs="Times New Roman"/>
-            <w:noProof/>
-            <w:webHidden/>
-            <w:sz w:val="26"/>
-            <w:szCs w:val="26"/>
-          </w:rPr>
-          <w:fldChar w:fldCharType="separate"/>
-        </w:r>
-        <w:r>
-          <w:rPr>
-            <w:rFonts w:ascii="Times New Roman" w:hAnsi="Times New Roman" w:cs="Times New Roman"/>
-            <w:noProof/>
-            <w:webHidden/>
-            <w:sz w:val="26"/>
-            <w:szCs w:val="26"/>
-          </w:rPr>
-          <w:t>9</w:t>
-        </w:r>
-        <w:r>
-          <w:rPr>
-            <w:rFonts w:ascii="Times New Roman" w:hAnsi="Times New Roman" w:cs="Times New Roman"/>
-            <w:noProof/>
-            <w:webHidden/>
-            <w:sz w:val="26"/>
-            <w:szCs w:val="26"/>
-          </w:rPr>
-          <w:fldChar w:fldCharType="end"/>
-        </w:r>
-      </w:hyperlink>
-    </w:p>
-    <w:p>
-      <w:pPr>
-        <w:pStyle w:val="TOC2"/>
-        <w:tabs>
-          <w:tab w:val="left" w:pos="880"/>
-          <w:tab w:val="right" w:leader="dot" w:pos="9111"/>
-        </w:tabs>
-        <w:rPr>
-          <w:rFonts w:ascii="Times New Roman" w:eastAsiaTheme="minorEastAsia" w:hAnsi="Times New Roman" w:cs="Times New Roman"/>
-          <w:noProof/>
-          <w:sz w:val="26"/>
-          <w:szCs w:val="26"/>
-        </w:rPr>
-      </w:pPr>
-      <w:hyperlink w:anchor="_Toc449946627" w:history="1">
-        <w:r>
-          <w:rPr>
-            <w:rStyle w:val="Hyperlink"/>
-            <w:rFonts w:ascii="Times New Roman" w:hAnsi="Times New Roman" w:cs="Times New Roman"/>
-            <w:noProof/>
-            <w:sz w:val="26"/>
-            <w:szCs w:val="26"/>
-          </w:rPr>
-          <w:t>II.1.</w:t>
-        </w:r>
-        <w:r>
-          <w:rPr>
-            <w:rFonts w:ascii="Times New Roman" w:eastAsiaTheme="minorEastAsia" w:hAnsi="Times New Roman" w:cs="Times New Roman"/>
-            <w:noProof/>
-            <w:sz w:val="26"/>
-            <w:szCs w:val="26"/>
-          </w:rPr>
-          <w:tab/>
-        </w:r>
-        <w:r>
-          <w:rPr>
-            <w:rStyle w:val="Hyperlink"/>
-            <w:rFonts w:ascii="Times New Roman" w:hAnsi="Times New Roman" w:cs="Times New Roman"/>
-            <w:noProof/>
-            <w:sz w:val="26"/>
-            <w:szCs w:val="26"/>
-          </w:rPr>
-          <w:t>Mô hình phân rã chức năng (FDD).</w:t>
-        </w:r>
-        <w:r>
-          <w:rPr>
-            <w:rFonts w:ascii="Times New Roman" w:hAnsi="Times New Roman" w:cs="Times New Roman"/>
-            <w:noProof/>
-            <w:webHidden/>
-            <w:sz w:val="26"/>
-            <w:szCs w:val="26"/>
-          </w:rPr>
-          <w:tab/>
-        </w:r>
-        <w:r>
-          <w:rPr>
-            <w:rFonts w:ascii="Times New Roman" w:hAnsi="Times New Roman" w:cs="Times New Roman"/>
-            <w:noProof/>
-            <w:webHidden/>
-            <w:sz w:val="26"/>
-            <w:szCs w:val="26"/>
-          </w:rPr>
-          <w:fldChar w:fldCharType="begin"/>
-        </w:r>
-        <w:r>
-          <w:rPr>
-            <w:rFonts w:ascii="Times New Roman" w:hAnsi="Times New Roman" w:cs="Times New Roman"/>
-            <w:noProof/>
-            <w:webHidden/>
-            <w:sz w:val="26"/>
-            <w:szCs w:val="26"/>
-          </w:rPr>
-          <w:instrText xml:space="preserve"> PAGEREF _Toc449946627 \h </w:instrText>
-        </w:r>
-        <w:r>
-          <w:rPr>
-            <w:rFonts w:ascii="Times New Roman" w:hAnsi="Times New Roman" w:cs="Times New Roman"/>
-            <w:noProof/>
-            <w:webHidden/>
-            <w:sz w:val="26"/>
-            <w:szCs w:val="26"/>
-          </w:rPr>
-        </w:r>
-        <w:r>
-          <w:rPr>
-            <w:rFonts w:ascii="Times New Roman" w:hAnsi="Times New Roman" w:cs="Times New Roman"/>
-            <w:noProof/>
-            <w:webHidden/>
-            <w:sz w:val="26"/>
-            <w:szCs w:val="26"/>
-          </w:rPr>
-          <w:fldChar w:fldCharType="separate"/>
-        </w:r>
-        <w:r>
-          <w:rPr>
-            <w:rFonts w:ascii="Times New Roman" w:hAnsi="Times New Roman" w:cs="Times New Roman"/>
-            <w:noProof/>
-            <w:webHidden/>
-            <w:sz w:val="26"/>
-            <w:szCs w:val="26"/>
-          </w:rPr>
-          <w:t>9</w:t>
-        </w:r>
-        <w:r>
-          <w:rPr>
-            <w:rFonts w:ascii="Times New Roman" w:hAnsi="Times New Roman" w:cs="Times New Roman"/>
-            <w:noProof/>
-            <w:webHidden/>
-            <w:sz w:val="26"/>
-            <w:szCs w:val="26"/>
-          </w:rPr>
-          <w:fldChar w:fldCharType="end"/>
-        </w:r>
-      </w:hyperlink>
-    </w:p>
-    <w:p>
-      <w:pPr>
-        <w:pStyle w:val="TOC2"/>
-        <w:tabs>
-          <w:tab w:val="left" w:pos="880"/>
-          <w:tab w:val="right" w:leader="dot" w:pos="9111"/>
-        </w:tabs>
-        <w:rPr>
-          <w:rFonts w:ascii="Times New Roman" w:eastAsiaTheme="minorEastAsia" w:hAnsi="Times New Roman" w:cs="Times New Roman"/>
-          <w:noProof/>
-          <w:sz w:val="26"/>
-          <w:szCs w:val="26"/>
-        </w:rPr>
-      </w:pPr>
-      <w:hyperlink w:anchor="_Toc449946628" w:history="1">
-        <w:r>
-          <w:rPr>
-            <w:rStyle w:val="Hyperlink"/>
-            <w:rFonts w:ascii="Times New Roman" w:hAnsi="Times New Roman" w:cs="Times New Roman"/>
-            <w:noProof/>
-            <w:sz w:val="26"/>
-            <w:szCs w:val="26"/>
-          </w:rPr>
-          <w:t>II.2.</w:t>
-        </w:r>
-        <w:r>
-          <w:rPr>
-            <w:rFonts w:ascii="Times New Roman" w:eastAsiaTheme="minorEastAsia" w:hAnsi="Times New Roman" w:cs="Times New Roman"/>
-            <w:noProof/>
-            <w:sz w:val="26"/>
-            <w:szCs w:val="26"/>
-          </w:rPr>
-          <w:tab/>
-        </w:r>
-        <w:r>
-          <w:rPr>
-            <w:rStyle w:val="Hyperlink"/>
-            <w:rFonts w:ascii="Times New Roman" w:hAnsi="Times New Roman" w:cs="Times New Roman"/>
-            <w:noProof/>
-            <w:sz w:val="26"/>
-            <w:szCs w:val="26"/>
-          </w:rPr>
-          <w:t>Mô hình hóa dữ liệu (ERD).</w:t>
-        </w:r>
-        <w:r>
-          <w:rPr>
-            <w:rFonts w:ascii="Times New Roman" w:hAnsi="Times New Roman" w:cs="Times New Roman"/>
-            <w:noProof/>
-            <w:webHidden/>
-            <w:sz w:val="26"/>
-            <w:szCs w:val="26"/>
-          </w:rPr>
-          <w:tab/>
-        </w:r>
-        <w:r>
-          <w:rPr>
-            <w:rFonts w:ascii="Times New Roman" w:hAnsi="Times New Roman" w:cs="Times New Roman"/>
-            <w:noProof/>
-            <w:webHidden/>
-            <w:sz w:val="26"/>
-            <w:szCs w:val="26"/>
-          </w:rPr>
-          <w:fldChar w:fldCharType="begin"/>
-        </w:r>
-        <w:r>
-          <w:rPr>
-            <w:rFonts w:ascii="Times New Roman" w:hAnsi="Times New Roman" w:cs="Times New Roman"/>
-            <w:noProof/>
-            <w:webHidden/>
-            <w:sz w:val="26"/>
-            <w:szCs w:val="26"/>
-          </w:rPr>
-          <w:instrText xml:space="preserve"> PAGEREF _Toc449946628 \h </w:instrText>
-        </w:r>
-        <w:r>
-          <w:rPr>
-            <w:rFonts w:ascii="Times New Roman" w:hAnsi="Times New Roman" w:cs="Times New Roman"/>
-            <w:noProof/>
-            <w:webHidden/>
-            <w:sz w:val="26"/>
-            <w:szCs w:val="26"/>
-          </w:rPr>
-        </w:r>
-        <w:r>
-          <w:rPr>
-            <w:rFonts w:ascii="Times New Roman" w:hAnsi="Times New Roman" w:cs="Times New Roman"/>
-            <w:noProof/>
-            <w:webHidden/>
-            <w:sz w:val="26"/>
-            <w:szCs w:val="26"/>
-          </w:rPr>
-          <w:fldChar w:fldCharType="separate"/>
-        </w:r>
-        <w:r>
-          <w:rPr>
-            <w:rFonts w:ascii="Times New Roman" w:hAnsi="Times New Roman" w:cs="Times New Roman"/>
-            <w:noProof/>
-            <w:webHidden/>
-            <w:sz w:val="26"/>
-            <w:szCs w:val="26"/>
-          </w:rPr>
-          <w:t>9</w:t>
-        </w:r>
-        <w:r>
-          <w:rPr>
-            <w:rFonts w:ascii="Times New Roman" w:hAnsi="Times New Roman" w:cs="Times New Roman"/>
-            <w:noProof/>
-            <w:webHidden/>
-            <w:sz w:val="26"/>
-            <w:szCs w:val="26"/>
-          </w:rPr>
-          <w:fldChar w:fldCharType="end"/>
-        </w:r>
-      </w:hyperlink>
-    </w:p>
-    <w:p>
-      <w:pPr>
-        <w:pStyle w:val="TOC2"/>
-        <w:tabs>
-          <w:tab w:val="left" w:pos="880"/>
-          <w:tab w:val="right" w:leader="dot" w:pos="9111"/>
-        </w:tabs>
-        <w:rPr>
-          <w:rFonts w:ascii="Times New Roman" w:eastAsiaTheme="minorEastAsia" w:hAnsi="Times New Roman" w:cs="Times New Roman"/>
-          <w:noProof/>
-          <w:sz w:val="26"/>
-          <w:szCs w:val="26"/>
-        </w:rPr>
-      </w:pPr>
-      <w:hyperlink w:anchor="_Toc449946629" w:history="1">
-        <w:r>
-          <w:rPr>
-            <w:rStyle w:val="Hyperlink"/>
-            <w:rFonts w:ascii="Times New Roman" w:hAnsi="Times New Roman" w:cs="Times New Roman"/>
-            <w:noProof/>
-            <w:sz w:val="26"/>
-            <w:szCs w:val="26"/>
-          </w:rPr>
-          <w:t>II.3.</w:t>
-        </w:r>
-        <w:r>
-          <w:rPr>
-            <w:rFonts w:ascii="Times New Roman" w:eastAsiaTheme="minorEastAsia" w:hAnsi="Times New Roman" w:cs="Times New Roman"/>
-            <w:noProof/>
-            <w:sz w:val="26"/>
-            <w:szCs w:val="26"/>
-          </w:rPr>
-          <w:tab/>
-        </w:r>
-        <w:r>
-          <w:rPr>
-            <w:rStyle w:val="Hyperlink"/>
-            <w:rFonts w:ascii="Times New Roman" w:hAnsi="Times New Roman" w:cs="Times New Roman"/>
-            <w:noProof/>
-            <w:sz w:val="26"/>
-            <w:szCs w:val="26"/>
-          </w:rPr>
-          <w:t>Mô hình hóa xử lý (DFD).</w:t>
-        </w:r>
-        <w:r>
-          <w:rPr>
-            <w:rFonts w:ascii="Times New Roman" w:hAnsi="Times New Roman" w:cs="Times New Roman"/>
-            <w:noProof/>
-            <w:webHidden/>
-            <w:sz w:val="26"/>
-            <w:szCs w:val="26"/>
-          </w:rPr>
-          <w:tab/>
-        </w:r>
-        <w:r>
-          <w:rPr>
-            <w:rFonts w:ascii="Times New Roman" w:hAnsi="Times New Roman" w:cs="Times New Roman"/>
-            <w:noProof/>
-            <w:webHidden/>
-            <w:sz w:val="26"/>
-            <w:szCs w:val="26"/>
-          </w:rPr>
-          <w:fldChar w:fldCharType="begin"/>
-        </w:r>
-        <w:r>
-          <w:rPr>
-            <w:rFonts w:ascii="Times New Roman" w:hAnsi="Times New Roman" w:cs="Times New Roman"/>
-            <w:noProof/>
-            <w:webHidden/>
-            <w:sz w:val="26"/>
-            <w:szCs w:val="26"/>
-          </w:rPr>
-          <w:instrText xml:space="preserve"> PAGEREF _Toc449946629 \h </w:instrText>
-        </w:r>
-        <w:r>
-          <w:rPr>
-            <w:rFonts w:ascii="Times New Roman" w:hAnsi="Times New Roman" w:cs="Times New Roman"/>
-            <w:noProof/>
-            <w:webHidden/>
-            <w:sz w:val="26"/>
-            <w:szCs w:val="26"/>
-          </w:rPr>
-        </w:r>
-        <w:r>
-          <w:rPr>
-            <w:rFonts w:ascii="Times New Roman" w:hAnsi="Times New Roman" w:cs="Times New Roman"/>
-            <w:noProof/>
-            <w:webHidden/>
-            <w:sz w:val="26"/>
-            <w:szCs w:val="26"/>
-          </w:rPr>
-          <w:fldChar w:fldCharType="separate"/>
-        </w:r>
-        <w:r>
-          <w:rPr>
-            <w:rFonts w:ascii="Times New Roman" w:hAnsi="Times New Roman" w:cs="Times New Roman"/>
-            <w:noProof/>
-            <w:webHidden/>
-            <w:sz w:val="26"/>
-            <w:szCs w:val="26"/>
-          </w:rPr>
-          <w:t>9</w:t>
-        </w:r>
-        <w:r>
-          <w:rPr>
-            <w:rFonts w:ascii="Times New Roman" w:hAnsi="Times New Roman" w:cs="Times New Roman"/>
-            <w:noProof/>
-            <w:webHidden/>
-            <w:sz w:val="26"/>
-            <w:szCs w:val="26"/>
-          </w:rPr>
-          <w:fldChar w:fldCharType="end"/>
-        </w:r>
-      </w:hyperlink>
-    </w:p>
-    <w:p>
-      <w:pPr>
-        <w:pStyle w:val="TOC1"/>
-        <w:tabs>
-          <w:tab w:val="left" w:pos="660"/>
-          <w:tab w:val="right" w:leader="dot" w:pos="9111"/>
-        </w:tabs>
-        <w:rPr>
-          <w:rFonts w:ascii="Times New Roman" w:eastAsiaTheme="minorEastAsia" w:hAnsi="Times New Roman" w:cs="Times New Roman"/>
-          <w:noProof/>
-          <w:sz w:val="26"/>
-          <w:szCs w:val="26"/>
-        </w:rPr>
-      </w:pPr>
-      <w:hyperlink w:anchor="_Toc449946630" w:history="1">
-        <w:r>
-          <w:rPr>
-            <w:rStyle w:val="Hyperlink"/>
-            <w:rFonts w:ascii="Times New Roman" w:hAnsi="Times New Roman" w:cs="Times New Roman"/>
-            <w:b/>
-            <w:noProof/>
-            <w:sz w:val="26"/>
-            <w:szCs w:val="26"/>
-          </w:rPr>
-          <w:t>III.</w:t>
-        </w:r>
-        <w:r>
-          <w:rPr>
-            <w:rFonts w:ascii="Times New Roman" w:eastAsiaTheme="minorEastAsia" w:hAnsi="Times New Roman" w:cs="Times New Roman"/>
-            <w:noProof/>
-            <w:sz w:val="26"/>
-            <w:szCs w:val="26"/>
-          </w:rPr>
-          <w:tab/>
-        </w:r>
-        <w:r>
-          <w:rPr>
-            <w:rStyle w:val="Hyperlink"/>
-            <w:rFonts w:ascii="Times New Roman" w:hAnsi="Times New Roman" w:cs="Times New Roman"/>
-            <w:b/>
-            <w:noProof/>
-            <w:sz w:val="26"/>
-            <w:szCs w:val="26"/>
-          </w:rPr>
-          <w:t>Thiết kế</w:t>
-        </w:r>
-        <w:r>
-          <w:rPr>
-            <w:rFonts w:ascii="Times New Roman" w:hAnsi="Times New Roman" w:cs="Times New Roman"/>
-            <w:noProof/>
-            <w:webHidden/>
-            <w:sz w:val="26"/>
-            <w:szCs w:val="26"/>
-          </w:rPr>
-          <w:tab/>
-        </w:r>
-        <w:r>
-          <w:rPr>
-            <w:rFonts w:ascii="Times New Roman" w:hAnsi="Times New Roman" w:cs="Times New Roman"/>
-            <w:noProof/>
-            <w:webHidden/>
-            <w:sz w:val="26"/>
-            <w:szCs w:val="26"/>
-          </w:rPr>
-          <w:fldChar w:fldCharType="begin"/>
-        </w:r>
-        <w:r>
-          <w:rPr>
-            <w:rFonts w:ascii="Times New Roman" w:hAnsi="Times New Roman" w:cs="Times New Roman"/>
-            <w:noProof/>
-            <w:webHidden/>
-            <w:sz w:val="26"/>
-            <w:szCs w:val="26"/>
-          </w:rPr>
-          <w:instrText xml:space="preserve"> PAGEREF _Toc449946630 \h </w:instrText>
-        </w:r>
-        <w:r>
-          <w:rPr>
-            <w:rFonts w:ascii="Times New Roman" w:hAnsi="Times New Roman" w:cs="Times New Roman"/>
-            <w:noProof/>
-            <w:webHidden/>
-            <w:sz w:val="26"/>
-            <w:szCs w:val="26"/>
-          </w:rPr>
-        </w:r>
-        <w:r>
-          <w:rPr>
-            <w:rFonts w:ascii="Times New Roman" w:hAnsi="Times New Roman" w:cs="Times New Roman"/>
-            <w:noProof/>
-            <w:webHidden/>
-            <w:sz w:val="26"/>
-            <w:szCs w:val="26"/>
-          </w:rPr>
-          <w:fldChar w:fldCharType="separate"/>
-        </w:r>
-        <w:r>
-          <w:rPr>
-            <w:rFonts w:ascii="Times New Roman" w:hAnsi="Times New Roman" w:cs="Times New Roman"/>
-            <w:noProof/>
-            <w:webHidden/>
-            <w:sz w:val="26"/>
-            <w:szCs w:val="26"/>
-          </w:rPr>
-          <w:t>9</w:t>
-        </w:r>
-        <w:r>
-          <w:rPr>
-            <w:rFonts w:ascii="Times New Roman" w:hAnsi="Times New Roman" w:cs="Times New Roman"/>
-            <w:noProof/>
-            <w:webHidden/>
-            <w:sz w:val="26"/>
-            <w:szCs w:val="26"/>
-          </w:rPr>
-          <w:fldChar w:fldCharType="end"/>
-        </w:r>
-      </w:hyperlink>
-    </w:p>
-    <w:p>
-      <w:pPr>
-        <w:pStyle w:val="TOC2"/>
-        <w:tabs>
-          <w:tab w:val="left" w:pos="1100"/>
-          <w:tab w:val="right" w:leader="dot" w:pos="9111"/>
-        </w:tabs>
-        <w:rPr>
-          <w:rFonts w:ascii="Times New Roman" w:eastAsiaTheme="minorEastAsia" w:hAnsi="Times New Roman" w:cs="Times New Roman"/>
-          <w:noProof/>
-          <w:sz w:val="26"/>
-          <w:szCs w:val="26"/>
-        </w:rPr>
-      </w:pPr>
-      <w:hyperlink w:anchor="_Toc449946631" w:history="1">
-        <w:r>
-          <w:rPr>
-            <w:rStyle w:val="Hyperlink"/>
-            <w:rFonts w:ascii="Times New Roman" w:hAnsi="Times New Roman" w:cs="Times New Roman"/>
-            <w:noProof/>
-            <w:sz w:val="26"/>
-            <w:szCs w:val="26"/>
-          </w:rPr>
-          <w:t>III.1.</w:t>
-        </w:r>
-        <w:r>
-          <w:rPr>
-            <w:rFonts w:ascii="Times New Roman" w:eastAsiaTheme="minorEastAsia" w:hAnsi="Times New Roman" w:cs="Times New Roman"/>
-            <w:noProof/>
-            <w:sz w:val="26"/>
-            <w:szCs w:val="26"/>
-          </w:rPr>
-          <w:tab/>
-        </w:r>
-        <w:r>
-          <w:rPr>
-            <w:rStyle w:val="Hyperlink"/>
-            <w:rFonts w:ascii="Times New Roman" w:hAnsi="Times New Roman" w:cs="Times New Roman"/>
-            <w:noProof/>
-            <w:sz w:val="26"/>
-            <w:szCs w:val="26"/>
-          </w:rPr>
-          <w:t>Thiết kế dữ liệu.</w:t>
-        </w:r>
-        <w:r>
-          <w:rPr>
-            <w:rFonts w:ascii="Times New Roman" w:hAnsi="Times New Roman" w:cs="Times New Roman"/>
-            <w:noProof/>
-            <w:webHidden/>
-            <w:sz w:val="26"/>
-            <w:szCs w:val="26"/>
-          </w:rPr>
-          <w:tab/>
-        </w:r>
-        <w:r>
-          <w:rPr>
-            <w:rFonts w:ascii="Times New Roman" w:hAnsi="Times New Roman" w:cs="Times New Roman"/>
-            <w:noProof/>
-            <w:webHidden/>
-            <w:sz w:val="26"/>
-            <w:szCs w:val="26"/>
-          </w:rPr>
-          <w:fldChar w:fldCharType="begin"/>
-        </w:r>
-        <w:r>
-          <w:rPr>
-            <w:rFonts w:ascii="Times New Roman" w:hAnsi="Times New Roman" w:cs="Times New Roman"/>
-            <w:noProof/>
-            <w:webHidden/>
-            <w:sz w:val="26"/>
-            <w:szCs w:val="26"/>
-          </w:rPr>
-          <w:instrText xml:space="preserve"> PAGEREF _Toc449946631 \h </w:instrText>
-        </w:r>
-        <w:r>
-          <w:rPr>
-            <w:rFonts w:ascii="Times New Roman" w:hAnsi="Times New Roman" w:cs="Times New Roman"/>
-            <w:noProof/>
-            <w:webHidden/>
-            <w:sz w:val="26"/>
-            <w:szCs w:val="26"/>
-          </w:rPr>
-        </w:r>
-        <w:r>
-          <w:rPr>
-            <w:rFonts w:ascii="Times New Roman" w:hAnsi="Times New Roman" w:cs="Times New Roman"/>
-            <w:noProof/>
-            <w:webHidden/>
-            <w:sz w:val="26"/>
-            <w:szCs w:val="26"/>
-          </w:rPr>
-          <w:fldChar w:fldCharType="separate"/>
-        </w:r>
-        <w:r>
-          <w:rPr>
-            <w:rFonts w:ascii="Times New Roman" w:hAnsi="Times New Roman" w:cs="Times New Roman"/>
-            <w:noProof/>
-            <w:webHidden/>
-            <w:sz w:val="26"/>
-            <w:szCs w:val="26"/>
-          </w:rPr>
-          <w:t>9</w:t>
-        </w:r>
-        <w:r>
-          <w:rPr>
-            <w:rFonts w:ascii="Times New Roman" w:hAnsi="Times New Roman" w:cs="Times New Roman"/>
-            <w:noProof/>
-            <w:webHidden/>
-            <w:sz w:val="26"/>
-            <w:szCs w:val="26"/>
-          </w:rPr>
-          <w:fldChar w:fldCharType="end"/>
-        </w:r>
-      </w:hyperlink>
-    </w:p>
-    <w:p>
-      <w:pPr>
-        <w:pStyle w:val="TOC3"/>
-        <w:tabs>
-          <w:tab w:val="left" w:pos="1320"/>
-          <w:tab w:val="right" w:leader="dot" w:pos="9111"/>
-        </w:tabs>
-        <w:rPr>
-          <w:rFonts w:ascii="Times New Roman" w:eastAsiaTheme="minorEastAsia" w:hAnsi="Times New Roman" w:cs="Times New Roman"/>
-          <w:noProof/>
-          <w:sz w:val="26"/>
-          <w:szCs w:val="26"/>
-        </w:rPr>
-      </w:pPr>
-      <w:hyperlink w:anchor="_Toc449946632" w:history="1">
-        <w:r>
-          <w:rPr>
-            <w:rStyle w:val="Hyperlink"/>
-            <w:rFonts w:ascii="Times New Roman" w:hAnsi="Times New Roman" w:cs="Times New Roman"/>
-            <w:noProof/>
-            <w:sz w:val="26"/>
-            <w:szCs w:val="26"/>
-          </w:rPr>
-          <w:t>III.1.1.</w:t>
-        </w:r>
-        <w:r>
-          <w:rPr>
-            <w:rFonts w:ascii="Times New Roman" w:eastAsiaTheme="minorEastAsia" w:hAnsi="Times New Roman" w:cs="Times New Roman"/>
-            <w:noProof/>
-            <w:sz w:val="26"/>
-            <w:szCs w:val="26"/>
-          </w:rPr>
-          <w:tab/>
-        </w:r>
-        <w:r>
-          <w:rPr>
-            <w:rStyle w:val="Hyperlink"/>
-            <w:rFonts w:ascii="Times New Roman" w:hAnsi="Times New Roman" w:cs="Times New Roman"/>
-            <w:noProof/>
-            <w:sz w:val="26"/>
-            <w:szCs w:val="26"/>
-          </w:rPr>
-          <w:t>Mô hình quan hệ và mô hình mạng.</w:t>
-        </w:r>
-        <w:r>
-          <w:rPr>
-            <w:rFonts w:ascii="Times New Roman" w:hAnsi="Times New Roman" w:cs="Times New Roman"/>
-            <w:noProof/>
-            <w:webHidden/>
-            <w:sz w:val="26"/>
-            <w:szCs w:val="26"/>
-          </w:rPr>
-          <w:tab/>
-        </w:r>
-        <w:r>
-          <w:rPr>
-            <w:rFonts w:ascii="Times New Roman" w:hAnsi="Times New Roman" w:cs="Times New Roman"/>
-            <w:noProof/>
-            <w:webHidden/>
-            <w:sz w:val="26"/>
-            <w:szCs w:val="26"/>
-          </w:rPr>
-          <w:fldChar w:fldCharType="begin"/>
-        </w:r>
-        <w:r>
-          <w:rPr>
-            <w:rFonts w:ascii="Times New Roman" w:hAnsi="Times New Roman" w:cs="Times New Roman"/>
-            <w:noProof/>
-            <w:webHidden/>
-            <w:sz w:val="26"/>
-            <w:szCs w:val="26"/>
-          </w:rPr>
-          <w:instrText xml:space="preserve"> PAGEREF _Toc449946632 \h </w:instrText>
-        </w:r>
-        <w:r>
-          <w:rPr>
-            <w:rFonts w:ascii="Times New Roman" w:hAnsi="Times New Roman" w:cs="Times New Roman"/>
-            <w:noProof/>
-            <w:webHidden/>
-            <w:sz w:val="26"/>
-            <w:szCs w:val="26"/>
-          </w:rPr>
-        </w:r>
-        <w:r>
-          <w:rPr>
-            <w:rFonts w:ascii="Times New Roman" w:hAnsi="Times New Roman" w:cs="Times New Roman"/>
-            <w:noProof/>
-            <w:webHidden/>
-            <w:sz w:val="26"/>
-            <w:szCs w:val="26"/>
-          </w:rPr>
-          <w:fldChar w:fldCharType="separate"/>
-        </w:r>
-        <w:r>
-          <w:rPr>
-            <w:rFonts w:ascii="Times New Roman" w:hAnsi="Times New Roman" w:cs="Times New Roman"/>
-            <w:noProof/>
-            <w:webHidden/>
-            <w:sz w:val="26"/>
-            <w:szCs w:val="26"/>
-          </w:rPr>
-          <w:t>9</w:t>
-        </w:r>
-        <w:r>
-          <w:rPr>
-            <w:rFonts w:ascii="Times New Roman" w:hAnsi="Times New Roman" w:cs="Times New Roman"/>
-            <w:noProof/>
-            <w:webHidden/>
-            <w:sz w:val="26"/>
-            <w:szCs w:val="26"/>
-          </w:rPr>
-          <w:fldChar w:fldCharType="end"/>
-        </w:r>
-      </w:hyperlink>
-    </w:p>
-    <w:p>
-      <w:pPr>
-        <w:pStyle w:val="TOC3"/>
-        <w:tabs>
-          <w:tab w:val="left" w:pos="1320"/>
-          <w:tab w:val="right" w:leader="dot" w:pos="9111"/>
-        </w:tabs>
-        <w:rPr>
-          <w:rFonts w:ascii="Times New Roman" w:eastAsiaTheme="minorEastAsia" w:hAnsi="Times New Roman" w:cs="Times New Roman"/>
-          <w:noProof/>
-          <w:sz w:val="26"/>
-          <w:szCs w:val="26"/>
-        </w:rPr>
-      </w:pPr>
-      <w:hyperlink w:anchor="_Toc449946633" w:history="1">
-        <w:r>
-          <w:rPr>
-            <w:rStyle w:val="Hyperlink"/>
-            <w:rFonts w:ascii="Times New Roman" w:hAnsi="Times New Roman" w:cs="Times New Roman"/>
-            <w:noProof/>
-            <w:sz w:val="26"/>
-            <w:szCs w:val="26"/>
-          </w:rPr>
-          <w:t>III.1.2.</w:t>
-        </w:r>
-        <w:r>
-          <w:rPr>
-            <w:rFonts w:ascii="Times New Roman" w:eastAsiaTheme="minorEastAsia" w:hAnsi="Times New Roman" w:cs="Times New Roman"/>
-            <w:noProof/>
-            <w:sz w:val="26"/>
-            <w:szCs w:val="26"/>
-          </w:rPr>
-          <w:tab/>
-        </w:r>
-        <w:r>
-          <w:rPr>
-            <w:rStyle w:val="Hyperlink"/>
-            <w:rFonts w:ascii="Times New Roman" w:hAnsi="Times New Roman" w:cs="Times New Roman"/>
-            <w:noProof/>
-            <w:sz w:val="26"/>
-            <w:szCs w:val="26"/>
-          </w:rPr>
-          <w:t>Mô tả các bảng dữ liệu.</w:t>
-        </w:r>
-        <w:r>
-          <w:rPr>
-            <w:rFonts w:ascii="Times New Roman" w:hAnsi="Times New Roman" w:cs="Times New Roman"/>
-            <w:noProof/>
-            <w:webHidden/>
-            <w:sz w:val="26"/>
-            <w:szCs w:val="26"/>
-          </w:rPr>
-          <w:tab/>
-        </w:r>
-        <w:r>
-          <w:rPr>
-            <w:rFonts w:ascii="Times New Roman" w:hAnsi="Times New Roman" w:cs="Times New Roman"/>
-            <w:noProof/>
-            <w:webHidden/>
-            <w:sz w:val="26"/>
-            <w:szCs w:val="26"/>
-          </w:rPr>
-          <w:fldChar w:fldCharType="begin"/>
-        </w:r>
-        <w:r>
-          <w:rPr>
-            <w:rFonts w:ascii="Times New Roman" w:hAnsi="Times New Roman" w:cs="Times New Roman"/>
-            <w:noProof/>
-            <w:webHidden/>
-            <w:sz w:val="26"/>
-            <w:szCs w:val="26"/>
-          </w:rPr>
-          <w:instrText xml:space="preserve"> PAGEREF _Toc449946633 \h </w:instrText>
-        </w:r>
-        <w:r>
-          <w:rPr>
-            <w:rFonts w:ascii="Times New Roman" w:hAnsi="Times New Roman" w:cs="Times New Roman"/>
-            <w:noProof/>
-            <w:webHidden/>
-            <w:sz w:val="26"/>
-            <w:szCs w:val="26"/>
-          </w:rPr>
-        </w:r>
-        <w:r>
-          <w:rPr>
-            <w:rFonts w:ascii="Times New Roman" w:hAnsi="Times New Roman" w:cs="Times New Roman"/>
-            <w:noProof/>
-            <w:webHidden/>
-            <w:sz w:val="26"/>
-            <w:szCs w:val="26"/>
-          </w:rPr>
-          <w:fldChar w:fldCharType="separate"/>
-        </w:r>
-        <w:r>
-          <w:rPr>
-            <w:rFonts w:ascii="Times New Roman" w:hAnsi="Times New Roman" w:cs="Times New Roman"/>
-            <w:noProof/>
-            <w:webHidden/>
-            <w:sz w:val="26"/>
-            <w:szCs w:val="26"/>
-          </w:rPr>
-          <w:t>9</w:t>
-        </w:r>
-        <w:r>
-          <w:rPr>
-            <w:rFonts w:ascii="Times New Roman" w:hAnsi="Times New Roman" w:cs="Times New Roman"/>
-            <w:noProof/>
-            <w:webHidden/>
-            <w:sz w:val="26"/>
-            <w:szCs w:val="26"/>
-          </w:rPr>
-          <w:fldChar w:fldCharType="end"/>
-        </w:r>
-      </w:hyperlink>
-    </w:p>
-    <w:p>
-      <w:pPr>
-        <w:pStyle w:val="TOC3"/>
-        <w:tabs>
-          <w:tab w:val="left" w:pos="1320"/>
-          <w:tab w:val="right" w:leader="dot" w:pos="9111"/>
-        </w:tabs>
-        <w:rPr>
-          <w:rFonts w:ascii="Times New Roman" w:eastAsiaTheme="minorEastAsia" w:hAnsi="Times New Roman" w:cs="Times New Roman"/>
-          <w:noProof/>
-          <w:sz w:val="26"/>
-          <w:szCs w:val="26"/>
-        </w:rPr>
-      </w:pPr>
-      <w:hyperlink w:anchor="_Toc449946634" w:history="1">
-        <w:r>
-          <w:rPr>
-            <w:rStyle w:val="Hyperlink"/>
-            <w:rFonts w:ascii="Times New Roman" w:hAnsi="Times New Roman" w:cs="Times New Roman"/>
-            <w:noProof/>
-            <w:sz w:val="26"/>
-            <w:szCs w:val="26"/>
-          </w:rPr>
-          <w:t>III.1.3.</w:t>
-        </w:r>
-        <w:r>
-          <w:rPr>
-            <w:rFonts w:ascii="Times New Roman" w:eastAsiaTheme="minorEastAsia" w:hAnsi="Times New Roman" w:cs="Times New Roman"/>
-            <w:noProof/>
-            <w:sz w:val="26"/>
-            <w:szCs w:val="26"/>
-          </w:rPr>
-          <w:tab/>
-        </w:r>
-        <w:r>
-          <w:rPr>
-            <w:rStyle w:val="Hyperlink"/>
-            <w:rFonts w:ascii="Times New Roman" w:hAnsi="Times New Roman" w:cs="Times New Roman"/>
-            <w:noProof/>
-            <w:sz w:val="26"/>
-            <w:szCs w:val="26"/>
-          </w:rPr>
-          <w:t>Mô tả các Ràng buộc toàn vẹn.</w:t>
-        </w:r>
-        <w:r>
-          <w:rPr>
-            <w:rFonts w:ascii="Times New Roman" w:hAnsi="Times New Roman" w:cs="Times New Roman"/>
-            <w:noProof/>
-            <w:webHidden/>
-            <w:sz w:val="26"/>
-            <w:szCs w:val="26"/>
-          </w:rPr>
-          <w:tab/>
-        </w:r>
-        <w:r>
-          <w:rPr>
-            <w:rFonts w:ascii="Times New Roman" w:hAnsi="Times New Roman" w:cs="Times New Roman"/>
-            <w:noProof/>
-            <w:webHidden/>
-            <w:sz w:val="26"/>
-            <w:szCs w:val="26"/>
-          </w:rPr>
-          <w:fldChar w:fldCharType="begin"/>
-        </w:r>
-        <w:r>
-          <w:rPr>
-            <w:rFonts w:ascii="Times New Roman" w:hAnsi="Times New Roman" w:cs="Times New Roman"/>
-            <w:noProof/>
-            <w:webHidden/>
-            <w:sz w:val="26"/>
-            <w:szCs w:val="26"/>
-          </w:rPr>
-          <w:instrText xml:space="preserve"> PAGEREF _Toc449946634 \h </w:instrText>
-        </w:r>
-        <w:r>
-          <w:rPr>
-            <w:rFonts w:ascii="Times New Roman" w:hAnsi="Times New Roman" w:cs="Times New Roman"/>
-            <w:noProof/>
-            <w:webHidden/>
-            <w:sz w:val="26"/>
-            <w:szCs w:val="26"/>
-          </w:rPr>
-        </w:r>
-        <w:r>
-          <w:rPr>
-            <w:rFonts w:ascii="Times New Roman" w:hAnsi="Times New Roman" w:cs="Times New Roman"/>
-            <w:noProof/>
-            <w:webHidden/>
-            <w:sz w:val="26"/>
-            <w:szCs w:val="26"/>
-          </w:rPr>
-          <w:fldChar w:fldCharType="separate"/>
-        </w:r>
-        <w:r>
-          <w:rPr>
-            <w:rFonts w:ascii="Times New Roman" w:hAnsi="Times New Roman" w:cs="Times New Roman"/>
-            <w:noProof/>
-            <w:webHidden/>
-            <w:sz w:val="26"/>
-            <w:szCs w:val="26"/>
-          </w:rPr>
-          <w:t>9</w:t>
-        </w:r>
-        <w:r>
-          <w:rPr>
-            <w:rFonts w:ascii="Times New Roman" w:hAnsi="Times New Roman" w:cs="Times New Roman"/>
-            <w:noProof/>
-            <w:webHidden/>
-            <w:sz w:val="26"/>
-            <w:szCs w:val="26"/>
-          </w:rPr>
-          <w:fldChar w:fldCharType="end"/>
-        </w:r>
-      </w:hyperlink>
-    </w:p>
-    <w:p>
-      <w:pPr>
-        <w:pStyle w:val="TOC2"/>
-        <w:tabs>
-          <w:tab w:val="left" w:pos="1100"/>
-          <w:tab w:val="right" w:leader="dot" w:pos="9111"/>
-        </w:tabs>
-        <w:rPr>
-          <w:rFonts w:ascii="Times New Roman" w:eastAsiaTheme="minorEastAsia" w:hAnsi="Times New Roman" w:cs="Times New Roman"/>
-          <w:noProof/>
-          <w:sz w:val="26"/>
-          <w:szCs w:val="26"/>
-        </w:rPr>
-      </w:pPr>
-      <w:hyperlink w:anchor="_Toc449946635" w:history="1">
-        <w:r>
-          <w:rPr>
-            <w:rStyle w:val="Hyperlink"/>
-            <w:rFonts w:ascii="Times New Roman" w:hAnsi="Times New Roman" w:cs="Times New Roman"/>
-            <w:noProof/>
-            <w:sz w:val="26"/>
-            <w:szCs w:val="26"/>
-          </w:rPr>
-          <w:t>III.2.</w:t>
-        </w:r>
-        <w:r>
-          <w:rPr>
-            <w:rFonts w:ascii="Times New Roman" w:eastAsiaTheme="minorEastAsia" w:hAnsi="Times New Roman" w:cs="Times New Roman"/>
-            <w:noProof/>
-            <w:sz w:val="26"/>
-            <w:szCs w:val="26"/>
-          </w:rPr>
-          <w:tab/>
-        </w:r>
-        <w:r>
-          <w:rPr>
-            <w:rStyle w:val="Hyperlink"/>
-            <w:rFonts w:ascii="Times New Roman" w:hAnsi="Times New Roman" w:cs="Times New Roman"/>
-            <w:noProof/>
-            <w:sz w:val="26"/>
-            <w:szCs w:val="26"/>
-          </w:rPr>
-          <w:t>Thiết kế hệ thống.</w:t>
-        </w:r>
-        <w:r>
-          <w:rPr>
-            <w:rFonts w:ascii="Times New Roman" w:hAnsi="Times New Roman" w:cs="Times New Roman"/>
-            <w:noProof/>
-            <w:webHidden/>
-            <w:sz w:val="26"/>
-            <w:szCs w:val="26"/>
-          </w:rPr>
-          <w:tab/>
-        </w:r>
-        <w:r>
-          <w:rPr>
-            <w:rFonts w:ascii="Times New Roman" w:hAnsi="Times New Roman" w:cs="Times New Roman"/>
-            <w:noProof/>
-            <w:webHidden/>
-            <w:sz w:val="26"/>
-            <w:szCs w:val="26"/>
-          </w:rPr>
-          <w:fldChar w:fldCharType="begin"/>
-        </w:r>
-        <w:r>
-          <w:rPr>
-            <w:rFonts w:ascii="Times New Roman" w:hAnsi="Times New Roman" w:cs="Times New Roman"/>
-            <w:noProof/>
-            <w:webHidden/>
-            <w:sz w:val="26"/>
-            <w:szCs w:val="26"/>
-          </w:rPr>
-          <w:instrText xml:space="preserve"> PAGEREF _Toc449946635 \h </w:instrText>
-        </w:r>
-        <w:r>
-          <w:rPr>
-            <w:rFonts w:ascii="Times New Roman" w:hAnsi="Times New Roman" w:cs="Times New Roman"/>
-            <w:noProof/>
-            <w:webHidden/>
-            <w:sz w:val="26"/>
-            <w:szCs w:val="26"/>
-          </w:rPr>
-        </w:r>
-        <w:r>
-          <w:rPr>
-            <w:rFonts w:ascii="Times New Roman" w:hAnsi="Times New Roman" w:cs="Times New Roman"/>
-            <w:noProof/>
-            <w:webHidden/>
-            <w:sz w:val="26"/>
-            <w:szCs w:val="26"/>
-          </w:rPr>
-          <w:fldChar w:fldCharType="separate"/>
-        </w:r>
-        <w:r>
-          <w:rPr>
-            <w:rFonts w:ascii="Times New Roman" w:hAnsi="Times New Roman" w:cs="Times New Roman"/>
-            <w:noProof/>
-            <w:webHidden/>
-            <w:sz w:val="26"/>
-            <w:szCs w:val="26"/>
-          </w:rPr>
-          <w:t>9</w:t>
-        </w:r>
-        <w:r>
-          <w:rPr>
-            <w:rFonts w:ascii="Times New Roman" w:hAnsi="Times New Roman" w:cs="Times New Roman"/>
-            <w:noProof/>
-            <w:webHidden/>
-            <w:sz w:val="26"/>
-            <w:szCs w:val="26"/>
-          </w:rPr>
-          <w:fldChar w:fldCharType="end"/>
-        </w:r>
-      </w:hyperlink>
-    </w:p>
-    <w:p>
-      <w:pPr>
-        <w:pStyle w:val="TOC3"/>
-        <w:tabs>
-          <w:tab w:val="left" w:pos="1320"/>
-          <w:tab w:val="right" w:leader="dot" w:pos="9111"/>
-        </w:tabs>
-        <w:rPr>
-          <w:rFonts w:ascii="Times New Roman" w:eastAsiaTheme="minorEastAsia" w:hAnsi="Times New Roman" w:cs="Times New Roman"/>
-          <w:noProof/>
-          <w:sz w:val="26"/>
-          <w:szCs w:val="26"/>
-        </w:rPr>
-      </w:pPr>
-      <w:hyperlink w:anchor="_Toc449946636" w:history="1">
-        <w:r>
-          <w:rPr>
-            <w:rStyle w:val="Hyperlink"/>
-            <w:rFonts w:ascii="Times New Roman" w:hAnsi="Times New Roman" w:cs="Times New Roman"/>
-            <w:noProof/>
-            <w:sz w:val="26"/>
-            <w:szCs w:val="26"/>
-          </w:rPr>
-          <w:t>III.2.1.</w:t>
-        </w:r>
-        <w:r>
-          <w:rPr>
-            <w:rFonts w:ascii="Times New Roman" w:eastAsiaTheme="minorEastAsia" w:hAnsi="Times New Roman" w:cs="Times New Roman"/>
-            <w:noProof/>
-            <w:sz w:val="26"/>
-            <w:szCs w:val="26"/>
-          </w:rPr>
-          <w:tab/>
-        </w:r>
-        <w:r>
-          <w:rPr>
-            <w:rStyle w:val="Hyperlink"/>
-            <w:rFonts w:ascii="Times New Roman" w:hAnsi="Times New Roman" w:cs="Times New Roman"/>
-            <w:noProof/>
-            <w:sz w:val="26"/>
-            <w:szCs w:val="26"/>
-          </w:rPr>
-          <w:t>Cấu trúc chức năng phần mềm.</w:t>
-        </w:r>
-        <w:r>
-          <w:rPr>
-            <w:rFonts w:ascii="Times New Roman" w:hAnsi="Times New Roman" w:cs="Times New Roman"/>
-            <w:noProof/>
-            <w:webHidden/>
-            <w:sz w:val="26"/>
-            <w:szCs w:val="26"/>
-          </w:rPr>
-          <w:tab/>
-        </w:r>
-        <w:r>
-          <w:rPr>
-            <w:rFonts w:ascii="Times New Roman" w:hAnsi="Times New Roman" w:cs="Times New Roman"/>
-            <w:noProof/>
-            <w:webHidden/>
-            <w:sz w:val="26"/>
-            <w:szCs w:val="26"/>
-          </w:rPr>
-          <w:fldChar w:fldCharType="begin"/>
-        </w:r>
-        <w:r>
-          <w:rPr>
-            <w:rFonts w:ascii="Times New Roman" w:hAnsi="Times New Roman" w:cs="Times New Roman"/>
-            <w:noProof/>
-            <w:webHidden/>
-            <w:sz w:val="26"/>
-            <w:szCs w:val="26"/>
-          </w:rPr>
-          <w:instrText xml:space="preserve"> PAGEREF _Toc449946636 \h </w:instrText>
-        </w:r>
-        <w:r>
-          <w:rPr>
-            <w:rFonts w:ascii="Times New Roman" w:hAnsi="Times New Roman" w:cs="Times New Roman"/>
-            <w:noProof/>
-            <w:webHidden/>
-            <w:sz w:val="26"/>
-            <w:szCs w:val="26"/>
-          </w:rPr>
-        </w:r>
-        <w:r>
-          <w:rPr>
-            <w:rFonts w:ascii="Times New Roman" w:hAnsi="Times New Roman" w:cs="Times New Roman"/>
-            <w:noProof/>
-            <w:webHidden/>
-            <w:sz w:val="26"/>
-            <w:szCs w:val="26"/>
-          </w:rPr>
-          <w:fldChar w:fldCharType="separate"/>
-        </w:r>
-        <w:r>
-          <w:rPr>
-            <w:rFonts w:ascii="Times New Roman" w:hAnsi="Times New Roman" w:cs="Times New Roman"/>
-            <w:noProof/>
-            <w:webHidden/>
-            <w:sz w:val="26"/>
-            <w:szCs w:val="26"/>
-          </w:rPr>
-          <w:t>9</w:t>
-        </w:r>
-        <w:r>
-          <w:rPr>
-            <w:rFonts w:ascii="Times New Roman" w:hAnsi="Times New Roman" w:cs="Times New Roman"/>
-            <w:noProof/>
-            <w:webHidden/>
-            <w:sz w:val="26"/>
-            <w:szCs w:val="26"/>
-          </w:rPr>
-          <w:fldChar w:fldCharType="end"/>
-        </w:r>
-      </w:hyperlink>
-    </w:p>
-    <w:p>
-      <w:pPr>
-        <w:pStyle w:val="TOC3"/>
-        <w:tabs>
-          <w:tab w:val="left" w:pos="1320"/>
-          <w:tab w:val="right" w:leader="dot" w:pos="9111"/>
-        </w:tabs>
-        <w:rPr>
-          <w:rFonts w:ascii="Times New Roman" w:eastAsiaTheme="minorEastAsia" w:hAnsi="Times New Roman" w:cs="Times New Roman"/>
-          <w:noProof/>
-          <w:sz w:val="26"/>
-          <w:szCs w:val="26"/>
-        </w:rPr>
-      </w:pPr>
-      <w:hyperlink w:anchor="_Toc449946637" w:history="1">
-        <w:r>
-          <w:rPr>
-            <w:rStyle w:val="Hyperlink"/>
-            <w:rFonts w:ascii="Times New Roman" w:hAnsi="Times New Roman" w:cs="Times New Roman"/>
-            <w:noProof/>
-            <w:sz w:val="26"/>
-            <w:szCs w:val="26"/>
-          </w:rPr>
-          <w:t>III.2.2.</w:t>
-        </w:r>
-        <w:r>
-          <w:rPr>
-            <w:rFonts w:ascii="Times New Roman" w:eastAsiaTheme="minorEastAsia" w:hAnsi="Times New Roman" w:cs="Times New Roman"/>
-            <w:noProof/>
-            <w:sz w:val="26"/>
-            <w:szCs w:val="26"/>
-          </w:rPr>
-          <w:tab/>
-        </w:r>
-        <w:r>
-          <w:rPr>
-            <w:rStyle w:val="Hyperlink"/>
-            <w:rFonts w:ascii="Times New Roman" w:hAnsi="Times New Roman" w:cs="Times New Roman"/>
-            <w:noProof/>
-            <w:sz w:val="26"/>
-            <w:szCs w:val="26"/>
-          </w:rPr>
-          <w:t>Thiết kế chức năng phần mềm.</w:t>
-        </w:r>
-        <w:r>
-          <w:rPr>
-            <w:rFonts w:ascii="Times New Roman" w:hAnsi="Times New Roman" w:cs="Times New Roman"/>
-            <w:noProof/>
-            <w:webHidden/>
-            <w:sz w:val="26"/>
-            <w:szCs w:val="26"/>
-          </w:rPr>
-          <w:tab/>
-        </w:r>
-        <w:r>
-          <w:rPr>
-            <w:rFonts w:ascii="Times New Roman" w:hAnsi="Times New Roman" w:cs="Times New Roman"/>
-            <w:noProof/>
-            <w:webHidden/>
-            <w:sz w:val="26"/>
-            <w:szCs w:val="26"/>
-          </w:rPr>
-          <w:fldChar w:fldCharType="begin"/>
-        </w:r>
-        <w:r>
-          <w:rPr>
-            <w:rFonts w:ascii="Times New Roman" w:hAnsi="Times New Roman" w:cs="Times New Roman"/>
-            <w:noProof/>
-            <w:webHidden/>
-            <w:sz w:val="26"/>
-            <w:szCs w:val="26"/>
-          </w:rPr>
-          <w:instrText xml:space="preserve"> PAGEREF _Toc449946637 \h </w:instrText>
-        </w:r>
-        <w:r>
-          <w:rPr>
-            <w:rFonts w:ascii="Times New Roman" w:hAnsi="Times New Roman" w:cs="Times New Roman"/>
-            <w:noProof/>
-            <w:webHidden/>
-            <w:sz w:val="26"/>
-            <w:szCs w:val="26"/>
-          </w:rPr>
-        </w:r>
-        <w:r>
-          <w:rPr>
-            <w:rFonts w:ascii="Times New Roman" w:hAnsi="Times New Roman" w:cs="Times New Roman"/>
-            <w:noProof/>
-            <w:webHidden/>
-            <w:sz w:val="26"/>
-            <w:szCs w:val="26"/>
-          </w:rPr>
-          <w:fldChar w:fldCharType="separate"/>
-        </w:r>
-        <w:r>
-          <w:rPr>
-            <w:rFonts w:ascii="Times New Roman" w:hAnsi="Times New Roman" w:cs="Times New Roman"/>
-            <w:noProof/>
-            <w:webHidden/>
-            <w:sz w:val="26"/>
-            <w:szCs w:val="26"/>
-          </w:rPr>
-          <w:t>9</w:t>
-        </w:r>
-        <w:r>
-          <w:rPr>
-            <w:rFonts w:ascii="Times New Roman" w:hAnsi="Times New Roman" w:cs="Times New Roman"/>
-            <w:noProof/>
-            <w:webHidden/>
-            <w:sz w:val="26"/>
-            <w:szCs w:val="26"/>
-          </w:rPr>
-          <w:fldChar w:fldCharType="end"/>
-        </w:r>
-      </w:hyperlink>
-    </w:p>
-    <w:p>
-      <w:pPr>
-        <w:pStyle w:val="TOC2"/>
-        <w:tabs>
-          <w:tab w:val="left" w:pos="1100"/>
-          <w:tab w:val="right" w:leader="dot" w:pos="9111"/>
-        </w:tabs>
-        <w:rPr>
-          <w:rFonts w:ascii="Times New Roman" w:eastAsiaTheme="minorEastAsia" w:hAnsi="Times New Roman" w:cs="Times New Roman"/>
-          <w:noProof/>
-          <w:sz w:val="26"/>
-          <w:szCs w:val="26"/>
-        </w:rPr>
-      </w:pPr>
-      <w:hyperlink w:anchor="_Toc449946638" w:history="1">
-        <w:r>
-          <w:rPr>
-            <w:rStyle w:val="Hyperlink"/>
-            <w:rFonts w:ascii="Times New Roman" w:hAnsi="Times New Roman" w:cs="Times New Roman"/>
-            <w:noProof/>
-            <w:sz w:val="26"/>
-            <w:szCs w:val="26"/>
-          </w:rPr>
-          <w:t>III.3.</w:t>
-        </w:r>
-        <w:r>
-          <w:rPr>
-            <w:rFonts w:ascii="Times New Roman" w:eastAsiaTheme="minorEastAsia" w:hAnsi="Times New Roman" w:cs="Times New Roman"/>
-            <w:noProof/>
-            <w:sz w:val="26"/>
-            <w:szCs w:val="26"/>
-          </w:rPr>
-          <w:tab/>
-        </w:r>
-        <w:r>
-          <w:rPr>
-            <w:rStyle w:val="Hyperlink"/>
-            <w:rFonts w:ascii="Times New Roman" w:hAnsi="Times New Roman" w:cs="Times New Roman"/>
-            <w:noProof/>
-            <w:sz w:val="26"/>
-            <w:szCs w:val="26"/>
-          </w:rPr>
-          <w:t>Thiết kế giao diện.</w:t>
-        </w:r>
-        <w:r>
-          <w:rPr>
-            <w:rFonts w:ascii="Times New Roman" w:hAnsi="Times New Roman" w:cs="Times New Roman"/>
-            <w:noProof/>
-            <w:webHidden/>
-            <w:sz w:val="26"/>
-            <w:szCs w:val="26"/>
-          </w:rPr>
-          <w:tab/>
-        </w:r>
-        <w:r>
-          <w:rPr>
-            <w:rFonts w:ascii="Times New Roman" w:hAnsi="Times New Roman" w:cs="Times New Roman"/>
-            <w:noProof/>
-            <w:webHidden/>
-            <w:sz w:val="26"/>
-            <w:szCs w:val="26"/>
-          </w:rPr>
-          <w:fldChar w:fldCharType="begin"/>
-        </w:r>
-        <w:r>
-          <w:rPr>
-            <w:rFonts w:ascii="Times New Roman" w:hAnsi="Times New Roman" w:cs="Times New Roman"/>
-            <w:noProof/>
-            <w:webHidden/>
-            <w:sz w:val="26"/>
-            <w:szCs w:val="26"/>
-          </w:rPr>
-          <w:instrText xml:space="preserve"> PAGEREF _Toc449946638 \h </w:instrText>
-        </w:r>
-        <w:r>
-          <w:rPr>
-            <w:rFonts w:ascii="Times New Roman" w:hAnsi="Times New Roman" w:cs="Times New Roman"/>
-            <w:noProof/>
-            <w:webHidden/>
-            <w:sz w:val="26"/>
-            <w:szCs w:val="26"/>
-          </w:rPr>
-        </w:r>
-        <w:r>
-          <w:rPr>
-            <w:rFonts w:ascii="Times New Roman" w:hAnsi="Times New Roman" w:cs="Times New Roman"/>
-            <w:noProof/>
-            <w:webHidden/>
-            <w:sz w:val="26"/>
-            <w:szCs w:val="26"/>
-          </w:rPr>
-          <w:fldChar w:fldCharType="separate"/>
-        </w:r>
-        <w:r>
-          <w:rPr>
-            <w:rFonts w:ascii="Times New Roman" w:hAnsi="Times New Roman" w:cs="Times New Roman"/>
-            <w:noProof/>
-            <w:webHidden/>
-            <w:sz w:val="26"/>
-            <w:szCs w:val="26"/>
-          </w:rPr>
-          <w:t>9</w:t>
-        </w:r>
-        <w:r>
-          <w:rPr>
-            <w:rFonts w:ascii="Times New Roman" w:hAnsi="Times New Roman" w:cs="Times New Roman"/>
-            <w:noProof/>
-            <w:webHidden/>
-            <w:sz w:val="26"/>
-            <w:szCs w:val="26"/>
-          </w:rPr>
-          <w:fldChar w:fldCharType="end"/>
-        </w:r>
-      </w:hyperlink>
-    </w:p>
-    <w:p>
-      <w:pPr>
-        <w:pStyle w:val="TOC3"/>
-        <w:tabs>
-          <w:tab w:val="left" w:pos="1320"/>
-          <w:tab w:val="right" w:leader="dot" w:pos="9111"/>
-        </w:tabs>
-        <w:rPr>
-          <w:rFonts w:ascii="Times New Roman" w:eastAsiaTheme="minorEastAsia" w:hAnsi="Times New Roman" w:cs="Times New Roman"/>
-          <w:noProof/>
-          <w:sz w:val="26"/>
-          <w:szCs w:val="26"/>
-        </w:rPr>
-      </w:pPr>
-      <w:hyperlink w:anchor="_Toc449946639" w:history="1">
-        <w:r>
-          <w:rPr>
-            <w:rStyle w:val="Hyperlink"/>
-            <w:rFonts w:ascii="Times New Roman" w:hAnsi="Times New Roman" w:cs="Times New Roman"/>
-            <w:noProof/>
-            <w:sz w:val="26"/>
-            <w:szCs w:val="26"/>
-          </w:rPr>
-          <w:t>III.3.1.</w:t>
-        </w:r>
-        <w:r>
-          <w:rPr>
-            <w:rFonts w:ascii="Times New Roman" w:eastAsiaTheme="minorEastAsia" w:hAnsi="Times New Roman" w:cs="Times New Roman"/>
-            <w:noProof/>
-            <w:sz w:val="26"/>
-            <w:szCs w:val="26"/>
-          </w:rPr>
-          <w:tab/>
-        </w:r>
-        <w:r>
-          <w:rPr>
-            <w:rStyle w:val="Hyperlink"/>
-            <w:rFonts w:ascii="Times New Roman" w:hAnsi="Times New Roman" w:cs="Times New Roman"/>
-            <w:noProof/>
-            <w:sz w:val="26"/>
-            <w:szCs w:val="26"/>
-          </w:rPr>
-          <w:t>Sơ đồ liên kết màn hình.</w:t>
-        </w:r>
-        <w:r>
-          <w:rPr>
-            <w:rFonts w:ascii="Times New Roman" w:hAnsi="Times New Roman" w:cs="Times New Roman"/>
-            <w:noProof/>
-            <w:webHidden/>
-            <w:sz w:val="26"/>
-            <w:szCs w:val="26"/>
-          </w:rPr>
-          <w:tab/>
-        </w:r>
-        <w:r>
-          <w:rPr>
-            <w:rFonts w:ascii="Times New Roman" w:hAnsi="Times New Roman" w:cs="Times New Roman"/>
-            <w:noProof/>
-            <w:webHidden/>
-            <w:sz w:val="26"/>
-            <w:szCs w:val="26"/>
-          </w:rPr>
-          <w:fldChar w:fldCharType="begin"/>
-        </w:r>
-        <w:r>
-          <w:rPr>
-            <w:rFonts w:ascii="Times New Roman" w:hAnsi="Times New Roman" w:cs="Times New Roman"/>
-            <w:noProof/>
-            <w:webHidden/>
-            <w:sz w:val="26"/>
-            <w:szCs w:val="26"/>
-          </w:rPr>
-          <w:instrText xml:space="preserve"> PAGEREF _Toc449946639 \h </w:instrText>
-        </w:r>
-        <w:r>
-          <w:rPr>
-            <w:rFonts w:ascii="Times New Roman" w:hAnsi="Times New Roman" w:cs="Times New Roman"/>
-            <w:noProof/>
-            <w:webHidden/>
-            <w:sz w:val="26"/>
-            <w:szCs w:val="26"/>
-          </w:rPr>
-        </w:r>
-        <w:r>
-          <w:rPr>
-            <w:rFonts w:ascii="Times New Roman" w:hAnsi="Times New Roman" w:cs="Times New Roman"/>
-            <w:noProof/>
-            <w:webHidden/>
-            <w:sz w:val="26"/>
-            <w:szCs w:val="26"/>
-          </w:rPr>
-          <w:fldChar w:fldCharType="separate"/>
-        </w:r>
-        <w:r>
-          <w:rPr>
-            <w:rFonts w:ascii="Times New Roman" w:hAnsi="Times New Roman" w:cs="Times New Roman"/>
-            <w:noProof/>
-            <w:webHidden/>
-            <w:sz w:val="26"/>
-            <w:szCs w:val="26"/>
-          </w:rPr>
-          <w:t>9</w:t>
-        </w:r>
-        <w:r>
-          <w:rPr>
-            <w:rFonts w:ascii="Times New Roman" w:hAnsi="Times New Roman" w:cs="Times New Roman"/>
-            <w:noProof/>
-            <w:webHidden/>
-            <w:sz w:val="26"/>
-            <w:szCs w:val="26"/>
-          </w:rPr>
-          <w:fldChar w:fldCharType="end"/>
-        </w:r>
-      </w:hyperlink>
-    </w:p>
-    <w:p>
-      <w:pPr>
-        <w:pStyle w:val="TOC3"/>
-        <w:tabs>
-          <w:tab w:val="left" w:pos="1320"/>
-          <w:tab w:val="right" w:leader="dot" w:pos="9111"/>
-        </w:tabs>
-        <w:rPr>
-          <w:rFonts w:ascii="Times New Roman" w:eastAsiaTheme="minorEastAsia" w:hAnsi="Times New Roman" w:cs="Times New Roman"/>
-          <w:noProof/>
-          <w:sz w:val="26"/>
-          <w:szCs w:val="26"/>
-        </w:rPr>
-      </w:pPr>
-      <w:hyperlink w:anchor="_Toc449946640" w:history="1">
-        <w:r>
-          <w:rPr>
-            <w:rStyle w:val="Hyperlink"/>
-            <w:rFonts w:ascii="Times New Roman" w:hAnsi="Times New Roman" w:cs="Times New Roman"/>
-            <w:noProof/>
-            <w:sz w:val="26"/>
-            <w:szCs w:val="26"/>
-          </w:rPr>
-          <w:t>III.3.2.</w:t>
-        </w:r>
-        <w:r>
-          <w:rPr>
-            <w:rFonts w:ascii="Times New Roman" w:eastAsiaTheme="minorEastAsia" w:hAnsi="Times New Roman" w:cs="Times New Roman"/>
-            <w:noProof/>
-            <w:sz w:val="26"/>
-            <w:szCs w:val="26"/>
-          </w:rPr>
-          <w:tab/>
-        </w:r>
-        <w:r>
-          <w:rPr>
-            <w:rStyle w:val="Hyperlink"/>
-            <w:rFonts w:ascii="Times New Roman" w:hAnsi="Times New Roman" w:cs="Times New Roman"/>
-            <w:noProof/>
-            <w:sz w:val="26"/>
-            <w:szCs w:val="26"/>
-          </w:rPr>
-          <w:t>Đặc tả giao diện.</w:t>
-        </w:r>
-        <w:r>
-          <w:rPr>
-            <w:rFonts w:ascii="Times New Roman" w:hAnsi="Times New Roman" w:cs="Times New Roman"/>
-            <w:noProof/>
-            <w:webHidden/>
-            <w:sz w:val="26"/>
-            <w:szCs w:val="26"/>
-          </w:rPr>
-          <w:tab/>
-        </w:r>
-        <w:r>
-          <w:rPr>
-            <w:rFonts w:ascii="Times New Roman" w:hAnsi="Times New Roman" w:cs="Times New Roman"/>
-            <w:noProof/>
-            <w:webHidden/>
-            <w:sz w:val="26"/>
-            <w:szCs w:val="26"/>
-          </w:rPr>
-          <w:fldChar w:fldCharType="begin"/>
-        </w:r>
-        <w:r>
-          <w:rPr>
-            <w:rFonts w:ascii="Times New Roman" w:hAnsi="Times New Roman" w:cs="Times New Roman"/>
-            <w:noProof/>
-            <w:webHidden/>
-            <w:sz w:val="26"/>
-            <w:szCs w:val="26"/>
-          </w:rPr>
-          <w:instrText xml:space="preserve"> PAGEREF _Toc449946640 \h </w:instrText>
-        </w:r>
-        <w:r>
-          <w:rPr>
-            <w:rFonts w:ascii="Times New Roman" w:hAnsi="Times New Roman" w:cs="Times New Roman"/>
-            <w:noProof/>
-            <w:webHidden/>
-            <w:sz w:val="26"/>
-            <w:szCs w:val="26"/>
-          </w:rPr>
-        </w:r>
-        <w:r>
-          <w:rPr>
-            <w:rFonts w:ascii="Times New Roman" w:hAnsi="Times New Roman" w:cs="Times New Roman"/>
-            <w:noProof/>
-            <w:webHidden/>
-            <w:sz w:val="26"/>
-            <w:szCs w:val="26"/>
-          </w:rPr>
-          <w:fldChar w:fldCharType="separate"/>
-        </w:r>
-        <w:r>
-          <w:rPr>
-            <w:rFonts w:ascii="Times New Roman" w:hAnsi="Times New Roman" w:cs="Times New Roman"/>
-            <w:noProof/>
-            <w:webHidden/>
-            <w:sz w:val="26"/>
-            <w:szCs w:val="26"/>
-          </w:rPr>
-          <w:t>9</w:t>
-        </w:r>
-        <w:r>
-          <w:rPr>
-            <w:rFonts w:ascii="Times New Roman" w:hAnsi="Times New Roman" w:cs="Times New Roman"/>
-            <w:noProof/>
-            <w:webHidden/>
-            <w:sz w:val="26"/>
-            <w:szCs w:val="26"/>
-          </w:rPr>
-          <w:fldChar w:fldCharType="end"/>
-        </w:r>
-      </w:hyperlink>
-    </w:p>
-    <w:p>
-      <w:pPr>
-        <w:pStyle w:val="TOC1"/>
-        <w:tabs>
-          <w:tab w:val="left" w:pos="660"/>
-          <w:tab w:val="right" w:leader="dot" w:pos="9111"/>
-        </w:tabs>
-        <w:rPr>
-          <w:rFonts w:eastAsiaTheme="minorEastAsia"/>
-          <w:noProof/>
-        </w:rPr>
-      </w:pPr>
-      <w:hyperlink w:anchor="_Toc449946641" w:history="1">
-        <w:r>
-          <w:rPr>
-            <w:rStyle w:val="Hyperlink"/>
-            <w:rFonts w:ascii="Times New Roman" w:hAnsi="Times New Roman" w:cs="Times New Roman"/>
-            <w:b/>
-            <w:noProof/>
-            <w:sz w:val="26"/>
-            <w:szCs w:val="26"/>
-          </w:rPr>
-          <w:t>IV.</w:t>
-        </w:r>
-        <w:r>
-          <w:rPr>
-            <w:rFonts w:ascii="Times New Roman" w:eastAsiaTheme="minorEastAsia" w:hAnsi="Times New Roman" w:cs="Times New Roman"/>
-            <w:noProof/>
-            <w:sz w:val="26"/>
-            <w:szCs w:val="26"/>
-          </w:rPr>
-          <w:tab/>
-        </w:r>
-        <w:r>
-          <w:rPr>
-            <w:rStyle w:val="Hyperlink"/>
-            <w:rFonts w:ascii="Times New Roman" w:hAnsi="Times New Roman" w:cs="Times New Roman"/>
-            <w:b/>
-            <w:noProof/>
-            <w:sz w:val="26"/>
-            <w:szCs w:val="26"/>
-          </w:rPr>
-          <w:t>Cài đặt và thử nghiệm</w:t>
-        </w:r>
-        <w:r>
-          <w:rPr>
-            <w:rFonts w:ascii="Times New Roman" w:hAnsi="Times New Roman" w:cs="Times New Roman"/>
-            <w:noProof/>
-            <w:webHidden/>
-            <w:sz w:val="26"/>
-            <w:szCs w:val="26"/>
-          </w:rPr>
-          <w:tab/>
-        </w:r>
-        <w:r>
-          <w:rPr>
-            <w:rFonts w:ascii="Times New Roman" w:hAnsi="Times New Roman" w:cs="Times New Roman"/>
-            <w:noProof/>
-            <w:webHidden/>
-            <w:sz w:val="26"/>
-            <w:szCs w:val="26"/>
-          </w:rPr>
-          <w:fldChar w:fldCharType="begin"/>
-        </w:r>
-        <w:r>
-          <w:rPr>
-            <w:rFonts w:ascii="Times New Roman" w:hAnsi="Times New Roman" w:cs="Times New Roman"/>
-            <w:noProof/>
-            <w:webHidden/>
-            <w:sz w:val="26"/>
-            <w:szCs w:val="26"/>
-          </w:rPr>
-          <w:instrText xml:space="preserve"> PAGEREF _Toc449946641 \h </w:instrText>
-        </w:r>
-        <w:r>
-          <w:rPr>
-            <w:rFonts w:ascii="Times New Roman" w:hAnsi="Times New Roman" w:cs="Times New Roman"/>
-            <w:noProof/>
-            <w:webHidden/>
-            <w:sz w:val="26"/>
-            <w:szCs w:val="26"/>
-          </w:rPr>
-        </w:r>
-        <w:r>
-          <w:rPr>
-            <w:rFonts w:ascii="Times New Roman" w:hAnsi="Times New Roman" w:cs="Times New Roman"/>
-            <w:noProof/>
-            <w:webHidden/>
-            <w:sz w:val="26"/>
-            <w:szCs w:val="26"/>
-          </w:rPr>
-          <w:fldChar w:fldCharType="separate"/>
-        </w:r>
-        <w:r>
-          <w:rPr>
-            <w:rFonts w:ascii="Times New Roman" w:hAnsi="Times New Roman" w:cs="Times New Roman"/>
-            <w:noProof/>
-            <w:webHidden/>
-            <w:sz w:val="26"/>
-            <w:szCs w:val="26"/>
-          </w:rPr>
-          <w:t>9</w:t>
-        </w:r>
-        <w:r>
-          <w:rPr>
-            <w:rFonts w:ascii="Times New Roman" w:hAnsi="Times New Roman" w:cs="Times New Roman"/>
-            <w:noProof/>
-            <w:webHidden/>
-            <w:sz w:val="26"/>
-            <w:szCs w:val="26"/>
-          </w:rPr>
-          <w:fldChar w:fldCharType="end"/>
-        </w:r>
-      </w:hyperlink>
-    </w:p>
-    <w:p>
-      <w:pPr>
-        <w:jc w:val="center"/>
-        <w:rPr>
-          <w:rFonts w:ascii="Times New Roman" w:hAnsi="Times New Roman" w:cs="Times New Roman"/>
-          <w:b/>
-          <w:sz w:val="26"/>
-          <w:szCs w:val="26"/>
-        </w:rPr>
-      </w:pPr>
-      <w:r>
-        <w:rPr>
-          <w:rFonts w:ascii="Times New Roman" w:hAnsi="Times New Roman" w:cs="Times New Roman"/>
-          <w:b/>
-          <w:sz w:val="26"/>
-          <w:szCs w:val="26"/>
-        </w:rPr>
-        <w:fldChar w:fldCharType="end"/>
-      </w:r>
-    </w:p>
-    <w:p>
-      <w:pPr>
         <w:pStyle w:val="ListParagraph"/>
         <w:jc w:val="center"/>
-        <w:outlineLvl w:val="0"/>
         <w:rPr>
           <w:rFonts w:ascii="Times New Roman" w:hAnsi="Times New Roman" w:cs="Times New Roman"/>
           <w:b/>
-          <w:sz w:val="26"/>
-          <w:szCs w:val="26"/>
-        </w:rPr>
-      </w:pPr>
-    </w:p>
-    <w:p>
-      <w:pPr>
-        <w:pStyle w:val="ListParagraph"/>
-        <w:jc w:val="center"/>
-        <w:outlineLvl w:val="0"/>
+          <w:sz w:val="52"/>
+          <w:szCs w:val="26"/>
+        </w:rPr>
+      </w:pPr>
+      <w:r>
         <w:rPr>
           <w:rFonts w:ascii="Times New Roman" w:hAnsi="Times New Roman" w:cs="Times New Roman"/>
           <w:b/>
-          <w:sz w:val="26"/>
-          <w:szCs w:val="26"/>
-        </w:rPr>
-      </w:pPr>
-    </w:p>
-    <w:p>
-      <w:pPr>
-        <w:pStyle w:val="ListParagraph"/>
-        <w:jc w:val="center"/>
-        <w:outlineLvl w:val="0"/>
-        <w:rPr>
-          <w:rFonts w:ascii="Times New Roman" w:hAnsi="Times New Roman" w:cs="Times New Roman"/>
-          <w:b/>
-          <w:sz w:val="26"/>
-          <w:szCs w:val="26"/>
-        </w:rPr>
-      </w:pPr>
-    </w:p>
-    <w:p>
-      <w:pPr>
-        <w:pStyle w:val="ListParagraph"/>
-        <w:jc w:val="center"/>
-        <w:outlineLvl w:val="0"/>
-        <w:rPr>
-          <w:rFonts w:ascii="Times New Roman" w:hAnsi="Times New Roman" w:cs="Times New Roman"/>
-          <w:b/>
-          <w:sz w:val="26"/>
-          <w:szCs w:val="26"/>
-        </w:rPr>
-      </w:pPr>
-    </w:p>
-    <w:p>
-      <w:pPr>
-        <w:pStyle w:val="ListParagraph"/>
-        <w:jc w:val="center"/>
-        <w:outlineLvl w:val="0"/>
-        <w:rPr>
-          <w:rFonts w:ascii="Times New Roman" w:hAnsi="Times New Roman" w:cs="Times New Roman"/>
-          <w:b/>
-          <w:sz w:val="26"/>
-          <w:szCs w:val="26"/>
-        </w:rPr>
-      </w:pPr>
-      <w:bookmarkStart w:id="0" w:name="_Toc449946622"/>
-      <w:r>
-        <w:rPr>
-          <w:rFonts w:ascii="Times New Roman" w:hAnsi="Times New Roman" w:cs="Times New Roman"/>
-          <w:b/>
-          <w:sz w:val="26"/>
-          <w:szCs w:val="26"/>
-        </w:rPr>
+          <w:sz w:val="52"/>
+          <w:szCs w:val="26"/>
+        </w:rPr>
+        <w:lastRenderedPageBreak/>
         <w:t>LỜI CẢM ƠN</w:t>
       </w:r>
       <w:bookmarkEnd w:id="0"/>
@@ -2547,23 +3657,7 @@
           <w:sz w:val="26"/>
           <w:szCs w:val="26"/>
         </w:rPr>
-        <w:t>Với lòng biết ơn sâu sắc nhất, em xin gửi đến quý Thầy Cô ở Khoa Công Nghệ Phần Mềm – Trường Đại Học Công Nghệ Thông Tin đã cùng với tri thức và tâm huyết của mình để truyền đạt vốn kiến thức quý báu cho chúng em trong suốt thời gian học tập tại trường. Và đặc biệt, trong học kỳ này, Khoa đã tổ chức cho chúng em được tiếp cận với môn học mà theo em là rất hữu ích đối với sinh viên ngành Công Nghệ Phần Mềm. Đó là môn học “</w:t>
-      </w:r>
-      <w:r>
-        <w:rPr>
-          <w:rFonts w:ascii="Times New Roman" w:hAnsi="Times New Roman" w:cs="Times New Roman"/>
-          <w:sz w:val="26"/>
-          <w:szCs w:val="26"/>
-        </w:rPr>
-        <w:t>Phân tích thiết kế hệ thống thông tin</w:t>
-      </w:r>
-      <w:r>
-        <w:rPr>
-          <w:rFonts w:ascii="Times New Roman" w:hAnsi="Times New Roman" w:cs="Times New Roman"/>
-          <w:sz w:val="26"/>
-          <w:szCs w:val="26"/>
-        </w:rPr>
-        <w:t>”.</w:t>
+        <w:t>Với lòng biết ơn sâu sắc nhất, em xin gửi đến quý Thầy Cô ở Khoa Công Nghệ Phần Mềm – Trường Đại Học Công Nghệ Thông Tin đã cùng với tri thức và tâm huyết của mình để truyền đạt vốn kiến thức quý báu cho chúng em trong suốt thời gian học tập tại trường. Và đặc biệt, trong học kỳ này, Khoa đã tổ chức cho chúng em được tiếp cận với môn học mà theo em là rất hữu ích đối với sinh viên ngành Công Nghệ Phần Mềm. Đó là môn học “Phân tích thiết kế hệ thống thông tin”.</w:t>
       </w:r>
     </w:p>
     <w:p>
@@ -2603,23 +3697,7 @@
           <w:sz w:val="26"/>
           <w:szCs w:val="26"/>
         </w:rPr>
-        <w:t>Bài thu hoạch được thực hiện trong khoảng thời gian 14 tuần. Bước đầu đi vào thực tế, tìm hiểu yêu cầu nghiệp vụ,</w:t>
-      </w:r>
-      <w:r>
-        <w:rPr>
-          <w:rFonts w:ascii="Times New Roman" w:hAnsi="Times New Roman" w:cs="Times New Roman"/>
-          <w:sz w:val="26"/>
-          <w:szCs w:val="26"/>
-        </w:rPr>
-        <w:t xml:space="preserve"> </w:t>
-      </w:r>
-      <w:r>
-        <w:rPr>
-          <w:rFonts w:ascii="Times New Roman" w:hAnsi="Times New Roman" w:cs="Times New Roman"/>
-          <w:sz w:val="26"/>
-          <w:szCs w:val="26"/>
-        </w:rPr>
-        <w:t>thiết kế, cài đặt và kiểm thử phần mềm, kiến thức của em còn hạn chế và còn nhiều bỡ ngỡ. Do vậy, không tránh khỏi những thiếu sót là điều chắc chắn, em rất mong nhận được những ý kiến đóng góp quý báu của quý Thầy Cô và các bạn học cùng lớp để kiến thức của em trong lĩnh vực này được hoàn thiện hơn.</w:t>
+        <w:t>Bài thu hoạch được thực hiện trong khoảng thời gian 14 tuần. Bước đầu đi vào thực tế, tìm hiểu yêu cầu nghiệp vụ, thiết kế, cài đặt và kiểm thử phần mềm, kiến thức của em còn hạn chế và còn nhiều bỡ ngỡ. Do vậy, không tránh khỏi những thiếu sót là điều chắc chắn, em rất mong nhận được những ý kiến đóng góp quý báu của quý Thầy Cô và các bạn học cùng lớp để kiến thức của em trong lĩnh vực này được hoàn thiện hơn.</w:t>
       </w:r>
     </w:p>
     <w:p>
@@ -2754,6 +3832,7 @@
         </w:rPr>
       </w:pPr>
       <w:bookmarkStart w:id="1" w:name="_Toc449946623"/>
+      <w:bookmarkStart w:id="2" w:name="_Toc453275200"/>
       <w:r>
         <w:rPr>
           <w:rFonts w:ascii="Times New Roman" w:hAnsi="Times New Roman" w:cs="Times New Roman"/>
@@ -2764,6 +3843,7 @@
         <w:t>Giới thiệu</w:t>
       </w:r>
       <w:bookmarkEnd w:id="1"/>
+      <w:bookmarkEnd w:id="2"/>
     </w:p>
     <w:p>
       <w:pPr>
@@ -2780,7 +3860,8 @@
           <w:szCs w:val="26"/>
         </w:rPr>
       </w:pPr>
-      <w:bookmarkStart w:id="2" w:name="_Toc449946624"/>
+      <w:bookmarkStart w:id="3" w:name="_Toc449946624"/>
+      <w:bookmarkStart w:id="4" w:name="_Toc453275201"/>
       <w:r>
         <w:rPr>
           <w:rFonts w:ascii="Times New Roman" w:hAnsi="Times New Roman" w:cs="Times New Roman"/>
@@ -2789,7 +3870,72 @@
         </w:rPr>
         <w:t>Giới thiệu hệ thống.</w:t>
       </w:r>
-      <w:bookmarkEnd w:id="2"/>
+      <w:bookmarkEnd w:id="3"/>
+      <w:bookmarkEnd w:id="4"/>
+    </w:p>
+    <w:p>
+      <w:pPr>
+        <w:ind w:firstLine="720"/>
+        <w:jc w:val="both"/>
+        <w:rPr>
+          <w:rFonts w:ascii="Times New Roman" w:hAnsi="Times New Roman" w:cs="Times New Roman"/>
+          <w:sz w:val="26"/>
+          <w:szCs w:val="26"/>
+        </w:rPr>
+      </w:pPr>
+      <w:r>
+        <w:rPr>
+          <w:rFonts w:ascii="Times New Roman" w:hAnsi="Times New Roman" w:cs="Times New Roman"/>
+          <w:sz w:val="26"/>
+          <w:szCs w:val="26"/>
+        </w:rPr>
+        <w:t>Công ty xổ số kiến thiết là một công ty phát hành vé số có quy mô lớn, bao gồm nhiều nghiệp vụ phức tạp nhằm quản lý việc phát hành, phân phối vé số đến các đại lý cũng như quản lý những vấn đề về dự thưởng, kết quả xổ số. Đặc biệt, các nghiệp vụ như lập kế hoạch phát hành vé và thống kê doanh thu, công nợ cần sự giúp sức, đối chiếu số liệu qua nhiều đợt phát hành. Những công việc như thế này, nếu để con người làm sẽ tốn nhiều thời gian, công sức mà kết quả có thể sai sót, không chính xác như mong muốn. VÌ vậy, chương trình quản lý công ty xổ số kiến thiết ra đời nhằm khác phục những khó khăn trên và mang lại hiệu quả cho công tác quản lí.</w:t>
+      </w:r>
+    </w:p>
+    <w:p>
+      <w:pPr>
+        <w:ind w:firstLine="720"/>
+        <w:jc w:val="both"/>
+        <w:rPr>
+          <w:rFonts w:ascii="Times New Roman" w:hAnsi="Times New Roman" w:cs="Times New Roman"/>
+          <w:sz w:val="26"/>
+          <w:szCs w:val="26"/>
+        </w:rPr>
+      </w:pPr>
+      <w:r>
+        <w:rPr>
+          <w:rFonts w:ascii="Times New Roman" w:hAnsi="Times New Roman" w:cs="Times New Roman"/>
+          <w:sz w:val="26"/>
+          <w:szCs w:val="26"/>
+        </w:rPr>
+        <w:t xml:space="preserve">Chương trình hỗ trợ các xử lý trong phạm vi công ty xổ số Kiến Thiết bao gồm các nghiệp vụ xử lý đại lý (kể cả việc nhận thông tin đăng kí của đại lý, lưu thông tin đại lý đăng kí) mà không đi vào quản lý chi tiết các đại lý, lập kế hoạch phát hành và phân phối trong phạm vi công ty (đợt, số lượng phát hành theo loại vé, số lương phân phối cho từng đại lý) và nhận vé từ phía các </w:t>
+      </w:r>
+      <w:r>
+        <w:rPr>
+          <w:rFonts w:ascii="Times New Roman" w:hAnsi="Times New Roman" w:cs="Times New Roman"/>
+          <w:sz w:val="26"/>
+          <w:szCs w:val="26"/>
+        </w:rPr>
+        <w:t>công ty cung ứng</w:t>
+      </w:r>
+      <w:bookmarkStart w:id="5" w:name="_GoBack"/>
+      <w:bookmarkEnd w:id="5"/>
+      <w:r>
+        <w:rPr>
+          <w:rFonts w:ascii="Times New Roman" w:hAnsi="Times New Roman" w:cs="Times New Roman"/>
+          <w:sz w:val="26"/>
+          <w:szCs w:val="26"/>
+        </w:rPr>
+        <w:t>, xử lý thống kê (bao gồm thống kê doanh thu, lợi nhuận, công nợ, doanh số phát hành) tùy theo đợt mà không đi vào chi tiết doanh thu từng đại lý, xử lý kết quả xổ số (lưu thông tin kết quả xổ số cho từng đợt từng loại vé), hỗ trợ tra cứu kết quả xổ số và dò tự động trên hệ thống sau khi kết quả được công bố</w:t>
+      </w:r>
+      <w:r>
+        <w:rPr>
+          <w:rFonts w:ascii="Times New Roman" w:hAnsi="Times New Roman" w:cs="Times New Roman"/>
+          <w:sz w:val="26"/>
+          <w:szCs w:val="26"/>
+        </w:rPr>
+        <w:t>.</w:t>
+      </w:r>
     </w:p>
     <w:p>
       <w:pPr>
@@ -2806,7 +3952,8 @@
           <w:szCs w:val="26"/>
         </w:rPr>
       </w:pPr>
-      <w:bookmarkStart w:id="3" w:name="_Toc449946625"/>
+      <w:bookmarkStart w:id="6" w:name="_Toc449946625"/>
+      <w:bookmarkStart w:id="7" w:name="_Toc453275202"/>
       <w:r>
         <w:rPr>
           <w:rFonts w:ascii="Times New Roman" w:hAnsi="Times New Roman" w:cs="Times New Roman"/>
@@ -2815,7 +3962,8 @@
         </w:rPr>
         <w:t>Danh sách các yêu cầu.</w:t>
       </w:r>
-      <w:bookmarkEnd w:id="3"/>
+      <w:bookmarkEnd w:id="6"/>
+      <w:bookmarkEnd w:id="7"/>
     </w:p>
     <w:p>
       <w:pPr>
@@ -2825,7 +3973,7 @@
           <w:numId w:val="12"/>
         </w:numPr>
         <w:ind w:firstLine="120"/>
-        <w:outlineLvl w:val="1"/>
+        <w:outlineLvl w:val="2"/>
         <w:rPr>
           <w:rFonts w:ascii="Times New Roman" w:hAnsi="Times New Roman" w:cs="Times New Roman"/>
           <w:b/>
@@ -2833,6 +3981,7 @@
           <w:szCs w:val="26"/>
         </w:rPr>
       </w:pPr>
+      <w:bookmarkStart w:id="8" w:name="_Toc453275203"/>
       <w:r>
         <w:rPr>
           <w:rFonts w:ascii="Times New Roman" w:hAnsi="Times New Roman" w:cs="Times New Roman"/>
@@ -2841,6 +3990,7 @@
         </w:rPr>
         <w:t>Danh sách các yêu cầu.</w:t>
       </w:r>
+      <w:bookmarkEnd w:id="8"/>
     </w:p>
     <w:tbl>
       <w:tblPr>
@@ -2986,7 +4136,6 @@
                 <w:szCs w:val="26"/>
               </w:rPr>
             </w:pPr>
-            <w:bookmarkStart w:id="4" w:name="_GoBack" w:colFirst="1" w:colLast="1"/>
             <w:r>
               <w:rPr>
                 <w:rFonts w:ascii="Times New Roman" w:hAnsi="Times New Roman" w:cs="Times New Roman"/>
@@ -3721,7 +4870,6 @@
           </w:p>
         </w:tc>
       </w:tr>
-      <w:bookmarkEnd w:id="4"/>
       <w:tr>
         <w:tc>
           <w:tcPr>
@@ -3948,6 +5096,7 @@
                 <w:sz w:val="26"/>
                 <w:szCs w:val="26"/>
               </w:rPr>
+              <w:lastRenderedPageBreak/>
               <w:t>10</w:t>
             </w:r>
           </w:p>
@@ -4662,7 +5811,7 @@
           <w:numId w:val="12"/>
         </w:numPr>
         <w:ind w:firstLine="120"/>
-        <w:outlineLvl w:val="1"/>
+        <w:outlineLvl w:val="2"/>
         <w:rPr>
           <w:rFonts w:ascii="Times New Roman" w:hAnsi="Times New Roman" w:cs="Times New Roman"/>
           <w:b/>
@@ -4670,6 +5819,7 @@
           <w:szCs w:val="26"/>
         </w:rPr>
       </w:pPr>
+      <w:bookmarkStart w:id="9" w:name="_Toc453275204"/>
       <w:r>
         <w:rPr>
           <w:rFonts w:ascii="Times New Roman" w:hAnsi="Times New Roman" w:cs="Times New Roman"/>
@@ -4678,6 +5828,7 @@
         </w:rPr>
         <w:t>Danh sách các biểu mẫu và quy định.</w:t>
       </w:r>
+      <w:bookmarkEnd w:id="9"/>
     </w:p>
     <w:p>
       <w:pPr>
@@ -4687,7 +5838,7 @@
           <w:numId w:val="13"/>
         </w:numPr>
         <w:ind w:firstLine="392"/>
-        <w:outlineLvl w:val="1"/>
+        <w:outlineLvl w:val="3"/>
         <w:rPr>
           <w:rFonts w:ascii="Times New Roman" w:hAnsi="Times New Roman" w:cs="Times New Roman"/>
           <w:b/>
@@ -4696,6 +5847,7 @@
           <w:szCs w:val="26"/>
         </w:rPr>
       </w:pPr>
+      <w:bookmarkStart w:id="10" w:name="_Toc453275205"/>
       <w:r>
         <w:rPr>
           <w:rFonts w:ascii="Times New Roman" w:hAnsi="Times New Roman" w:cs="Times New Roman"/>
@@ -4714,6 +5866,7 @@
         </w:rPr>
         <w:t>nh 1</w:t>
       </w:r>
+      <w:bookmarkEnd w:id="10"/>
     </w:p>
     <w:tbl>
       <w:tblPr>
@@ -4820,7 +5973,6 @@
                 <w:sz w:val="26"/>
                 <w:szCs w:val="26"/>
               </w:rPr>
-              <w:lastRenderedPageBreak/>
               <w:t>Điện thoại: …</w:t>
             </w:r>
           </w:p>
@@ -4861,7 +6013,6 @@
                 <w:sz w:val="26"/>
                 <w:szCs w:val="26"/>
               </w:rPr>
-              <w:lastRenderedPageBreak/>
               <w:t>Email:…</w:t>
             </w:r>
           </w:p>
@@ -4879,7 +6030,6 @@
                 <w:sz w:val="26"/>
                 <w:szCs w:val="26"/>
               </w:rPr>
-              <w:lastRenderedPageBreak/>
               <w:t>Tỉ lệ hoa hồng:…</w:t>
             </w:r>
           </w:p>
@@ -4903,7 +6053,6 @@
           <w:szCs w:val="26"/>
           <w:u w:val="single"/>
         </w:rPr>
-        <w:lastRenderedPageBreak/>
         <w:t>Quy định 1</w:t>
       </w:r>
       <w:r>
@@ -4924,7 +6073,7 @@
           <w:numId w:val="13"/>
         </w:numPr>
         <w:ind w:firstLine="392"/>
-        <w:outlineLvl w:val="1"/>
+        <w:outlineLvl w:val="3"/>
         <w:rPr>
           <w:rFonts w:ascii="Times New Roman" w:hAnsi="Times New Roman" w:cs="Times New Roman"/>
           <w:b/>
@@ -4933,6 +6082,7 @@
           <w:szCs w:val="26"/>
         </w:rPr>
       </w:pPr>
+      <w:bookmarkStart w:id="11" w:name="_Toc453275206"/>
       <w:r>
         <w:rPr>
           <w:rFonts w:ascii="Times New Roman" w:hAnsi="Times New Roman" w:cs="Times New Roman"/>
@@ -4951,6 +6101,7 @@
         </w:rPr>
         <w:t>nh 2</w:t>
       </w:r>
+      <w:bookmarkEnd w:id="11"/>
     </w:p>
     <w:tbl>
       <w:tblPr>
@@ -5036,25 +6187,7 @@
                 <w:sz w:val="26"/>
                 <w:szCs w:val="26"/>
               </w:rPr>
-              <w:t>Công ty phát hành:</w:t>
-            </w:r>
-            <w:r>
-              <w:rPr>
-                <w:rFonts w:ascii="Times New Roman" w:hAnsi="Times New Roman" w:cs="Times New Roman"/>
-                <w:color w:val="000000" w:themeColor="text1"/>
-                <w:sz w:val="26"/>
-                <w:szCs w:val="26"/>
-              </w:rPr>
-              <w:t xml:space="preserve"> </w:t>
-            </w:r>
-            <w:r>
-              <w:rPr>
-                <w:rFonts w:ascii="Times New Roman" w:hAnsi="Times New Roman" w:cs="Times New Roman"/>
-                <w:color w:val="000000" w:themeColor="text1"/>
-                <w:sz w:val="26"/>
-                <w:szCs w:val="26"/>
-              </w:rPr>
-              <w:t>…</w:t>
+              <w:t>Công ty phát hành: …</w:t>
             </w:r>
           </w:p>
         </w:tc>
@@ -5281,7 +6414,7 @@
           <w:numId w:val="13"/>
         </w:numPr>
         <w:ind w:firstLine="392"/>
-        <w:outlineLvl w:val="1"/>
+        <w:outlineLvl w:val="3"/>
         <w:rPr>
           <w:rFonts w:ascii="Times New Roman" w:hAnsi="Times New Roman" w:cs="Times New Roman"/>
           <w:b/>
@@ -5290,6 +6423,7 @@
           <w:szCs w:val="26"/>
         </w:rPr>
       </w:pPr>
+      <w:bookmarkStart w:id="12" w:name="_Toc453275207"/>
       <w:r>
         <w:rPr>
           <w:rFonts w:ascii="Times New Roman" w:hAnsi="Times New Roman" w:cs="Times New Roman"/>
@@ -5308,6 +6442,7 @@
         </w:rPr>
         <w:t>nh 3</w:t>
       </w:r>
+      <w:bookmarkEnd w:id="12"/>
     </w:p>
     <w:tbl>
       <w:tblPr>
@@ -5544,6 +6679,7 @@
                 <w:sz w:val="26"/>
                 <w:szCs w:val="26"/>
               </w:rPr>
+              <w:lastRenderedPageBreak/>
               <w:t>1</w:t>
             </w:r>
           </w:p>
@@ -5728,7 +6864,7 @@
           <w:numId w:val="13"/>
         </w:numPr>
         <w:ind w:firstLine="392"/>
-        <w:outlineLvl w:val="1"/>
+        <w:outlineLvl w:val="3"/>
         <w:rPr>
           <w:rFonts w:ascii="Times New Roman" w:hAnsi="Times New Roman" w:cs="Times New Roman"/>
           <w:b/>
@@ -5737,6 +6873,7 @@
           <w:szCs w:val="26"/>
         </w:rPr>
       </w:pPr>
+      <w:bookmarkStart w:id="13" w:name="_Toc453275208"/>
       <w:r>
         <w:rPr>
           <w:rFonts w:ascii="Times New Roman" w:hAnsi="Times New Roman" w:cs="Times New Roman"/>
@@ -5755,6 +6892,7 @@
         </w:rPr>
         <w:t>nh 4</w:t>
       </w:r>
+      <w:bookmarkEnd w:id="13"/>
     </w:p>
     <w:tbl>
       <w:tblPr>
@@ -5826,18 +6964,7 @@
                 <w:szCs w:val="26"/>
                 <w:highlight w:val="black"/>
               </w:rPr>
-              <w:t xml:space="preserve">PHIẾU </w:t>
-            </w:r>
-            <w:r>
-              <w:rPr>
-                <w:rFonts w:ascii="Times New Roman" w:hAnsi="Times New Roman" w:cs="Times New Roman"/>
-                <w:b/>
-                <w:color w:val="FFFFFF" w:themeColor="background1"/>
-                <w:sz w:val="26"/>
-                <w:szCs w:val="26"/>
-                <w:highlight w:val="black"/>
-              </w:rPr>
-              <w:t>NHẬN VÉ</w:t>
+              <w:t>PHIẾU NHẬN VÉ</w:t>
             </w:r>
           </w:p>
         </w:tc>
@@ -6343,8 +7470,7 @@
           <w:szCs w:val="26"/>
           <w:u w:val="single"/>
         </w:rPr>
-        <w:lastRenderedPageBreak/>
-        <w:t>Quy đị</w:t>
+        <w:t>Quy định 4:</w:t>
       </w:r>
       <w:r>
         <w:rPr>
@@ -6352,55 +7478,8 @@
           <w:i/>
           <w:sz w:val="26"/>
           <w:szCs w:val="26"/>
-          <w:u w:val="single"/>
-        </w:rPr>
-        <w:t>nh 4</w:t>
-      </w:r>
-      <w:r>
-        <w:rPr>
-          <w:rFonts w:ascii="Times New Roman" w:hAnsi="Times New Roman" w:cs="Times New Roman"/>
-          <w:i/>
-          <w:sz w:val="26"/>
-          <w:szCs w:val="26"/>
-          <w:u w:val="single"/>
-        </w:rPr>
-        <w:t>:</w:t>
-      </w:r>
-      <w:r>
-        <w:rPr>
-          <w:rFonts w:ascii="Times New Roman" w:hAnsi="Times New Roman" w:cs="Times New Roman"/>
-          <w:i/>
-          <w:sz w:val="26"/>
-          <w:szCs w:val="26"/>
-        </w:rPr>
-        <w:t xml:space="preserve"> Đại lý phải trả </w:t>
-      </w:r>
-      <w:r>
-        <w:rPr>
-          <w:rFonts w:ascii="Times New Roman" w:hAnsi="Times New Roman" w:cs="Times New Roman"/>
-          <w:i/>
-          <w:sz w:val="26"/>
-          <w:szCs w:val="26"/>
-        </w:rPr>
-        <w:t>ít nhất 70% tiền</w:t>
-      </w:r>
-      <w:r>
-        <w:rPr>
-          <w:rFonts w:ascii="Times New Roman" w:hAnsi="Times New Roman" w:cs="Times New Roman"/>
-          <w:i/>
-          <w:sz w:val="26"/>
-          <w:szCs w:val="26"/>
-        </w:rPr>
-        <w:t xml:space="preserve"> nợ của đợt phát hành trướ</w:t>
-      </w:r>
-      <w:r>
-        <w:rPr>
-          <w:rFonts w:ascii="Times New Roman" w:hAnsi="Times New Roman" w:cs="Times New Roman"/>
-          <w:i/>
-          <w:sz w:val="26"/>
-          <w:szCs w:val="26"/>
-        </w:rPr>
-        <w:t>c đó, nếu chưa trả, đại lý sẽ không được nhận vé ở đợt phát hành tới. Số lượng nhận &lt;= số lượng đăng ký.</w:t>
+        </w:rPr>
+        <w:t xml:space="preserve"> Đại lý phải trả ít nhất 70% tiền nợ của đợt phát hành trước đó, nếu chưa trả, đại lý sẽ không được nhận vé ở đợt phát hành tới. Số lượng nhận &lt;= số lượng đăng ký.</w:t>
       </w:r>
     </w:p>
     <w:p>
@@ -6411,7 +7490,7 @@
           <w:numId w:val="13"/>
         </w:numPr>
         <w:ind w:firstLine="392"/>
-        <w:outlineLvl w:val="1"/>
+        <w:outlineLvl w:val="3"/>
         <w:rPr>
           <w:rFonts w:ascii="Times New Roman" w:hAnsi="Times New Roman" w:cs="Times New Roman"/>
           <w:b/>
@@ -6420,6 +7499,7 @@
           <w:szCs w:val="26"/>
         </w:rPr>
       </w:pPr>
+      <w:bookmarkStart w:id="14" w:name="_Toc453275209"/>
       <w:r>
         <w:rPr>
           <w:rFonts w:ascii="Times New Roman" w:hAnsi="Times New Roman" w:cs="Times New Roman"/>
@@ -6438,6 +7518,7 @@
         </w:rPr>
         <w:t>nh 5</w:t>
       </w:r>
+      <w:bookmarkEnd w:id="14"/>
     </w:p>
     <w:tbl>
       <w:tblPr>
@@ -7012,7 +8093,7 @@
           <w:szCs w:val="26"/>
           <w:u w:val="single"/>
         </w:rPr>
-        <w:t>Quy đị</w:t>
+        <w:t>Quy định 5</w:t>
       </w:r>
       <w:r>
         <w:rPr>
@@ -7020,54 +8101,8 @@
           <w:i/>
           <w:sz w:val="26"/>
           <w:szCs w:val="26"/>
-          <w:u w:val="single"/>
-        </w:rPr>
-        <w:t>nh 5</w:t>
-      </w:r>
-      <w:r>
-        <w:rPr>
-          <w:rFonts w:ascii="Times New Roman" w:hAnsi="Times New Roman" w:cs="Times New Roman"/>
-          <w:i/>
-          <w:sz w:val="26"/>
-          <w:szCs w:val="26"/>
-        </w:rPr>
-        <w:t xml:space="preserve">:  Trước giờ xổ số </w:t>
-      </w:r>
-      <w:r>
-        <w:rPr>
-          <w:rFonts w:ascii="Times New Roman" w:hAnsi="Times New Roman" w:cs="Times New Roman"/>
-          <w:i/>
-          <w:sz w:val="26"/>
-          <w:szCs w:val="26"/>
-        </w:rPr>
-        <w:t>30 phút</w:t>
-      </w:r>
-      <w:r>
-        <w:rPr>
-          <w:rFonts w:ascii="Times New Roman" w:hAnsi="Times New Roman" w:cs="Times New Roman"/>
-          <w:i/>
-          <w:sz w:val="26"/>
-          <w:szCs w:val="26"/>
-        </w:rPr>
-        <w:t>, đại lý phải trả lại tất cả các vé chưa bán được cho công ty.</w:t>
-      </w:r>
-      <w:r>
-        <w:rPr>
-          <w:rFonts w:ascii="Times New Roman" w:hAnsi="Times New Roman" w:cs="Times New Roman"/>
-          <w:i/>
-          <w:sz w:val="26"/>
-          <w:szCs w:val="26"/>
-        </w:rPr>
-        <w:t xml:space="preserve"> </w:t>
-      </w:r>
-      <w:r>
-        <w:rPr>
-          <w:rFonts w:ascii="Times New Roman" w:hAnsi="Times New Roman" w:cs="Times New Roman"/>
-          <w:i/>
-          <w:sz w:val="26"/>
-          <w:szCs w:val="26"/>
-        </w:rPr>
-        <w:t>Số tiền phải trả của từng loại vé = Số vé bán được X trị giá mỗi vé X (1 – tỉ lệ hoa hồng).Số vé trả &lt;= số vé nhận. Ngày trả vé là ngày xổ số. Ngày xổ số sau ngày phát hành 1 ngày.</w:t>
+        </w:rPr>
+        <w:t>:  Trước giờ xổ số 30 phút, đại lý phải trả lại tất cả các vé chưa bán được cho công ty. Số tiền phải trả của từng loại vé = Số vé bán được X trị giá mỗi vé X (1 – tỉ lệ hoa hồng).Số vé trả &lt;= số vé nhận. Ngày trả vé là ngày xổ số. Ngày xổ số sau ngày phát hành 1 ngày.</w:t>
       </w:r>
     </w:p>
     <w:p>
@@ -7078,7 +8113,7 @@
           <w:numId w:val="13"/>
         </w:numPr>
         <w:ind w:firstLine="392"/>
-        <w:outlineLvl w:val="1"/>
+        <w:outlineLvl w:val="3"/>
         <w:rPr>
           <w:rFonts w:ascii="Times New Roman" w:hAnsi="Times New Roman" w:cs="Times New Roman"/>
           <w:b/>
@@ -7087,6 +8122,7 @@
           <w:szCs w:val="26"/>
         </w:rPr>
       </w:pPr>
+      <w:bookmarkStart w:id="15" w:name="_Toc453275210"/>
       <w:r>
         <w:rPr>
           <w:rFonts w:ascii="Times New Roman" w:hAnsi="Times New Roman" w:cs="Times New Roman"/>
@@ -7094,8 +8130,10 @@
           <w:sz w:val="26"/>
           <w:szCs w:val="26"/>
         </w:rPr>
+        <w:lastRenderedPageBreak/>
         <w:t>Biểu mẫu 6</w:t>
       </w:r>
+      <w:bookmarkEnd w:id="15"/>
     </w:p>
     <w:tbl>
       <w:tblPr>
@@ -7337,7 +8375,7 @@
           <w:numId w:val="13"/>
         </w:numPr>
         <w:ind w:firstLine="392"/>
-        <w:outlineLvl w:val="1"/>
+        <w:outlineLvl w:val="3"/>
         <w:rPr>
           <w:rFonts w:ascii="Times New Roman" w:hAnsi="Times New Roman" w:cs="Times New Roman"/>
           <w:b/>
@@ -7346,6 +8384,7 @@
           <w:szCs w:val="26"/>
         </w:rPr>
       </w:pPr>
+      <w:bookmarkStart w:id="16" w:name="_Toc453275211"/>
       <w:r>
         <w:rPr>
           <w:rFonts w:ascii="Times New Roman" w:hAnsi="Times New Roman" w:cs="Times New Roman"/>
@@ -7364,6 +8403,7 @@
         </w:rPr>
         <w:t>nh 7</w:t>
       </w:r>
+      <w:bookmarkEnd w:id="16"/>
     </w:p>
     <w:tbl>
       <w:tblPr>
@@ -7769,7 +8809,6 @@
                 <w:sz w:val="26"/>
                 <w:szCs w:val="26"/>
               </w:rPr>
-              <w:lastRenderedPageBreak/>
               <w:t>2</w:t>
             </w:r>
           </w:p>
@@ -7863,7 +8902,7 @@
           <w:szCs w:val="26"/>
           <w:u w:val="single"/>
         </w:rPr>
-        <w:t>Quy đị</w:t>
+        <w:t>Quy định 7:</w:t>
       </w:r>
       <w:r>
         <w:rPr>
@@ -7871,37 +8910,8 @@
           <w:i/>
           <w:sz w:val="26"/>
           <w:szCs w:val="26"/>
-          <w:u w:val="single"/>
-        </w:rPr>
-        <w:t>nh 7</w:t>
-      </w:r>
-      <w:r>
-        <w:rPr>
-          <w:rFonts w:ascii="Times New Roman" w:hAnsi="Times New Roman" w:cs="Times New Roman"/>
-          <w:i/>
-          <w:sz w:val="26"/>
-          <w:szCs w:val="26"/>
-          <w:u w:val="single"/>
-        </w:rPr>
-        <w:t>:</w:t>
-      </w:r>
-      <w:r>
-        <w:rPr>
-          <w:rFonts w:ascii="Times New Roman" w:hAnsi="Times New Roman" w:cs="Times New Roman"/>
-          <w:i/>
-          <w:sz w:val="26"/>
-          <w:szCs w:val="26"/>
-        </w:rPr>
-        <w:t xml:space="preserve"> Số vé đăng kí </w:t>
-      </w:r>
-      <w:r>
-        <w:rPr>
-          <w:rFonts w:ascii="Times New Roman" w:hAnsi="Times New Roman" w:cs="Times New Roman"/>
-          <w:i/>
-          <w:sz w:val="26"/>
-          <w:szCs w:val="26"/>
-        </w:rPr>
-        <w:t>tối đa = Số vé đăng ký trung bình của 3 đợt gần đây  X tỉ lệ tiêu thụ trung bình của 3 đợt gần đây.Số vé đăng ký &lt;= số vé tối đa được phép đăng ký.Nếu đối tác là công ty khác thì số vé tối đa được phép đăng ký là tổng số vé đăng ký của các đại lý cho loại vé đó của đợt phát hành đó.</w:t>
+        </w:rPr>
+        <w:t xml:space="preserve"> Số vé đăng kí tối đa = Số vé đăng ký trung bình của 3 đợt gần đây  X tỉ lệ tiêu thụ trung bình của 3 đợt gần đây.Số vé đăng ký &lt;= số vé tối đa được phép đăng ký.Nếu đối tác là công ty khác thì số vé tối đa được phép đăng ký là tổng số vé đăng ký của các đại lý cho loại vé đó của đợt phát hành đó.</w:t>
       </w:r>
     </w:p>
     <w:p>
@@ -7912,7 +8922,7 @@
           <w:numId w:val="13"/>
         </w:numPr>
         <w:ind w:firstLine="392"/>
-        <w:outlineLvl w:val="1"/>
+        <w:outlineLvl w:val="3"/>
         <w:rPr>
           <w:rFonts w:ascii="Times New Roman" w:hAnsi="Times New Roman" w:cs="Times New Roman"/>
           <w:b/>
@@ -7921,6 +8931,7 @@
           <w:szCs w:val="26"/>
         </w:rPr>
       </w:pPr>
+      <w:bookmarkStart w:id="17" w:name="_Toc453275212"/>
       <w:r>
         <w:rPr>
           <w:rFonts w:ascii="Times New Roman" w:hAnsi="Times New Roman" w:cs="Times New Roman"/>
@@ -7939,6 +8950,7 @@
         </w:rPr>
         <w:t>u 8</w:t>
       </w:r>
+      <w:bookmarkEnd w:id="17"/>
     </w:p>
     <w:tbl>
       <w:tblPr>
@@ -8012,18 +9024,7 @@
                 <w:szCs w:val="26"/>
                 <w:highlight w:val="black"/>
               </w:rPr>
-              <w:t>BÁO CÁO TÌNH HÌNH TIÊU THỤ VÉ CỦA ĐẠI LÝ</w:t>
-            </w:r>
-            <w:r>
-              <w:rPr>
-                <w:rFonts w:ascii="Times New Roman" w:hAnsi="Times New Roman" w:cs="Times New Roman"/>
-                <w:b/>
-                <w:color w:val="FFFFFF" w:themeColor="background1"/>
-                <w:sz w:val="26"/>
-                <w:szCs w:val="26"/>
-                <w:highlight w:val="black"/>
-              </w:rPr>
-              <w:t xml:space="preserve"> </w:t>
+              <w:t xml:space="preserve">BÁO CÁO TÌNH HÌNH TIÊU THỤ VÉ CỦA ĐẠI LÝ </w:t>
             </w:r>
           </w:p>
           <w:p>
@@ -8284,7 +9285,7 @@
           <w:numId w:val="13"/>
         </w:numPr>
         <w:ind w:firstLine="392"/>
-        <w:outlineLvl w:val="1"/>
+        <w:outlineLvl w:val="3"/>
         <w:rPr>
           <w:rFonts w:ascii="Times New Roman" w:hAnsi="Times New Roman" w:cs="Times New Roman"/>
           <w:b/>
@@ -8293,6 +9294,7 @@
           <w:szCs w:val="26"/>
         </w:rPr>
       </w:pPr>
+      <w:bookmarkStart w:id="18" w:name="_Toc453275213"/>
       <w:r>
         <w:rPr>
           <w:rFonts w:ascii="Times New Roman" w:hAnsi="Times New Roman" w:cs="Times New Roman"/>
@@ -8311,6 +9313,7 @@
         </w:rPr>
         <w:t>nh 9</w:t>
       </w:r>
+      <w:bookmarkEnd w:id="18"/>
     </w:p>
     <w:tbl>
       <w:tblPr>
@@ -8405,6 +9408,7 @@
                 <w:sz w:val="26"/>
                 <w:szCs w:val="26"/>
               </w:rPr>
+              <w:lastRenderedPageBreak/>
               <w:t>Đợt phát hành:…</w:t>
             </w:r>
           </w:p>
@@ -8682,34 +9686,7 @@
           <w:sz w:val="26"/>
           <w:szCs w:val="26"/>
         </w:rPr>
-        <w:t xml:space="preserve"> Ngày </w:t>
-      </w:r>
-      <w:r>
-        <w:rPr>
-          <w:rFonts w:ascii="Times New Roman" w:hAnsi="Times New Roman" w:cs="Times New Roman"/>
-          <w:i/>
-          <w:sz w:val="26"/>
-          <w:szCs w:val="26"/>
-        </w:rPr>
-        <w:t>xổ số là ngày in trên vé số</w:t>
-      </w:r>
-      <w:r>
-        <w:rPr>
-          <w:rFonts w:ascii="Times New Roman" w:hAnsi="Times New Roman" w:cs="Times New Roman"/>
-          <w:i/>
-          <w:sz w:val="26"/>
-          <w:szCs w:val="26"/>
-        </w:rPr>
-        <w:t>. Số lượng vé phát hành  = ∑ Số vé đăng lý của các đại lý cho loại vé đó.</w:t>
-      </w:r>
-      <w:r>
-        <w:rPr>
-          <w:rFonts w:ascii="Times New Roman" w:hAnsi="Times New Roman" w:cs="Times New Roman"/>
-          <w:i/>
-          <w:sz w:val="26"/>
-          <w:szCs w:val="26"/>
-        </w:rPr>
-        <w:t>Loại vé khác nhau có ngày xổ số khác nhau.</w:t>
+        <w:t xml:space="preserve"> Ngày xổ số là ngày in trên vé số. Số lượng vé phát hành  = ∑ Số vé đăng lý của các đại lý cho loại vé đó.Loại vé khác nhau có ngày xổ số khác nhau.</w:t>
       </w:r>
     </w:p>
     <w:p>
@@ -8720,7 +9697,7 @@
           <w:numId w:val="13"/>
         </w:numPr>
         <w:ind w:firstLine="392"/>
-        <w:outlineLvl w:val="1"/>
+        <w:outlineLvl w:val="3"/>
         <w:rPr>
           <w:rFonts w:ascii="Times New Roman" w:hAnsi="Times New Roman" w:cs="Times New Roman"/>
           <w:b/>
@@ -8729,6 +9706,7 @@
           <w:szCs w:val="26"/>
         </w:rPr>
       </w:pPr>
+      <w:bookmarkStart w:id="19" w:name="_Toc453275214"/>
       <w:r>
         <w:rPr>
           <w:rFonts w:ascii="Times New Roman" w:hAnsi="Times New Roman" w:cs="Times New Roman"/>
@@ -8756,6 +9734,7 @@
         </w:rPr>
         <w:t>0</w:t>
       </w:r>
+      <w:bookmarkEnd w:id="19"/>
     </w:p>
     <w:tbl>
       <w:tblPr>
@@ -9184,7 +10163,6 @@
                 <w:sz w:val="26"/>
                 <w:szCs w:val="26"/>
               </w:rPr>
-              <w:lastRenderedPageBreak/>
               <w:t>2</w:t>
             </w:r>
           </w:p>
@@ -9294,7 +10272,7 @@
           <w:numId w:val="13"/>
         </w:numPr>
         <w:ind w:firstLine="392"/>
-        <w:outlineLvl w:val="1"/>
+        <w:outlineLvl w:val="3"/>
         <w:rPr>
           <w:rFonts w:ascii="Times New Roman" w:hAnsi="Times New Roman" w:cs="Times New Roman"/>
           <w:b/>
@@ -9303,6 +10281,7 @@
           <w:szCs w:val="26"/>
         </w:rPr>
       </w:pPr>
+      <w:bookmarkStart w:id="20" w:name="_Toc453275215"/>
       <w:r>
         <w:rPr>
           <w:rFonts w:ascii="Times New Roman" w:hAnsi="Times New Roman" w:cs="Times New Roman"/>
@@ -9312,6 +10291,7 @@
         </w:rPr>
         <w:t>Biểu mẫu 11 và quy định 11</w:t>
       </w:r>
+      <w:bookmarkEnd w:id="20"/>
     </w:p>
     <w:tbl>
       <w:tblPr>
@@ -9350,18 +10330,7 @@
                 <w:szCs w:val="26"/>
                 <w:highlight w:val="black"/>
               </w:rPr>
-              <w:t>BM</w:t>
-            </w:r>
-            <w:r>
-              <w:rPr>
-                <w:rFonts w:ascii="Times New Roman" w:hAnsi="Times New Roman" w:cs="Times New Roman"/>
-                <w:b/>
-                <w:color w:val="FFFFFF" w:themeColor="background1"/>
-                <w:sz w:val="26"/>
-                <w:szCs w:val="26"/>
-                <w:highlight w:val="black"/>
-              </w:rPr>
-              <w:t>11</w:t>
+              <w:t>BM11</w:t>
             </w:r>
           </w:p>
         </w:tc>
@@ -9648,7 +10617,7 @@
           <w:szCs w:val="26"/>
           <w:u w:val="single"/>
         </w:rPr>
-        <w:t>Quy định</w:t>
+        <w:t>Quy định 11:</w:t>
       </w:r>
       <w:r>
         <w:rPr>
@@ -9656,37 +10625,8 @@
           <w:i/>
           <w:sz w:val="26"/>
           <w:szCs w:val="26"/>
-          <w:u w:val="single"/>
-        </w:rPr>
-        <w:t xml:space="preserve"> 11</w:t>
-      </w:r>
-      <w:r>
-        <w:rPr>
-          <w:rFonts w:ascii="Times New Roman" w:hAnsi="Times New Roman" w:cs="Times New Roman"/>
-          <w:i/>
-          <w:sz w:val="26"/>
-          <w:szCs w:val="26"/>
-          <w:u w:val="single"/>
-        </w:rPr>
-        <w:t>:</w:t>
-      </w:r>
-      <w:r>
-        <w:rPr>
-          <w:rFonts w:ascii="Times New Roman" w:hAnsi="Times New Roman" w:cs="Times New Roman"/>
-          <w:i/>
-          <w:sz w:val="26"/>
-          <w:szCs w:val="26"/>
-        </w:rPr>
-        <w:t xml:space="preserve"> </w:t>
-      </w:r>
-      <w:r>
-        <w:rPr>
-          <w:rFonts w:ascii="Times New Roman" w:hAnsi="Times New Roman" w:cs="Times New Roman"/>
-          <w:i/>
-          <w:sz w:val="26"/>
-          <w:szCs w:val="26"/>
-        </w:rPr>
-        <w:t xml:space="preserve"> Số tiền đóng thuế = chiết khấu giá trị gia tăng X Số tiền trúng. Ngày nhận giải trong vòng 30 ngày kể từ ngày xổ số. Các vé trúng nhưng không có người nhận sẽ được xung vào công quỹ.</w:t>
+        </w:rPr>
+        <w:t xml:space="preserve">  Số tiền đóng thuế = chiết khấu giá trị gia tăng X Số tiền trúng. Ngày nhận giải trong vòng 30 ngày kể từ ngày xổ số. Các vé trúng nhưng không có người nhận sẽ được xung vào công quỹ.</w:t>
       </w:r>
     </w:p>
     <w:p>
@@ -9697,7 +10637,7 @@
           <w:numId w:val="13"/>
         </w:numPr>
         <w:ind w:firstLine="392"/>
-        <w:outlineLvl w:val="1"/>
+        <w:outlineLvl w:val="3"/>
         <w:rPr>
           <w:rFonts w:ascii="Times New Roman" w:hAnsi="Times New Roman" w:cs="Times New Roman"/>
           <w:b/>
@@ -9706,6 +10646,7 @@
           <w:szCs w:val="26"/>
         </w:rPr>
       </w:pPr>
+      <w:bookmarkStart w:id="21" w:name="_Toc453275216"/>
       <w:r>
         <w:rPr>
           <w:rFonts w:ascii="Times New Roman" w:hAnsi="Times New Roman" w:cs="Times New Roman"/>
@@ -9724,6 +10665,7 @@
         </w:rPr>
         <w:t>u 12</w:t>
       </w:r>
+      <w:bookmarkEnd w:id="21"/>
     </w:p>
     <w:tbl>
       <w:tblPr>
@@ -9762,9 +10704,18 @@
                 <w:szCs w:val="26"/>
                 <w:highlight w:val="black"/>
               </w:rPr>
-              <w:t>BM</w:t>
-            </w:r>
-            <w:r>
+              <w:t>BM12</w:t>
+            </w:r>
+          </w:p>
+        </w:tc>
+        <w:tc>
+          <w:tcPr>
+            <w:tcW w:w="8658" w:type="dxa"/>
+            <w:gridSpan w:val="2"/>
+          </w:tcPr>
+          <w:p>
+            <w:pPr>
+              <w:jc w:val="center"/>
               <w:rPr>
                 <w:rFonts w:ascii="Times New Roman" w:hAnsi="Times New Roman" w:cs="Times New Roman"/>
                 <w:b/>
@@ -9773,18 +10724,8 @@
                 <w:szCs w:val="26"/>
                 <w:highlight w:val="black"/>
               </w:rPr>
-              <w:t>12</w:t>
-            </w:r>
-          </w:p>
-        </w:tc>
-        <w:tc>
-          <w:tcPr>
-            <w:tcW w:w="8658" w:type="dxa"/>
-            <w:gridSpan w:val="2"/>
-          </w:tcPr>
-          <w:p>
-            <w:pPr>
-              <w:jc w:val="center"/>
+            </w:pPr>
+            <w:r>
               <w:rPr>
                 <w:rFonts w:ascii="Times New Roman" w:hAnsi="Times New Roman" w:cs="Times New Roman"/>
                 <w:b/>
@@ -9793,28 +10734,7 @@
                 <w:szCs w:val="26"/>
                 <w:highlight w:val="black"/>
               </w:rPr>
-            </w:pPr>
-            <w:r>
-              <w:rPr>
-                <w:rFonts w:ascii="Times New Roman" w:hAnsi="Times New Roman" w:cs="Times New Roman"/>
-                <w:b/>
-                <w:color w:val="FFFFFF" w:themeColor="background1"/>
-                <w:sz w:val="26"/>
-                <w:szCs w:val="26"/>
-                <w:highlight w:val="black"/>
-              </w:rPr>
-              <w:t>PHIẾ</w:t>
-            </w:r>
-            <w:r>
-              <w:rPr>
-                <w:rFonts w:ascii="Times New Roman" w:hAnsi="Times New Roman" w:cs="Times New Roman"/>
-                <w:b/>
-                <w:color w:val="FFFFFF" w:themeColor="background1"/>
-                <w:sz w:val="26"/>
-                <w:szCs w:val="26"/>
-                <w:highlight w:val="black"/>
-              </w:rPr>
-              <w:t>U CHI</w:t>
+              <w:t>PHIẾU CHI</w:t>
             </w:r>
           </w:p>
         </w:tc>
@@ -9856,6 +10776,7 @@
                 <w:sz w:val="26"/>
                 <w:szCs w:val="26"/>
               </w:rPr>
+              <w:lastRenderedPageBreak/>
               <w:t>Nội dung chi:…</w:t>
             </w:r>
           </w:p>
@@ -9895,6 +10816,7 @@
                 <w:sz w:val="26"/>
                 <w:szCs w:val="26"/>
               </w:rPr>
+              <w:lastRenderedPageBreak/>
               <w:t>Đơn vị nhận:…</w:t>
             </w:r>
           </w:p>
@@ -9912,6 +10834,7 @@
                 <w:sz w:val="26"/>
                 <w:szCs w:val="26"/>
               </w:rPr>
+              <w:lastRenderedPageBreak/>
               <w:t>Ngày lập:…</w:t>
             </w:r>
           </w:p>
@@ -9954,7 +10877,7 @@
           <w:numId w:val="13"/>
         </w:numPr>
         <w:ind w:firstLine="392"/>
-        <w:outlineLvl w:val="1"/>
+        <w:outlineLvl w:val="3"/>
         <w:rPr>
           <w:rFonts w:ascii="Times New Roman" w:hAnsi="Times New Roman" w:cs="Times New Roman"/>
           <w:b/>
@@ -9963,6 +10886,7 @@
           <w:szCs w:val="26"/>
         </w:rPr>
       </w:pPr>
+      <w:bookmarkStart w:id="22" w:name="_Toc453275217"/>
       <w:r>
         <w:rPr>
           <w:rFonts w:ascii="Times New Roman" w:hAnsi="Times New Roman" w:cs="Times New Roman"/>
@@ -9981,6 +10905,7 @@
         </w:rPr>
         <w:t>u 13</w:t>
       </w:r>
+      <w:bookmarkEnd w:id="22"/>
     </w:p>
     <w:tbl>
       <w:tblPr>
@@ -10016,17 +10941,7 @@
                 <w:szCs w:val="26"/>
                 <w:highlight w:val="black"/>
               </w:rPr>
-              <w:t>BM</w:t>
-            </w:r>
-            <w:r>
-              <w:rPr>
-                <w:rFonts w:ascii="Times New Roman" w:hAnsi="Times New Roman" w:cs="Times New Roman"/>
-                <w:color w:val="FFFFFF" w:themeColor="background1"/>
-                <w:sz w:val="26"/>
-                <w:szCs w:val="26"/>
-                <w:highlight w:val="black"/>
-              </w:rPr>
-              <w:t>13</w:t>
+              <w:t>BM13</w:t>
             </w:r>
           </w:p>
         </w:tc>
@@ -10057,17 +10972,7 @@
                 <w:szCs w:val="26"/>
                 <w:highlight w:val="black"/>
               </w:rPr>
-              <w:t>DÒ</w:t>
-            </w:r>
-            <w:r>
-              <w:rPr>
-                <w:rFonts w:ascii="Times New Roman" w:hAnsi="Times New Roman" w:cs="Times New Roman"/>
-                <w:color w:val="FFFFFF" w:themeColor="background1"/>
-                <w:sz w:val="26"/>
-                <w:szCs w:val="26"/>
-                <w:highlight w:val="black"/>
-              </w:rPr>
-              <w:t xml:space="preserve"> SỐ</w:t>
+              <w:t>DÒ SỐ</w:t>
             </w:r>
           </w:p>
         </w:tc>
@@ -10193,7 +11098,7 @@
           <w:numId w:val="13"/>
         </w:numPr>
         <w:ind w:firstLine="392"/>
-        <w:outlineLvl w:val="1"/>
+        <w:outlineLvl w:val="3"/>
         <w:rPr>
           <w:rFonts w:ascii="Times New Roman" w:hAnsi="Times New Roman" w:cs="Times New Roman"/>
           <w:b/>
@@ -10202,6 +11107,7 @@
           <w:szCs w:val="26"/>
         </w:rPr>
       </w:pPr>
+      <w:bookmarkStart w:id="23" w:name="_Toc453275218"/>
       <w:r>
         <w:rPr>
           <w:rFonts w:ascii="Times New Roman" w:hAnsi="Times New Roman" w:cs="Times New Roman"/>
@@ -10220,6 +11126,7 @@
         </w:rPr>
         <w:t>u 14</w:t>
       </w:r>
+      <w:bookmarkEnd w:id="23"/>
     </w:p>
     <w:tbl>
       <w:tblPr>
@@ -10259,17 +11166,7 @@
                 <w:szCs w:val="26"/>
                 <w:highlight w:val="black"/>
               </w:rPr>
-              <w:t>BM</w:t>
-            </w:r>
-            <w:r>
-              <w:rPr>
-                <w:rFonts w:ascii="Times New Roman" w:hAnsi="Times New Roman" w:cs="Times New Roman"/>
-                <w:color w:val="FFFFFF" w:themeColor="background1"/>
-                <w:sz w:val="26"/>
-                <w:szCs w:val="26"/>
-                <w:highlight w:val="black"/>
-              </w:rPr>
-              <w:t>14</w:t>
+              <w:t>BM14</w:t>
             </w:r>
           </w:p>
         </w:tc>
@@ -10697,7 +11594,7 @@
           <w:numId w:val="13"/>
         </w:numPr>
         <w:ind w:firstLine="392"/>
-        <w:outlineLvl w:val="1"/>
+        <w:outlineLvl w:val="3"/>
         <w:rPr>
           <w:rFonts w:ascii="Times New Roman" w:hAnsi="Times New Roman" w:cs="Times New Roman"/>
           <w:b/>
@@ -10706,6 +11603,7 @@
           <w:szCs w:val="26"/>
         </w:rPr>
       </w:pPr>
+      <w:bookmarkStart w:id="24" w:name="_Toc453275219"/>
       <w:r>
         <w:rPr>
           <w:rFonts w:ascii="Times New Roman" w:hAnsi="Times New Roman" w:cs="Times New Roman"/>
@@ -10724,6 +11622,7 @@
         </w:rPr>
         <w:t>u 15</w:t>
       </w:r>
+      <w:bookmarkEnd w:id="24"/>
     </w:p>
     <w:p>
       <w:pPr>
@@ -10732,7 +11631,7 @@
           <w:ilvl w:val="0"/>
           <w:numId w:val="14"/>
         </w:numPr>
-        <w:outlineLvl w:val="1"/>
+        <w:outlineLvl w:val="4"/>
         <w:rPr>
           <w:rFonts w:ascii="Times New Roman" w:hAnsi="Times New Roman" w:cs="Times New Roman"/>
           <w:b/>
@@ -10741,6 +11640,7 @@
           <w:szCs w:val="26"/>
         </w:rPr>
       </w:pPr>
+      <w:bookmarkStart w:id="25" w:name="_Toc453275220"/>
       <w:r>
         <w:rPr>
           <w:rFonts w:ascii="Times New Roman" w:hAnsi="Times New Roman" w:cs="Times New Roman"/>
@@ -10750,6 +11650,7 @@
         </w:rPr>
         <w:t>Biểu mẫu 15.1</w:t>
       </w:r>
+      <w:bookmarkEnd w:id="25"/>
     </w:p>
     <w:tbl>
       <w:tblPr>
@@ -10784,9 +11685,17 @@
                 <w:szCs w:val="26"/>
                 <w:highlight w:val="black"/>
               </w:rPr>
-              <w:t>BM</w:t>
-            </w:r>
-            <w:r>
+              <w:t>BM15.1</w:t>
+            </w:r>
+          </w:p>
+        </w:tc>
+        <w:tc>
+          <w:tcPr>
+            <w:tcW w:w="8500" w:type="dxa"/>
+          </w:tcPr>
+          <w:p>
+            <w:pPr>
+              <w:jc w:val="center"/>
               <w:rPr>
                 <w:rFonts w:ascii="Times New Roman" w:hAnsi="Times New Roman" w:cs="Times New Roman"/>
                 <w:color w:val="FFFFFF" w:themeColor="background1"/>
@@ -10794,17 +11703,8 @@
                 <w:szCs w:val="26"/>
                 <w:highlight w:val="black"/>
               </w:rPr>
-              <w:t>15.1</w:t>
-            </w:r>
-          </w:p>
-        </w:tc>
-        <w:tc>
-          <w:tcPr>
-            <w:tcW w:w="8500" w:type="dxa"/>
-          </w:tcPr>
-          <w:p>
-            <w:pPr>
-              <w:jc w:val="center"/>
+            </w:pPr>
+            <w:r>
               <w:rPr>
                 <w:rFonts w:ascii="Times New Roman" w:hAnsi="Times New Roman" w:cs="Times New Roman"/>
                 <w:color w:val="FFFFFF" w:themeColor="background1"/>
@@ -10812,26 +11712,7 @@
                 <w:szCs w:val="26"/>
                 <w:highlight w:val="black"/>
               </w:rPr>
-            </w:pPr>
-            <w:r>
-              <w:rPr>
-                <w:rFonts w:ascii="Times New Roman" w:hAnsi="Times New Roman" w:cs="Times New Roman"/>
-                <w:color w:val="FFFFFF" w:themeColor="background1"/>
-                <w:sz w:val="26"/>
-                <w:szCs w:val="26"/>
-                <w:highlight w:val="black"/>
-              </w:rPr>
-              <w:t>BÁO CÁO DOANH THU THEO ĐỢT</w:t>
-            </w:r>
-            <w:r>
-              <w:rPr>
-                <w:rFonts w:ascii="Times New Roman" w:hAnsi="Times New Roman" w:cs="Times New Roman"/>
-                <w:color w:val="FFFFFF" w:themeColor="background1"/>
-                <w:sz w:val="26"/>
-                <w:szCs w:val="26"/>
-                <w:highlight w:val="black"/>
-              </w:rPr>
-              <w:t xml:space="preserve"> PHÁT HÀNH</w:t>
+              <w:t>BÁO CÁO DOANH THU THEO ĐỢT PHÁT HÀNH</w:t>
             </w:r>
           </w:p>
         </w:tc>
@@ -10948,7 +11829,7 @@
           <w:ilvl w:val="0"/>
           <w:numId w:val="14"/>
         </w:numPr>
-        <w:outlineLvl w:val="1"/>
+        <w:outlineLvl w:val="4"/>
         <w:rPr>
           <w:rFonts w:ascii="Times New Roman" w:hAnsi="Times New Roman" w:cs="Times New Roman"/>
           <w:b/>
@@ -10957,6 +11838,7 @@
           <w:szCs w:val="26"/>
         </w:rPr>
       </w:pPr>
+      <w:bookmarkStart w:id="26" w:name="_Toc453275221"/>
       <w:r>
         <w:rPr>
           <w:rFonts w:ascii="Times New Roman" w:hAnsi="Times New Roman" w:cs="Times New Roman"/>
@@ -10966,6 +11848,7 @@
         </w:rPr>
         <w:t>Biểu mẫu 15.2</w:t>
       </w:r>
+      <w:bookmarkEnd w:id="26"/>
     </w:p>
     <w:tbl>
       <w:tblPr>
@@ -11005,17 +11888,7 @@
                 <w:szCs w:val="26"/>
                 <w:highlight w:val="black"/>
               </w:rPr>
-              <w:t>BM</w:t>
-            </w:r>
-            <w:r>
-              <w:rPr>
-                <w:rFonts w:ascii="Times New Roman" w:hAnsi="Times New Roman" w:cs="Times New Roman"/>
-                <w:color w:val="FFFFFF" w:themeColor="background1"/>
-                <w:sz w:val="26"/>
-                <w:szCs w:val="26"/>
-                <w:highlight w:val="black"/>
-              </w:rPr>
-              <w:t>15.2</w:t>
+              <w:t>BM15.2</w:t>
             </w:r>
           </w:p>
         </w:tc>
@@ -11459,7 +12332,7 @@
           <w:ilvl w:val="0"/>
           <w:numId w:val="14"/>
         </w:numPr>
-        <w:outlineLvl w:val="1"/>
+        <w:outlineLvl w:val="4"/>
         <w:rPr>
           <w:rFonts w:ascii="Times New Roman" w:hAnsi="Times New Roman" w:cs="Times New Roman"/>
           <w:b/>
@@ -11468,6 +12341,7 @@
           <w:szCs w:val="26"/>
         </w:rPr>
       </w:pPr>
+      <w:bookmarkStart w:id="27" w:name="_Toc453275222"/>
       <w:r>
         <w:rPr>
           <w:rFonts w:ascii="Times New Roman" w:hAnsi="Times New Roman" w:cs="Times New Roman"/>
@@ -11477,6 +12351,7 @@
         </w:rPr>
         <w:t>Biểu mẫu 15.3</w:t>
       </w:r>
+      <w:bookmarkEnd w:id="27"/>
     </w:p>
     <w:tbl>
       <w:tblPr>
@@ -11513,17 +12388,7 @@
                 <w:szCs w:val="26"/>
                 <w:highlight w:val="black"/>
               </w:rPr>
-              <w:t>BM</w:t>
-            </w:r>
-            <w:r>
-              <w:rPr>
-                <w:rFonts w:ascii="Times New Roman" w:hAnsi="Times New Roman" w:cs="Times New Roman"/>
-                <w:color w:val="FFFFFF" w:themeColor="background1"/>
-                <w:sz w:val="26"/>
-                <w:szCs w:val="26"/>
-                <w:highlight w:val="black"/>
-              </w:rPr>
-              <w:t>15.3</w:t>
+              <w:t>BM15.3</w:t>
             </w:r>
           </w:p>
         </w:tc>
@@ -11551,17 +12416,7 @@
                 <w:szCs w:val="26"/>
                 <w:highlight w:val="black"/>
               </w:rPr>
-              <w:t xml:space="preserve">BÁO CÁO DOANH THU THEO </w:t>
-            </w:r>
-            <w:r>
-              <w:rPr>
-                <w:rFonts w:ascii="Times New Roman" w:hAnsi="Times New Roman" w:cs="Times New Roman"/>
-                <w:color w:val="FFFFFF" w:themeColor="background1"/>
-                <w:sz w:val="26"/>
-                <w:szCs w:val="26"/>
-                <w:highlight w:val="black"/>
-              </w:rPr>
-              <w:t>NĂM</w:t>
+              <w:t>BÁO CÁO DOANH THU THEO NĂM</w:t>
             </w:r>
           </w:p>
         </w:tc>
@@ -11825,7 +12680,7 @@
           <w:numId w:val="13"/>
         </w:numPr>
         <w:ind w:firstLine="392"/>
-        <w:outlineLvl w:val="1"/>
+        <w:outlineLvl w:val="3"/>
         <w:rPr>
           <w:rFonts w:ascii="Times New Roman" w:hAnsi="Times New Roman" w:cs="Times New Roman"/>
           <w:b/>
@@ -11834,6 +12689,7 @@
           <w:szCs w:val="26"/>
         </w:rPr>
       </w:pPr>
+      <w:bookmarkStart w:id="28" w:name="_Toc453275223"/>
       <w:r>
         <w:rPr>
           <w:rFonts w:ascii="Times New Roman" w:hAnsi="Times New Roman" w:cs="Times New Roman"/>
@@ -11852,6 +12708,7 @@
         </w:rPr>
         <w:t>u 16</w:t>
       </w:r>
+      <w:bookmarkEnd w:id="28"/>
     </w:p>
     <w:tbl>
       <w:tblPr>
@@ -11888,17 +12745,7 @@
                 <w:szCs w:val="26"/>
                 <w:highlight w:val="black"/>
               </w:rPr>
-              <w:t>BM</w:t>
-            </w:r>
-            <w:r>
-              <w:rPr>
-                <w:rFonts w:ascii="Times New Roman" w:hAnsi="Times New Roman" w:cs="Times New Roman"/>
-                <w:color w:val="FFFFFF" w:themeColor="background1"/>
-                <w:sz w:val="26"/>
-                <w:szCs w:val="26"/>
-                <w:highlight w:val="black"/>
-              </w:rPr>
-              <w:t>16</w:t>
+              <w:t>BM16</w:t>
             </w:r>
           </w:p>
         </w:tc>
@@ -12064,18 +12911,7 @@
           <w:szCs w:val="26"/>
           <w:u w:val="single"/>
         </w:rPr>
-        <w:lastRenderedPageBreak/>
-        <w:t>Quy định</w:t>
-      </w:r>
-      <w:r>
-        <w:rPr>
-          <w:rFonts w:ascii="Times New Roman" w:hAnsi="Times New Roman" w:cs="Times New Roman"/>
-          <w:i/>
-          <w:sz w:val="26"/>
-          <w:szCs w:val="26"/>
-          <w:u w:val="single"/>
-        </w:rPr>
-        <w:t xml:space="preserve"> 16</w:t>
+        <w:t>Quy định 16</w:t>
       </w:r>
       <w:r>
         <w:rPr>
@@ -12103,7 +12939,8 @@
           <w:szCs w:val="26"/>
         </w:rPr>
       </w:pPr>
-      <w:bookmarkStart w:id="5" w:name="_Toc449946626"/>
+      <w:bookmarkStart w:id="29" w:name="_Toc449946626"/>
+      <w:bookmarkStart w:id="30" w:name="_Toc453275224"/>
       <w:r>
         <w:rPr>
           <w:rFonts w:ascii="Times New Roman" w:hAnsi="Times New Roman" w:cs="Times New Roman"/>
@@ -12113,7 +12950,8 @@
         </w:rPr>
         <w:t>Phân tích</w:t>
       </w:r>
-      <w:bookmarkEnd w:id="5"/>
+      <w:bookmarkEnd w:id="29"/>
+      <w:bookmarkEnd w:id="30"/>
     </w:p>
     <w:p>
       <w:pPr>
@@ -12129,7 +12967,8 @@
           <w:szCs w:val="26"/>
         </w:rPr>
       </w:pPr>
-      <w:bookmarkStart w:id="6" w:name="_Toc449946627"/>
+      <w:bookmarkStart w:id="31" w:name="_Toc449946627"/>
+      <w:bookmarkStart w:id="32" w:name="_Toc453275225"/>
       <w:r>
         <w:rPr>
           <w:rFonts w:ascii="Times New Roman" w:hAnsi="Times New Roman" w:cs="Times New Roman"/>
@@ -12138,7 +12977,8 @@
         </w:rPr>
         <w:t>Mô hình phân rã chức năng (FDD).</w:t>
       </w:r>
-      <w:bookmarkEnd w:id="6"/>
+      <w:bookmarkEnd w:id="31"/>
+      <w:bookmarkEnd w:id="32"/>
     </w:p>
     <w:p>
       <w:pPr>
@@ -12154,7 +12994,8 @@
           <w:szCs w:val="26"/>
         </w:rPr>
       </w:pPr>
-      <w:bookmarkStart w:id="7" w:name="_Toc449946628"/>
+      <w:bookmarkStart w:id="33" w:name="_Toc449946628"/>
+      <w:bookmarkStart w:id="34" w:name="_Toc453275226"/>
       <w:r>
         <w:rPr>
           <w:rFonts w:ascii="Times New Roman" w:hAnsi="Times New Roman" w:cs="Times New Roman"/>
@@ -12163,7 +13004,8 @@
         </w:rPr>
         <w:t>Mô hình hóa dữ liệu (ERD).</w:t>
       </w:r>
-      <w:bookmarkEnd w:id="7"/>
+      <w:bookmarkEnd w:id="33"/>
+      <w:bookmarkEnd w:id="34"/>
     </w:p>
     <w:p>
       <w:pPr>
@@ -12179,7 +13021,8 @@
           <w:szCs w:val="26"/>
         </w:rPr>
       </w:pPr>
-      <w:bookmarkStart w:id="8" w:name="_Toc449946629"/>
+      <w:bookmarkStart w:id="35" w:name="_Toc449946629"/>
+      <w:bookmarkStart w:id="36" w:name="_Toc453275227"/>
       <w:r>
         <w:rPr>
           <w:rFonts w:ascii="Times New Roman" w:hAnsi="Times New Roman" w:cs="Times New Roman"/>
@@ -12188,7 +13031,8 @@
         </w:rPr>
         <w:t>Mô hình hóa xử lý (DFD).</w:t>
       </w:r>
-      <w:bookmarkEnd w:id="8"/>
+      <w:bookmarkEnd w:id="35"/>
+      <w:bookmarkEnd w:id="36"/>
     </w:p>
     <w:p>
       <w:pPr>
@@ -12205,7 +13049,8 @@
           <w:szCs w:val="26"/>
         </w:rPr>
       </w:pPr>
-      <w:bookmarkStart w:id="9" w:name="_Toc449946630"/>
+      <w:bookmarkStart w:id="37" w:name="_Toc449946630"/>
+      <w:bookmarkStart w:id="38" w:name="_Toc453275228"/>
       <w:r>
         <w:rPr>
           <w:rFonts w:ascii="Times New Roman" w:hAnsi="Times New Roman" w:cs="Times New Roman"/>
@@ -12215,7 +13060,8 @@
         </w:rPr>
         <w:t>Thiết kế</w:t>
       </w:r>
-      <w:bookmarkEnd w:id="9"/>
+      <w:bookmarkEnd w:id="37"/>
+      <w:bookmarkEnd w:id="38"/>
     </w:p>
     <w:p>
       <w:pPr>
@@ -12231,7 +13077,8 @@
           <w:szCs w:val="26"/>
         </w:rPr>
       </w:pPr>
-      <w:bookmarkStart w:id="10" w:name="_Toc449946631"/>
+      <w:bookmarkStart w:id="39" w:name="_Toc449946631"/>
+      <w:bookmarkStart w:id="40" w:name="_Toc453275229"/>
       <w:r>
         <w:rPr>
           <w:rFonts w:ascii="Times New Roman" w:hAnsi="Times New Roman" w:cs="Times New Roman"/>
@@ -12240,7 +13087,8 @@
         </w:rPr>
         <w:t>Thiết kế dữ liệu.</w:t>
       </w:r>
-      <w:bookmarkEnd w:id="10"/>
+      <w:bookmarkEnd w:id="39"/>
+      <w:bookmarkEnd w:id="40"/>
     </w:p>
     <w:p>
       <w:pPr>
@@ -12256,7 +13104,8 @@
           <w:szCs w:val="26"/>
         </w:rPr>
       </w:pPr>
-      <w:bookmarkStart w:id="11" w:name="_Toc449946632"/>
+      <w:bookmarkStart w:id="41" w:name="_Toc449946632"/>
+      <w:bookmarkStart w:id="42" w:name="_Toc453275230"/>
       <w:r>
         <w:rPr>
           <w:rFonts w:ascii="Times New Roman" w:hAnsi="Times New Roman" w:cs="Times New Roman"/>
@@ -12265,7 +13114,8 @@
         </w:rPr>
         <w:t>Mô hình quan hệ và mô hình mạng.</w:t>
       </w:r>
-      <w:bookmarkEnd w:id="11"/>
+      <w:bookmarkEnd w:id="41"/>
+      <w:bookmarkEnd w:id="42"/>
     </w:p>
     <w:p>
       <w:pPr>
@@ -12281,7 +13131,8 @@
           <w:szCs w:val="26"/>
         </w:rPr>
       </w:pPr>
-      <w:bookmarkStart w:id="12" w:name="_Toc449946633"/>
+      <w:bookmarkStart w:id="43" w:name="_Toc449946633"/>
+      <w:bookmarkStart w:id="44" w:name="_Toc453275231"/>
       <w:r>
         <w:rPr>
           <w:rFonts w:ascii="Times New Roman" w:hAnsi="Times New Roman" w:cs="Times New Roman"/>
@@ -12290,7 +13141,8 @@
         </w:rPr>
         <w:t>Mô tả các bảng dữ liệu.</w:t>
       </w:r>
-      <w:bookmarkEnd w:id="12"/>
+      <w:bookmarkEnd w:id="43"/>
+      <w:bookmarkEnd w:id="44"/>
     </w:p>
     <w:p>
       <w:pPr>
@@ -12306,7 +13158,8 @@
           <w:szCs w:val="26"/>
         </w:rPr>
       </w:pPr>
-      <w:bookmarkStart w:id="13" w:name="_Toc449946634"/>
+      <w:bookmarkStart w:id="45" w:name="_Toc449946634"/>
+      <w:bookmarkStart w:id="46" w:name="_Toc453275232"/>
       <w:r>
         <w:rPr>
           <w:rFonts w:ascii="Times New Roman" w:hAnsi="Times New Roman" w:cs="Times New Roman"/>
@@ -12315,7 +13168,8 @@
         </w:rPr>
         <w:t>Mô tả các Ràng buộc toàn vẹn.</w:t>
       </w:r>
-      <w:bookmarkEnd w:id="13"/>
+      <w:bookmarkEnd w:id="45"/>
+      <w:bookmarkEnd w:id="46"/>
     </w:p>
     <w:p>
       <w:pPr>
@@ -12331,7 +13185,8 @@
           <w:szCs w:val="26"/>
         </w:rPr>
       </w:pPr>
-      <w:bookmarkStart w:id="14" w:name="_Toc449946635"/>
+      <w:bookmarkStart w:id="47" w:name="_Toc449946635"/>
+      <w:bookmarkStart w:id="48" w:name="_Toc453275233"/>
       <w:r>
         <w:rPr>
           <w:rFonts w:ascii="Times New Roman" w:hAnsi="Times New Roman" w:cs="Times New Roman"/>
@@ -12340,7 +13195,8 @@
         </w:rPr>
         <w:t>Thiết kế hệ thống.</w:t>
       </w:r>
-      <w:bookmarkEnd w:id="14"/>
+      <w:bookmarkEnd w:id="47"/>
+      <w:bookmarkEnd w:id="48"/>
     </w:p>
     <w:p>
       <w:pPr>
@@ -12365,7 +13221,8 @@
         </w:rPr>
         <w:t xml:space="preserve">   </w:t>
       </w:r>
-      <w:bookmarkStart w:id="15" w:name="_Toc449946636"/>
+      <w:bookmarkStart w:id="49" w:name="_Toc449946636"/>
+      <w:bookmarkStart w:id="50" w:name="_Toc453275234"/>
       <w:r>
         <w:rPr>
           <w:rFonts w:ascii="Times New Roman" w:hAnsi="Times New Roman" w:cs="Times New Roman"/>
@@ -12374,7 +13231,8 @@
         </w:rPr>
         <w:t>Cấu trúc chức năng phần mềm.</w:t>
       </w:r>
-      <w:bookmarkEnd w:id="15"/>
+      <w:bookmarkEnd w:id="49"/>
+      <w:bookmarkEnd w:id="50"/>
     </w:p>
     <w:p>
       <w:pPr>
@@ -12399,7 +13257,8 @@
         </w:rPr>
         <w:t xml:space="preserve">   </w:t>
       </w:r>
-      <w:bookmarkStart w:id="16" w:name="_Toc449946637"/>
+      <w:bookmarkStart w:id="51" w:name="_Toc449946637"/>
+      <w:bookmarkStart w:id="52" w:name="_Toc453275235"/>
       <w:r>
         <w:rPr>
           <w:rFonts w:ascii="Times New Roman" w:hAnsi="Times New Roman" w:cs="Times New Roman"/>
@@ -12408,7 +13267,8 @@
         </w:rPr>
         <w:t>Thiết kế chức năng phần mềm.</w:t>
       </w:r>
-      <w:bookmarkEnd w:id="16"/>
+      <w:bookmarkEnd w:id="51"/>
+      <w:bookmarkEnd w:id="52"/>
     </w:p>
     <w:p>
       <w:pPr>
@@ -12424,7 +13284,8 @@
           <w:szCs w:val="26"/>
         </w:rPr>
       </w:pPr>
-      <w:bookmarkStart w:id="17" w:name="_Toc449946638"/>
+      <w:bookmarkStart w:id="53" w:name="_Toc449946638"/>
+      <w:bookmarkStart w:id="54" w:name="_Toc453275236"/>
       <w:r>
         <w:rPr>
           <w:rFonts w:ascii="Times New Roman" w:hAnsi="Times New Roman" w:cs="Times New Roman"/>
@@ -12433,7 +13294,8 @@
         </w:rPr>
         <w:t>Thiết kế giao diện.</w:t>
       </w:r>
-      <w:bookmarkEnd w:id="17"/>
+      <w:bookmarkEnd w:id="53"/>
+      <w:bookmarkEnd w:id="54"/>
     </w:p>
     <w:p>
       <w:pPr>
@@ -12458,7 +13320,8 @@
         </w:rPr>
         <w:t xml:space="preserve"> </w:t>
       </w:r>
-      <w:bookmarkStart w:id="18" w:name="_Toc449946639"/>
+      <w:bookmarkStart w:id="55" w:name="_Toc449946639"/>
+      <w:bookmarkStart w:id="56" w:name="_Toc453275237"/>
       <w:r>
         <w:rPr>
           <w:rFonts w:ascii="Times New Roman" w:hAnsi="Times New Roman" w:cs="Times New Roman"/>
@@ -12467,7 +13330,8 @@
         </w:rPr>
         <w:t>Sơ đồ liên kết màn hình.</w:t>
       </w:r>
-      <w:bookmarkEnd w:id="18"/>
+      <w:bookmarkEnd w:id="55"/>
+      <w:bookmarkEnd w:id="56"/>
     </w:p>
     <w:p>
       <w:pPr>
@@ -12492,7 +13356,8 @@
         </w:rPr>
         <w:t xml:space="preserve"> </w:t>
       </w:r>
-      <w:bookmarkStart w:id="19" w:name="_Toc449946640"/>
+      <w:bookmarkStart w:id="57" w:name="_Toc449946640"/>
+      <w:bookmarkStart w:id="58" w:name="_Toc453275238"/>
       <w:r>
         <w:rPr>
           <w:rFonts w:ascii="Times New Roman" w:hAnsi="Times New Roman" w:cs="Times New Roman"/>
@@ -12501,7 +13366,8 @@
         </w:rPr>
         <w:t>Đặc tả giao diện.</w:t>
       </w:r>
-      <w:bookmarkEnd w:id="19"/>
+      <w:bookmarkEnd w:id="57"/>
+      <w:bookmarkEnd w:id="58"/>
       <w:r>
         <w:rPr>
           <w:rFonts w:ascii="Times New Roman" w:hAnsi="Times New Roman" w:cs="Times New Roman"/>
@@ -12526,7 +13392,8 @@
           <w:szCs w:val="26"/>
         </w:rPr>
       </w:pPr>
-      <w:bookmarkStart w:id="20" w:name="_Toc449946641"/>
+      <w:bookmarkStart w:id="59" w:name="_Toc449946641"/>
+      <w:bookmarkStart w:id="60" w:name="_Toc453275239"/>
       <w:r>
         <w:rPr>
           <w:rFonts w:ascii="Times New Roman" w:hAnsi="Times New Roman" w:cs="Times New Roman"/>
@@ -12536,7 +13403,8 @@
         </w:rPr>
         <w:t>Cài đặt và thử nghiệm</w:t>
       </w:r>
-      <w:bookmarkEnd w:id="20"/>
+      <w:bookmarkEnd w:id="59"/>
+      <w:bookmarkEnd w:id="60"/>
     </w:p>
     <w:sectPr>
       <w:pgSz w:w="12240" w:h="15840" w:code="1"/>
@@ -12546,6 +13414,56 @@
     </w:sectPr>
   </w:body>
 </w:document>
+</file>
+
+<file path=word/endnotes.xml><?xml version="1.0" encoding="utf-8"?>
+<w:endnotes xmlns:wpc="http://schemas.microsoft.com/office/word/2010/wordprocessingCanvas" xmlns:mc="http://schemas.openxmlformats.org/markup-compatibility/2006" xmlns:o="urn:schemas-microsoft-com:office:office" xmlns:r="http://schemas.openxmlformats.org/officeDocument/2006/relationships" xmlns:m="http://schemas.openxmlformats.org/officeDocument/2006/math" xmlns:v="urn:schemas-microsoft-com:vml" xmlns:wp14="http://schemas.microsoft.com/office/word/2010/wordprocessingDrawing" xmlns:wp="http://schemas.openxmlformats.org/drawingml/2006/wordprocessingDrawing" xmlns:w10="urn:schemas-microsoft-com:office:word" xmlns:w="http://schemas.openxmlformats.org/wordprocessingml/2006/main" xmlns:w14="http://schemas.microsoft.com/office/word/2010/wordml" xmlns:w15="http://schemas.microsoft.com/office/word/2012/wordml" xmlns:wpg="http://schemas.microsoft.com/office/word/2010/wordprocessingGroup" xmlns:wpi="http://schemas.microsoft.com/office/word/2010/wordprocessingInk" xmlns:wne="http://schemas.microsoft.com/office/word/2006/wordml" xmlns:wps="http://schemas.microsoft.com/office/word/2010/wordprocessingShape" mc:Ignorable="w14 w15 wp14">
+  <w:endnote w:type="separator" w:id="-1">
+    <w:p>
+      <w:pPr>
+        <w:spacing w:after="0" w:line="240" w:lineRule="auto"/>
+      </w:pPr>
+      <w:r>
+        <w:separator/>
+      </w:r>
+    </w:p>
+  </w:endnote>
+  <w:endnote w:type="continuationSeparator" w:id="0">
+    <w:p>
+      <w:pPr>
+        <w:spacing w:after="0" w:line="240" w:lineRule="auto"/>
+      </w:pPr>
+      <w:r>
+        <w:continuationSeparator/>
+      </w:r>
+    </w:p>
+  </w:endnote>
+</w:endnotes>
+</file>
+
+<file path=word/footnotes.xml><?xml version="1.0" encoding="utf-8"?>
+<w:footnotes xmlns:wpc="http://schemas.microsoft.com/office/word/2010/wordprocessingCanvas" xmlns:mc="http://schemas.openxmlformats.org/markup-compatibility/2006" xmlns:o="urn:schemas-microsoft-com:office:office" xmlns:r="http://schemas.openxmlformats.org/officeDocument/2006/relationships" xmlns:m="http://schemas.openxmlformats.org/officeDocument/2006/math" xmlns:v="urn:schemas-microsoft-com:vml" xmlns:wp14="http://schemas.microsoft.com/office/word/2010/wordprocessingDrawing" xmlns:wp="http://schemas.openxmlformats.org/drawingml/2006/wordprocessingDrawing" xmlns:w10="urn:schemas-microsoft-com:office:word" xmlns:w="http://schemas.openxmlformats.org/wordprocessingml/2006/main" xmlns:w14="http://schemas.microsoft.com/office/word/2010/wordml" xmlns:w15="http://schemas.microsoft.com/office/word/2012/wordml" xmlns:wpg="http://schemas.microsoft.com/office/word/2010/wordprocessingGroup" xmlns:wpi="http://schemas.microsoft.com/office/word/2010/wordprocessingInk" xmlns:wne="http://schemas.microsoft.com/office/word/2006/wordml" xmlns:wps="http://schemas.microsoft.com/office/word/2010/wordprocessingShape" mc:Ignorable="w14 w15 wp14">
+  <w:footnote w:type="separator" w:id="-1">
+    <w:p>
+      <w:pPr>
+        <w:spacing w:after="0" w:line="240" w:lineRule="auto"/>
+      </w:pPr>
+      <w:r>
+        <w:separator/>
+      </w:r>
+    </w:p>
+  </w:footnote>
+  <w:footnote w:type="continuationSeparator" w:id="0">
+    <w:p>
+      <w:pPr>
+        <w:spacing w:after="0" w:line="240" w:lineRule="auto"/>
+      </w:pPr>
+      <w:r>
+        <w:continuationSeparator/>
+      </w:r>
+    </w:p>
+  </w:footnote>
+</w:footnotes>
 </file>
 
 <file path=word/numbering.xml><?xml version="1.0" encoding="utf-8"?>
@@ -12767,7 +13685,7 @@
       <w:lvlText w:val="I.2.2.%3."/>
       <w:lvlJc w:val="right"/>
       <w:pPr>
-        <w:ind w:left="2160" w:hanging="180"/>
+        <w:ind w:left="2070" w:hanging="180"/>
       </w:pPr>
       <w:rPr>
         <w:rFonts w:hint="default"/>
@@ -13017,7 +13935,7 @@
       <w:lvlText w:val="I.%1."/>
       <w:lvlJc w:val="center"/>
       <w:pPr>
-        <w:ind w:left="1440" w:hanging="360"/>
+        <w:ind w:left="1260" w:hanging="360"/>
       </w:pPr>
       <w:rPr>
         <w:rFonts w:hint="default"/>
@@ -13030,7 +13948,7 @@
       <w:lvlText w:val="%2."/>
       <w:lvlJc w:val="left"/>
       <w:pPr>
-        <w:ind w:left="2160" w:hanging="360"/>
+        <w:ind w:left="1800" w:hanging="360"/>
       </w:pPr>
     </w:lvl>
     <w:lvl w:ilvl="2" w:tplc="0409001B" w:tentative="1">
@@ -13039,7 +13957,7 @@
       <w:lvlText w:val="%3."/>
       <w:lvlJc w:val="right"/>
       <w:pPr>
-        <w:ind w:left="2880" w:hanging="180"/>
+        <w:ind w:left="2520" w:hanging="180"/>
       </w:pPr>
     </w:lvl>
     <w:lvl w:ilvl="3" w:tplc="0409000F" w:tentative="1">
@@ -13048,7 +13966,7 @@
       <w:lvlText w:val="%4."/>
       <w:lvlJc w:val="left"/>
       <w:pPr>
-        <w:ind w:left="3600" w:hanging="360"/>
+        <w:ind w:left="3240" w:hanging="360"/>
       </w:pPr>
     </w:lvl>
     <w:lvl w:ilvl="4" w:tplc="04090019" w:tentative="1">
@@ -13057,7 +13975,7 @@
       <w:lvlText w:val="%5."/>
       <w:lvlJc w:val="left"/>
       <w:pPr>
-        <w:ind w:left="4320" w:hanging="360"/>
+        <w:ind w:left="3960" w:hanging="360"/>
       </w:pPr>
     </w:lvl>
     <w:lvl w:ilvl="5" w:tplc="0409001B" w:tentative="1">
@@ -13066,7 +13984,7 @@
       <w:lvlText w:val="%6."/>
       <w:lvlJc w:val="right"/>
       <w:pPr>
-        <w:ind w:left="5040" w:hanging="180"/>
+        <w:ind w:left="4680" w:hanging="180"/>
       </w:pPr>
     </w:lvl>
     <w:lvl w:ilvl="6" w:tplc="0409000F" w:tentative="1">
@@ -13075,7 +13993,7 @@
       <w:lvlText w:val="%7."/>
       <w:lvlJc w:val="left"/>
       <w:pPr>
-        <w:ind w:left="5760" w:hanging="360"/>
+        <w:ind w:left="5400" w:hanging="360"/>
       </w:pPr>
     </w:lvl>
     <w:lvl w:ilvl="7" w:tplc="04090019" w:tentative="1">
@@ -13084,7 +14002,7 @@
       <w:lvlText w:val="%8."/>
       <w:lvlJc w:val="left"/>
       <w:pPr>
-        <w:ind w:left="6480" w:hanging="360"/>
+        <w:ind w:left="6120" w:hanging="360"/>
       </w:pPr>
     </w:lvl>
     <w:lvl w:ilvl="8" w:tplc="0409001B" w:tentative="1">
@@ -13093,7 +14011,7 @@
       <w:lvlText w:val="%9."/>
       <w:lvlJc w:val="right"/>
       <w:pPr>
-        <w:ind w:left="7200" w:hanging="180"/>
+        <w:ind w:left="6840" w:hanging="180"/>
       </w:pPr>
     </w:lvl>
   </w:abstractNum>
@@ -13477,7 +14395,7 @@
       <w:lvlText w:val=""/>
       <w:lvlJc w:val="right"/>
       <w:pPr>
-        <w:ind w:left="3272" w:hanging="360"/>
+        <w:ind w:left="2700" w:hanging="360"/>
       </w:pPr>
       <w:rPr>
         <w:rFonts w:ascii="Wingdings" w:hAnsi="Wingdings" w:hint="default"/>
@@ -13489,7 +14407,7 @@
       <w:lvlText w:val="o"/>
       <w:lvlJc w:val="left"/>
       <w:pPr>
-        <w:ind w:left="3992" w:hanging="360"/>
+        <w:ind w:left="3420" w:hanging="360"/>
       </w:pPr>
       <w:rPr>
         <w:rFonts w:ascii="Courier New" w:hAnsi="Courier New" w:cs="Courier New" w:hint="default"/>
@@ -13501,7 +14419,7 @@
       <w:lvlText w:val=""/>
       <w:lvlJc w:val="left"/>
       <w:pPr>
-        <w:ind w:left="4712" w:hanging="360"/>
+        <w:ind w:left="4140" w:hanging="360"/>
       </w:pPr>
       <w:rPr>
         <w:rFonts w:ascii="Wingdings" w:hAnsi="Wingdings" w:hint="default"/>
@@ -13513,7 +14431,7 @@
       <w:lvlText w:val=""/>
       <w:lvlJc w:val="left"/>
       <w:pPr>
-        <w:ind w:left="5432" w:hanging="360"/>
+        <w:ind w:left="4860" w:hanging="360"/>
       </w:pPr>
       <w:rPr>
         <w:rFonts w:ascii="Symbol" w:hAnsi="Symbol" w:hint="default"/>
@@ -13525,7 +14443,7 @@
       <w:lvlText w:val="o"/>
       <w:lvlJc w:val="left"/>
       <w:pPr>
-        <w:ind w:left="6152" w:hanging="360"/>
+        <w:ind w:left="5580" w:hanging="360"/>
       </w:pPr>
       <w:rPr>
         <w:rFonts w:ascii="Courier New" w:hAnsi="Courier New" w:cs="Courier New" w:hint="default"/>
@@ -13537,7 +14455,7 @@
       <w:lvlText w:val=""/>
       <w:lvlJc w:val="left"/>
       <w:pPr>
-        <w:ind w:left="6872" w:hanging="360"/>
+        <w:ind w:left="6300" w:hanging="360"/>
       </w:pPr>
       <w:rPr>
         <w:rFonts w:ascii="Wingdings" w:hAnsi="Wingdings" w:hint="default"/>
@@ -13549,7 +14467,7 @@
       <w:lvlText w:val=""/>
       <w:lvlJc w:val="left"/>
       <w:pPr>
-        <w:ind w:left="7592" w:hanging="360"/>
+        <w:ind w:left="7020" w:hanging="360"/>
       </w:pPr>
       <w:rPr>
         <w:rFonts w:ascii="Symbol" w:hAnsi="Symbol" w:hint="default"/>
@@ -13561,7 +14479,7 @@
       <w:lvlText w:val="o"/>
       <w:lvlJc w:val="left"/>
       <w:pPr>
-        <w:ind w:left="8312" w:hanging="360"/>
+        <w:ind w:left="7740" w:hanging="360"/>
       </w:pPr>
       <w:rPr>
         <w:rFonts w:ascii="Courier New" w:hAnsi="Courier New" w:cs="Courier New" w:hint="default"/>
@@ -13573,7 +14491,7 @@
       <w:lvlText w:val=""/>
       <w:lvlJc w:val="left"/>
       <w:pPr>
-        <w:ind w:left="9032" w:hanging="360"/>
+        <w:ind w:left="8460" w:hanging="360"/>
       </w:pPr>
       <w:rPr>
         <w:rFonts w:ascii="Wingdings" w:hAnsi="Wingdings" w:hint="default"/>
@@ -14286,6 +15204,27 @@
     <w:name w:val="Normal"/>
     <w:qFormat/>
   </w:style>
+  <w:style w:type="paragraph" w:styleId="Heading1">
+    <w:name w:val="heading 1"/>
+    <w:basedOn w:val="Normal"/>
+    <w:next w:val="Normal"/>
+    <w:link w:val="Heading1Char"/>
+    <w:uiPriority w:val="9"/>
+    <w:qFormat/>
+    <w:rsid w:val="007F3D42"/>
+    <w:pPr>
+      <w:keepNext/>
+      <w:keepLines/>
+      <w:spacing w:before="240" w:after="0"/>
+      <w:outlineLvl w:val="0"/>
+    </w:pPr>
+    <w:rPr>
+      <w:rFonts w:asciiTheme="majorHAnsi" w:eastAsiaTheme="majorEastAsia" w:hAnsiTheme="majorHAnsi" w:cstheme="majorBidi"/>
+      <w:color w:val="365F91" w:themeColor="accent1" w:themeShade="BF"/>
+      <w:sz w:val="32"/>
+      <w:szCs w:val="32"/>
+    </w:rPr>
+  </w:style>
   <w:style w:type="character" w:default="1" w:styleId="DefaultParagraphFont">
     <w:name w:val="Default Paragraph Font"/>
     <w:uiPriority w:val="1"/>
@@ -14392,7 +15331,643 @@
       </w:tblBorders>
     </w:tblPr>
   </w:style>
+  <w:style w:type="character" w:customStyle="1" w:styleId="Heading1Char">
+    <w:name w:val="Heading 1 Char"/>
+    <w:basedOn w:val="DefaultParagraphFont"/>
+    <w:link w:val="Heading1"/>
+    <w:uiPriority w:val="9"/>
+    <w:rsid w:val="007F3D42"/>
+    <w:rPr>
+      <w:rFonts w:asciiTheme="majorHAnsi" w:eastAsiaTheme="majorEastAsia" w:hAnsiTheme="majorHAnsi" w:cstheme="majorBidi"/>
+      <w:color w:val="365F91" w:themeColor="accent1" w:themeShade="BF"/>
+      <w:sz w:val="32"/>
+      <w:szCs w:val="32"/>
+    </w:rPr>
+  </w:style>
+  <w:style w:type="paragraph" w:styleId="TOCHeading">
+    <w:name w:val="TOC Heading"/>
+    <w:basedOn w:val="Heading1"/>
+    <w:next w:val="Normal"/>
+    <w:uiPriority w:val="39"/>
+    <w:unhideWhenUsed/>
+    <w:qFormat/>
+    <w:rsid w:val="007F3D42"/>
+    <w:pPr>
+      <w:spacing w:line="259" w:lineRule="auto"/>
+      <w:outlineLvl w:val="9"/>
+    </w:pPr>
+  </w:style>
+  <w:style w:type="paragraph" w:styleId="Header">
+    <w:name w:val="header"/>
+    <w:basedOn w:val="Normal"/>
+    <w:link w:val="HeaderChar"/>
+    <w:uiPriority w:val="99"/>
+    <w:unhideWhenUsed/>
+    <w:rsid w:val="000C6E0F"/>
+    <w:pPr>
+      <w:tabs>
+        <w:tab w:val="center" w:pos="4680"/>
+        <w:tab w:val="right" w:pos="9360"/>
+      </w:tabs>
+      <w:spacing w:after="0" w:line="240" w:lineRule="auto"/>
+    </w:pPr>
+  </w:style>
+  <w:style w:type="character" w:customStyle="1" w:styleId="HeaderChar">
+    <w:name w:val="Header Char"/>
+    <w:basedOn w:val="DefaultParagraphFont"/>
+    <w:link w:val="Header"/>
+    <w:uiPriority w:val="99"/>
+    <w:rsid w:val="000C6E0F"/>
+  </w:style>
+  <w:style w:type="paragraph" w:styleId="Footer">
+    <w:name w:val="footer"/>
+    <w:basedOn w:val="Normal"/>
+    <w:link w:val="FooterChar"/>
+    <w:uiPriority w:val="99"/>
+    <w:unhideWhenUsed/>
+    <w:rsid w:val="000C6E0F"/>
+    <w:pPr>
+      <w:tabs>
+        <w:tab w:val="center" w:pos="4680"/>
+        <w:tab w:val="right" w:pos="9360"/>
+      </w:tabs>
+      <w:spacing w:after="0" w:line="240" w:lineRule="auto"/>
+    </w:pPr>
+  </w:style>
+  <w:style w:type="character" w:customStyle="1" w:styleId="FooterChar">
+    <w:name w:val="Footer Char"/>
+    <w:basedOn w:val="DefaultParagraphFont"/>
+    <w:link w:val="Footer"/>
+    <w:uiPriority w:val="99"/>
+    <w:rsid w:val="000C6E0F"/>
+  </w:style>
+  <w:style w:type="paragraph" w:styleId="TOC4">
+    <w:name w:val="toc 4"/>
+    <w:basedOn w:val="Normal"/>
+    <w:next w:val="Normal"/>
+    <w:autoRedefine/>
+    <w:uiPriority w:val="39"/>
+    <w:unhideWhenUsed/>
+    <w:rsid w:val="005321DC"/>
+    <w:pPr>
+      <w:spacing w:after="100"/>
+      <w:ind w:left="660"/>
+    </w:pPr>
+  </w:style>
+  <w:style w:type="paragraph" w:styleId="TOC5">
+    <w:name w:val="toc 5"/>
+    <w:basedOn w:val="Normal"/>
+    <w:next w:val="Normal"/>
+    <w:autoRedefine/>
+    <w:uiPriority w:val="39"/>
+    <w:unhideWhenUsed/>
+    <w:rsid w:val="005321DC"/>
+    <w:pPr>
+      <w:spacing w:after="100"/>
+      <w:ind w:left="880"/>
+    </w:pPr>
+  </w:style>
 </w:styles>
+</file>
+
+<file path=word/glossary/document.xml><?xml version="1.0" encoding="utf-8"?>
+<w:glossaryDocument xmlns:wpc="http://schemas.microsoft.com/office/word/2010/wordprocessingCanvas" xmlns:mc="http://schemas.openxmlformats.org/markup-compatibility/2006" xmlns:o="urn:schemas-microsoft-com:office:office" xmlns:r="http://schemas.openxmlformats.org/officeDocument/2006/relationships" xmlns:m="http://schemas.openxmlformats.org/officeDocument/2006/math" xmlns:v="urn:schemas-microsoft-com:vml" xmlns:wp14="http://schemas.microsoft.com/office/word/2010/wordprocessingDrawing" xmlns:wp="http://schemas.openxmlformats.org/drawingml/2006/wordprocessingDrawing" xmlns:w10="urn:schemas-microsoft-com:office:word" xmlns:w="http://schemas.openxmlformats.org/wordprocessingml/2006/main" xmlns:w14="http://schemas.microsoft.com/office/word/2010/wordml" xmlns:w15="http://schemas.microsoft.com/office/word/2012/wordml" xmlns:wpg="http://schemas.microsoft.com/office/word/2010/wordprocessingGroup" xmlns:wpi="http://schemas.microsoft.com/office/word/2010/wordprocessingInk" xmlns:wne="http://schemas.microsoft.com/office/word/2006/wordml" xmlns:wps="http://schemas.microsoft.com/office/word/2010/wordprocessingShape" mc:Ignorable="w14 w15 wp14"/>
+</file>
+
+<file path=word/glossary/fontTable.xml><?xml version="1.0" encoding="utf-8"?>
+<w:fonts xmlns:mc="http://schemas.openxmlformats.org/markup-compatibility/2006" xmlns:r="http://schemas.openxmlformats.org/officeDocument/2006/relationships" xmlns:w="http://schemas.openxmlformats.org/wordprocessingml/2006/main" xmlns:w14="http://schemas.microsoft.com/office/word/2010/wordml" xmlns:w15="http://schemas.microsoft.com/office/word/2012/wordml" mc:Ignorable="w14 w15">
+  <w:font w:name="Times New Roman">
+    <w:panose1 w:val="02020603050405020304"/>
+    <w:charset w:val="00"/>
+    <w:family w:val="roman"/>
+    <w:pitch w:val="variable"/>
+    <w:sig w:usb0="E0002EFF" w:usb1="C0007843" w:usb2="00000009" w:usb3="00000000" w:csb0="000001FF" w:csb1="00000000"/>
+  </w:font>
+  <w:font w:name="Wingdings">
+    <w:panose1 w:val="05000000000000000000"/>
+    <w:charset w:val="02"/>
+    <w:family w:val="auto"/>
+    <w:pitch w:val="variable"/>
+    <w:sig w:usb0="00000000" w:usb1="10000000" w:usb2="00000000" w:usb3="00000000" w:csb0="80000000" w:csb1="00000000"/>
+  </w:font>
+  <w:font w:name="Courier New">
+    <w:panose1 w:val="02070309020205020404"/>
+    <w:charset w:val="00"/>
+    <w:family w:val="modern"/>
+    <w:pitch w:val="fixed"/>
+    <w:sig w:usb0="E0002EFF" w:usb1="C0007843" w:usb2="00000009" w:usb3="00000000" w:csb0="000001FF" w:csb1="00000000"/>
+  </w:font>
+  <w:font w:name="Symbol">
+    <w:panose1 w:val="05050102010706020507"/>
+    <w:charset w:val="02"/>
+    <w:family w:val="roman"/>
+    <w:pitch w:val="variable"/>
+    <w:sig w:usb0="00000000" w:usb1="10000000" w:usb2="00000000" w:usb3="00000000" w:csb0="80000000" w:csb1="00000000"/>
+  </w:font>
+  <w:font w:name="Calibri">
+    <w:panose1 w:val="020F0502020204030204"/>
+    <w:charset w:val="00"/>
+    <w:family w:val="swiss"/>
+    <w:pitch w:val="variable"/>
+    <w:sig w:usb0="E00002FF" w:usb1="4000ACFF" w:usb2="00000001" w:usb3="00000000" w:csb0="0000019F" w:csb1="00000000"/>
+  </w:font>
+  <w:font w:name="Cambria">
+    <w:panose1 w:val="02040503050406030204"/>
+    <w:charset w:val="00"/>
+    <w:family w:val="roman"/>
+    <w:pitch w:val="variable"/>
+    <w:sig w:usb0="E00002FF" w:usb1="400004FF" w:usb2="00000000" w:usb3="00000000" w:csb0="0000019F" w:csb1="00000000"/>
+  </w:font>
+  <w:font w:name="Calibri Light">
+    <w:panose1 w:val="020F0302020204030204"/>
+    <w:charset w:val="00"/>
+    <w:family w:val="swiss"/>
+    <w:pitch w:val="variable"/>
+    <w:sig w:usb0="A00002EF" w:usb1="4000207B" w:usb2="00000000" w:usb3="00000000" w:csb0="0000019F" w:csb1="00000000"/>
+  </w:font>
+</w:fonts>
+</file>
+
+<file path=word/glossary/settings.xml><?xml version="1.0" encoding="utf-8"?>
+<w:settings xmlns:mc="http://schemas.openxmlformats.org/markup-compatibility/2006" xmlns:o="urn:schemas-microsoft-com:office:office" xmlns:r="http://schemas.openxmlformats.org/officeDocument/2006/relationships" xmlns:m="http://schemas.openxmlformats.org/officeDocument/2006/math" xmlns:v="urn:schemas-microsoft-com:vml" xmlns:w10="urn:schemas-microsoft-com:office:word" xmlns:w="http://schemas.openxmlformats.org/wordprocessingml/2006/main" xmlns:w14="http://schemas.microsoft.com/office/word/2010/wordml" xmlns:w15="http://schemas.microsoft.com/office/word/2012/wordml" xmlns:sl="http://schemas.openxmlformats.org/schemaLibrary/2006/main" mc:Ignorable="w14 w15">
+  <w:view w:val="normal"/>
+  <w:defaultTabStop w:val="720"/>
+  <w:characterSpacingControl w:val="doNotCompress"/>
+  <w:compat>
+    <w:useFELayout/>
+    <w:compatSetting w:name="compatibilityMode" w:uri="http://schemas.microsoft.com/office/word" w:val="15"/>
+    <w:compatSetting w:name="overrideTableStyleFontSizeAndJustification" w:uri="http://schemas.microsoft.com/office/word" w:val="1"/>
+    <w:compatSetting w:name="enableOpenTypeFeatures" w:uri="http://schemas.microsoft.com/office/word" w:val="1"/>
+    <w:compatSetting w:name="doNotFlipMirrorIndents" w:uri="http://schemas.microsoft.com/office/word" w:val="1"/>
+    <w:compatSetting w:name="differentiateMultirowTableHeaders" w:uri="http://schemas.microsoft.com/office/word" w:val="1"/>
+  </w:compat>
+  <w:rsids>
+    <w:rsidRoot w:val="00485F95"/>
+    <w:rsid w:val="00485F95"/>
+    <w:rsid w:val="00C73C2E"/>
+  </w:rsids>
+  <m:mathPr>
+    <m:mathFont m:val="Cambria Math"/>
+    <m:brkBin m:val="before"/>
+    <m:brkBinSub m:val="--"/>
+    <m:smallFrac m:val="0"/>
+    <m:dispDef/>
+    <m:lMargin m:val="0"/>
+    <m:rMargin m:val="0"/>
+    <m:defJc m:val="centerGroup"/>
+    <m:wrapIndent m:val="1440"/>
+    <m:intLim m:val="subSup"/>
+    <m:naryLim m:val="undOvr"/>
+  </m:mathPr>
+  <w:themeFontLang w:val="en-US"/>
+  <w:clrSchemeMapping w:bg1="light1" w:t1="dark1" w:bg2="light2" w:t2="dark2" w:accent1="accent1" w:accent2="accent2" w:accent3="accent3" w:accent4="accent4" w:accent5="accent5" w:accent6="accent6" w:hyperlink="hyperlink" w:followedHyperlink="followedHyperlink"/>
+  <w:decimalSymbol w:val="."/>
+  <w:listSeparator w:val=","/>
+  <w15:chartTrackingRefBased/>
+</w:settings>
+</file>
+
+<file path=word/glossary/styles.xml><?xml version="1.0" encoding="utf-8"?>
+<w:styles xmlns:mc="http://schemas.openxmlformats.org/markup-compatibility/2006" xmlns:r="http://schemas.openxmlformats.org/officeDocument/2006/relationships" xmlns:w="http://schemas.openxmlformats.org/wordprocessingml/2006/main" xmlns:w14="http://schemas.microsoft.com/office/word/2010/wordml" xmlns:w15="http://schemas.microsoft.com/office/word/2012/wordml" mc:Ignorable="w14 w15">
+  <w:docDefaults>
+    <w:rPrDefault>
+      <w:rPr>
+        <w:rFonts w:asciiTheme="minorHAnsi" w:eastAsiaTheme="minorEastAsia" w:hAnsiTheme="minorHAnsi" w:cstheme="minorBidi"/>
+        <w:sz w:val="22"/>
+        <w:szCs w:val="22"/>
+        <w:lang w:val="en-US" w:eastAsia="en-US" w:bidi="ar-SA"/>
+      </w:rPr>
+    </w:rPrDefault>
+    <w:pPrDefault>
+      <w:pPr>
+        <w:spacing w:after="160" w:line="259" w:lineRule="auto"/>
+      </w:pPr>
+    </w:pPrDefault>
+  </w:docDefaults>
+  <w:latentStyles w:defLockedState="0" w:defUIPriority="99" w:defSemiHidden="0" w:defUnhideWhenUsed="0" w:defQFormat="0" w:count="371">
+    <w:lsdException w:name="Normal" w:uiPriority="0" w:qFormat="1"/>
+    <w:lsdException w:name="heading 1" w:uiPriority="9" w:qFormat="1"/>
+    <w:lsdException w:name="heading 2" w:semiHidden="1" w:uiPriority="9" w:unhideWhenUsed="1" w:qFormat="1"/>
+    <w:lsdException w:name="heading 3" w:semiHidden="1" w:uiPriority="9" w:unhideWhenUsed="1" w:qFormat="1"/>
+    <w:lsdException w:name="heading 4" w:semiHidden="1" w:uiPriority="9" w:unhideWhenUsed="1" w:qFormat="1"/>
+    <w:lsdException w:name="heading 5" w:semiHidden="1" w:uiPriority="9" w:unhideWhenUsed="1" w:qFormat="1"/>
+    <w:lsdException w:name="heading 6" w:semiHidden="1" w:uiPriority="9" w:unhideWhenUsed="1" w:qFormat="1"/>
+    <w:lsdException w:name="heading 7" w:semiHidden="1" w:uiPriority="9" w:unhideWhenUsed="1" w:qFormat="1"/>
+    <w:lsdException w:name="heading 8" w:semiHidden="1" w:uiPriority="9" w:unhideWhenUsed="1" w:qFormat="1"/>
+    <w:lsdException w:name="heading 9" w:semiHidden="1" w:uiPriority="9" w:unhideWhenUsed="1" w:qFormat="1"/>
+    <w:lsdException w:name="index 1" w:semiHidden="1" w:unhideWhenUsed="1"/>
+    <w:lsdException w:name="index 2" w:semiHidden="1" w:unhideWhenUsed="1"/>
+    <w:lsdException w:name="index 3" w:semiHidden="1" w:unhideWhenUsed="1"/>
+    <w:lsdException w:name="index 4" w:semiHidden="1" w:unhideWhenUsed="1"/>
+    <w:lsdException w:name="index 5" w:semiHidden="1" w:unhideWhenUsed="1"/>
+    <w:lsdException w:name="index 6" w:semiHidden="1" w:unhideWhenUsed="1"/>
+    <w:lsdException w:name="index 7" w:semiHidden="1" w:unhideWhenUsed="1"/>
+    <w:lsdException w:name="index 8" w:semiHidden="1" w:unhideWhenUsed="1"/>
+    <w:lsdException w:name="index 9" w:semiHidden="1" w:unhideWhenUsed="1"/>
+    <w:lsdException w:name="toc 1" w:semiHidden="1" w:uiPriority="39" w:unhideWhenUsed="1"/>
+    <w:lsdException w:name="toc 2" w:semiHidden="1" w:uiPriority="39" w:unhideWhenUsed="1"/>
+    <w:lsdException w:name="toc 3" w:semiHidden="1" w:uiPriority="39" w:unhideWhenUsed="1"/>
+    <w:lsdException w:name="toc 4" w:semiHidden="1" w:uiPriority="39" w:unhideWhenUsed="1"/>
+    <w:lsdException w:name="toc 5" w:semiHidden="1" w:uiPriority="39" w:unhideWhenUsed="1"/>
+    <w:lsdException w:name="toc 6" w:semiHidden="1" w:uiPriority="39" w:unhideWhenUsed="1"/>
+    <w:lsdException w:name="toc 7" w:semiHidden="1" w:uiPriority="39" w:unhideWhenUsed="1"/>
+    <w:lsdException w:name="toc 8" w:semiHidden="1" w:uiPriority="39" w:unhideWhenUsed="1"/>
+    <w:lsdException w:name="toc 9" w:semiHidden="1" w:uiPriority="39" w:unhideWhenUsed="1"/>
+    <w:lsdException w:name="Normal Indent" w:semiHidden="1" w:unhideWhenUsed="1"/>
+    <w:lsdException w:name="footnote text" w:semiHidden="1" w:unhideWhenUsed="1"/>
+    <w:lsdException w:name="annotation text" w:semiHidden="1" w:unhideWhenUsed="1"/>
+    <w:lsdException w:name="header" w:semiHidden="1" w:unhideWhenUsed="1"/>
+    <w:lsdException w:name="footer" w:semiHidden="1" w:unhideWhenUsed="1"/>
+    <w:lsdException w:name="index heading" w:semiHidden="1" w:unhideWhenUsed="1"/>
+    <w:lsdException w:name="caption" w:semiHidden="1" w:uiPriority="35" w:unhideWhenUsed="1" w:qFormat="1"/>
+    <w:lsdException w:name="table of figures" w:semiHidden="1" w:unhideWhenUsed="1"/>
+    <w:lsdException w:name="envelope address" w:semiHidden="1" w:unhideWhenUsed="1"/>
+    <w:lsdException w:name="envelope return" w:semiHidden="1" w:unhideWhenUsed="1"/>
+    <w:lsdException w:name="footnote reference" w:semiHidden="1" w:unhideWhenUsed="1"/>
+    <w:lsdException w:name="annotation reference" w:semiHidden="1" w:unhideWhenUsed="1"/>
+    <w:lsdException w:name="line number" w:semiHidden="1" w:unhideWhenUsed="1"/>
+    <w:lsdException w:name="page number" w:semiHidden="1" w:unhideWhenUsed="1"/>
+    <w:lsdException w:name="endnote reference" w:semiHidden="1" w:unhideWhenUsed="1"/>
+    <w:lsdException w:name="endnote text" w:semiHidden="1" w:unhideWhenUsed="1"/>
+    <w:lsdException w:name="table of authorities" w:semiHidden="1" w:unhideWhenUsed="1"/>
+    <w:lsdException w:name="macro" w:semiHidden="1" w:unhideWhenUsed="1"/>
+    <w:lsdException w:name="toa heading" w:semiHidden="1" w:unhideWhenUsed="1"/>
+    <w:lsdException w:name="List" w:semiHidden="1" w:unhideWhenUsed="1"/>
+    <w:lsdException w:name="List Bullet" w:semiHidden="1" w:unhideWhenUsed="1"/>
+    <w:lsdException w:name="List Number" w:semiHidden="1" w:unhideWhenUsed="1"/>
+    <w:lsdException w:name="List 2" w:semiHidden="1" w:unhideWhenUsed="1"/>
+    <w:lsdException w:name="List 3" w:semiHidden="1" w:unhideWhenUsed="1"/>
+    <w:lsdException w:name="List 4" w:semiHidden="1" w:unhideWhenUsed="1"/>
+    <w:lsdException w:name="List 5" w:semiHidden="1" w:unhideWhenUsed="1"/>
+    <w:lsdException w:name="List Bullet 2" w:semiHidden="1" w:unhideWhenUsed="1"/>
+    <w:lsdException w:name="List Bullet 3" w:semiHidden="1" w:unhideWhenUsed="1"/>
+    <w:lsdException w:name="List Bullet 4" w:semiHidden="1" w:unhideWhenUsed="1"/>
+    <w:lsdException w:name="List Bullet 5" w:semiHidden="1" w:unhideWhenUsed="1"/>
+    <w:lsdException w:name="List Number 2" w:semiHidden="1" w:unhideWhenUsed="1"/>
+    <w:lsdException w:name="List Number 3" w:semiHidden="1" w:unhideWhenUsed="1"/>
+    <w:lsdException w:name="List Number 4" w:semiHidden="1" w:unhideWhenUsed="1"/>
+    <w:lsdException w:name="List Number 5" w:semiHidden="1" w:unhideWhenUsed="1"/>
+    <w:lsdException w:name="Title" w:uiPriority="10" w:qFormat="1"/>
+    <w:lsdException w:name="Closing" w:semiHidden="1" w:unhideWhenUsed="1"/>
+    <w:lsdException w:name="Signature" w:semiHidden="1" w:unhideWhenUsed="1"/>
+    <w:lsdException w:name="Default Paragraph Font" w:semiHidden="1" w:uiPriority="1" w:unhideWhenUsed="1"/>
+    <w:lsdException w:name="Body Text" w:semiHidden="1" w:unhideWhenUsed="1"/>
+    <w:lsdException w:name="Body Text Indent" w:semiHidden="1" w:unhideWhenUsed="1"/>
+    <w:lsdException w:name="List Continue" w:semiHidden="1" w:unhideWhenUsed="1"/>
+    <w:lsdException w:name="List Continue 2" w:semiHidden="1" w:unhideWhenUsed="1"/>
+    <w:lsdException w:name="List Continue 3" w:semiHidden="1" w:unhideWhenUsed="1"/>
+    <w:lsdException w:name="List Continue 4" w:semiHidden="1" w:unhideWhenUsed="1"/>
+    <w:lsdException w:name="List Continue 5" w:semiHidden="1" w:unhideWhenUsed="1"/>
+    <w:lsdException w:name="Message Header" w:semiHidden="1" w:unhideWhenUsed="1"/>
+    <w:lsdException w:name="Subtitle" w:uiPriority="11" w:qFormat="1"/>
+    <w:lsdException w:name="Salutation" w:semiHidden="1" w:unhideWhenUsed="1"/>
+    <w:lsdException w:name="Date" w:semiHidden="1" w:unhideWhenUsed="1"/>
+    <w:lsdException w:name="Body Text First Indent" w:semiHidden="1" w:unhideWhenUsed="1"/>
+    <w:lsdException w:name="Body Text First Indent 2" w:semiHidden="1" w:unhideWhenUsed="1"/>
+    <w:lsdException w:name="Note Heading" w:semiHidden="1" w:unhideWhenUsed="1"/>
+    <w:lsdException w:name="Body Text 2" w:semiHidden="1" w:unhideWhenUsed="1"/>
+    <w:lsdException w:name="Body Text 3" w:semiHidden="1" w:unhideWhenUsed="1"/>
+    <w:lsdException w:name="Body Text Indent 2" w:semiHidden="1" w:unhideWhenUsed="1"/>
+    <w:lsdException w:name="Body Text Indent 3" w:semiHidden="1" w:unhideWhenUsed="1"/>
+    <w:lsdException w:name="Block Text" w:semiHidden="1" w:unhideWhenUsed="1"/>
+    <w:lsdException w:name="Hyperlink" w:semiHidden="1" w:unhideWhenUsed="1"/>
+    <w:lsdException w:name="FollowedHyperlink" w:semiHidden="1" w:unhideWhenUsed="1"/>
+    <w:lsdException w:name="Strong" w:uiPriority="22" w:qFormat="1"/>
+    <w:lsdException w:name="Emphasis" w:uiPriority="20" w:qFormat="1"/>
+    <w:lsdException w:name="Document Map" w:semiHidden="1" w:unhideWhenUsed="1"/>
+    <w:lsdException w:name="Plain Text" w:semiHidden="1" w:unhideWhenUsed="1"/>
+    <w:lsdException w:name="E-mail Signature" w:semiHidden="1" w:unhideWhenUsed="1"/>
+    <w:lsdException w:name="HTML Top of Form" w:semiHidden="1" w:unhideWhenUsed="1"/>
+    <w:lsdException w:name="HTML Bottom of Form" w:semiHidden="1" w:unhideWhenUsed="1"/>
+    <w:lsdException w:name="Normal (Web)" w:semiHidden="1" w:unhideWhenUsed="1"/>
+    <w:lsdException w:name="HTML Acronym" w:semiHidden="1" w:unhideWhenUsed="1"/>
+    <w:lsdException w:name="HTML Address" w:semiHidden="1" w:unhideWhenUsed="1"/>
+    <w:lsdException w:name="HTML Cite" w:semiHidden="1" w:unhideWhenUsed="1"/>
+    <w:lsdException w:name="HTML Code" w:semiHidden="1" w:unhideWhenUsed="1"/>
+    <w:lsdException w:name="HTML Definition" w:semiHidden="1" w:unhideWhenUsed="1"/>
+    <w:lsdException w:name="HTML Keyboard" w:semiHidden="1" w:unhideWhenUsed="1"/>
+    <w:lsdException w:name="HTML Preformatted" w:semiHidden="1" w:unhideWhenUsed="1"/>
+    <w:lsdException w:name="HTML Sample" w:semiHidden="1" w:unhideWhenUsed="1"/>
+    <w:lsdException w:name="HTML Typewriter" w:semiHidden="1" w:unhideWhenUsed="1"/>
+    <w:lsdException w:name="HTML Variable" w:semiHidden="1" w:unhideWhenUsed="1"/>
+    <w:lsdException w:name="Normal Table" w:semiHidden="1" w:unhideWhenUsed="1"/>
+    <w:lsdException w:name="annotation subject" w:semiHidden="1" w:unhideWhenUsed="1"/>
+    <w:lsdException w:name="No List" w:semiHidden="1" w:unhideWhenUsed="1"/>
+    <w:lsdException w:name="Outline List 1" w:semiHidden="1" w:unhideWhenUsed="1"/>
+    <w:lsdException w:name="Outline List 2" w:semiHidden="1" w:unhideWhenUsed="1"/>
+    <w:lsdException w:name="Outline List 3" w:semiHidden="1" w:unhideWhenUsed="1"/>
+    <w:lsdException w:name="Table Simple 1" w:semiHidden="1" w:unhideWhenUsed="1"/>
+    <w:lsdException w:name="Table Simple 2" w:semiHidden="1" w:unhideWhenUsed="1"/>
+    <w:lsdException w:name="Table Simple 3" w:semiHidden="1" w:unhideWhenUsed="1"/>
+    <w:lsdException w:name="Table Classic 1" w:semiHidden="1" w:unhideWhenUsed="1"/>
+    <w:lsdException w:name="Table Classic 2" w:semiHidden="1" w:unhideWhenUsed="1"/>
+    <w:lsdException w:name="Table Classic 3" w:semiHidden="1" w:unhideWhenUsed="1"/>
+    <w:lsdException w:name="Table Classic 4" w:semiHidden="1" w:unhideWhenUsed="1"/>
+    <w:lsdException w:name="Table Colorful 1" w:semiHidden="1" w:unhideWhenUsed="1"/>
+    <w:lsdException w:name="Table Colorful 2" w:semiHidden="1" w:unhideWhenUsed="1"/>
+    <w:lsdException w:name="Table Colorful 3" w:semiHidden="1" w:unhideWhenUsed="1"/>
+    <w:lsdException w:name="Table Columns 1" w:semiHidden="1" w:unhideWhenUsed="1"/>
+    <w:lsdException w:name="Table Columns 2" w:semiHidden="1" w:unhideWhenUsed="1"/>
+    <w:lsdException w:name="Table Columns 3" w:semiHidden="1" w:unhideWhenUsed="1"/>
+    <w:lsdException w:name="Table Columns 4" w:semiHidden="1" w:unhideWhenUsed="1"/>
+    <w:lsdException w:name="Table Columns 5" w:semiHidden="1" w:unhideWhenUsed="1"/>
+    <w:lsdException w:name="Table Grid 1" w:semiHidden="1" w:unhideWhenUsed="1"/>
+    <w:lsdException w:name="Table Grid 2" w:semiHidden="1" w:unhideWhenUsed="1"/>
+    <w:lsdException w:name="Table Grid 3" w:semiHidden="1" w:unhideWhenUsed="1"/>
+    <w:lsdException w:name="Table Grid 4" w:semiHidden="1" w:unhideWhenUsed="1"/>
+    <w:lsdException w:name="Table Grid 5" w:semiHidden="1" w:unhideWhenUsed="1"/>
+    <w:lsdException w:name="Table Grid 6" w:semiHidden="1" w:unhideWhenUsed="1"/>
+    <w:lsdException w:name="Table Grid 7" w:semiHidden="1" w:unhideWhenUsed="1"/>
+    <w:lsdException w:name="Table Grid 8" w:semiHidden="1" w:unhideWhenUsed="1"/>
+    <w:lsdException w:name="Table List 1" w:semiHidden="1" w:unhideWhenUsed="1"/>
+    <w:lsdException w:name="Table List 2" w:semiHidden="1" w:unhideWhenUsed="1"/>
+    <w:lsdException w:name="Table List 3" w:semiHidden="1" w:unhideWhenUsed="1"/>
+    <w:lsdException w:name="Table List 4" w:semiHidden="1" w:unhideWhenUsed="1"/>
+    <w:lsdException w:name="Table List 5" w:semiHidden="1" w:unhideWhenUsed="1"/>
+    <w:lsdException w:name="Table List 6" w:semiHidden="1" w:unhideWhenUsed="1"/>
+    <w:lsdException w:name="Table List 7" w:semiHidden="1" w:unhideWhenUsed="1"/>
+    <w:lsdException w:name="Table List 8" w:semiHidden="1" w:unhideWhenUsed="1"/>
+    <w:lsdException w:name="Table 3D effects 1" w:semiHidden="1" w:unhideWhenUsed="1"/>
+    <w:lsdException w:name="Table 3D effects 2" w:semiHidden="1" w:unhideWhenUsed="1"/>
+    <w:lsdException w:name="Table 3D effects 3" w:semiHidden="1" w:unhideWhenUsed="1"/>
+    <w:lsdException w:name="Table Contemporary" w:semiHidden="1" w:unhideWhenUsed="1"/>
+    <w:lsdException w:name="Table Elegant" w:semiHidden="1" w:unhideWhenUsed="1"/>
+    <w:lsdException w:name="Table Professional" w:semiHidden="1" w:unhideWhenUsed="1"/>
+    <w:lsdException w:name="Table Subtle 1" w:semiHidden="1" w:unhideWhenUsed="1"/>
+    <w:lsdException w:name="Table Subtle 2" w:semiHidden="1" w:unhideWhenUsed="1"/>
+    <w:lsdException w:name="Table Web 1" w:semiHidden="1" w:unhideWhenUsed="1"/>
+    <w:lsdException w:name="Table Web 2" w:semiHidden="1" w:unhideWhenUsed="1"/>
+    <w:lsdException w:name="Table Web 3" w:semiHidden="1" w:unhideWhenUsed="1"/>
+    <w:lsdException w:name="Balloon Text" w:semiHidden="1" w:unhideWhenUsed="1"/>
+    <w:lsdException w:name="Table Grid" w:uiPriority="39"/>
+    <w:lsdException w:name="Table Theme" w:semiHidden="1" w:unhideWhenUsed="1"/>
+    <w:lsdException w:name="Placeholder Text" w:semiHidden="1"/>
+    <w:lsdException w:name="No Spacing" w:uiPriority="1" w:qFormat="1"/>
+    <w:lsdException w:name="Light Shading" w:uiPriority="60"/>
+    <w:lsdException w:name="Light List" w:uiPriority="61"/>
+    <w:lsdException w:name="Light Grid" w:uiPriority="62"/>
+    <w:lsdException w:name="Medium Shading 1" w:uiPriority="63"/>
+    <w:lsdException w:name="Medium Shading 2" w:uiPriority="64"/>
+    <w:lsdException w:name="Medium List 1" w:uiPriority="65"/>
+    <w:lsdException w:name="Medium List 2" w:uiPriority="66"/>
+    <w:lsdException w:name="Medium Grid 1" w:uiPriority="67"/>
+    <w:lsdException w:name="Medium Grid 2" w:uiPriority="68"/>
+    <w:lsdException w:name="Medium Grid 3" w:uiPriority="69"/>
+    <w:lsdException w:name="Dark List" w:uiPriority="70"/>
+    <w:lsdException w:name="Colorful Shading" w:uiPriority="71"/>
+    <w:lsdException w:name="Colorful List" w:uiPriority="72"/>
+    <w:lsdException w:name="Colorful Grid" w:uiPriority="73"/>
+    <w:lsdException w:name="Light Shading Accent 1" w:uiPriority="60"/>
+    <w:lsdException w:name="Light List Accent 1" w:uiPriority="61"/>
+    <w:lsdException w:name="Light Grid Accent 1" w:uiPriority="62"/>
+    <w:lsdException w:name="Medium Shading 1 Accent 1" w:uiPriority="63"/>
+    <w:lsdException w:name="Medium Shading 2 Accent 1" w:uiPriority="64"/>
+    <w:lsdException w:name="Medium List 1 Accent 1" w:uiPriority="65"/>
+    <w:lsdException w:name="Revision" w:semiHidden="1"/>
+    <w:lsdException w:name="List Paragraph" w:uiPriority="34" w:qFormat="1"/>
+    <w:lsdException w:name="Quote" w:uiPriority="29" w:qFormat="1"/>
+    <w:lsdException w:name="Intense Quote" w:uiPriority="30" w:qFormat="1"/>
+    <w:lsdException w:name="Medium List 2 Accent 1" w:uiPriority="66"/>
+    <w:lsdException w:name="Medium Grid 1 Accent 1" w:uiPriority="67"/>
+    <w:lsdException w:name="Medium Grid 2 Accent 1" w:uiPriority="68"/>
+    <w:lsdException w:name="Medium Grid 3 Accent 1" w:uiPriority="69"/>
+    <w:lsdException w:name="Dark List Accent 1" w:uiPriority="70"/>
+    <w:lsdException w:name="Colorful Shading Accent 1" w:uiPriority="71"/>
+    <w:lsdException w:name="Colorful List Accent 1" w:uiPriority="72"/>
+    <w:lsdException w:name="Colorful Grid Accent 1" w:uiPriority="73"/>
+    <w:lsdException w:name="Light Shading Accent 2" w:uiPriority="60"/>
+    <w:lsdException w:name="Light List Accent 2" w:uiPriority="61"/>
+    <w:lsdException w:name="Light Grid Accent 2" w:uiPriority="62"/>
+    <w:lsdException w:name="Medium Shading 1 Accent 2" w:uiPriority="63"/>
+    <w:lsdException w:name="Medium Shading 2 Accent 2" w:uiPriority="64"/>
+    <w:lsdException w:name="Medium List 1 Accent 2" w:uiPriority="65"/>
+    <w:lsdException w:name="Medium List 2 Accent 2" w:uiPriority="66"/>
+    <w:lsdException w:name="Medium Grid 1 Accent 2" w:uiPriority="67"/>
+    <w:lsdException w:name="Medium Grid 2 Accent 2" w:uiPriority="68"/>
+    <w:lsdException w:name="Medium Grid 3 Accent 2" w:uiPriority="69"/>
+    <w:lsdException w:name="Dark List Accent 2" w:uiPriority="70"/>
+    <w:lsdException w:name="Colorful Shading Accent 2" w:uiPriority="71"/>
+    <w:lsdException w:name="Colorful List Accent 2" w:uiPriority="72"/>
+    <w:lsdException w:name="Colorful Grid Accent 2" w:uiPriority="73"/>
+    <w:lsdException w:name="Light Shading Accent 3" w:uiPriority="60"/>
+    <w:lsdException w:name="Light List Accent 3" w:uiPriority="61"/>
+    <w:lsdException w:name="Light Grid Accent 3" w:uiPriority="62"/>
+    <w:lsdException w:name="Medium Shading 1 Accent 3" w:uiPriority="63"/>
+    <w:lsdException w:name="Medium Shading 2 Accent 3" w:uiPriority="64"/>
+    <w:lsdException w:name="Medium List 1 Accent 3" w:uiPriority="65"/>
+    <w:lsdException w:name="Medium List 2 Accent 3" w:uiPriority="66"/>
+    <w:lsdException w:name="Medium Grid 1 Accent 3" w:uiPriority="67"/>
+    <w:lsdException w:name="Medium Grid 2 Accent 3" w:uiPriority="68"/>
+    <w:lsdException w:name="Medium Grid 3 Accent 3" w:uiPriority="69"/>
+    <w:lsdException w:name="Dark List Accent 3" w:uiPriority="70"/>
+    <w:lsdException w:name="Colorful Shading Accent 3" w:uiPriority="71"/>
+    <w:lsdException w:name="Colorful List Accent 3" w:uiPriority="72"/>
+    <w:lsdException w:name="Colorful Grid Accent 3" w:uiPriority="73"/>
+    <w:lsdException w:name="Light Shading Accent 4" w:uiPriority="60"/>
+    <w:lsdException w:name="Light List Accent 4" w:uiPriority="61"/>
+    <w:lsdException w:name="Light Grid Accent 4" w:uiPriority="62"/>
+    <w:lsdException w:name="Medium Shading 1 Accent 4" w:uiPriority="63"/>
+    <w:lsdException w:name="Medium Shading 2 Accent 4" w:uiPriority="64"/>
+    <w:lsdException w:name="Medium List 1 Accent 4" w:uiPriority="65"/>
+    <w:lsdException w:name="Medium List 2 Accent 4" w:uiPriority="66"/>
+    <w:lsdException w:name="Medium Grid 1 Accent 4" w:uiPriority="67"/>
+    <w:lsdException w:name="Medium Grid 2 Accent 4" w:uiPriority="68"/>
+    <w:lsdException w:name="Medium Grid 3 Accent 4" w:uiPriority="69"/>
+    <w:lsdException w:name="Dark List Accent 4" w:uiPriority="70"/>
+    <w:lsdException w:name="Colorful Shading Accent 4" w:uiPriority="71"/>
+    <w:lsdException w:name="Colorful List Accent 4" w:uiPriority="72"/>
+    <w:lsdException w:name="Colorful Grid Accent 4" w:uiPriority="73"/>
+    <w:lsdException w:name="Light Shading Accent 5" w:uiPriority="60"/>
+    <w:lsdException w:name="Light List Accent 5" w:uiPriority="61"/>
+    <w:lsdException w:name="Light Grid Accent 5" w:uiPriority="62"/>
+    <w:lsdException w:name="Medium Shading 1 Accent 5" w:uiPriority="63"/>
+    <w:lsdException w:name="Medium Shading 2 Accent 5" w:uiPriority="64"/>
+    <w:lsdException w:name="Medium List 1 Accent 5" w:uiPriority="65"/>
+    <w:lsdException w:name="Medium List 2 Accent 5" w:uiPriority="66"/>
+    <w:lsdException w:name="Medium Grid 1 Accent 5" w:uiPriority="67"/>
+    <w:lsdException w:name="Medium Grid 2 Accent 5" w:uiPriority="68"/>
+    <w:lsdException w:name="Medium Grid 3 Accent 5" w:uiPriority="69"/>
+    <w:lsdException w:name="Dark List Accent 5" w:uiPriority="70"/>
+    <w:lsdException w:name="Colorful Shading Accent 5" w:uiPriority="71"/>
+    <w:lsdException w:name="Colorful List Accent 5" w:uiPriority="72"/>
+    <w:lsdException w:name="Colorful Grid Accent 5" w:uiPriority="73"/>
+    <w:lsdException w:name="Light Shading Accent 6" w:uiPriority="60"/>
+    <w:lsdException w:name="Light List Accent 6" w:uiPriority="61"/>
+    <w:lsdException w:name="Light Grid Accent 6" w:uiPriority="62"/>
+    <w:lsdException w:name="Medium Shading 1 Accent 6" w:uiPriority="63"/>
+    <w:lsdException w:name="Medium Shading 2 Accent 6" w:uiPriority="64"/>
+    <w:lsdException w:name="Medium List 1 Accent 6" w:uiPriority="65"/>
+    <w:lsdException w:name="Medium List 2 Accent 6" w:uiPriority="66"/>
+    <w:lsdException w:name="Medium Grid 1 Accent 6" w:uiPriority="67"/>
+    <w:lsdException w:name="Medium Grid 2 Accent 6" w:uiPriority="68"/>
+    <w:lsdException w:name="Medium Grid 3 Accent 6" w:uiPriority="69"/>
+    <w:lsdException w:name="Dark List Accent 6" w:uiPriority="70"/>
+    <w:lsdException w:name="Colorful Shading Accent 6" w:uiPriority="71"/>
+    <w:lsdException w:name="Colorful List Accent 6" w:uiPriority="72"/>
+    <w:lsdException w:name="Colorful Grid Accent 6" w:uiPriority="73"/>
+    <w:lsdException w:name="Subtle Emphasis" w:uiPriority="19" w:qFormat="1"/>
+    <w:lsdException w:name="Intense Emphasis" w:uiPriority="21" w:qFormat="1"/>
+    <w:lsdException w:name="Subtle Reference" w:uiPriority="31" w:qFormat="1"/>
+    <w:lsdException w:name="Intense Reference" w:uiPriority="32" w:qFormat="1"/>
+    <w:lsdException w:name="Book Title" w:uiPriority="33" w:qFormat="1"/>
+    <w:lsdException w:name="Bibliography" w:semiHidden="1" w:uiPriority="37" w:unhideWhenUsed="1"/>
+    <w:lsdException w:name="TOC Heading" w:semiHidden="1" w:uiPriority="39" w:unhideWhenUsed="1" w:qFormat="1"/>
+    <w:lsdException w:name="Plain Table 1" w:uiPriority="41"/>
+    <w:lsdException w:name="Plain Table 2" w:uiPriority="42"/>
+    <w:lsdException w:name="Plain Table 3" w:uiPriority="43"/>
+    <w:lsdException w:name="Plain Table 4" w:uiPriority="44"/>
+    <w:lsdException w:name="Plain Table 5" w:uiPriority="45"/>
+    <w:lsdException w:name="Grid Table Light" w:uiPriority="40"/>
+    <w:lsdException w:name="Grid Table 1 Light" w:uiPriority="46"/>
+    <w:lsdException w:name="Grid Table 2" w:uiPriority="47"/>
+    <w:lsdException w:name="Grid Table 3" w:uiPriority="48"/>
+    <w:lsdException w:name="Grid Table 4" w:uiPriority="49"/>
+    <w:lsdException w:name="Grid Table 5 Dark" w:uiPriority="50"/>
+    <w:lsdException w:name="Grid Table 6 Colorful" w:uiPriority="51"/>
+    <w:lsdException w:name="Grid Table 7 Colorful" w:uiPriority="52"/>
+    <w:lsdException w:name="Grid Table 1 Light Accent 1" w:uiPriority="46"/>
+    <w:lsdException w:name="Grid Table 2 Accent 1" w:uiPriority="47"/>
+    <w:lsdException w:name="Grid Table 3 Accent 1" w:uiPriority="48"/>
+    <w:lsdException w:name="Grid Table 4 Accent 1" w:uiPriority="49"/>
+    <w:lsdException w:name="Grid Table 5 Dark Accent 1" w:uiPriority="50"/>
+    <w:lsdException w:name="Grid Table 6 Colorful Accent 1" w:uiPriority="51"/>
+    <w:lsdException w:name="Grid Table 7 Colorful Accent 1" w:uiPriority="52"/>
+    <w:lsdException w:name="Grid Table 1 Light Accent 2" w:uiPriority="46"/>
+    <w:lsdException w:name="Grid Table 2 Accent 2" w:uiPriority="47"/>
+    <w:lsdException w:name="Grid Table 3 Accent 2" w:uiPriority="48"/>
+    <w:lsdException w:name="Grid Table 4 Accent 2" w:uiPriority="49"/>
+    <w:lsdException w:name="Grid Table 5 Dark Accent 2" w:uiPriority="50"/>
+    <w:lsdException w:name="Grid Table 6 Colorful Accent 2" w:uiPriority="51"/>
+    <w:lsdException w:name="Grid Table 7 Colorful Accent 2" w:uiPriority="52"/>
+    <w:lsdException w:name="Grid Table 1 Light Accent 3" w:uiPriority="46"/>
+    <w:lsdException w:name="Grid Table 2 Accent 3" w:uiPriority="47"/>
+    <w:lsdException w:name="Grid Table 3 Accent 3" w:uiPriority="48"/>
+    <w:lsdException w:name="Grid Table 4 Accent 3" w:uiPriority="49"/>
+    <w:lsdException w:name="Grid Table 5 Dark Accent 3" w:uiPriority="50"/>
+    <w:lsdException w:name="Grid Table 6 Colorful Accent 3" w:uiPriority="51"/>
+    <w:lsdException w:name="Grid Table 7 Colorful Accent 3" w:uiPriority="52"/>
+    <w:lsdException w:name="Grid Table 1 Light Accent 4" w:uiPriority="46"/>
+    <w:lsdException w:name="Grid Table 2 Accent 4" w:uiPriority="47"/>
+    <w:lsdException w:name="Grid Table 3 Accent 4" w:uiPriority="48"/>
+    <w:lsdException w:name="Grid Table 4 Accent 4" w:uiPriority="49"/>
+    <w:lsdException w:name="Grid Table 5 Dark Accent 4" w:uiPriority="50"/>
+    <w:lsdException w:name="Grid Table 6 Colorful Accent 4" w:uiPriority="51"/>
+    <w:lsdException w:name="Grid Table 7 Colorful Accent 4" w:uiPriority="52"/>
+    <w:lsdException w:name="Grid Table 1 Light Accent 5" w:uiPriority="46"/>
+    <w:lsdException w:name="Grid Table 2 Accent 5" w:uiPriority="47"/>
+    <w:lsdException w:name="Grid Table 3 Accent 5" w:uiPriority="48"/>
+    <w:lsdException w:name="Grid Table 4 Accent 5" w:uiPriority="49"/>
+    <w:lsdException w:name="Grid Table 5 Dark Accent 5" w:uiPriority="50"/>
+    <w:lsdException w:name="Grid Table 6 Colorful Accent 5" w:uiPriority="51"/>
+    <w:lsdException w:name="Grid Table 7 Colorful Accent 5" w:uiPriority="52"/>
+    <w:lsdException w:name="Grid Table 1 Light Accent 6" w:uiPriority="46"/>
+    <w:lsdException w:name="Grid Table 2 Accent 6" w:uiPriority="47"/>
+    <w:lsdException w:name="Grid Table 3 Accent 6" w:uiPriority="48"/>
+    <w:lsdException w:name="Grid Table 4 Accent 6" w:uiPriority="49"/>
+    <w:lsdException w:name="Grid Table 5 Dark Accent 6" w:uiPriority="50"/>
+    <w:lsdException w:name="Grid Table 6 Colorful Accent 6" w:uiPriority="51"/>
+    <w:lsdException w:name="Grid Table 7 Colorful Accent 6" w:uiPriority="52"/>
+    <w:lsdException w:name="List Table 1 Light" w:uiPriority="46"/>
+    <w:lsdException w:name="List Table 2" w:uiPriority="47"/>
+    <w:lsdException w:name="List Table 3" w:uiPriority="48"/>
+    <w:lsdException w:name="List Table 4" w:uiPriority="49"/>
+    <w:lsdException w:name="List Table 5 Dark" w:uiPriority="50"/>
+    <w:lsdException w:name="List Table 6 Colorful" w:uiPriority="51"/>
+    <w:lsdException w:name="List Table 7 Colorful" w:uiPriority="52"/>
+    <w:lsdException w:name="List Table 1 Light Accent 1" w:uiPriority="46"/>
+    <w:lsdException w:name="List Table 2 Accent 1" w:uiPriority="47"/>
+    <w:lsdException w:name="List Table 3 Accent 1" w:uiPriority="48"/>
+    <w:lsdException w:name="List Table 4 Accent 1" w:uiPriority="49"/>
+    <w:lsdException w:name="List Table 5 Dark Accent 1" w:uiPriority="50"/>
+    <w:lsdException w:name="List Table 6 Colorful Accent 1" w:uiPriority="51"/>
+    <w:lsdException w:name="List Table 7 Colorful Accent 1" w:uiPriority="52"/>
+    <w:lsdException w:name="List Table 1 Light Accent 2" w:uiPriority="46"/>
+    <w:lsdException w:name="List Table 2 Accent 2" w:uiPriority="47"/>
+    <w:lsdException w:name="List Table 3 Accent 2" w:uiPriority="48"/>
+    <w:lsdException w:name="List Table 4 Accent 2" w:uiPriority="49"/>
+    <w:lsdException w:name="List Table 5 Dark Accent 2" w:uiPriority="50"/>
+    <w:lsdException w:name="List Table 6 Colorful Accent 2" w:uiPriority="51"/>
+    <w:lsdException w:name="List Table 7 Colorful Accent 2" w:uiPriority="52"/>
+    <w:lsdException w:name="List Table 1 Light Accent 3" w:uiPriority="46"/>
+    <w:lsdException w:name="List Table 2 Accent 3" w:uiPriority="47"/>
+    <w:lsdException w:name="List Table 3 Accent 3" w:uiPriority="48"/>
+    <w:lsdException w:name="List Table 4 Accent 3" w:uiPriority="49"/>
+    <w:lsdException w:name="List Table 5 Dark Accent 3" w:uiPriority="50"/>
+    <w:lsdException w:name="List Table 6 Colorful Accent 3" w:uiPriority="51"/>
+    <w:lsdException w:name="List Table 7 Colorful Accent 3" w:uiPriority="52"/>
+    <w:lsdException w:name="List Table 1 Light Accent 4" w:uiPriority="46"/>
+    <w:lsdException w:name="List Table 2 Accent 4" w:uiPriority="47"/>
+    <w:lsdException w:name="List Table 3 Accent 4" w:uiPriority="48"/>
+    <w:lsdException w:name="List Table 4 Accent 4" w:uiPriority="49"/>
+    <w:lsdException w:name="List Table 5 Dark Accent 4" w:uiPriority="50"/>
+    <w:lsdException w:name="List Table 6 Colorful Accent 4" w:uiPriority="51"/>
+    <w:lsdException w:name="List Table 7 Colorful Accent 4" w:uiPriority="52"/>
+    <w:lsdException w:name="List Table 1 Light Accent 5" w:uiPriority="46"/>
+    <w:lsdException w:name="List Table 2 Accent 5" w:uiPriority="47"/>
+    <w:lsdException w:name="List Table 3 Accent 5" w:uiPriority="48"/>
+    <w:lsdException w:name="List Table 4 Accent 5" w:uiPriority="49"/>
+    <w:lsdException w:name="List Table 5 Dark Accent 5" w:uiPriority="50"/>
+    <w:lsdException w:name="List Table 6 Colorful Accent 5" w:uiPriority="51"/>
+    <w:lsdException w:name="List Table 7 Colorful Accent 5" w:uiPriority="52"/>
+    <w:lsdException w:name="List Table 1 Light Accent 6" w:uiPriority="46"/>
+    <w:lsdException w:name="List Table 2 Accent 6" w:uiPriority="47"/>
+    <w:lsdException w:name="List Table 3 Accent 6" w:uiPriority="48"/>
+    <w:lsdException w:name="List Table 4 Accent 6" w:uiPriority="49"/>
+    <w:lsdException w:name="List Table 5 Dark Accent 6" w:uiPriority="50"/>
+    <w:lsdException w:name="List Table 6 Colorful Accent 6" w:uiPriority="51"/>
+    <w:lsdException w:name="List Table 7 Colorful Accent 6" w:uiPriority="52"/>
+  </w:latentStyles>
+  <w:style w:type="paragraph" w:default="1" w:styleId="Normal">
+    <w:name w:val="Normal"/>
+    <w:qFormat/>
+  </w:style>
+  <w:style w:type="character" w:default="1" w:styleId="DefaultParagraphFont">
+    <w:name w:val="Default Paragraph Font"/>
+    <w:uiPriority w:val="1"/>
+    <w:semiHidden/>
+    <w:unhideWhenUsed/>
+  </w:style>
+  <w:style w:type="table" w:default="1" w:styleId="TableNormal">
+    <w:name w:val="Normal Table"/>
+    <w:uiPriority w:val="99"/>
+    <w:semiHidden/>
+    <w:unhideWhenUsed/>
+    <w:tblPr>
+      <w:tblInd w:w="0" w:type="dxa"/>
+      <w:tblCellMar>
+        <w:top w:w="0" w:type="dxa"/>
+        <w:left w:w="108" w:type="dxa"/>
+        <w:bottom w:w="0" w:type="dxa"/>
+        <w:right w:w="108" w:type="dxa"/>
+      </w:tblCellMar>
+    </w:tblPr>
+  </w:style>
+  <w:style w:type="numbering" w:default="1" w:styleId="NoList">
+    <w:name w:val="No List"/>
+    <w:uiPriority w:val="99"/>
+    <w:semiHidden/>
+    <w:unhideWhenUsed/>
+  </w:style>
+  <w:style w:type="paragraph" w:customStyle="1" w:styleId="28D7DA5BC5734C9AAD5005CC5B37BBB1">
+    <w:name w:val="28D7DA5BC5734C9AAD5005CC5B37BBB1"/>
+    <w:rsid w:val="00485F95"/>
+  </w:style>
+  <w:style w:type="paragraph" w:customStyle="1" w:styleId="F02CD4891FEA43F193E13F3CC881B103">
+    <w:name w:val="F02CD4891FEA43F193E13F3CC881B103"/>
+    <w:rsid w:val="00485F95"/>
+  </w:style>
+  <w:style w:type="paragraph" w:customStyle="1" w:styleId="5973A10C69AA4EF482E2B1F16802D67E">
+    <w:name w:val="5973A10C69AA4EF482E2B1F16802D67E"/>
+    <w:rsid w:val="00485F95"/>
+  </w:style>
+</w:styles>
+</file>
+
+<file path=word/glossary/webSettings.xml><?xml version="1.0" encoding="utf-8"?>
+<w:webSettings xmlns:mc="http://schemas.openxmlformats.org/markup-compatibility/2006" xmlns:r="http://schemas.openxmlformats.org/officeDocument/2006/relationships" xmlns:w="http://schemas.openxmlformats.org/wordprocessingml/2006/main" xmlns:w14="http://schemas.microsoft.com/office/word/2010/wordml" xmlns:w15="http://schemas.microsoft.com/office/word/2012/wordml" mc:Ignorable="w14 w15">
+  <w:optimizeForBrowser/>
+  <w:allowPNG/>
+</w:webSettings>
 </file>
 
 <file path=word/theme/theme1.xml><?xml version="1.0" encoding="utf-8"?>
@@ -14685,7 +16260,7 @@
 </file>
 
 <file path=customXml/itemProps1.xml><?xml version="1.0" encoding="utf-8"?>
-<ds:datastoreItem xmlns:ds="http://schemas.openxmlformats.org/officeDocument/2006/customXml" ds:itemID="{08CCB369-E9E5-4F36-A9A9-587E0D6651A8}">
+<ds:datastoreItem xmlns:ds="http://schemas.openxmlformats.org/officeDocument/2006/customXml" ds:itemID="{BCB6EE6A-E299-4940-9F9C-792C12F9C776}">
   <ds:schemaRefs>
     <ds:schemaRef ds:uri="http://schemas.openxmlformats.org/officeDocument/2006/bibliography"/>
   </ds:schemaRefs>

--- a/DOCUMENTS/Báo cáo đồ án cuối kỳ.docx
+++ b/DOCUMENTS/Báo cáo đồ án cuối kỳ.docx
@@ -5,6 +5,12 @@
     <w:bookmarkStart w:id="0" w:name="_Toc449946622" w:displacedByCustomXml="next"/>
     <w:sdt>
       <w:sdtPr>
+        <w:rPr>
+          <w:rFonts w:asciiTheme="minorHAnsi" w:eastAsiaTheme="minorHAnsi" w:hAnsiTheme="minorHAnsi" w:cstheme="minorBidi"/>
+          <w:color w:val="auto"/>
+          <w:sz w:val="22"/>
+          <w:szCs w:val="22"/>
+        </w:rPr>
         <w:id w:val="601147974"/>
         <w:docPartObj>
           <w:docPartGallery w:val="Table of Contents"/>
@@ -13,13 +19,9 @@
       </w:sdtPr>
       <w:sdtEndPr>
         <w:rPr>
-          <w:rFonts w:asciiTheme="minorHAnsi" w:eastAsiaTheme="minorHAnsi" w:hAnsiTheme="minorHAnsi" w:cstheme="minorBidi"/>
           <w:b/>
           <w:bCs/>
           <w:noProof/>
-          <w:color w:val="auto"/>
-          <w:sz w:val="22"/>
-          <w:szCs w:val="22"/>
         </w:rPr>
       </w:sdtEndPr>
       <w:sdtContent>
@@ -3918,8 +3920,6 @@
         </w:rPr>
         <w:t>công ty cung ứng</w:t>
       </w:r>
-      <w:bookmarkStart w:id="5" w:name="_GoBack"/>
-      <w:bookmarkEnd w:id="5"/>
       <w:r>
         <w:rPr>
           <w:rFonts w:ascii="Times New Roman" w:hAnsi="Times New Roman" w:cs="Times New Roman"/>
@@ -3952,8 +3952,8 @@
           <w:szCs w:val="26"/>
         </w:rPr>
       </w:pPr>
-      <w:bookmarkStart w:id="6" w:name="_Toc449946625"/>
-      <w:bookmarkStart w:id="7" w:name="_Toc453275202"/>
+      <w:bookmarkStart w:id="5" w:name="_Toc449946625"/>
+      <w:bookmarkStart w:id="6" w:name="_Toc453275202"/>
       <w:r>
         <w:rPr>
           <w:rFonts w:ascii="Times New Roman" w:hAnsi="Times New Roman" w:cs="Times New Roman"/>
@@ -3962,8 +3962,8 @@
         </w:rPr>
         <w:t>Danh sách các yêu cầu.</w:t>
       </w:r>
+      <w:bookmarkEnd w:id="5"/>
       <w:bookmarkEnd w:id="6"/>
-      <w:bookmarkEnd w:id="7"/>
     </w:p>
     <w:p>
       <w:pPr>
@@ -3981,7 +3981,7 @@
           <w:szCs w:val="26"/>
         </w:rPr>
       </w:pPr>
-      <w:bookmarkStart w:id="8" w:name="_Toc453275203"/>
+      <w:bookmarkStart w:id="7" w:name="_Toc453275203"/>
       <w:r>
         <w:rPr>
           <w:rFonts w:ascii="Times New Roman" w:hAnsi="Times New Roman" w:cs="Times New Roman"/>
@@ -3990,7 +3990,7 @@
         </w:rPr>
         <w:t>Danh sách các yêu cầu.</w:t>
       </w:r>
-      <w:bookmarkEnd w:id="8"/>
+      <w:bookmarkEnd w:id="7"/>
     </w:p>
     <w:tbl>
       <w:tblPr>
@@ -5523,7 +5523,15 @@
                 <w:sz w:val="26"/>
                 <w:szCs w:val="26"/>
               </w:rPr>
-              <w:t>Báo cáo tình hình công nợ của đối tác</w:t>
+              <w:t xml:space="preserve">Tra cứu </w:t>
+            </w:r>
+            <w:r>
+              <w:rPr>
+                <w:rFonts w:ascii="Times New Roman" w:hAnsi="Times New Roman" w:cs="Times New Roman"/>
+                <w:sz w:val="26"/>
+                <w:szCs w:val="26"/>
+              </w:rPr>
+              <w:t>tình hình công nợ của đối tác</w:t>
             </w:r>
           </w:p>
         </w:tc>
@@ -5819,7 +5827,7 @@
           <w:szCs w:val="26"/>
         </w:rPr>
       </w:pPr>
-      <w:bookmarkStart w:id="9" w:name="_Toc453275204"/>
+      <w:bookmarkStart w:id="8" w:name="_Toc453275204"/>
       <w:r>
         <w:rPr>
           <w:rFonts w:ascii="Times New Roman" w:hAnsi="Times New Roman" w:cs="Times New Roman"/>
@@ -5828,7 +5836,7 @@
         </w:rPr>
         <w:t>Danh sách các biểu mẫu và quy định.</w:t>
       </w:r>
-      <w:bookmarkEnd w:id="9"/>
+      <w:bookmarkEnd w:id="8"/>
     </w:p>
     <w:p>
       <w:pPr>
@@ -5847,7 +5855,7 @@
           <w:szCs w:val="26"/>
         </w:rPr>
       </w:pPr>
-      <w:bookmarkStart w:id="10" w:name="_Toc453275205"/>
+      <w:bookmarkStart w:id="9" w:name="_Toc453275205"/>
       <w:r>
         <w:rPr>
           <w:rFonts w:ascii="Times New Roman" w:hAnsi="Times New Roman" w:cs="Times New Roman"/>
@@ -5866,7 +5874,7 @@
         </w:rPr>
         <w:t>nh 1</w:t>
       </w:r>
-      <w:bookmarkEnd w:id="10"/>
+      <w:bookmarkEnd w:id="9"/>
     </w:p>
     <w:tbl>
       <w:tblPr>
@@ -6082,7 +6090,7 @@
           <w:szCs w:val="26"/>
         </w:rPr>
       </w:pPr>
-      <w:bookmarkStart w:id="11" w:name="_Toc453275206"/>
+      <w:bookmarkStart w:id="10" w:name="_Toc453275206"/>
       <w:r>
         <w:rPr>
           <w:rFonts w:ascii="Times New Roman" w:hAnsi="Times New Roman" w:cs="Times New Roman"/>
@@ -6101,7 +6109,7 @@
         </w:rPr>
         <w:t>nh 2</w:t>
       </w:r>
-      <w:bookmarkEnd w:id="11"/>
+      <w:bookmarkEnd w:id="10"/>
     </w:p>
     <w:tbl>
       <w:tblPr>
@@ -6423,7 +6431,7 @@
           <w:szCs w:val="26"/>
         </w:rPr>
       </w:pPr>
-      <w:bookmarkStart w:id="12" w:name="_Toc453275207"/>
+      <w:bookmarkStart w:id="11" w:name="_Toc453275207"/>
       <w:r>
         <w:rPr>
           <w:rFonts w:ascii="Times New Roman" w:hAnsi="Times New Roman" w:cs="Times New Roman"/>
@@ -6442,7 +6450,7 @@
         </w:rPr>
         <w:t>nh 3</w:t>
       </w:r>
-      <w:bookmarkEnd w:id="12"/>
+      <w:bookmarkEnd w:id="11"/>
     </w:p>
     <w:tbl>
       <w:tblPr>
@@ -6873,7 +6881,7 @@
           <w:szCs w:val="26"/>
         </w:rPr>
       </w:pPr>
-      <w:bookmarkStart w:id="13" w:name="_Toc453275208"/>
+      <w:bookmarkStart w:id="12" w:name="_Toc453275208"/>
       <w:r>
         <w:rPr>
           <w:rFonts w:ascii="Times New Roman" w:hAnsi="Times New Roman" w:cs="Times New Roman"/>
@@ -6892,7 +6900,7 @@
         </w:rPr>
         <w:t>nh 4</w:t>
       </w:r>
-      <w:bookmarkEnd w:id="13"/>
+      <w:bookmarkEnd w:id="12"/>
     </w:p>
     <w:tbl>
       <w:tblPr>
@@ -7499,7 +7507,7 @@
           <w:szCs w:val="26"/>
         </w:rPr>
       </w:pPr>
-      <w:bookmarkStart w:id="14" w:name="_Toc453275209"/>
+      <w:bookmarkStart w:id="13" w:name="_Toc453275209"/>
       <w:r>
         <w:rPr>
           <w:rFonts w:ascii="Times New Roman" w:hAnsi="Times New Roman" w:cs="Times New Roman"/>
@@ -7518,7 +7526,7 @@
         </w:rPr>
         <w:t>nh 5</w:t>
       </w:r>
-      <w:bookmarkEnd w:id="14"/>
+      <w:bookmarkEnd w:id="13"/>
     </w:p>
     <w:tbl>
       <w:tblPr>
@@ -8122,7 +8130,7 @@
           <w:szCs w:val="26"/>
         </w:rPr>
       </w:pPr>
-      <w:bookmarkStart w:id="15" w:name="_Toc453275210"/>
+      <w:bookmarkStart w:id="14" w:name="_Toc453275210"/>
       <w:r>
         <w:rPr>
           <w:rFonts w:ascii="Times New Roman" w:hAnsi="Times New Roman" w:cs="Times New Roman"/>
@@ -8133,7 +8141,7 @@
         <w:lastRenderedPageBreak/>
         <w:t>Biểu mẫu 6</w:t>
       </w:r>
-      <w:bookmarkEnd w:id="15"/>
+      <w:bookmarkEnd w:id="14"/>
     </w:p>
     <w:tbl>
       <w:tblPr>
@@ -8384,7 +8392,7 @@
           <w:szCs w:val="26"/>
         </w:rPr>
       </w:pPr>
-      <w:bookmarkStart w:id="16" w:name="_Toc453275211"/>
+      <w:bookmarkStart w:id="15" w:name="_Toc453275211"/>
       <w:r>
         <w:rPr>
           <w:rFonts w:ascii="Times New Roman" w:hAnsi="Times New Roman" w:cs="Times New Roman"/>
@@ -8403,7 +8411,7 @@
         </w:rPr>
         <w:t>nh 7</w:t>
       </w:r>
-      <w:bookmarkEnd w:id="16"/>
+      <w:bookmarkEnd w:id="15"/>
     </w:p>
     <w:tbl>
       <w:tblPr>
@@ -8931,7 +8939,7 @@
           <w:szCs w:val="26"/>
         </w:rPr>
       </w:pPr>
-      <w:bookmarkStart w:id="17" w:name="_Toc453275212"/>
+      <w:bookmarkStart w:id="16" w:name="_Toc453275212"/>
       <w:r>
         <w:rPr>
           <w:rFonts w:ascii="Times New Roman" w:hAnsi="Times New Roman" w:cs="Times New Roman"/>
@@ -8950,7 +8958,7 @@
         </w:rPr>
         <w:t>u 8</w:t>
       </w:r>
-      <w:bookmarkEnd w:id="17"/>
+      <w:bookmarkEnd w:id="16"/>
     </w:p>
     <w:tbl>
       <w:tblPr>
@@ -9024,7 +9032,7 @@
                 <w:szCs w:val="26"/>
                 <w:highlight w:val="black"/>
               </w:rPr>
-              <w:t xml:space="preserve">BÁO CÁO TÌNH HÌNH TIÊU THỤ VÉ CỦA ĐẠI LÝ </w:t>
+              <w:t xml:space="preserve">BÁO CÁO TÌNH HÌNH TIÊU THỤ CỦA ĐẠI LÝ </w:t>
             </w:r>
           </w:p>
           <w:p>
@@ -9294,7 +9302,7 @@
           <w:szCs w:val="26"/>
         </w:rPr>
       </w:pPr>
-      <w:bookmarkStart w:id="18" w:name="_Toc453275213"/>
+      <w:bookmarkStart w:id="17" w:name="_Toc453275213"/>
       <w:r>
         <w:rPr>
           <w:rFonts w:ascii="Times New Roman" w:hAnsi="Times New Roman" w:cs="Times New Roman"/>
@@ -9313,7 +9321,7 @@
         </w:rPr>
         <w:t>nh 9</w:t>
       </w:r>
-      <w:bookmarkEnd w:id="18"/>
+      <w:bookmarkEnd w:id="17"/>
     </w:p>
     <w:tbl>
       <w:tblPr>
@@ -9706,7 +9714,7 @@
           <w:szCs w:val="26"/>
         </w:rPr>
       </w:pPr>
-      <w:bookmarkStart w:id="19" w:name="_Toc453275214"/>
+      <w:bookmarkStart w:id="18" w:name="_Toc453275214"/>
       <w:r>
         <w:rPr>
           <w:rFonts w:ascii="Times New Roman" w:hAnsi="Times New Roman" w:cs="Times New Roman"/>
@@ -9734,7 +9742,7 @@
         </w:rPr>
         <w:t>0</w:t>
       </w:r>
-      <w:bookmarkEnd w:id="19"/>
+      <w:bookmarkEnd w:id="18"/>
     </w:p>
     <w:tbl>
       <w:tblPr>
@@ -10281,7 +10289,7 @@
           <w:szCs w:val="26"/>
         </w:rPr>
       </w:pPr>
-      <w:bookmarkStart w:id="20" w:name="_Toc453275215"/>
+      <w:bookmarkStart w:id="19" w:name="_Toc453275215"/>
       <w:r>
         <w:rPr>
           <w:rFonts w:ascii="Times New Roman" w:hAnsi="Times New Roman" w:cs="Times New Roman"/>
@@ -10291,7 +10299,7 @@
         </w:rPr>
         <w:t>Biểu mẫu 11 và quy định 11</w:t>
       </w:r>
-      <w:bookmarkEnd w:id="20"/>
+      <w:bookmarkEnd w:id="19"/>
     </w:p>
     <w:tbl>
       <w:tblPr>
@@ -10487,7 +10495,15 @@
                 <w:sz w:val="26"/>
                 <w:szCs w:val="26"/>
               </w:rPr>
-              <w:t>Mã vé trúng:…</w:t>
+              <w:t>Số</w:t>
+            </w:r>
+            <w:r>
+              <w:rPr>
+                <w:rFonts w:ascii="Times New Roman" w:hAnsi="Times New Roman" w:cs="Times New Roman"/>
+                <w:sz w:val="26"/>
+                <w:szCs w:val="26"/>
+              </w:rPr>
+              <w:t xml:space="preserve"> vé trúng:…</w:t>
             </w:r>
           </w:p>
           <w:p>
@@ -10646,7 +10662,7 @@
           <w:szCs w:val="26"/>
         </w:rPr>
       </w:pPr>
-      <w:bookmarkStart w:id="21" w:name="_Toc453275216"/>
+      <w:bookmarkStart w:id="20" w:name="_Toc453275216"/>
       <w:r>
         <w:rPr>
           <w:rFonts w:ascii="Times New Roman" w:hAnsi="Times New Roman" w:cs="Times New Roman"/>
@@ -10665,7 +10681,7 @@
         </w:rPr>
         <w:t>u 12</w:t>
       </w:r>
-      <w:bookmarkEnd w:id="21"/>
+      <w:bookmarkEnd w:id="20"/>
     </w:p>
     <w:tbl>
       <w:tblPr>
@@ -10886,7 +10902,7 @@
           <w:szCs w:val="26"/>
         </w:rPr>
       </w:pPr>
-      <w:bookmarkStart w:id="22" w:name="_Toc453275217"/>
+      <w:bookmarkStart w:id="21" w:name="_Toc453275217"/>
       <w:r>
         <w:rPr>
           <w:rFonts w:ascii="Times New Roman" w:hAnsi="Times New Roman" w:cs="Times New Roman"/>
@@ -10905,7 +10921,7 @@
         </w:rPr>
         <w:t>u 13</w:t>
       </w:r>
-      <w:bookmarkEnd w:id="22"/>
+      <w:bookmarkEnd w:id="21"/>
     </w:p>
     <w:tbl>
       <w:tblPr>
@@ -11107,7 +11123,7 @@
           <w:szCs w:val="26"/>
         </w:rPr>
       </w:pPr>
-      <w:bookmarkStart w:id="23" w:name="_Toc453275218"/>
+      <w:bookmarkStart w:id="22" w:name="_Toc453275218"/>
       <w:r>
         <w:rPr>
           <w:rFonts w:ascii="Times New Roman" w:hAnsi="Times New Roman" w:cs="Times New Roman"/>
@@ -11126,7 +11142,7 @@
         </w:rPr>
         <w:t>u 14</w:t>
       </w:r>
-      <w:bookmarkEnd w:id="23"/>
+      <w:bookmarkEnd w:id="22"/>
     </w:p>
     <w:tbl>
       <w:tblPr>
@@ -11194,7 +11210,19 @@
                 <w:szCs w:val="26"/>
                 <w:highlight w:val="black"/>
               </w:rPr>
-              <w:t>BÁO CÁO CÔNG NỢ VỚI CÁC ĐỐI TÁC</w:t>
+              <w:t xml:space="preserve">TRA CỨU </w:t>
+            </w:r>
+            <w:bookmarkStart w:id="23" w:name="_GoBack"/>
+            <w:bookmarkEnd w:id="23"/>
+            <w:r>
+              <w:rPr>
+                <w:rFonts w:ascii="Times New Roman" w:hAnsi="Times New Roman" w:cs="Times New Roman"/>
+                <w:color w:val="FFFFFF" w:themeColor="background1"/>
+                <w:sz w:val="26"/>
+                <w:szCs w:val="26"/>
+                <w:highlight w:val="black"/>
+              </w:rPr>
+              <w:t>CÔNG NỢ ĐỐI TÁC</w:t>
             </w:r>
           </w:p>
         </w:tc>
@@ -11975,7 +12003,15 @@
                 <w:sz w:val="26"/>
                 <w:szCs w:val="26"/>
               </w:rPr>
-              <w:t>Tiền công quỹ:…</w:t>
+              <w:t>Tổng</w:t>
+            </w:r>
+            <w:r>
+              <w:rPr>
+                <w:rFonts w:ascii="Times New Roman" w:hAnsi="Times New Roman" w:cs="Times New Roman"/>
+                <w:sz w:val="26"/>
+                <w:szCs w:val="26"/>
+              </w:rPr>
+              <w:t xml:space="preserve"> công quỹ:…</w:t>
             </w:r>
           </w:p>
         </w:tc>
@@ -15430,546 +15466,6 @@
 </w:styles>
 </file>
 
-<file path=word/glossary/document.xml><?xml version="1.0" encoding="utf-8"?>
-<w:glossaryDocument xmlns:wpc="http://schemas.microsoft.com/office/word/2010/wordprocessingCanvas" xmlns:mc="http://schemas.openxmlformats.org/markup-compatibility/2006" xmlns:o="urn:schemas-microsoft-com:office:office" xmlns:r="http://schemas.openxmlformats.org/officeDocument/2006/relationships" xmlns:m="http://schemas.openxmlformats.org/officeDocument/2006/math" xmlns:v="urn:schemas-microsoft-com:vml" xmlns:wp14="http://schemas.microsoft.com/office/word/2010/wordprocessingDrawing" xmlns:wp="http://schemas.openxmlformats.org/drawingml/2006/wordprocessingDrawing" xmlns:w10="urn:schemas-microsoft-com:office:word" xmlns:w="http://schemas.openxmlformats.org/wordprocessingml/2006/main" xmlns:w14="http://schemas.microsoft.com/office/word/2010/wordml" xmlns:w15="http://schemas.microsoft.com/office/word/2012/wordml" xmlns:wpg="http://schemas.microsoft.com/office/word/2010/wordprocessingGroup" xmlns:wpi="http://schemas.microsoft.com/office/word/2010/wordprocessingInk" xmlns:wne="http://schemas.microsoft.com/office/word/2006/wordml" xmlns:wps="http://schemas.microsoft.com/office/word/2010/wordprocessingShape" mc:Ignorable="w14 w15 wp14"/>
-</file>
-
-<file path=word/glossary/fontTable.xml><?xml version="1.0" encoding="utf-8"?>
-<w:fonts xmlns:mc="http://schemas.openxmlformats.org/markup-compatibility/2006" xmlns:r="http://schemas.openxmlformats.org/officeDocument/2006/relationships" xmlns:w="http://schemas.openxmlformats.org/wordprocessingml/2006/main" xmlns:w14="http://schemas.microsoft.com/office/word/2010/wordml" xmlns:w15="http://schemas.microsoft.com/office/word/2012/wordml" mc:Ignorable="w14 w15">
-  <w:font w:name="Times New Roman">
-    <w:panose1 w:val="02020603050405020304"/>
-    <w:charset w:val="00"/>
-    <w:family w:val="roman"/>
-    <w:pitch w:val="variable"/>
-    <w:sig w:usb0="E0002EFF" w:usb1="C0007843" w:usb2="00000009" w:usb3="00000000" w:csb0="000001FF" w:csb1="00000000"/>
-  </w:font>
-  <w:font w:name="Wingdings">
-    <w:panose1 w:val="05000000000000000000"/>
-    <w:charset w:val="02"/>
-    <w:family w:val="auto"/>
-    <w:pitch w:val="variable"/>
-    <w:sig w:usb0="00000000" w:usb1="10000000" w:usb2="00000000" w:usb3="00000000" w:csb0="80000000" w:csb1="00000000"/>
-  </w:font>
-  <w:font w:name="Courier New">
-    <w:panose1 w:val="02070309020205020404"/>
-    <w:charset w:val="00"/>
-    <w:family w:val="modern"/>
-    <w:pitch w:val="fixed"/>
-    <w:sig w:usb0="E0002EFF" w:usb1="C0007843" w:usb2="00000009" w:usb3="00000000" w:csb0="000001FF" w:csb1="00000000"/>
-  </w:font>
-  <w:font w:name="Symbol">
-    <w:panose1 w:val="05050102010706020507"/>
-    <w:charset w:val="02"/>
-    <w:family w:val="roman"/>
-    <w:pitch w:val="variable"/>
-    <w:sig w:usb0="00000000" w:usb1="10000000" w:usb2="00000000" w:usb3="00000000" w:csb0="80000000" w:csb1="00000000"/>
-  </w:font>
-  <w:font w:name="Calibri">
-    <w:panose1 w:val="020F0502020204030204"/>
-    <w:charset w:val="00"/>
-    <w:family w:val="swiss"/>
-    <w:pitch w:val="variable"/>
-    <w:sig w:usb0="E00002FF" w:usb1="4000ACFF" w:usb2="00000001" w:usb3="00000000" w:csb0="0000019F" w:csb1="00000000"/>
-  </w:font>
-  <w:font w:name="Cambria">
-    <w:panose1 w:val="02040503050406030204"/>
-    <w:charset w:val="00"/>
-    <w:family w:val="roman"/>
-    <w:pitch w:val="variable"/>
-    <w:sig w:usb0="E00002FF" w:usb1="400004FF" w:usb2="00000000" w:usb3="00000000" w:csb0="0000019F" w:csb1="00000000"/>
-  </w:font>
-  <w:font w:name="Calibri Light">
-    <w:panose1 w:val="020F0302020204030204"/>
-    <w:charset w:val="00"/>
-    <w:family w:val="swiss"/>
-    <w:pitch w:val="variable"/>
-    <w:sig w:usb0="A00002EF" w:usb1="4000207B" w:usb2="00000000" w:usb3="00000000" w:csb0="0000019F" w:csb1="00000000"/>
-  </w:font>
-</w:fonts>
-</file>
-
-<file path=word/glossary/settings.xml><?xml version="1.0" encoding="utf-8"?>
-<w:settings xmlns:mc="http://schemas.openxmlformats.org/markup-compatibility/2006" xmlns:o="urn:schemas-microsoft-com:office:office" xmlns:r="http://schemas.openxmlformats.org/officeDocument/2006/relationships" xmlns:m="http://schemas.openxmlformats.org/officeDocument/2006/math" xmlns:v="urn:schemas-microsoft-com:vml" xmlns:w10="urn:schemas-microsoft-com:office:word" xmlns:w="http://schemas.openxmlformats.org/wordprocessingml/2006/main" xmlns:w14="http://schemas.microsoft.com/office/word/2010/wordml" xmlns:w15="http://schemas.microsoft.com/office/word/2012/wordml" xmlns:sl="http://schemas.openxmlformats.org/schemaLibrary/2006/main" mc:Ignorable="w14 w15">
-  <w:view w:val="normal"/>
-  <w:defaultTabStop w:val="720"/>
-  <w:characterSpacingControl w:val="doNotCompress"/>
-  <w:compat>
-    <w:useFELayout/>
-    <w:compatSetting w:name="compatibilityMode" w:uri="http://schemas.microsoft.com/office/word" w:val="15"/>
-    <w:compatSetting w:name="overrideTableStyleFontSizeAndJustification" w:uri="http://schemas.microsoft.com/office/word" w:val="1"/>
-    <w:compatSetting w:name="enableOpenTypeFeatures" w:uri="http://schemas.microsoft.com/office/word" w:val="1"/>
-    <w:compatSetting w:name="doNotFlipMirrorIndents" w:uri="http://schemas.microsoft.com/office/word" w:val="1"/>
-    <w:compatSetting w:name="differentiateMultirowTableHeaders" w:uri="http://schemas.microsoft.com/office/word" w:val="1"/>
-  </w:compat>
-  <w:rsids>
-    <w:rsidRoot w:val="00485F95"/>
-    <w:rsid w:val="00485F95"/>
-    <w:rsid w:val="00C73C2E"/>
-  </w:rsids>
-  <m:mathPr>
-    <m:mathFont m:val="Cambria Math"/>
-    <m:brkBin m:val="before"/>
-    <m:brkBinSub m:val="--"/>
-    <m:smallFrac m:val="0"/>
-    <m:dispDef/>
-    <m:lMargin m:val="0"/>
-    <m:rMargin m:val="0"/>
-    <m:defJc m:val="centerGroup"/>
-    <m:wrapIndent m:val="1440"/>
-    <m:intLim m:val="subSup"/>
-    <m:naryLim m:val="undOvr"/>
-  </m:mathPr>
-  <w:themeFontLang w:val="en-US"/>
-  <w:clrSchemeMapping w:bg1="light1" w:t1="dark1" w:bg2="light2" w:t2="dark2" w:accent1="accent1" w:accent2="accent2" w:accent3="accent3" w:accent4="accent4" w:accent5="accent5" w:accent6="accent6" w:hyperlink="hyperlink" w:followedHyperlink="followedHyperlink"/>
-  <w:decimalSymbol w:val="."/>
-  <w:listSeparator w:val=","/>
-  <w15:chartTrackingRefBased/>
-</w:settings>
-</file>
-
-<file path=word/glossary/styles.xml><?xml version="1.0" encoding="utf-8"?>
-<w:styles xmlns:mc="http://schemas.openxmlformats.org/markup-compatibility/2006" xmlns:r="http://schemas.openxmlformats.org/officeDocument/2006/relationships" xmlns:w="http://schemas.openxmlformats.org/wordprocessingml/2006/main" xmlns:w14="http://schemas.microsoft.com/office/word/2010/wordml" xmlns:w15="http://schemas.microsoft.com/office/word/2012/wordml" mc:Ignorable="w14 w15">
-  <w:docDefaults>
-    <w:rPrDefault>
-      <w:rPr>
-        <w:rFonts w:asciiTheme="minorHAnsi" w:eastAsiaTheme="minorEastAsia" w:hAnsiTheme="minorHAnsi" w:cstheme="minorBidi"/>
-        <w:sz w:val="22"/>
-        <w:szCs w:val="22"/>
-        <w:lang w:val="en-US" w:eastAsia="en-US" w:bidi="ar-SA"/>
-      </w:rPr>
-    </w:rPrDefault>
-    <w:pPrDefault>
-      <w:pPr>
-        <w:spacing w:after="160" w:line="259" w:lineRule="auto"/>
-      </w:pPr>
-    </w:pPrDefault>
-  </w:docDefaults>
-  <w:latentStyles w:defLockedState="0" w:defUIPriority="99" w:defSemiHidden="0" w:defUnhideWhenUsed="0" w:defQFormat="0" w:count="371">
-    <w:lsdException w:name="Normal" w:uiPriority="0" w:qFormat="1"/>
-    <w:lsdException w:name="heading 1" w:uiPriority="9" w:qFormat="1"/>
-    <w:lsdException w:name="heading 2" w:semiHidden="1" w:uiPriority="9" w:unhideWhenUsed="1" w:qFormat="1"/>
-    <w:lsdException w:name="heading 3" w:semiHidden="1" w:uiPriority="9" w:unhideWhenUsed="1" w:qFormat="1"/>
-    <w:lsdException w:name="heading 4" w:semiHidden="1" w:uiPriority="9" w:unhideWhenUsed="1" w:qFormat="1"/>
-    <w:lsdException w:name="heading 5" w:semiHidden="1" w:uiPriority="9" w:unhideWhenUsed="1" w:qFormat="1"/>
-    <w:lsdException w:name="heading 6" w:semiHidden="1" w:uiPriority="9" w:unhideWhenUsed="1" w:qFormat="1"/>
-    <w:lsdException w:name="heading 7" w:semiHidden="1" w:uiPriority="9" w:unhideWhenUsed="1" w:qFormat="1"/>
-    <w:lsdException w:name="heading 8" w:semiHidden="1" w:uiPriority="9" w:unhideWhenUsed="1" w:qFormat="1"/>
-    <w:lsdException w:name="heading 9" w:semiHidden="1" w:uiPriority="9" w:unhideWhenUsed="1" w:qFormat="1"/>
-    <w:lsdException w:name="index 1" w:semiHidden="1" w:unhideWhenUsed="1"/>
-    <w:lsdException w:name="index 2" w:semiHidden="1" w:unhideWhenUsed="1"/>
-    <w:lsdException w:name="index 3" w:semiHidden="1" w:unhideWhenUsed="1"/>
-    <w:lsdException w:name="index 4" w:semiHidden="1" w:unhideWhenUsed="1"/>
-    <w:lsdException w:name="index 5" w:semiHidden="1" w:unhideWhenUsed="1"/>
-    <w:lsdException w:name="index 6" w:semiHidden="1" w:unhideWhenUsed="1"/>
-    <w:lsdException w:name="index 7" w:semiHidden="1" w:unhideWhenUsed="1"/>
-    <w:lsdException w:name="index 8" w:semiHidden="1" w:unhideWhenUsed="1"/>
-    <w:lsdException w:name="index 9" w:semiHidden="1" w:unhideWhenUsed="1"/>
-    <w:lsdException w:name="toc 1" w:semiHidden="1" w:uiPriority="39" w:unhideWhenUsed="1"/>
-    <w:lsdException w:name="toc 2" w:semiHidden="1" w:uiPriority="39" w:unhideWhenUsed="1"/>
-    <w:lsdException w:name="toc 3" w:semiHidden="1" w:uiPriority="39" w:unhideWhenUsed="1"/>
-    <w:lsdException w:name="toc 4" w:semiHidden="1" w:uiPriority="39" w:unhideWhenUsed="1"/>
-    <w:lsdException w:name="toc 5" w:semiHidden="1" w:uiPriority="39" w:unhideWhenUsed="1"/>
-    <w:lsdException w:name="toc 6" w:semiHidden="1" w:uiPriority="39" w:unhideWhenUsed="1"/>
-    <w:lsdException w:name="toc 7" w:semiHidden="1" w:uiPriority="39" w:unhideWhenUsed="1"/>
-    <w:lsdException w:name="toc 8" w:semiHidden="1" w:uiPriority="39" w:unhideWhenUsed="1"/>
-    <w:lsdException w:name="toc 9" w:semiHidden="1" w:uiPriority="39" w:unhideWhenUsed="1"/>
-    <w:lsdException w:name="Normal Indent" w:semiHidden="1" w:unhideWhenUsed="1"/>
-    <w:lsdException w:name="footnote text" w:semiHidden="1" w:unhideWhenUsed="1"/>
-    <w:lsdException w:name="annotation text" w:semiHidden="1" w:unhideWhenUsed="1"/>
-    <w:lsdException w:name="header" w:semiHidden="1" w:unhideWhenUsed="1"/>
-    <w:lsdException w:name="footer" w:semiHidden="1" w:unhideWhenUsed="1"/>
-    <w:lsdException w:name="index heading" w:semiHidden="1" w:unhideWhenUsed="1"/>
-    <w:lsdException w:name="caption" w:semiHidden="1" w:uiPriority="35" w:unhideWhenUsed="1" w:qFormat="1"/>
-    <w:lsdException w:name="table of figures" w:semiHidden="1" w:unhideWhenUsed="1"/>
-    <w:lsdException w:name="envelope address" w:semiHidden="1" w:unhideWhenUsed="1"/>
-    <w:lsdException w:name="envelope return" w:semiHidden="1" w:unhideWhenUsed="1"/>
-    <w:lsdException w:name="footnote reference" w:semiHidden="1" w:unhideWhenUsed="1"/>
-    <w:lsdException w:name="annotation reference" w:semiHidden="1" w:unhideWhenUsed="1"/>
-    <w:lsdException w:name="line number" w:semiHidden="1" w:unhideWhenUsed="1"/>
-    <w:lsdException w:name="page number" w:semiHidden="1" w:unhideWhenUsed="1"/>
-    <w:lsdException w:name="endnote reference" w:semiHidden="1" w:unhideWhenUsed="1"/>
-    <w:lsdException w:name="endnote text" w:semiHidden="1" w:unhideWhenUsed="1"/>
-    <w:lsdException w:name="table of authorities" w:semiHidden="1" w:unhideWhenUsed="1"/>
-    <w:lsdException w:name="macro" w:semiHidden="1" w:unhideWhenUsed="1"/>
-    <w:lsdException w:name="toa heading" w:semiHidden="1" w:unhideWhenUsed="1"/>
-    <w:lsdException w:name="List" w:semiHidden="1" w:unhideWhenUsed="1"/>
-    <w:lsdException w:name="List Bullet" w:semiHidden="1" w:unhideWhenUsed="1"/>
-    <w:lsdException w:name="List Number" w:semiHidden="1" w:unhideWhenUsed="1"/>
-    <w:lsdException w:name="List 2" w:semiHidden="1" w:unhideWhenUsed="1"/>
-    <w:lsdException w:name="List 3" w:semiHidden="1" w:unhideWhenUsed="1"/>
-    <w:lsdException w:name="List 4" w:semiHidden="1" w:unhideWhenUsed="1"/>
-    <w:lsdException w:name="List 5" w:semiHidden="1" w:unhideWhenUsed="1"/>
-    <w:lsdException w:name="List Bullet 2" w:semiHidden="1" w:unhideWhenUsed="1"/>
-    <w:lsdException w:name="List Bullet 3" w:semiHidden="1" w:unhideWhenUsed="1"/>
-    <w:lsdException w:name="List Bullet 4" w:semiHidden="1" w:unhideWhenUsed="1"/>
-    <w:lsdException w:name="List Bullet 5" w:semiHidden="1" w:unhideWhenUsed="1"/>
-    <w:lsdException w:name="List Number 2" w:semiHidden="1" w:unhideWhenUsed="1"/>
-    <w:lsdException w:name="List Number 3" w:semiHidden="1" w:unhideWhenUsed="1"/>
-    <w:lsdException w:name="List Number 4" w:semiHidden="1" w:unhideWhenUsed="1"/>
-    <w:lsdException w:name="List Number 5" w:semiHidden="1" w:unhideWhenUsed="1"/>
-    <w:lsdException w:name="Title" w:uiPriority="10" w:qFormat="1"/>
-    <w:lsdException w:name="Closing" w:semiHidden="1" w:unhideWhenUsed="1"/>
-    <w:lsdException w:name="Signature" w:semiHidden="1" w:unhideWhenUsed="1"/>
-    <w:lsdException w:name="Default Paragraph Font" w:semiHidden="1" w:uiPriority="1" w:unhideWhenUsed="1"/>
-    <w:lsdException w:name="Body Text" w:semiHidden="1" w:unhideWhenUsed="1"/>
-    <w:lsdException w:name="Body Text Indent" w:semiHidden="1" w:unhideWhenUsed="1"/>
-    <w:lsdException w:name="List Continue" w:semiHidden="1" w:unhideWhenUsed="1"/>
-    <w:lsdException w:name="List Continue 2" w:semiHidden="1" w:unhideWhenUsed="1"/>
-    <w:lsdException w:name="List Continue 3" w:semiHidden="1" w:unhideWhenUsed="1"/>
-    <w:lsdException w:name="List Continue 4" w:semiHidden="1" w:unhideWhenUsed="1"/>
-    <w:lsdException w:name="List Continue 5" w:semiHidden="1" w:unhideWhenUsed="1"/>
-    <w:lsdException w:name="Message Header" w:semiHidden="1" w:unhideWhenUsed="1"/>
-    <w:lsdException w:name="Subtitle" w:uiPriority="11" w:qFormat="1"/>
-    <w:lsdException w:name="Salutation" w:semiHidden="1" w:unhideWhenUsed="1"/>
-    <w:lsdException w:name="Date" w:semiHidden="1" w:unhideWhenUsed="1"/>
-    <w:lsdException w:name="Body Text First Indent" w:semiHidden="1" w:unhideWhenUsed="1"/>
-    <w:lsdException w:name="Body Text First Indent 2" w:semiHidden="1" w:unhideWhenUsed="1"/>
-    <w:lsdException w:name="Note Heading" w:semiHidden="1" w:unhideWhenUsed="1"/>
-    <w:lsdException w:name="Body Text 2" w:semiHidden="1" w:unhideWhenUsed="1"/>
-    <w:lsdException w:name="Body Text 3" w:semiHidden="1" w:unhideWhenUsed="1"/>
-    <w:lsdException w:name="Body Text Indent 2" w:semiHidden="1" w:unhideWhenUsed="1"/>
-    <w:lsdException w:name="Body Text Indent 3" w:semiHidden="1" w:unhideWhenUsed="1"/>
-    <w:lsdException w:name="Block Text" w:semiHidden="1" w:unhideWhenUsed="1"/>
-    <w:lsdException w:name="Hyperlink" w:semiHidden="1" w:unhideWhenUsed="1"/>
-    <w:lsdException w:name="FollowedHyperlink" w:semiHidden="1" w:unhideWhenUsed="1"/>
-    <w:lsdException w:name="Strong" w:uiPriority="22" w:qFormat="1"/>
-    <w:lsdException w:name="Emphasis" w:uiPriority="20" w:qFormat="1"/>
-    <w:lsdException w:name="Document Map" w:semiHidden="1" w:unhideWhenUsed="1"/>
-    <w:lsdException w:name="Plain Text" w:semiHidden="1" w:unhideWhenUsed="1"/>
-    <w:lsdException w:name="E-mail Signature" w:semiHidden="1" w:unhideWhenUsed="1"/>
-    <w:lsdException w:name="HTML Top of Form" w:semiHidden="1" w:unhideWhenUsed="1"/>
-    <w:lsdException w:name="HTML Bottom of Form" w:semiHidden="1" w:unhideWhenUsed="1"/>
-    <w:lsdException w:name="Normal (Web)" w:semiHidden="1" w:unhideWhenUsed="1"/>
-    <w:lsdException w:name="HTML Acronym" w:semiHidden="1" w:unhideWhenUsed="1"/>
-    <w:lsdException w:name="HTML Address" w:semiHidden="1" w:unhideWhenUsed="1"/>
-    <w:lsdException w:name="HTML Cite" w:semiHidden="1" w:unhideWhenUsed="1"/>
-    <w:lsdException w:name="HTML Code" w:semiHidden="1" w:unhideWhenUsed="1"/>
-    <w:lsdException w:name="HTML Definition" w:semiHidden="1" w:unhideWhenUsed="1"/>
-    <w:lsdException w:name="HTML Keyboard" w:semiHidden="1" w:unhideWhenUsed="1"/>
-    <w:lsdException w:name="HTML Preformatted" w:semiHidden="1" w:unhideWhenUsed="1"/>
-    <w:lsdException w:name="HTML Sample" w:semiHidden="1" w:unhideWhenUsed="1"/>
-    <w:lsdException w:name="HTML Typewriter" w:semiHidden="1" w:unhideWhenUsed="1"/>
-    <w:lsdException w:name="HTML Variable" w:semiHidden="1" w:unhideWhenUsed="1"/>
-    <w:lsdException w:name="Normal Table" w:semiHidden="1" w:unhideWhenUsed="1"/>
-    <w:lsdException w:name="annotation subject" w:semiHidden="1" w:unhideWhenUsed="1"/>
-    <w:lsdException w:name="No List" w:semiHidden="1" w:unhideWhenUsed="1"/>
-    <w:lsdException w:name="Outline List 1" w:semiHidden="1" w:unhideWhenUsed="1"/>
-    <w:lsdException w:name="Outline List 2" w:semiHidden="1" w:unhideWhenUsed="1"/>
-    <w:lsdException w:name="Outline List 3" w:semiHidden="1" w:unhideWhenUsed="1"/>
-    <w:lsdException w:name="Table Simple 1" w:semiHidden="1" w:unhideWhenUsed="1"/>
-    <w:lsdException w:name="Table Simple 2" w:semiHidden="1" w:unhideWhenUsed="1"/>
-    <w:lsdException w:name="Table Simple 3" w:semiHidden="1" w:unhideWhenUsed="1"/>
-    <w:lsdException w:name="Table Classic 1" w:semiHidden="1" w:unhideWhenUsed="1"/>
-    <w:lsdException w:name="Table Classic 2" w:semiHidden="1" w:unhideWhenUsed="1"/>
-    <w:lsdException w:name="Table Classic 3" w:semiHidden="1" w:unhideWhenUsed="1"/>
-    <w:lsdException w:name="Table Classic 4" w:semiHidden="1" w:unhideWhenUsed="1"/>
-    <w:lsdException w:name="Table Colorful 1" w:semiHidden="1" w:unhideWhenUsed="1"/>
-    <w:lsdException w:name="Table Colorful 2" w:semiHidden="1" w:unhideWhenUsed="1"/>
-    <w:lsdException w:name="Table Colorful 3" w:semiHidden="1" w:unhideWhenUsed="1"/>
-    <w:lsdException w:name="Table Columns 1" w:semiHidden="1" w:unhideWhenUsed="1"/>
-    <w:lsdException w:name="Table Columns 2" w:semiHidden="1" w:unhideWhenUsed="1"/>
-    <w:lsdException w:name="Table Columns 3" w:semiHidden="1" w:unhideWhenUsed="1"/>
-    <w:lsdException w:name="Table Columns 4" w:semiHidden="1" w:unhideWhenUsed="1"/>
-    <w:lsdException w:name="Table Columns 5" w:semiHidden="1" w:unhideWhenUsed="1"/>
-    <w:lsdException w:name="Table Grid 1" w:semiHidden="1" w:unhideWhenUsed="1"/>
-    <w:lsdException w:name="Table Grid 2" w:semiHidden="1" w:unhideWhenUsed="1"/>
-    <w:lsdException w:name="Table Grid 3" w:semiHidden="1" w:unhideWhenUsed="1"/>
-    <w:lsdException w:name="Table Grid 4" w:semiHidden="1" w:unhideWhenUsed="1"/>
-    <w:lsdException w:name="Table Grid 5" w:semiHidden="1" w:unhideWhenUsed="1"/>
-    <w:lsdException w:name="Table Grid 6" w:semiHidden="1" w:unhideWhenUsed="1"/>
-    <w:lsdException w:name="Table Grid 7" w:semiHidden="1" w:unhideWhenUsed="1"/>
-    <w:lsdException w:name="Table Grid 8" w:semiHidden="1" w:unhideWhenUsed="1"/>
-    <w:lsdException w:name="Table List 1" w:semiHidden="1" w:unhideWhenUsed="1"/>
-    <w:lsdException w:name="Table List 2" w:semiHidden="1" w:unhideWhenUsed="1"/>
-    <w:lsdException w:name="Table List 3" w:semiHidden="1" w:unhideWhenUsed="1"/>
-    <w:lsdException w:name="Table List 4" w:semiHidden="1" w:unhideWhenUsed="1"/>
-    <w:lsdException w:name="Table List 5" w:semiHidden="1" w:unhideWhenUsed="1"/>
-    <w:lsdException w:name="Table List 6" w:semiHidden="1" w:unhideWhenUsed="1"/>
-    <w:lsdException w:name="Table List 7" w:semiHidden="1" w:unhideWhenUsed="1"/>
-    <w:lsdException w:name="Table List 8" w:semiHidden="1" w:unhideWhenUsed="1"/>
-    <w:lsdException w:name="Table 3D effects 1" w:semiHidden="1" w:unhideWhenUsed="1"/>
-    <w:lsdException w:name="Table 3D effects 2" w:semiHidden="1" w:unhideWhenUsed="1"/>
-    <w:lsdException w:name="Table 3D effects 3" w:semiHidden="1" w:unhideWhenUsed="1"/>
-    <w:lsdException w:name="Table Contemporary" w:semiHidden="1" w:unhideWhenUsed="1"/>
-    <w:lsdException w:name="Table Elegant" w:semiHidden="1" w:unhideWhenUsed="1"/>
-    <w:lsdException w:name="Table Professional" w:semiHidden="1" w:unhideWhenUsed="1"/>
-    <w:lsdException w:name="Table Subtle 1" w:semiHidden="1" w:unhideWhenUsed="1"/>
-    <w:lsdException w:name="Table Subtle 2" w:semiHidden="1" w:unhideWhenUsed="1"/>
-    <w:lsdException w:name="Table Web 1" w:semiHidden="1" w:unhideWhenUsed="1"/>
-    <w:lsdException w:name="Table Web 2" w:semiHidden="1" w:unhideWhenUsed="1"/>
-    <w:lsdException w:name="Table Web 3" w:semiHidden="1" w:unhideWhenUsed="1"/>
-    <w:lsdException w:name="Balloon Text" w:semiHidden="1" w:unhideWhenUsed="1"/>
-    <w:lsdException w:name="Table Grid" w:uiPriority="39"/>
-    <w:lsdException w:name="Table Theme" w:semiHidden="1" w:unhideWhenUsed="1"/>
-    <w:lsdException w:name="Placeholder Text" w:semiHidden="1"/>
-    <w:lsdException w:name="No Spacing" w:uiPriority="1" w:qFormat="1"/>
-    <w:lsdException w:name="Light Shading" w:uiPriority="60"/>
-    <w:lsdException w:name="Light List" w:uiPriority="61"/>
-    <w:lsdException w:name="Light Grid" w:uiPriority="62"/>
-    <w:lsdException w:name="Medium Shading 1" w:uiPriority="63"/>
-    <w:lsdException w:name="Medium Shading 2" w:uiPriority="64"/>
-    <w:lsdException w:name="Medium List 1" w:uiPriority="65"/>
-    <w:lsdException w:name="Medium List 2" w:uiPriority="66"/>
-    <w:lsdException w:name="Medium Grid 1" w:uiPriority="67"/>
-    <w:lsdException w:name="Medium Grid 2" w:uiPriority="68"/>
-    <w:lsdException w:name="Medium Grid 3" w:uiPriority="69"/>
-    <w:lsdException w:name="Dark List" w:uiPriority="70"/>
-    <w:lsdException w:name="Colorful Shading" w:uiPriority="71"/>
-    <w:lsdException w:name="Colorful List" w:uiPriority="72"/>
-    <w:lsdException w:name="Colorful Grid" w:uiPriority="73"/>
-    <w:lsdException w:name="Light Shading Accent 1" w:uiPriority="60"/>
-    <w:lsdException w:name="Light List Accent 1" w:uiPriority="61"/>
-    <w:lsdException w:name="Light Grid Accent 1" w:uiPriority="62"/>
-    <w:lsdException w:name="Medium Shading 1 Accent 1" w:uiPriority="63"/>
-    <w:lsdException w:name="Medium Shading 2 Accent 1" w:uiPriority="64"/>
-    <w:lsdException w:name="Medium List 1 Accent 1" w:uiPriority="65"/>
-    <w:lsdException w:name="Revision" w:semiHidden="1"/>
-    <w:lsdException w:name="List Paragraph" w:uiPriority="34" w:qFormat="1"/>
-    <w:lsdException w:name="Quote" w:uiPriority="29" w:qFormat="1"/>
-    <w:lsdException w:name="Intense Quote" w:uiPriority="30" w:qFormat="1"/>
-    <w:lsdException w:name="Medium List 2 Accent 1" w:uiPriority="66"/>
-    <w:lsdException w:name="Medium Grid 1 Accent 1" w:uiPriority="67"/>
-    <w:lsdException w:name="Medium Grid 2 Accent 1" w:uiPriority="68"/>
-    <w:lsdException w:name="Medium Grid 3 Accent 1" w:uiPriority="69"/>
-    <w:lsdException w:name="Dark List Accent 1" w:uiPriority="70"/>
-    <w:lsdException w:name="Colorful Shading Accent 1" w:uiPriority="71"/>
-    <w:lsdException w:name="Colorful List Accent 1" w:uiPriority="72"/>
-    <w:lsdException w:name="Colorful Grid Accent 1" w:uiPriority="73"/>
-    <w:lsdException w:name="Light Shading Accent 2" w:uiPriority="60"/>
-    <w:lsdException w:name="Light List Accent 2" w:uiPriority="61"/>
-    <w:lsdException w:name="Light Grid Accent 2" w:uiPriority="62"/>
-    <w:lsdException w:name="Medium Shading 1 Accent 2" w:uiPriority="63"/>
-    <w:lsdException w:name="Medium Shading 2 Accent 2" w:uiPriority="64"/>
-    <w:lsdException w:name="Medium List 1 Accent 2" w:uiPriority="65"/>
-    <w:lsdException w:name="Medium List 2 Accent 2" w:uiPriority="66"/>
-    <w:lsdException w:name="Medium Grid 1 Accent 2" w:uiPriority="67"/>
-    <w:lsdException w:name="Medium Grid 2 Accent 2" w:uiPriority="68"/>
-    <w:lsdException w:name="Medium Grid 3 Accent 2" w:uiPriority="69"/>
-    <w:lsdException w:name="Dark List Accent 2" w:uiPriority="70"/>
-    <w:lsdException w:name="Colorful Shading Accent 2" w:uiPriority="71"/>
-    <w:lsdException w:name="Colorful List Accent 2" w:uiPriority="72"/>
-    <w:lsdException w:name="Colorful Grid Accent 2" w:uiPriority="73"/>
-    <w:lsdException w:name="Light Shading Accent 3" w:uiPriority="60"/>
-    <w:lsdException w:name="Light List Accent 3" w:uiPriority="61"/>
-    <w:lsdException w:name="Light Grid Accent 3" w:uiPriority="62"/>
-    <w:lsdException w:name="Medium Shading 1 Accent 3" w:uiPriority="63"/>
-    <w:lsdException w:name="Medium Shading 2 Accent 3" w:uiPriority="64"/>
-    <w:lsdException w:name="Medium List 1 Accent 3" w:uiPriority="65"/>
-    <w:lsdException w:name="Medium List 2 Accent 3" w:uiPriority="66"/>
-    <w:lsdException w:name="Medium Grid 1 Accent 3" w:uiPriority="67"/>
-    <w:lsdException w:name="Medium Grid 2 Accent 3" w:uiPriority="68"/>
-    <w:lsdException w:name="Medium Grid 3 Accent 3" w:uiPriority="69"/>
-    <w:lsdException w:name="Dark List Accent 3" w:uiPriority="70"/>
-    <w:lsdException w:name="Colorful Shading Accent 3" w:uiPriority="71"/>
-    <w:lsdException w:name="Colorful List Accent 3" w:uiPriority="72"/>
-    <w:lsdException w:name="Colorful Grid Accent 3" w:uiPriority="73"/>
-    <w:lsdException w:name="Light Shading Accent 4" w:uiPriority="60"/>
-    <w:lsdException w:name="Light List Accent 4" w:uiPriority="61"/>
-    <w:lsdException w:name="Light Grid Accent 4" w:uiPriority="62"/>
-    <w:lsdException w:name="Medium Shading 1 Accent 4" w:uiPriority="63"/>
-    <w:lsdException w:name="Medium Shading 2 Accent 4" w:uiPriority="64"/>
-    <w:lsdException w:name="Medium List 1 Accent 4" w:uiPriority="65"/>
-    <w:lsdException w:name="Medium List 2 Accent 4" w:uiPriority="66"/>
-    <w:lsdException w:name="Medium Grid 1 Accent 4" w:uiPriority="67"/>
-    <w:lsdException w:name="Medium Grid 2 Accent 4" w:uiPriority="68"/>
-    <w:lsdException w:name="Medium Grid 3 Accent 4" w:uiPriority="69"/>
-    <w:lsdException w:name="Dark List Accent 4" w:uiPriority="70"/>
-    <w:lsdException w:name="Colorful Shading Accent 4" w:uiPriority="71"/>
-    <w:lsdException w:name="Colorful List Accent 4" w:uiPriority="72"/>
-    <w:lsdException w:name="Colorful Grid Accent 4" w:uiPriority="73"/>
-    <w:lsdException w:name="Light Shading Accent 5" w:uiPriority="60"/>
-    <w:lsdException w:name="Light List Accent 5" w:uiPriority="61"/>
-    <w:lsdException w:name="Light Grid Accent 5" w:uiPriority="62"/>
-    <w:lsdException w:name="Medium Shading 1 Accent 5" w:uiPriority="63"/>
-    <w:lsdException w:name="Medium Shading 2 Accent 5" w:uiPriority="64"/>
-    <w:lsdException w:name="Medium List 1 Accent 5" w:uiPriority="65"/>
-    <w:lsdException w:name="Medium List 2 Accent 5" w:uiPriority="66"/>
-    <w:lsdException w:name="Medium Grid 1 Accent 5" w:uiPriority="67"/>
-    <w:lsdException w:name="Medium Grid 2 Accent 5" w:uiPriority="68"/>
-    <w:lsdException w:name="Medium Grid 3 Accent 5" w:uiPriority="69"/>
-    <w:lsdException w:name="Dark List Accent 5" w:uiPriority="70"/>
-    <w:lsdException w:name="Colorful Shading Accent 5" w:uiPriority="71"/>
-    <w:lsdException w:name="Colorful List Accent 5" w:uiPriority="72"/>
-    <w:lsdException w:name="Colorful Grid Accent 5" w:uiPriority="73"/>
-    <w:lsdException w:name="Light Shading Accent 6" w:uiPriority="60"/>
-    <w:lsdException w:name="Light List Accent 6" w:uiPriority="61"/>
-    <w:lsdException w:name="Light Grid Accent 6" w:uiPriority="62"/>
-    <w:lsdException w:name="Medium Shading 1 Accent 6" w:uiPriority="63"/>
-    <w:lsdException w:name="Medium Shading 2 Accent 6" w:uiPriority="64"/>
-    <w:lsdException w:name="Medium List 1 Accent 6" w:uiPriority="65"/>
-    <w:lsdException w:name="Medium List 2 Accent 6" w:uiPriority="66"/>
-    <w:lsdException w:name="Medium Grid 1 Accent 6" w:uiPriority="67"/>
-    <w:lsdException w:name="Medium Grid 2 Accent 6" w:uiPriority="68"/>
-    <w:lsdException w:name="Medium Grid 3 Accent 6" w:uiPriority="69"/>
-    <w:lsdException w:name="Dark List Accent 6" w:uiPriority="70"/>
-    <w:lsdException w:name="Colorful Shading Accent 6" w:uiPriority="71"/>
-    <w:lsdException w:name="Colorful List Accent 6" w:uiPriority="72"/>
-    <w:lsdException w:name="Colorful Grid Accent 6" w:uiPriority="73"/>
-    <w:lsdException w:name="Subtle Emphasis" w:uiPriority="19" w:qFormat="1"/>
-    <w:lsdException w:name="Intense Emphasis" w:uiPriority="21" w:qFormat="1"/>
-    <w:lsdException w:name="Subtle Reference" w:uiPriority="31" w:qFormat="1"/>
-    <w:lsdException w:name="Intense Reference" w:uiPriority="32" w:qFormat="1"/>
-    <w:lsdException w:name="Book Title" w:uiPriority="33" w:qFormat="1"/>
-    <w:lsdException w:name="Bibliography" w:semiHidden="1" w:uiPriority="37" w:unhideWhenUsed="1"/>
-    <w:lsdException w:name="TOC Heading" w:semiHidden="1" w:uiPriority="39" w:unhideWhenUsed="1" w:qFormat="1"/>
-    <w:lsdException w:name="Plain Table 1" w:uiPriority="41"/>
-    <w:lsdException w:name="Plain Table 2" w:uiPriority="42"/>
-    <w:lsdException w:name="Plain Table 3" w:uiPriority="43"/>
-    <w:lsdException w:name="Plain Table 4" w:uiPriority="44"/>
-    <w:lsdException w:name="Plain Table 5" w:uiPriority="45"/>
-    <w:lsdException w:name="Grid Table Light" w:uiPriority="40"/>
-    <w:lsdException w:name="Grid Table 1 Light" w:uiPriority="46"/>
-    <w:lsdException w:name="Grid Table 2" w:uiPriority="47"/>
-    <w:lsdException w:name="Grid Table 3" w:uiPriority="48"/>
-    <w:lsdException w:name="Grid Table 4" w:uiPriority="49"/>
-    <w:lsdException w:name="Grid Table 5 Dark" w:uiPriority="50"/>
-    <w:lsdException w:name="Grid Table 6 Colorful" w:uiPriority="51"/>
-    <w:lsdException w:name="Grid Table 7 Colorful" w:uiPriority="52"/>
-    <w:lsdException w:name="Grid Table 1 Light Accent 1" w:uiPriority="46"/>
-    <w:lsdException w:name="Grid Table 2 Accent 1" w:uiPriority="47"/>
-    <w:lsdException w:name="Grid Table 3 Accent 1" w:uiPriority="48"/>
-    <w:lsdException w:name="Grid Table 4 Accent 1" w:uiPriority="49"/>
-    <w:lsdException w:name="Grid Table 5 Dark Accent 1" w:uiPriority="50"/>
-    <w:lsdException w:name="Grid Table 6 Colorful Accent 1" w:uiPriority="51"/>
-    <w:lsdException w:name="Grid Table 7 Colorful Accent 1" w:uiPriority="52"/>
-    <w:lsdException w:name="Grid Table 1 Light Accent 2" w:uiPriority="46"/>
-    <w:lsdException w:name="Grid Table 2 Accent 2" w:uiPriority="47"/>
-    <w:lsdException w:name="Grid Table 3 Accent 2" w:uiPriority="48"/>
-    <w:lsdException w:name="Grid Table 4 Accent 2" w:uiPriority="49"/>
-    <w:lsdException w:name="Grid Table 5 Dark Accent 2" w:uiPriority="50"/>
-    <w:lsdException w:name="Grid Table 6 Colorful Accent 2" w:uiPriority="51"/>
-    <w:lsdException w:name="Grid Table 7 Colorful Accent 2" w:uiPriority="52"/>
-    <w:lsdException w:name="Grid Table 1 Light Accent 3" w:uiPriority="46"/>
-    <w:lsdException w:name="Grid Table 2 Accent 3" w:uiPriority="47"/>
-    <w:lsdException w:name="Grid Table 3 Accent 3" w:uiPriority="48"/>
-    <w:lsdException w:name="Grid Table 4 Accent 3" w:uiPriority="49"/>
-    <w:lsdException w:name="Grid Table 5 Dark Accent 3" w:uiPriority="50"/>
-    <w:lsdException w:name="Grid Table 6 Colorful Accent 3" w:uiPriority="51"/>
-    <w:lsdException w:name="Grid Table 7 Colorful Accent 3" w:uiPriority="52"/>
-    <w:lsdException w:name="Grid Table 1 Light Accent 4" w:uiPriority="46"/>
-    <w:lsdException w:name="Grid Table 2 Accent 4" w:uiPriority="47"/>
-    <w:lsdException w:name="Grid Table 3 Accent 4" w:uiPriority="48"/>
-    <w:lsdException w:name="Grid Table 4 Accent 4" w:uiPriority="49"/>
-    <w:lsdException w:name="Grid Table 5 Dark Accent 4" w:uiPriority="50"/>
-    <w:lsdException w:name="Grid Table 6 Colorful Accent 4" w:uiPriority="51"/>
-    <w:lsdException w:name="Grid Table 7 Colorful Accent 4" w:uiPriority="52"/>
-    <w:lsdException w:name="Grid Table 1 Light Accent 5" w:uiPriority="46"/>
-    <w:lsdException w:name="Grid Table 2 Accent 5" w:uiPriority="47"/>
-    <w:lsdException w:name="Grid Table 3 Accent 5" w:uiPriority="48"/>
-    <w:lsdException w:name="Grid Table 4 Accent 5" w:uiPriority="49"/>
-    <w:lsdException w:name="Grid Table 5 Dark Accent 5" w:uiPriority="50"/>
-    <w:lsdException w:name="Grid Table 6 Colorful Accent 5" w:uiPriority="51"/>
-    <w:lsdException w:name="Grid Table 7 Colorful Accent 5" w:uiPriority="52"/>
-    <w:lsdException w:name="Grid Table 1 Light Accent 6" w:uiPriority="46"/>
-    <w:lsdException w:name="Grid Table 2 Accent 6" w:uiPriority="47"/>
-    <w:lsdException w:name="Grid Table 3 Accent 6" w:uiPriority="48"/>
-    <w:lsdException w:name="Grid Table 4 Accent 6" w:uiPriority="49"/>
-    <w:lsdException w:name="Grid Table 5 Dark Accent 6" w:uiPriority="50"/>
-    <w:lsdException w:name="Grid Table 6 Colorful Accent 6" w:uiPriority="51"/>
-    <w:lsdException w:name="Grid Table 7 Colorful Accent 6" w:uiPriority="52"/>
-    <w:lsdException w:name="List Table 1 Light" w:uiPriority="46"/>
-    <w:lsdException w:name="List Table 2" w:uiPriority="47"/>
-    <w:lsdException w:name="List Table 3" w:uiPriority="48"/>
-    <w:lsdException w:name="List Table 4" w:uiPriority="49"/>
-    <w:lsdException w:name="List Table 5 Dark" w:uiPriority="50"/>
-    <w:lsdException w:name="List Table 6 Colorful" w:uiPriority="51"/>
-    <w:lsdException w:name="List Table 7 Colorful" w:uiPriority="52"/>
-    <w:lsdException w:name="List Table 1 Light Accent 1" w:uiPriority="46"/>
-    <w:lsdException w:name="List Table 2 Accent 1" w:uiPriority="47"/>
-    <w:lsdException w:name="List Table 3 Accent 1" w:uiPriority="48"/>
-    <w:lsdException w:name="List Table 4 Accent 1" w:uiPriority="49"/>
-    <w:lsdException w:name="List Table 5 Dark Accent 1" w:uiPriority="50"/>
-    <w:lsdException w:name="List Table 6 Colorful Accent 1" w:uiPriority="51"/>
-    <w:lsdException w:name="List Table 7 Colorful Accent 1" w:uiPriority="52"/>
-    <w:lsdException w:name="List Table 1 Light Accent 2" w:uiPriority="46"/>
-    <w:lsdException w:name="List Table 2 Accent 2" w:uiPriority="47"/>
-    <w:lsdException w:name="List Table 3 Accent 2" w:uiPriority="48"/>
-    <w:lsdException w:name="List Table 4 Accent 2" w:uiPriority="49"/>
-    <w:lsdException w:name="List Table 5 Dark Accent 2" w:uiPriority="50"/>
-    <w:lsdException w:name="List Table 6 Colorful Accent 2" w:uiPriority="51"/>
-    <w:lsdException w:name="List Table 7 Colorful Accent 2" w:uiPriority="52"/>
-    <w:lsdException w:name="List Table 1 Light Accent 3" w:uiPriority="46"/>
-    <w:lsdException w:name="List Table 2 Accent 3" w:uiPriority="47"/>
-    <w:lsdException w:name="List Table 3 Accent 3" w:uiPriority="48"/>
-    <w:lsdException w:name="List Table 4 Accent 3" w:uiPriority="49"/>
-    <w:lsdException w:name="List Table 5 Dark Accent 3" w:uiPriority="50"/>
-    <w:lsdException w:name="List Table 6 Colorful Accent 3" w:uiPriority="51"/>
-    <w:lsdException w:name="List Table 7 Colorful Accent 3" w:uiPriority="52"/>
-    <w:lsdException w:name="List Table 1 Light Accent 4" w:uiPriority="46"/>
-    <w:lsdException w:name="List Table 2 Accent 4" w:uiPriority="47"/>
-    <w:lsdException w:name="List Table 3 Accent 4" w:uiPriority="48"/>
-    <w:lsdException w:name="List Table 4 Accent 4" w:uiPriority="49"/>
-    <w:lsdException w:name="List Table 5 Dark Accent 4" w:uiPriority="50"/>
-    <w:lsdException w:name="List Table 6 Colorful Accent 4" w:uiPriority="51"/>
-    <w:lsdException w:name="List Table 7 Colorful Accent 4" w:uiPriority="52"/>
-    <w:lsdException w:name="List Table 1 Light Accent 5" w:uiPriority="46"/>
-    <w:lsdException w:name="List Table 2 Accent 5" w:uiPriority="47"/>
-    <w:lsdException w:name="List Table 3 Accent 5" w:uiPriority="48"/>
-    <w:lsdException w:name="List Table 4 Accent 5" w:uiPriority="49"/>
-    <w:lsdException w:name="List Table 5 Dark Accent 5" w:uiPriority="50"/>
-    <w:lsdException w:name="List Table 6 Colorful Accent 5" w:uiPriority="51"/>
-    <w:lsdException w:name="List Table 7 Colorful Accent 5" w:uiPriority="52"/>
-    <w:lsdException w:name="List Table 1 Light Accent 6" w:uiPriority="46"/>
-    <w:lsdException w:name="List Table 2 Accent 6" w:uiPriority="47"/>
-    <w:lsdException w:name="List Table 3 Accent 6" w:uiPriority="48"/>
-    <w:lsdException w:name="List Table 4 Accent 6" w:uiPriority="49"/>
-    <w:lsdException w:name="List Table 5 Dark Accent 6" w:uiPriority="50"/>
-    <w:lsdException w:name="List Table 6 Colorful Accent 6" w:uiPriority="51"/>
-    <w:lsdException w:name="List Table 7 Colorful Accent 6" w:uiPriority="52"/>
-  </w:latentStyles>
-  <w:style w:type="paragraph" w:default="1" w:styleId="Normal">
-    <w:name w:val="Normal"/>
-    <w:qFormat/>
-  </w:style>
-  <w:style w:type="character" w:default="1" w:styleId="DefaultParagraphFont">
-    <w:name w:val="Default Paragraph Font"/>
-    <w:uiPriority w:val="1"/>
-    <w:semiHidden/>
-    <w:unhideWhenUsed/>
-  </w:style>
-  <w:style w:type="table" w:default="1" w:styleId="TableNormal">
-    <w:name w:val="Normal Table"/>
-    <w:uiPriority w:val="99"/>
-    <w:semiHidden/>
-    <w:unhideWhenUsed/>
-    <w:tblPr>
-      <w:tblInd w:w="0" w:type="dxa"/>
-      <w:tblCellMar>
-        <w:top w:w="0" w:type="dxa"/>
-        <w:left w:w="108" w:type="dxa"/>
-        <w:bottom w:w="0" w:type="dxa"/>
-        <w:right w:w="108" w:type="dxa"/>
-      </w:tblCellMar>
-    </w:tblPr>
-  </w:style>
-  <w:style w:type="numbering" w:default="1" w:styleId="NoList">
-    <w:name w:val="No List"/>
-    <w:uiPriority w:val="99"/>
-    <w:semiHidden/>
-    <w:unhideWhenUsed/>
-  </w:style>
-  <w:style w:type="paragraph" w:customStyle="1" w:styleId="28D7DA5BC5734C9AAD5005CC5B37BBB1">
-    <w:name w:val="28D7DA5BC5734C9AAD5005CC5B37BBB1"/>
-    <w:rsid w:val="00485F95"/>
-  </w:style>
-  <w:style w:type="paragraph" w:customStyle="1" w:styleId="F02CD4891FEA43F193E13F3CC881B103">
-    <w:name w:val="F02CD4891FEA43F193E13F3CC881B103"/>
-    <w:rsid w:val="00485F95"/>
-  </w:style>
-  <w:style w:type="paragraph" w:customStyle="1" w:styleId="5973A10C69AA4EF482E2B1F16802D67E">
-    <w:name w:val="5973A10C69AA4EF482E2B1F16802D67E"/>
-    <w:rsid w:val="00485F95"/>
-  </w:style>
-</w:styles>
-</file>
-
-<file path=word/glossary/webSettings.xml><?xml version="1.0" encoding="utf-8"?>
-<w:webSettings xmlns:mc="http://schemas.openxmlformats.org/markup-compatibility/2006" xmlns:r="http://schemas.openxmlformats.org/officeDocument/2006/relationships" xmlns:w="http://schemas.openxmlformats.org/wordprocessingml/2006/main" xmlns:w14="http://schemas.microsoft.com/office/word/2010/wordml" xmlns:w15="http://schemas.microsoft.com/office/word/2012/wordml" mc:Ignorable="w14 w15">
-  <w:optimizeForBrowser/>
-  <w:allowPNG/>
-</w:webSettings>
-</file>
-
 <file path=word/theme/theme1.xml><?xml version="1.0" encoding="utf-8"?>
 <a:theme xmlns:a="http://schemas.openxmlformats.org/drawingml/2006/main" name="Office Theme">
   <a:themeElements>
@@ -16260,7 +15756,7 @@
 </file>
 
 <file path=customXml/itemProps1.xml><?xml version="1.0" encoding="utf-8"?>
-<ds:datastoreItem xmlns:ds="http://schemas.openxmlformats.org/officeDocument/2006/customXml" ds:itemID="{BCB6EE6A-E299-4940-9F9C-792C12F9C776}">
+<ds:datastoreItem xmlns:ds="http://schemas.openxmlformats.org/officeDocument/2006/customXml" ds:itemID="{8659D5BB-BE79-4D01-9AE5-BF1CD3D9A637}">
   <ds:schemaRefs>
     <ds:schemaRef ds:uri="http://schemas.openxmlformats.org/officeDocument/2006/bibliography"/>
   </ds:schemaRefs>
